--- a/Updated/Prediction/Breast-Cancer-Prediction-Using-Random-Forest-Model.docx
+++ b/Updated/Prediction/Breast-Cancer-Prediction-Using-Random-Forest-Model.docx
@@ -1,6 +1,6 @@
 
 <file path=word/document.xml><?xml version="1.0" encoding="utf-8"?>
-<w:document xmlns:wpc="http://schemas.microsoft.com/office/word/2010/wordprocessingCanvas" xmlns:cx="http://schemas.microsoft.com/office/drawing/2014/chartex" xmlns:cx1="http://schemas.microsoft.com/office/drawing/2015/9/8/chartex" xmlns:mc="http://schemas.openxmlformats.org/markup-compatibility/2006" xmlns:o="urn:schemas-microsoft-com:office:office" xmlns:r="http://schemas.openxmlformats.org/officeDocument/2006/relationships" xmlns:m="http://schemas.openxmlformats.org/officeDocument/2006/math" xmlns:v="urn:schemas-microsoft-com:vml" xmlns:wp14="http://schemas.microsoft.com/office/word/2010/wordprocessingDrawing" xmlns:wp="http://schemas.openxmlformats.org/drawingml/2006/wordprocessingDrawing" xmlns:w10="urn:schemas-microsoft-com:office:word" xmlns:w="http://schemas.openxmlformats.org/wordprocessingml/2006/main" xmlns:w14="http://schemas.microsoft.com/office/word/2010/wordml" xmlns:w15="http://schemas.microsoft.com/office/word/2012/wordml" xmlns:w16se="http://schemas.microsoft.com/office/word/2015/wordml/symex" xmlns:wpg="http://schemas.microsoft.com/office/word/2010/wordprocessingGroup" xmlns:wpi="http://schemas.microsoft.com/office/word/2010/wordprocessingInk" xmlns:wne="http://schemas.microsoft.com/office/word/2006/wordml" xmlns:wps="http://schemas.microsoft.com/office/word/2010/wordprocessingShape" mc:Ignorable="w14 w15 w16se wp14">
+<w:document xmlns:wpc="http://schemas.microsoft.com/office/word/2010/wordprocessingCanvas" xmlns:mc="http://schemas.openxmlformats.org/markup-compatibility/2006" xmlns:o="urn:schemas-microsoft-com:office:office" xmlns:r="http://schemas.openxmlformats.org/officeDocument/2006/relationships" xmlns:m="http://schemas.openxmlformats.org/officeDocument/2006/math" xmlns:v="urn:schemas-microsoft-com:vml" xmlns:wp14="http://schemas.microsoft.com/office/word/2010/wordprocessingDrawing" xmlns:wp="http://schemas.openxmlformats.org/drawingml/2006/wordprocessingDrawing" xmlns:w10="urn:schemas-microsoft-com:office:word" xmlns:w="http://schemas.openxmlformats.org/wordprocessingml/2006/main" xmlns:w14="http://schemas.microsoft.com/office/word/2010/wordml" xmlns:wpg="http://schemas.microsoft.com/office/word/2010/wordprocessingGroup" xmlns:wpi="http://schemas.microsoft.com/office/word/2010/wordprocessingInk" xmlns:wne="http://schemas.microsoft.com/office/word/2006/wordml" xmlns:wps="http://schemas.microsoft.com/office/word/2010/wordprocessingShape" mc:Ignorable="w14 wp14">
   <w:body>
     <w:p>
       <w:pPr>
@@ -85,8 +85,9 @@
           <w:szCs w:val="20"/>
           <w14:ligatures w14:val="none"/>
         </w:rPr>
-        <w:t>Chris Angelu Bongcawil Jordan</w:t>
-      </w:r>
+        <w:t xml:space="preserve">Chris </w:t>
+      </w:r>
+      <w:proofErr w:type="spellStart"/>
       <w:r>
         <w:rPr>
           <w:rFonts w:ascii="Times New Roman" w:eastAsia="Calibri" w:hAnsi="Times New Roman" w:cs="Times New Roman"/>
@@ -95,11 +96,11 @@
           <w:kern w:val="0"/>
           <w:sz w:val="20"/>
           <w:szCs w:val="20"/>
-          <w:vertAlign w:val="superscript"/>
-          <w14:ligatures w14:val="none"/>
-        </w:rPr>
-        <w:t>1</w:t>
-      </w:r>
+          <w14:ligatures w14:val="none"/>
+        </w:rPr>
+        <w:t>Angelu</w:t>
+      </w:r>
+      <w:proofErr w:type="spellEnd"/>
       <w:r>
         <w:rPr>
           <w:rFonts w:ascii="Times New Roman" w:eastAsia="Calibri" w:hAnsi="Times New Roman" w:cs="Times New Roman"/>
@@ -108,11 +109,11 @@
           <w:kern w:val="0"/>
           <w:sz w:val="20"/>
           <w:szCs w:val="20"/>
-          <w:lang w:val="id-ID"/>
-          <w14:ligatures w14:val="none"/>
-        </w:rPr>
-        <w:t xml:space="preserve">, </w:t>
-      </w:r>
+          <w14:ligatures w14:val="none"/>
+        </w:rPr>
+        <w:t xml:space="preserve"> </w:t>
+      </w:r>
+      <w:proofErr w:type="spellStart"/>
       <w:r>
         <w:rPr>
           <w:rFonts w:ascii="Times New Roman" w:eastAsia="Calibri" w:hAnsi="Times New Roman" w:cs="Times New Roman"/>
@@ -123,7 +124,110 @@
           <w:szCs w:val="20"/>
           <w14:ligatures w14:val="none"/>
         </w:rPr>
-        <w:t>Mike Rassel Carale Dagooc</w:t>
+        <w:t>Bongcawil</w:t>
+      </w:r>
+      <w:proofErr w:type="spellEnd"/>
+      <w:r>
+        <w:rPr>
+          <w:rFonts w:ascii="Times New Roman" w:eastAsia="Calibri" w:hAnsi="Times New Roman" w:cs="Times New Roman"/>
+          <w:b/>
+          <w:bCs/>
+          <w:kern w:val="0"/>
+          <w:sz w:val="20"/>
+          <w:szCs w:val="20"/>
+          <w14:ligatures w14:val="none"/>
+        </w:rPr>
+        <w:t xml:space="preserve"> Jordan</w:t>
+      </w:r>
+      <w:r>
+        <w:rPr>
+          <w:rFonts w:ascii="Times New Roman" w:eastAsia="Calibri" w:hAnsi="Times New Roman" w:cs="Times New Roman"/>
+          <w:b/>
+          <w:bCs/>
+          <w:kern w:val="0"/>
+          <w:sz w:val="20"/>
+          <w:szCs w:val="20"/>
+          <w:vertAlign w:val="superscript"/>
+          <w14:ligatures w14:val="none"/>
+        </w:rPr>
+        <w:t>1</w:t>
+      </w:r>
+      <w:r>
+        <w:rPr>
+          <w:rFonts w:ascii="Times New Roman" w:eastAsia="Calibri" w:hAnsi="Times New Roman" w:cs="Times New Roman"/>
+          <w:b/>
+          <w:bCs/>
+          <w:kern w:val="0"/>
+          <w:sz w:val="20"/>
+          <w:szCs w:val="20"/>
+          <w:lang w:val="id-ID"/>
+          <w14:ligatures w14:val="none"/>
+        </w:rPr>
+        <w:t xml:space="preserve">, </w:t>
+      </w:r>
+      <w:r>
+        <w:rPr>
+          <w:rFonts w:ascii="Times New Roman" w:eastAsia="Calibri" w:hAnsi="Times New Roman" w:cs="Times New Roman"/>
+          <w:b/>
+          <w:bCs/>
+          <w:kern w:val="0"/>
+          <w:sz w:val="20"/>
+          <w:szCs w:val="20"/>
+          <w14:ligatures w14:val="none"/>
+        </w:rPr>
+        <w:t xml:space="preserve">Mike </w:t>
+      </w:r>
+      <w:proofErr w:type="spellStart"/>
+      <w:r>
+        <w:rPr>
+          <w:rFonts w:ascii="Times New Roman" w:eastAsia="Calibri" w:hAnsi="Times New Roman" w:cs="Times New Roman"/>
+          <w:b/>
+          <w:bCs/>
+          <w:kern w:val="0"/>
+          <w:sz w:val="20"/>
+          <w:szCs w:val="20"/>
+          <w14:ligatures w14:val="none"/>
+        </w:rPr>
+        <w:t>Rassel</w:t>
+      </w:r>
+      <w:proofErr w:type="spellEnd"/>
+      <w:r>
+        <w:rPr>
+          <w:rFonts w:ascii="Times New Roman" w:eastAsia="Calibri" w:hAnsi="Times New Roman" w:cs="Times New Roman"/>
+          <w:b/>
+          <w:bCs/>
+          <w:kern w:val="0"/>
+          <w:sz w:val="20"/>
+          <w:szCs w:val="20"/>
+          <w14:ligatures w14:val="none"/>
+        </w:rPr>
+        <w:t xml:space="preserve"> </w:t>
+      </w:r>
+      <w:proofErr w:type="spellStart"/>
+      <w:r>
+        <w:rPr>
+          <w:rFonts w:ascii="Times New Roman" w:eastAsia="Calibri" w:hAnsi="Times New Roman" w:cs="Times New Roman"/>
+          <w:b/>
+          <w:bCs/>
+          <w:kern w:val="0"/>
+          <w:sz w:val="20"/>
+          <w:szCs w:val="20"/>
+          <w14:ligatures w14:val="none"/>
+        </w:rPr>
+        <w:t>Carale</w:t>
+      </w:r>
+      <w:proofErr w:type="spellEnd"/>
+      <w:r>
+        <w:rPr>
+          <w:rFonts w:ascii="Times New Roman" w:eastAsia="Calibri" w:hAnsi="Times New Roman" w:cs="Times New Roman"/>
+          <w:b/>
+          <w:bCs/>
+          <w:kern w:val="0"/>
+          <w:sz w:val="20"/>
+          <w:szCs w:val="20"/>
+          <w14:ligatures w14:val="none"/>
+        </w:rPr>
+        <w:t xml:space="preserve"> Dagooc</w:t>
       </w:r>
       <w:r>
         <w:rPr>
@@ -342,17 +446,21 @@
           </w:tcPr>
           <w:p>
             <w:pPr>
-              <w:spacing w:line="50" w:lineRule="atLeast"/>
+              <w:spacing w:before="120" w:line="50" w:lineRule="atLeast"/>
               <w:jc w:val="both"/>
               <w:rPr>
                 <w:b/>
                 <w:i/>
+                <w:sz w:val="18"/>
+                <w:szCs w:val="18"/>
               </w:rPr>
             </w:pPr>
             <w:r>
               <w:rPr>
                 <w:b/>
                 <w:i/>
+                <w:sz w:val="18"/>
+                <w:szCs w:val="18"/>
               </w:rPr>
               <w:t>Keywords:</w:t>
             </w:r>
@@ -364,12 +472,16 @@
               <w:rPr>
                 <w:bCs/>
                 <w:i/>
+                <w:sz w:val="18"/>
+                <w:szCs w:val="18"/>
               </w:rPr>
             </w:pPr>
             <w:r>
               <w:rPr>
                 <w:bCs/>
                 <w:i/>
+                <w:sz w:val="18"/>
+                <w:szCs w:val="18"/>
               </w:rPr>
               <w:t>Breast Cancer</w:t>
             </w:r>
@@ -381,12 +493,16 @@
               <w:rPr>
                 <w:bCs/>
                 <w:i/>
+                <w:sz w:val="18"/>
+                <w:szCs w:val="18"/>
               </w:rPr>
             </w:pPr>
             <w:r>
               <w:rPr>
                 <w:bCs/>
                 <w:i/>
+                <w:sz w:val="18"/>
+                <w:szCs w:val="18"/>
               </w:rPr>
               <w:t>Prediction</w:t>
             </w:r>
@@ -398,12 +514,16 @@
               <w:rPr>
                 <w:bCs/>
                 <w:i/>
+                <w:sz w:val="18"/>
+                <w:szCs w:val="18"/>
               </w:rPr>
             </w:pPr>
             <w:r>
               <w:rPr>
                 <w:bCs/>
                 <w:i/>
+                <w:sz w:val="18"/>
+                <w:szCs w:val="18"/>
               </w:rPr>
               <w:t>Random Forest</w:t>
             </w:r>
@@ -415,12 +535,16 @@
               <w:rPr>
                 <w:bCs/>
                 <w:i/>
+                <w:sz w:val="18"/>
+                <w:szCs w:val="18"/>
               </w:rPr>
             </w:pPr>
             <w:r>
               <w:rPr>
                 <w:bCs/>
                 <w:i/>
+                <w:sz w:val="18"/>
+                <w:szCs w:val="18"/>
               </w:rPr>
               <w:t>Machine Learning</w:t>
             </w:r>
@@ -432,12 +556,16 @@
               <w:rPr>
                 <w:bCs/>
                 <w:i/>
+                <w:sz w:val="18"/>
+                <w:szCs w:val="18"/>
               </w:rPr>
             </w:pPr>
             <w:r>
               <w:rPr>
                 <w:bCs/>
                 <w:i/>
+                <w:sz w:val="18"/>
+                <w:szCs w:val="18"/>
               </w:rPr>
               <w:t>Healthcare AI</w:t>
             </w:r>
@@ -449,14 +577,16 @@
               <w:rPr>
                 <w:bCs/>
                 <w:i/>
+                <w:sz w:val="18"/>
+                <w:szCs w:val="18"/>
               </w:rPr>
             </w:pPr>
-            <w:bookmarkStart w:id="1" w:name="_GoBack"/>
-            <w:bookmarkEnd w:id="1"/>
             <w:r>
               <w:rPr>
                 <w:bCs/>
                 <w:i/>
+                <w:sz w:val="18"/>
+                <w:szCs w:val="18"/>
               </w:rPr>
               <w:t>Early Prevention</w:t>
             </w:r>
@@ -477,6 +607,10 @@
             <w:pPr>
               <w:spacing w:before="60" w:line="50" w:lineRule="atLeast"/>
               <w:jc w:val="both"/>
+              <w:rPr>
+                <w:sz w:val="18"/>
+                <w:szCs w:val="18"/>
+              </w:rPr>
             </w:pPr>
           </w:p>
         </w:tc>
@@ -496,69 +630,117 @@
             <w:pPr>
               <w:spacing w:before="60" w:line="50" w:lineRule="atLeast"/>
               <w:jc w:val="both"/>
+              <w:rPr>
+                <w:sz w:val="18"/>
+                <w:szCs w:val="18"/>
+              </w:rPr>
             </w:pPr>
             <w:r>
-              <w:t>This study applies a Random Forest classification model to predict breast cancer using a comprehensive dataset of demographic and clinical features. The methodology involved detailed preprocessing, including the removal of irrelevant features, label encoding for categorical variables, and stratified sampling to ensure balanced training and testing sets. The dataset, sourced from</w:t>
+              <w:rPr>
+                <w:sz w:val="18"/>
+                <w:szCs w:val="18"/>
+              </w:rPr>
+              <w:t>This study applies a Random Forest classification model to predict breast cancer using a comprehensive dataset of demographic and clinical features. The methodology involved detailed preprocessing, including the removal of irrelevant features, label encoding for categorical variables, and stratified sampling to ensure balanced training and testing sets. The dataset</w:t>
             </w:r>
             <w:r>
-              <w:t xml:space="preserve"> Kaggle</w:t>
+              <w:rPr>
+                <w:sz w:val="18"/>
+                <w:szCs w:val="18"/>
+              </w:rPr>
+              <w:t xml:space="preserve"> Breast Cancer </w:t>
+            </w:r>
+            <w:proofErr w:type="gramStart"/>
+            <w:r>
+              <w:rPr>
+                <w:sz w:val="18"/>
+                <w:szCs w:val="18"/>
+              </w:rPr>
+              <w:t>Prediction</w:t>
             </w:r>
             <w:r>
-              <w:t>, included 569 records and 30 features representing various physical and medical measurements. A 70-30 train-test split was used to build and evaluate the model.</w:t>
+              <w:rPr>
+                <w:sz w:val="18"/>
+                <w:szCs w:val="18"/>
+              </w:rPr>
+              <w:t>,</w:t>
+            </w:r>
+            <w:proofErr w:type="gramEnd"/>
+            <w:r>
+              <w:rPr>
+                <w:sz w:val="18"/>
+                <w:szCs w:val="18"/>
+              </w:rPr>
+              <w:t xml:space="preserve"> included 569 records and 30 features representing various physical and medical measurements. A 70-30 train-test split was used to build and evaluate the model. The primary objective was to develop a robust framework for early and accurate prediction of breast cancer into benign or malignant categories. The Random Forest model achieved an impressive accuracy </w:t>
             </w:r>
             <w:r>
+              <w:rPr>
+                <w:sz w:val="18"/>
+                <w:szCs w:val="18"/>
+              </w:rPr>
+              <w:t>of 97</w:t>
+            </w:r>
+            <w:r>
+              <w:rPr>
+                <w:sz w:val="18"/>
+                <w:szCs w:val="18"/>
+              </w:rPr>
+              <w:t xml:space="preserve">%, with </w:t>
+            </w:r>
+            <w:r>
+              <w:rPr>
+                <w:sz w:val="18"/>
+                <w:szCs w:val="18"/>
+              </w:rPr>
+              <w:t>0.98</w:t>
+            </w:r>
+            <w:r>
+              <w:rPr>
+                <w:sz w:val="18"/>
+                <w:szCs w:val="18"/>
+              </w:rPr>
+              <w:t xml:space="preserve"> precision</w:t>
+            </w:r>
+            <w:r>
+              <w:rPr>
+                <w:sz w:val="18"/>
+                <w:szCs w:val="18"/>
+              </w:rPr>
+              <w:t>,</w:t>
+            </w:r>
+            <w:r>
+              <w:rPr>
+                <w:sz w:val="18"/>
+                <w:szCs w:val="18"/>
+              </w:rPr>
               <w:t xml:space="preserve"> </w:t>
             </w:r>
             <w:r>
-              <w:t xml:space="preserve">The primary objective was to develop a robust framework for early and accurate </w:t>
-            </w:r>
-            <w:r>
-              <w:t>prediction</w:t>
-            </w:r>
-            <w:r>
-              <w:t xml:space="preserve"> of breast cancer into benign or malignant categories. The Random Forest model achieved an impressive </w:t>
-            </w:r>
-            <w:r>
-              <w:t xml:space="preserve">accuracy of </w:t>
-            </w:r>
-            <w:r>
-              <w:t>97</w:t>
-            </w:r>
-            <w:r>
-              <w:t>%,</w:t>
-            </w:r>
-            <w:r>
-              <w:t xml:space="preserve"> with </w:t>
-            </w:r>
-            <w:r>
-              <w:t>0.98</w:t>
-            </w:r>
-            <w:r>
-              <w:t xml:space="preserve"> precision</w:t>
-            </w:r>
-            <w:r>
-              <w:t>,</w:t>
-            </w:r>
-            <w:r>
-              <w:t xml:space="preserve"> </w:t>
-            </w:r>
-            <w:r>
+              <w:rPr>
+                <w:sz w:val="18"/>
+                <w:szCs w:val="18"/>
+              </w:rPr>
               <w:t xml:space="preserve">0.94 </w:t>
             </w:r>
             <w:r>
+              <w:rPr>
+                <w:sz w:val="18"/>
+                <w:szCs w:val="18"/>
+              </w:rPr>
               <w:t>recall</w:t>
             </w:r>
             <w:r>
+              <w:rPr>
+                <w:sz w:val="18"/>
+                <w:szCs w:val="18"/>
+              </w:rPr>
               <w:t>, and 0.95 F1-score</w:t>
             </w:r>
             <w:r>
-              <w:t xml:space="preserve"> for both classes. Key predictors identified included radius mean, texture mean, and concave points mean, which played critical roles in determining the classification outcomes.</w:t>
-            </w:r>
-            <w:r>
-              <w:t xml:space="preserve"> </w:t>
-            </w:r>
-            <w:r>
-              <w:t>This study underscores the effectiveness of the Random Forest model in distinguishing breast cancer cases, emphasizing its potential in clinical applications for early detection. By offering high accuracy and interpretability, this research highlights the transformative role of machine learning in improving diagnostic processes, enabling timely interventions, and reducing the burden of breast cancer on patients and healthcare systems.</w:t>
+              <w:rPr>
+                <w:sz w:val="18"/>
+                <w:szCs w:val="18"/>
+              </w:rPr>
+              <w:t xml:space="preserve"> for both classes. Key predictors identified included radius mean, texture mean, and concave points mean, which played critical roles in determining the classification outcomes. This study underscores the effectiveness of the Random Forest model in distinguishing breast cancer cases, emphasizing its potential in clinical applications for early detection. By offering high accuracy and interpretability, this research highlights the transformative role of machine learning in improving diagnostic processes, enabling timely interventions, and reducing the burden of breast cancer on patients and healthcare systems.</w:t>
             </w:r>
           </w:p>
         </w:tc>
@@ -775,6 +957,17 @@
           <w:lang w:val="en-US"/>
           <w14:ligatures w14:val="none"/>
         </w:rPr>
+        <w:tab/>
+      </w:r>
+      <w:r>
+        <w:rPr>
+          <w:rFonts w:ascii="Times New Roman" w:eastAsia="Times New Roman" w:hAnsi="Times New Roman" w:cs="Times New Roman"/>
+          <w:kern w:val="0"/>
+          <w:sz w:val="20"/>
+          <w:szCs w:val="20"/>
+          <w:lang w:val="en-US"/>
+          <w14:ligatures w14:val="none"/>
+        </w:rPr>
         <w:t>Breast cancer remains one of the most prevalent and life-threatening diseases affecting women worldwide [1]. Early detection and accurate diagnosis are critical for improving survival rates and reducing the burden on patients and healthcare systems [2]. The disease is often diagnosed using physical and medical characteristics such as tumor size, shape, and texture, which are analyzed to determine whether a tumor is benign or malignant [3]. However, interpreting these complex datasets with traditional statistical methods often falls short in predictive accuracy and reliability [4].</w:t>
       </w:r>
     </w:p>
@@ -814,6 +1007,17 @@
           <w:lang w:val="en-US"/>
           <w14:ligatures w14:val="none"/>
         </w:rPr>
+        <w:tab/>
+      </w:r>
+      <w:r>
+        <w:rPr>
+          <w:rFonts w:ascii="Times New Roman" w:eastAsia="Times New Roman" w:hAnsi="Times New Roman" w:cs="Times New Roman"/>
+          <w:kern w:val="0"/>
+          <w:sz w:val="20"/>
+          <w:szCs w:val="20"/>
+          <w:lang w:val="en-US"/>
+          <w14:ligatures w14:val="none"/>
+        </w:rPr>
         <w:t>Machine learning offers a transformative solution by leveraging advanced algorithms to identify patterns and relationships within the data that may not be immediately apparent [5]. Among these, Random Forest has gained prominence due to its robustness, ability to handle high-dimensional datasets, and interpretability through feature importance metrics [6]</w:t>
       </w:r>
       <w:r>
@@ -886,6 +1090,17 @@
           <w:lang w:val="en-US"/>
           <w14:ligatures w14:val="none"/>
         </w:rPr>
+        <w:tab/>
+      </w:r>
+      <w:r>
+        <w:rPr>
+          <w:rFonts w:ascii="Times New Roman" w:eastAsia="Times New Roman" w:hAnsi="Times New Roman" w:cs="Times New Roman"/>
+          <w:kern w:val="0"/>
+          <w:sz w:val="20"/>
+          <w:szCs w:val="20"/>
+          <w:lang w:val="en-US"/>
+          <w14:ligatures w14:val="none"/>
+        </w:rPr>
         <w:t>This study contributes to the field of predictive healthcare by introducing a Random Forest-based framework for breast cancer classification. By focusing on key predictors such as radius mean, texture mean, and concave points mean, this research aims to provide clinicians with actionable insights to improve early detection and treatment outcomes. The findings support healthcare providers in prioritizing high-risk cases and optimizing resource allocation to mitigate the impact of breast cancer</w:t>
       </w:r>
       <w:r>
@@ -927,6 +1142,17 @@
           <w14:ligatures w14:val="none"/>
         </w:rPr>
       </w:pPr>
+      <w:r>
+        <w:rPr>
+          <w:rFonts w:ascii="Times New Roman" w:eastAsia="Times New Roman" w:hAnsi="Times New Roman" w:cs="Times New Roman"/>
+          <w:kern w:val="0"/>
+          <w:sz w:val="20"/>
+          <w:szCs w:val="20"/>
+          <w:lang w:val="en-US"/>
+          <w14:ligatures w14:val="none"/>
+        </w:rPr>
+        <w:tab/>
+      </w:r>
       <w:r>
         <w:rPr>
           <w:rFonts w:ascii="Times New Roman" w:eastAsia="Times New Roman" w:hAnsi="Times New Roman" w:cs="Times New Roman"/>
@@ -1027,6 +1253,19 @@
           <w14:ligatures w14:val="none"/>
         </w:rPr>
       </w:pPr>
+      <w:r>
+        <w:rPr>
+          <w:rFonts w:ascii="Times New Roman" w:eastAsia="Times New Roman" w:hAnsi="Times New Roman" w:cs="Times New Roman"/>
+          <w:b/>
+          <w:bCs/>
+          <w:kern w:val="0"/>
+          <w:sz w:val="20"/>
+          <w:szCs w:val="20"/>
+          <w:lang w:val="en-US"/>
+          <w14:ligatures w14:val="none"/>
+        </w:rPr>
+        <w:t>2.1 Prediction</w:t>
+      </w:r>
     </w:p>
     <w:p>
       <w:pPr>
@@ -1037,15 +1276,112 @@
         <w:jc w:val="both"/>
         <w:rPr>
           <w:rFonts w:ascii="Times New Roman" w:eastAsia="Times New Roman" w:hAnsi="Times New Roman" w:cs="Times New Roman"/>
-          <w:b/>
-          <w:bCs/>
-          <w:kern w:val="0"/>
-          <w:sz w:val="20"/>
-          <w:szCs w:val="20"/>
-          <w:lang w:val="en-US"/>
-          <w14:ligatures w14:val="none"/>
-        </w:rPr>
-      </w:pPr>
+          <w:kern w:val="0"/>
+          <w:sz w:val="20"/>
+          <w:szCs w:val="20"/>
+          <w:lang w:val="en-US"/>
+          <w14:ligatures w14:val="none"/>
+        </w:rPr>
+      </w:pPr>
+      <w:r>
+        <w:rPr>
+          <w:rFonts w:ascii="Times New Roman" w:eastAsia="Times New Roman" w:hAnsi="Times New Roman" w:cs="Times New Roman"/>
+          <w:kern w:val="0"/>
+          <w:sz w:val="20"/>
+          <w:szCs w:val="20"/>
+          <w:lang w:val="en-US"/>
+          <w14:ligatures w14:val="none"/>
+        </w:rPr>
+        <w:tab/>
+      </w:r>
+      <w:r>
+        <w:rPr>
+          <w:rFonts w:ascii="Times New Roman" w:eastAsia="Times New Roman" w:hAnsi="Times New Roman" w:cs="Times New Roman"/>
+          <w:kern w:val="0"/>
+          <w:sz w:val="20"/>
+          <w:szCs w:val="20"/>
+          <w:lang w:val="en-US"/>
+          <w14:ligatures w14:val="none"/>
+        </w:rPr>
+        <w:tab/>
+      </w:r>
+      <w:r>
+        <w:rPr>
+          <w:rFonts w:ascii="Times New Roman" w:eastAsia="Times New Roman" w:hAnsi="Times New Roman" w:cs="Times New Roman"/>
+          <w:kern w:val="0"/>
+          <w:sz w:val="20"/>
+          <w:szCs w:val="20"/>
+          <w:lang w:val="en-US"/>
+          <w14:ligatures w14:val="none"/>
+        </w:rPr>
+        <w:t>Prediction involves forecasting or estimating future outcomes based on current or historical data [</w:t>
+      </w:r>
+      <w:r>
+        <w:rPr>
+          <w:rFonts w:ascii="Times New Roman" w:eastAsia="Times New Roman" w:hAnsi="Times New Roman" w:cs="Times New Roman"/>
+          <w:kern w:val="0"/>
+          <w:sz w:val="20"/>
+          <w:szCs w:val="20"/>
+          <w:lang w:val="en-US"/>
+          <w14:ligatures w14:val="none"/>
+        </w:rPr>
+        <w:t>13</w:t>
+      </w:r>
+      <w:r>
+        <w:rPr>
+          <w:rFonts w:ascii="Times New Roman" w:eastAsia="Times New Roman" w:hAnsi="Times New Roman" w:cs="Times New Roman"/>
+          <w:kern w:val="0"/>
+          <w:sz w:val="20"/>
+          <w:szCs w:val="20"/>
+          <w:lang w:val="en-US"/>
+          <w14:ligatures w14:val="none"/>
+        </w:rPr>
+        <w:t>]. In healthcare, prediction plays a crucial role in early detection, risk assessment, and improving treatment strategies [</w:t>
+      </w:r>
+      <w:r>
+        <w:rPr>
+          <w:rFonts w:ascii="Times New Roman" w:eastAsia="Times New Roman" w:hAnsi="Times New Roman" w:cs="Times New Roman"/>
+          <w:kern w:val="0"/>
+          <w:sz w:val="20"/>
+          <w:szCs w:val="20"/>
+          <w:lang w:val="en-US"/>
+          <w14:ligatures w14:val="none"/>
+        </w:rPr>
+        <w:t>14</w:t>
+      </w:r>
+      <w:r>
+        <w:rPr>
+          <w:rFonts w:ascii="Times New Roman" w:eastAsia="Times New Roman" w:hAnsi="Times New Roman" w:cs="Times New Roman"/>
+          <w:kern w:val="0"/>
+          <w:sz w:val="20"/>
+          <w:szCs w:val="20"/>
+          <w:lang w:val="en-US"/>
+          <w14:ligatures w14:val="none"/>
+        </w:rPr>
+        <w:t>]. Machine learning models such as Random Forest and logistic regression have been widely used in predicting diseases like breast cancer, stroke, and obesity [</w:t>
+      </w:r>
+      <w:r>
+        <w:rPr>
+          <w:rFonts w:ascii="Times New Roman" w:eastAsia="Times New Roman" w:hAnsi="Times New Roman" w:cs="Times New Roman"/>
+          <w:kern w:val="0"/>
+          <w:sz w:val="20"/>
+          <w:szCs w:val="20"/>
+          <w:lang w:val="en-US"/>
+          <w14:ligatures w14:val="none"/>
+        </w:rPr>
+        <w:t>15</w:t>
+      </w:r>
+      <w:r>
+        <w:rPr>
+          <w:rFonts w:ascii="Times New Roman" w:eastAsia="Times New Roman" w:hAnsi="Times New Roman" w:cs="Times New Roman"/>
+          <w:kern w:val="0"/>
+          <w:sz w:val="20"/>
+          <w:szCs w:val="20"/>
+          <w:lang w:val="en-US"/>
+          <w14:ligatures w14:val="none"/>
+        </w:rPr>
+        <w:t>].</w:t>
+      </w:r>
     </w:p>
     <w:p>
       <w:pPr>
@@ -1056,20 +1392,16 @@
         <w:jc w:val="both"/>
         <w:rPr>
           <w:rFonts w:ascii="Times New Roman" w:eastAsia="Times New Roman" w:hAnsi="Times New Roman" w:cs="Times New Roman"/>
-          <w:b/>
-          <w:bCs/>
-          <w:kern w:val="0"/>
-          <w:sz w:val="20"/>
-          <w:szCs w:val="20"/>
-          <w:lang w:val="en-US"/>
-          <w14:ligatures w14:val="none"/>
-        </w:rPr>
-      </w:pPr>
-      <w:r>
-        <w:rPr>
-          <w:rFonts w:ascii="Times New Roman" w:eastAsia="Times New Roman" w:hAnsi="Times New Roman" w:cs="Times New Roman"/>
-          <w:b/>
-          <w:bCs/>
+          <w:kern w:val="0"/>
+          <w:sz w:val="20"/>
+          <w:szCs w:val="20"/>
+          <w:lang w:val="en-US"/>
+          <w14:ligatures w14:val="none"/>
+        </w:rPr>
+      </w:pPr>
+      <w:r>
+        <w:rPr>
+          <w:rFonts w:ascii="Times New Roman" w:eastAsia="Times New Roman" w:hAnsi="Times New Roman" w:cs="Times New Roman"/>
           <w:kern w:val="0"/>
           <w:sz w:val="20"/>
           <w:szCs w:val="20"/>
@@ -1077,7 +1409,73 @@
           <w14:ligatures w14:val="none"/>
         </w:rPr>
         <w:lastRenderedPageBreak/>
-        <w:t>2.1 Prediction</w:t>
+        <w:tab/>
+      </w:r>
+      <w:r>
+        <w:rPr>
+          <w:rFonts w:ascii="Times New Roman" w:eastAsia="Times New Roman" w:hAnsi="Times New Roman" w:cs="Times New Roman"/>
+          <w:kern w:val="0"/>
+          <w:sz w:val="20"/>
+          <w:szCs w:val="20"/>
+          <w:lang w:val="en-US"/>
+          <w14:ligatures w14:val="none"/>
+        </w:rPr>
+        <w:tab/>
+      </w:r>
+      <w:r>
+        <w:rPr>
+          <w:rFonts w:ascii="Times New Roman" w:eastAsia="Times New Roman" w:hAnsi="Times New Roman" w:cs="Times New Roman"/>
+          <w:kern w:val="0"/>
+          <w:sz w:val="20"/>
+          <w:szCs w:val="20"/>
+          <w:lang w:val="en-US"/>
+          <w14:ligatures w14:val="none"/>
+        </w:rPr>
+        <w:t>For instance, studies have demonstrated the utility of Random Forest in handling nonlinear relationships and high-dimensional datasets, achieving remarkable accuracy in predicting obesity levels and cardiovascular diseases [1</w:t>
+      </w:r>
+      <w:r>
+        <w:rPr>
+          <w:rFonts w:ascii="Times New Roman" w:eastAsia="Times New Roman" w:hAnsi="Times New Roman" w:cs="Times New Roman"/>
+          <w:kern w:val="0"/>
+          <w:sz w:val="20"/>
+          <w:szCs w:val="20"/>
+          <w:lang w:val="en-US"/>
+          <w14:ligatures w14:val="none"/>
+        </w:rPr>
+        <w:t>6</w:t>
+      </w:r>
+      <w:r>
+        <w:rPr>
+          <w:rFonts w:ascii="Times New Roman" w:eastAsia="Times New Roman" w:hAnsi="Times New Roman" w:cs="Times New Roman"/>
+          <w:kern w:val="0"/>
+          <w:sz w:val="20"/>
+          <w:szCs w:val="20"/>
+          <w:lang w:val="en-US"/>
+          <w14:ligatures w14:val="none"/>
+        </w:rPr>
+        <w:t>]. These successes highlight the transformative potential of machine learning in healthcare, enabling proactive decision-making and personalized patient care [1</w:t>
+      </w:r>
+      <w:r>
+        <w:rPr>
+          <w:rFonts w:ascii="Times New Roman" w:eastAsia="Times New Roman" w:hAnsi="Times New Roman" w:cs="Times New Roman"/>
+          <w:kern w:val="0"/>
+          <w:sz w:val="20"/>
+          <w:szCs w:val="20"/>
+          <w:lang w:val="en-US"/>
+          <w14:ligatures w14:val="none"/>
+        </w:rPr>
+        <w:t>7</w:t>
+      </w:r>
+      <w:r>
+        <w:rPr>
+          <w:rFonts w:ascii="Times New Roman" w:eastAsia="Times New Roman" w:hAnsi="Times New Roman" w:cs="Times New Roman"/>
+          <w:kern w:val="0"/>
+          <w:sz w:val="20"/>
+          <w:szCs w:val="20"/>
+          <w:lang w:val="en-US"/>
+          <w14:ligatures w14:val="none"/>
+        </w:rPr>
+        <w:t>].</w:t>
       </w:r>
     </w:p>
     <w:p>
@@ -1089,100 +1487,27 @@
         <w:jc w:val="both"/>
         <w:rPr>
           <w:rFonts w:ascii="Times New Roman" w:eastAsia="Times New Roman" w:hAnsi="Times New Roman" w:cs="Times New Roman"/>
-          <w:kern w:val="0"/>
-          <w:sz w:val="20"/>
-          <w:szCs w:val="20"/>
-          <w:lang w:val="en-US"/>
-          <w14:ligatures w14:val="none"/>
-        </w:rPr>
-      </w:pPr>
-      <w:r>
-        <w:rPr>
-          <w:rFonts w:ascii="Times New Roman" w:eastAsia="Times New Roman" w:hAnsi="Times New Roman" w:cs="Times New Roman"/>
-          <w:kern w:val="0"/>
-          <w:sz w:val="20"/>
-          <w:szCs w:val="20"/>
-          <w:lang w:val="en-US"/>
-          <w14:ligatures w14:val="none"/>
-        </w:rPr>
-        <w:tab/>
-      </w:r>
-      <w:r>
-        <w:rPr>
-          <w:rFonts w:ascii="Times New Roman" w:eastAsia="Times New Roman" w:hAnsi="Times New Roman" w:cs="Times New Roman"/>
-          <w:kern w:val="0"/>
-          <w:sz w:val="20"/>
-          <w:szCs w:val="20"/>
-          <w:lang w:val="en-US"/>
-          <w14:ligatures w14:val="none"/>
-        </w:rPr>
-        <w:t>Prediction involves forecasting or estimating future outcomes based on current or historical data [</w:t>
-      </w:r>
-      <w:r>
-        <w:rPr>
-          <w:rFonts w:ascii="Times New Roman" w:eastAsia="Times New Roman" w:hAnsi="Times New Roman" w:cs="Times New Roman"/>
-          <w:kern w:val="0"/>
-          <w:sz w:val="20"/>
-          <w:szCs w:val="20"/>
-          <w:lang w:val="en-US"/>
-          <w14:ligatures w14:val="none"/>
-        </w:rPr>
-        <w:t>13</w:t>
-      </w:r>
-      <w:r>
-        <w:rPr>
-          <w:rFonts w:ascii="Times New Roman" w:eastAsia="Times New Roman" w:hAnsi="Times New Roman" w:cs="Times New Roman"/>
-          <w:kern w:val="0"/>
-          <w:sz w:val="20"/>
-          <w:szCs w:val="20"/>
-          <w:lang w:val="en-US"/>
-          <w14:ligatures w14:val="none"/>
-        </w:rPr>
-        <w:t>]. In healthcare, prediction plays a crucial role in early detection, risk assessment, and improving treatment strategies [</w:t>
-      </w:r>
-      <w:r>
-        <w:rPr>
-          <w:rFonts w:ascii="Times New Roman" w:eastAsia="Times New Roman" w:hAnsi="Times New Roman" w:cs="Times New Roman"/>
-          <w:kern w:val="0"/>
-          <w:sz w:val="20"/>
-          <w:szCs w:val="20"/>
-          <w:lang w:val="en-US"/>
-          <w14:ligatures w14:val="none"/>
-        </w:rPr>
-        <w:t>14</w:t>
-      </w:r>
-      <w:r>
-        <w:rPr>
-          <w:rFonts w:ascii="Times New Roman" w:eastAsia="Times New Roman" w:hAnsi="Times New Roman" w:cs="Times New Roman"/>
-          <w:kern w:val="0"/>
-          <w:sz w:val="20"/>
-          <w:szCs w:val="20"/>
-          <w:lang w:val="en-US"/>
-          <w14:ligatures w14:val="none"/>
-        </w:rPr>
-        <w:t>]. Machine learning models such as Random Forest and logistic regression have been widely used in predicting diseases like breast cancer, stroke, and obesity [</w:t>
-      </w:r>
-      <w:r>
-        <w:rPr>
-          <w:rFonts w:ascii="Times New Roman" w:eastAsia="Times New Roman" w:hAnsi="Times New Roman" w:cs="Times New Roman"/>
-          <w:kern w:val="0"/>
-          <w:sz w:val="20"/>
-          <w:szCs w:val="20"/>
-          <w:lang w:val="en-US"/>
-          <w14:ligatures w14:val="none"/>
-        </w:rPr>
-        <w:t>15</w:t>
-      </w:r>
-      <w:r>
-        <w:rPr>
-          <w:rFonts w:ascii="Times New Roman" w:eastAsia="Times New Roman" w:hAnsi="Times New Roman" w:cs="Times New Roman"/>
-          <w:kern w:val="0"/>
-          <w:sz w:val="20"/>
-          <w:szCs w:val="20"/>
-          <w:lang w:val="en-US"/>
-          <w14:ligatures w14:val="none"/>
-        </w:rPr>
-        <w:t>].</w:t>
+          <w:b/>
+          <w:bCs/>
+          <w:kern w:val="0"/>
+          <w:sz w:val="20"/>
+          <w:szCs w:val="20"/>
+          <w:lang w:val="en-US"/>
+          <w14:ligatures w14:val="none"/>
+        </w:rPr>
+      </w:pPr>
+      <w:r>
+        <w:rPr>
+          <w:rFonts w:ascii="Times New Roman" w:eastAsia="Times New Roman" w:hAnsi="Times New Roman" w:cs="Times New Roman"/>
+          <w:b/>
+          <w:bCs/>
+          <w:kern w:val="0"/>
+          <w:sz w:val="20"/>
+          <w:szCs w:val="20"/>
+          <w:lang w:val="en-US"/>
+          <w14:ligatures w14:val="none"/>
+        </w:rPr>
+        <w:t>2.2 Random Forest</w:t>
       </w:r>
     </w:p>
     <w:p>
@@ -1221,40 +1546,108 @@
           <w:lang w:val="en-US"/>
           <w14:ligatures w14:val="none"/>
         </w:rPr>
-        <w:t>For instance, studies have demonstrated the utility of Random Forest in handling nonlinear relationships and high-dimensional datasets, achieving remarkable accuracy in predicting obesity levels and cardiovascular diseases [1</w:t>
-      </w:r>
-      <w:r>
-        <w:rPr>
-          <w:rFonts w:ascii="Times New Roman" w:eastAsia="Times New Roman" w:hAnsi="Times New Roman" w:cs="Times New Roman"/>
-          <w:kern w:val="0"/>
-          <w:sz w:val="20"/>
-          <w:szCs w:val="20"/>
-          <w:lang w:val="en-US"/>
-          <w14:ligatures w14:val="none"/>
-        </w:rPr>
-        <w:t>6</w:t>
-      </w:r>
-      <w:r>
-        <w:rPr>
-          <w:rFonts w:ascii="Times New Roman" w:eastAsia="Times New Roman" w:hAnsi="Times New Roman" w:cs="Times New Roman"/>
-          <w:kern w:val="0"/>
-          <w:sz w:val="20"/>
-          <w:szCs w:val="20"/>
-          <w:lang w:val="en-US"/>
-          <w14:ligatures w14:val="none"/>
-        </w:rPr>
-        <w:t>]. These successes highlight the transformative potential of machine learning in healthcare, enabling proactive decision-making and personalized patient care [1</w:t>
-      </w:r>
-      <w:r>
-        <w:rPr>
-          <w:rFonts w:ascii="Times New Roman" w:eastAsia="Times New Roman" w:hAnsi="Times New Roman" w:cs="Times New Roman"/>
-          <w:kern w:val="0"/>
-          <w:sz w:val="20"/>
-          <w:szCs w:val="20"/>
-          <w:lang w:val="en-US"/>
-          <w14:ligatures w14:val="none"/>
-        </w:rPr>
-        <w:t>7</w:t>
+        <w:tab/>
+      </w:r>
+      <w:r>
+        <w:rPr>
+          <w:rFonts w:ascii="Times New Roman" w:eastAsia="Times New Roman" w:hAnsi="Times New Roman" w:cs="Times New Roman"/>
+          <w:kern w:val="0"/>
+          <w:sz w:val="20"/>
+          <w:szCs w:val="20"/>
+          <w:lang w:val="en-US"/>
+          <w14:ligatures w14:val="none"/>
+        </w:rPr>
+        <w:t>Random Forest is an ensemble learning method that combines multiple decision trees to enhance predictive accuracy and reduce overfitting [1</w:t>
+      </w:r>
+      <w:r>
+        <w:rPr>
+          <w:rFonts w:ascii="Times New Roman" w:eastAsia="Times New Roman" w:hAnsi="Times New Roman" w:cs="Times New Roman"/>
+          <w:kern w:val="0"/>
+          <w:sz w:val="20"/>
+          <w:szCs w:val="20"/>
+          <w:lang w:val="en-US"/>
+          <w14:ligatures w14:val="none"/>
+        </w:rPr>
+        <w:t>8</w:t>
+      </w:r>
+      <w:r>
+        <w:rPr>
+          <w:rFonts w:ascii="Times New Roman" w:eastAsia="Times New Roman" w:hAnsi="Times New Roman" w:cs="Times New Roman"/>
+          <w:kern w:val="0"/>
+          <w:sz w:val="20"/>
+          <w:szCs w:val="20"/>
+          <w:lang w:val="en-US"/>
+          <w14:ligatures w14:val="none"/>
+        </w:rPr>
+        <w:t>]</w:t>
+      </w:r>
+      <w:proofErr w:type="gramStart"/>
+      <w:r>
+        <w:rPr>
+          <w:rFonts w:ascii="Times New Roman" w:eastAsia="Times New Roman" w:hAnsi="Times New Roman" w:cs="Times New Roman"/>
+          <w:kern w:val="0"/>
+          <w:sz w:val="20"/>
+          <w:szCs w:val="20"/>
+          <w:lang w:val="en-US"/>
+          <w14:ligatures w14:val="none"/>
+        </w:rPr>
+        <w:t>,[</w:t>
+      </w:r>
+      <w:proofErr w:type="gramEnd"/>
+      <w:r>
+        <w:rPr>
+          <w:rFonts w:ascii="Times New Roman" w:eastAsia="Times New Roman" w:hAnsi="Times New Roman" w:cs="Times New Roman"/>
+          <w:kern w:val="0"/>
+          <w:sz w:val="20"/>
+          <w:szCs w:val="20"/>
+          <w:lang w:val="en-US"/>
+          <w14:ligatures w14:val="none"/>
+        </w:rPr>
+        <w:t>1</w:t>
+      </w:r>
+      <w:r>
+        <w:rPr>
+          <w:rFonts w:ascii="Times New Roman" w:eastAsia="Times New Roman" w:hAnsi="Times New Roman" w:cs="Times New Roman"/>
+          <w:kern w:val="0"/>
+          <w:sz w:val="20"/>
+          <w:szCs w:val="20"/>
+          <w:lang w:val="en-US"/>
+          <w14:ligatures w14:val="none"/>
+        </w:rPr>
+        <w:t>9</w:t>
+      </w:r>
+      <w:r>
+        <w:rPr>
+          <w:rFonts w:ascii="Times New Roman" w:eastAsia="Times New Roman" w:hAnsi="Times New Roman" w:cs="Times New Roman"/>
+          <w:kern w:val="0"/>
+          <w:sz w:val="20"/>
+          <w:szCs w:val="20"/>
+          <w:lang w:val="en-US"/>
+          <w14:ligatures w14:val="none"/>
+        </w:rPr>
+        <w:t>]</w:t>
+      </w:r>
+      <w:r>
+        <w:rPr>
+          <w:rFonts w:ascii="Times New Roman" w:eastAsia="Times New Roman" w:hAnsi="Times New Roman" w:cs="Times New Roman"/>
+          <w:kern w:val="0"/>
+          <w:sz w:val="20"/>
+          <w:szCs w:val="20"/>
+          <w:lang w:val="en-US"/>
+          <w14:ligatures w14:val="none"/>
+        </w:rPr>
+        <w:t>. Its ability to rank feature importance makes it particularly valuable for medical applications, where identifying critical predictors is essential [</w:t>
+      </w:r>
+      <w:r>
+        <w:rPr>
+          <w:rFonts w:ascii="Times New Roman" w:eastAsia="Times New Roman" w:hAnsi="Times New Roman" w:cs="Times New Roman"/>
+          <w:kern w:val="0"/>
+          <w:sz w:val="20"/>
+          <w:szCs w:val="20"/>
+          <w:lang w:val="en-US"/>
+          <w14:ligatures w14:val="none"/>
+        </w:rPr>
+        <w:t>20</w:t>
       </w:r>
       <w:r>
         <w:rPr>
@@ -1277,38 +1670,6 @@
         <w:jc w:val="both"/>
         <w:rPr>
           <w:rFonts w:ascii="Times New Roman" w:eastAsia="Times New Roman" w:hAnsi="Times New Roman" w:cs="Times New Roman"/>
-          <w:b/>
-          <w:bCs/>
-          <w:kern w:val="0"/>
-          <w:sz w:val="20"/>
-          <w:szCs w:val="20"/>
-          <w:lang w:val="en-US"/>
-          <w14:ligatures w14:val="none"/>
-        </w:rPr>
-      </w:pPr>
-      <w:r>
-        <w:rPr>
-          <w:rFonts w:ascii="Times New Roman" w:eastAsia="Times New Roman" w:hAnsi="Times New Roman" w:cs="Times New Roman"/>
-          <w:b/>
-          <w:bCs/>
-          <w:kern w:val="0"/>
-          <w:sz w:val="20"/>
-          <w:szCs w:val="20"/>
-          <w:lang w:val="en-US"/>
-          <w14:ligatures w14:val="none"/>
-        </w:rPr>
-        <w:t>2.2 Random Forest</w:t>
-      </w:r>
-    </w:p>
-    <w:p>
-      <w:pPr>
-        <w:tabs>
-          <w:tab w:val="left" w:pos="426"/>
-        </w:tabs>
-        <w:spacing w:before="120" w:after="0" w:line="240" w:lineRule="auto"/>
-        <w:jc w:val="both"/>
-        <w:rPr>
-          <w:rFonts w:ascii="Times New Roman" w:eastAsia="Times New Roman" w:hAnsi="Times New Roman" w:cs="Times New Roman"/>
           <w:kern w:val="0"/>
           <w:sz w:val="20"/>
           <w:szCs w:val="20"/>
@@ -1327,122 +1688,6 @@
         </w:rPr>
         <w:tab/>
       </w:r>
-      <w:r>
-        <w:rPr>
-          <w:rFonts w:ascii="Times New Roman" w:eastAsia="Times New Roman" w:hAnsi="Times New Roman" w:cs="Times New Roman"/>
-          <w:kern w:val="0"/>
-          <w:sz w:val="20"/>
-          <w:szCs w:val="20"/>
-          <w:lang w:val="en-US"/>
-          <w14:ligatures w14:val="none"/>
-        </w:rPr>
-        <w:t>Random Forest is an ensemble learning method that combines multiple decision trees to enhance predictive accuracy and reduce overfitting [1</w:t>
-      </w:r>
-      <w:r>
-        <w:rPr>
-          <w:rFonts w:ascii="Times New Roman" w:eastAsia="Times New Roman" w:hAnsi="Times New Roman" w:cs="Times New Roman"/>
-          <w:kern w:val="0"/>
-          <w:sz w:val="20"/>
-          <w:szCs w:val="20"/>
-          <w:lang w:val="en-US"/>
-          <w14:ligatures w14:val="none"/>
-        </w:rPr>
-        <w:t>8</w:t>
-      </w:r>
-      <w:r>
-        <w:rPr>
-          <w:rFonts w:ascii="Times New Roman" w:eastAsia="Times New Roman" w:hAnsi="Times New Roman" w:cs="Times New Roman"/>
-          <w:kern w:val="0"/>
-          <w:sz w:val="20"/>
-          <w:szCs w:val="20"/>
-          <w:lang w:val="en-US"/>
-          <w14:ligatures w14:val="none"/>
-        </w:rPr>
-        <w:t>]</w:t>
-      </w:r>
-      <w:r>
-        <w:rPr>
-          <w:rFonts w:ascii="Times New Roman" w:eastAsia="Times New Roman" w:hAnsi="Times New Roman" w:cs="Times New Roman"/>
-          <w:kern w:val="0"/>
-          <w:sz w:val="20"/>
-          <w:szCs w:val="20"/>
-          <w:lang w:val="en-US"/>
-          <w14:ligatures w14:val="none"/>
-        </w:rPr>
-        <w:t>,[1</w:t>
-      </w:r>
-      <w:r>
-        <w:rPr>
-          <w:rFonts w:ascii="Times New Roman" w:eastAsia="Times New Roman" w:hAnsi="Times New Roman" w:cs="Times New Roman"/>
-          <w:kern w:val="0"/>
-          <w:sz w:val="20"/>
-          <w:szCs w:val="20"/>
-          <w:lang w:val="en-US"/>
-          <w14:ligatures w14:val="none"/>
-        </w:rPr>
-        <w:t>9</w:t>
-      </w:r>
-      <w:r>
-        <w:rPr>
-          <w:rFonts w:ascii="Times New Roman" w:eastAsia="Times New Roman" w:hAnsi="Times New Roman" w:cs="Times New Roman"/>
-          <w:kern w:val="0"/>
-          <w:sz w:val="20"/>
-          <w:szCs w:val="20"/>
-          <w:lang w:val="en-US"/>
-          <w14:ligatures w14:val="none"/>
-        </w:rPr>
-        <w:t>]</w:t>
-      </w:r>
-      <w:r>
-        <w:rPr>
-          <w:rFonts w:ascii="Times New Roman" w:eastAsia="Times New Roman" w:hAnsi="Times New Roman" w:cs="Times New Roman"/>
-          <w:kern w:val="0"/>
-          <w:sz w:val="20"/>
-          <w:szCs w:val="20"/>
-          <w:lang w:val="en-US"/>
-          <w14:ligatures w14:val="none"/>
-        </w:rPr>
-        <w:t>. Its ability to rank feature importance makes it particularly valuable for medical applications, where identifying critical predictors is essential [</w:t>
-      </w:r>
-      <w:r>
-        <w:rPr>
-          <w:rFonts w:ascii="Times New Roman" w:eastAsia="Times New Roman" w:hAnsi="Times New Roman" w:cs="Times New Roman"/>
-          <w:kern w:val="0"/>
-          <w:sz w:val="20"/>
-          <w:szCs w:val="20"/>
-          <w:lang w:val="en-US"/>
-          <w14:ligatures w14:val="none"/>
-        </w:rPr>
-        <w:t>20</w:t>
-      </w:r>
-      <w:r>
-        <w:rPr>
-          <w:rFonts w:ascii="Times New Roman" w:eastAsia="Times New Roman" w:hAnsi="Times New Roman" w:cs="Times New Roman"/>
-          <w:kern w:val="0"/>
-          <w:sz w:val="20"/>
-          <w:szCs w:val="20"/>
-          <w:lang w:val="en-US"/>
-          <w14:ligatures w14:val="none"/>
-        </w:rPr>
-        <w:t>].</w:t>
-      </w:r>
-    </w:p>
-    <w:p>
-      <w:pPr>
-        <w:tabs>
-          <w:tab w:val="left" w:pos="426"/>
-        </w:tabs>
-        <w:spacing w:before="120" w:after="0" w:line="240" w:lineRule="auto"/>
-        <w:jc w:val="both"/>
-        <w:rPr>
-          <w:rFonts w:ascii="Times New Roman" w:eastAsia="Times New Roman" w:hAnsi="Times New Roman" w:cs="Times New Roman"/>
-          <w:kern w:val="0"/>
-          <w:sz w:val="20"/>
-          <w:szCs w:val="20"/>
-          <w:lang w:val="en-US"/>
-          <w14:ligatures w14:val="none"/>
-        </w:rPr>
-      </w:pPr>
       <w:r>
         <w:rPr>
           <w:rFonts w:ascii="Times New Roman" w:eastAsia="Times New Roman" w:hAnsi="Times New Roman" w:cs="Times New Roman"/>
@@ -1681,6 +1926,17 @@
           <w:lang w:val="en-US"/>
           <w14:ligatures w14:val="none"/>
         </w:rPr>
+        <w:tab/>
+      </w:r>
+      <w:r>
+        <w:rPr>
+          <w:rFonts w:ascii="Times New Roman" w:eastAsia="Times New Roman" w:hAnsi="Times New Roman" w:cs="Times New Roman"/>
+          <w:kern w:val="0"/>
+          <w:sz w:val="20"/>
+          <w:szCs w:val="20"/>
+          <w:lang w:val="en-US"/>
+          <w14:ligatures w14:val="none"/>
+        </w:rPr>
         <w:t>This study was conducted using a laptop equipped with an Intel Core i7 processor and 16 GB of RAM, running Windows 10. The computational setup provided sufficient resources for data preprocessing, model training, and evaluation.</w:t>
       </w:r>
     </w:p>
@@ -1752,7 +2008,42 @@
           <w:lang w:val="en-US"/>
           <w14:ligatures w14:val="none"/>
         </w:rPr>
-        <w:t>The implementation was carried out using Jupyter Notebook with Python 3.13.0. Key libraries included Pandas and NumPy for data manipulation, Scikit-learn for Random Forest modeling, and Matplotlib and Seaborn for data visualization.</w:t>
+        <w:tab/>
+      </w:r>
+      <w:r>
+        <w:rPr>
+          <w:rFonts w:ascii="Times New Roman" w:eastAsia="Times New Roman" w:hAnsi="Times New Roman" w:cs="Times New Roman"/>
+          <w:kern w:val="0"/>
+          <w:sz w:val="20"/>
+          <w:szCs w:val="20"/>
+          <w:lang w:val="en-US"/>
+          <w14:ligatures w14:val="none"/>
+        </w:rPr>
+        <w:t xml:space="preserve">The implementation was carried out using </w:t>
+      </w:r>
+      <w:proofErr w:type="spellStart"/>
+      <w:r>
+        <w:rPr>
+          <w:rFonts w:ascii="Times New Roman" w:eastAsia="Times New Roman" w:hAnsi="Times New Roman" w:cs="Times New Roman"/>
+          <w:kern w:val="0"/>
+          <w:sz w:val="20"/>
+          <w:szCs w:val="20"/>
+          <w:lang w:val="en-US"/>
+          <w14:ligatures w14:val="none"/>
+        </w:rPr>
+        <w:t>Jupyter</w:t>
+      </w:r>
+      <w:proofErr w:type="spellEnd"/>
+      <w:r>
+        <w:rPr>
+          <w:rFonts w:ascii="Times New Roman" w:eastAsia="Times New Roman" w:hAnsi="Times New Roman" w:cs="Times New Roman"/>
+          <w:kern w:val="0"/>
+          <w:sz w:val="20"/>
+          <w:szCs w:val="20"/>
+          <w:lang w:val="en-US"/>
+          <w14:ligatures w14:val="none"/>
+        </w:rPr>
+        <w:t xml:space="preserve"> Notebook with Python 3.13.0. Key libraries included Pandas and NumPy for data manipulation, Scikit-learn for Random Forest modeling, and Matplotlib and Seaborn for data visualization.</w:t>
       </w:r>
     </w:p>
     <w:p>
@@ -1823,6 +2114,17 @@
           <w:lang w:val="en-US"/>
           <w14:ligatures w14:val="none"/>
         </w:rPr>
+        <w:tab/>
+      </w:r>
+      <w:r>
+        <w:rPr>
+          <w:rFonts w:ascii="Times New Roman" w:eastAsia="Times New Roman" w:hAnsi="Times New Roman" w:cs="Times New Roman"/>
+          <w:kern w:val="0"/>
+          <w:sz w:val="20"/>
+          <w:szCs w:val="20"/>
+          <w:lang w:val="en-US"/>
+          <w14:ligatures w14:val="none"/>
+        </w:rPr>
         <w:t xml:space="preserve">The dataset used for this study was sourced from </w:t>
       </w:r>
       <w:r>
@@ -1845,7 +2147,40 @@
           <w:lang w:val="en-US"/>
           <w14:ligatures w14:val="none"/>
         </w:rPr>
-        <w:t>. It consisted of 569 records and 30 attributes capturing clinical and demographic characteristics. Each record included measurements such as radius mean, texture mean, and concave points mean, with the target variable indicating whether the tumor was benign or malignant [</w:t>
+        <w:t>, titled Breast Cancer Prediction.csv</w:t>
+      </w:r>
+      <w:r>
+        <w:rPr>
+          <w:rFonts w:ascii="Times New Roman" w:eastAsia="Times New Roman" w:hAnsi="Times New Roman" w:cs="Times New Roman"/>
+          <w:kern w:val="0"/>
+          <w:sz w:val="20"/>
+          <w:szCs w:val="20"/>
+          <w:lang w:val="en-US"/>
+          <w14:ligatures w14:val="none"/>
+        </w:rPr>
+        <w:t xml:space="preserve">. It consisted of 569 records and 30 </w:t>
+      </w:r>
+      <w:r>
+        <w:rPr>
+          <w:rFonts w:ascii="Times New Roman" w:eastAsia="Times New Roman" w:hAnsi="Times New Roman" w:cs="Times New Roman"/>
+          <w:kern w:val="0"/>
+          <w:sz w:val="20"/>
+          <w:szCs w:val="20"/>
+          <w:lang w:val="en-US"/>
+          <w14:ligatures w14:val="none"/>
+        </w:rPr>
+        <w:t>features</w:t>
+      </w:r>
+      <w:r>
+        <w:rPr>
+          <w:rFonts w:ascii="Times New Roman" w:eastAsia="Times New Roman" w:hAnsi="Times New Roman" w:cs="Times New Roman"/>
+          <w:kern w:val="0"/>
+          <w:sz w:val="20"/>
+          <w:szCs w:val="20"/>
+          <w:lang w:val="en-US"/>
+          <w14:ligatures w14:val="none"/>
+        </w:rPr>
+        <w:t xml:space="preserve"> capturing clinical and demographic characteristics. Each record included measurements such as radius mean, texture mean, and concave points mean, with the target variable indicating whether the tumor was benign or malignant [</w:t>
       </w:r>
       <w:r>
         <w:rPr>
@@ -1938,6 +2273,17 @@
           <w:lang w:val="en-US"/>
           <w14:ligatures w14:val="none"/>
         </w:rPr>
+        <w:tab/>
+      </w:r>
+      <w:r>
+        <w:rPr>
+          <w:rFonts w:ascii="Times New Roman" w:eastAsia="Times New Roman" w:hAnsi="Times New Roman" w:cs="Times New Roman"/>
+          <w:kern w:val="0"/>
+          <w:sz w:val="20"/>
+          <w:szCs w:val="20"/>
+          <w:lang w:val="en-US"/>
+          <w14:ligatures w14:val="none"/>
+        </w:rPr>
         <w:t>The dataset underwent several preprocessing steps to ensure its suitability for analysis and modeling. Initially, it was examined for missing values, and since no missing values were found, the data was deemed complete and consistent. The dataset contained several features, but only those with the highest predictive value were retained for model training. Irrelevant features were removed to focus on attributes that significantly influenced the classification outcomes, such as radius mean and texture mean. To prepare the target variable for machine learning, label encoding was applied. The diagnosis column, which consisted of categorical values “B” (benign) and “M” (malignant), was transformed into numerical representations: 0 for benign and 1 for malignant. The dataset was then split into training and testing subsets using a 70-30 split, ensuring that the testing data remained unseen during the training process. This split allowed the model to be evaluated rigorously on data it had not encountered before, providing a reliable benchmark for assessing its performance.</w:t>
       </w:r>
     </w:p>
@@ -2009,6 +2355,17 @@
           <w:lang w:val="en-US"/>
           <w14:ligatures w14:val="none"/>
         </w:rPr>
+        <w:tab/>
+      </w:r>
+      <w:r>
+        <w:rPr>
+          <w:rFonts w:ascii="Times New Roman" w:eastAsia="Times New Roman" w:hAnsi="Times New Roman" w:cs="Times New Roman"/>
+          <w:kern w:val="0"/>
+          <w:sz w:val="20"/>
+          <w:szCs w:val="20"/>
+          <w:lang w:val="en-US"/>
+          <w14:ligatures w14:val="none"/>
+        </w:rPr>
         <w:t>The Random Forest algorithm was applied to classify tumors as benign or malignant. Its ensemble approach, combining the outputs of multiple decision trees, ensured robust predictions and mitigated the risks of overfitting. Feature importance analysis was conducted to identify the most significant predictors, such as radius mean and texture mean, which greatly influenced the classification outcomes.</w:t>
       </w:r>
     </w:p>
@@ -2080,7 +2437,40 @@
           <w:lang w:val="en-US"/>
           <w14:ligatures w14:val="none"/>
         </w:rPr>
-        <w:t xml:space="preserve">The performance of the Random Forest model was evaluated using accuracy, precision, recall, and F1-score. Accuracy measured the proportion of correctly classified instances among all predictions, providing an overall </w:t>
+        <w:tab/>
+      </w:r>
+      <w:r>
+        <w:rPr>
+          <w:rFonts w:ascii="Times New Roman" w:eastAsia="Times New Roman" w:hAnsi="Times New Roman" w:cs="Times New Roman"/>
+          <w:kern w:val="0"/>
+          <w:sz w:val="20"/>
+          <w:szCs w:val="20"/>
+          <w:lang w:val="en-US"/>
+          <w14:ligatures w14:val="none"/>
+        </w:rPr>
+        <w:t>The performance of the Random Forest model was evaluated using accuracy, precision, recall, and F1-score. Accuracy measured the proportion of correctly classified instances among all predictions, providing an overall assessment of the model’s effectiveness. Precision assessed the proportion of correctly predicted malignant cases out of all cases predicted as malignant, highlighting the model’s ability to avoid false positives. Recall, also known as sensitivity, evaluated the model’s capacity to identify true positives, ensuring that malignant cases were not missed. The F1-score combined precision and recall into a single metric, offering a balanced evaluation particularly valuable for imbalanced datasets. The Random Forest model achieved an accuracy of 9</w:t>
+      </w:r>
+      <w:r>
+        <w:rPr>
+          <w:rFonts w:ascii="Times New Roman" w:eastAsia="Times New Roman" w:hAnsi="Times New Roman" w:cs="Times New Roman"/>
+          <w:kern w:val="0"/>
+          <w:sz w:val="20"/>
+          <w:szCs w:val="20"/>
+          <w:lang w:val="en-US"/>
+          <w14:ligatures w14:val="none"/>
+        </w:rPr>
+        <w:t>7</w:t>
+      </w:r>
+      <w:r>
+        <w:rPr>
+          <w:rFonts w:ascii="Times New Roman" w:eastAsia="Times New Roman" w:hAnsi="Times New Roman" w:cs="Times New Roman"/>
+          <w:kern w:val="0"/>
+          <w:sz w:val="20"/>
+          <w:szCs w:val="20"/>
+          <w:lang w:val="en-US"/>
+          <w14:ligatures w14:val="none"/>
+        </w:rPr>
+        <w:t xml:space="preserve">%, demonstrating its reliability and robustness in predicting breast cancer diagnoses. These results </w:t>
       </w:r>
       <w:r>
         <w:rPr>
@@ -2092,29 +2482,29 @@
           <w14:ligatures w14:val="none"/>
         </w:rPr>
         <w:lastRenderedPageBreak/>
-        <w:t>assessment of the model’s effectiveness. Precision assessed the proportion of correctly predicted malignant cases out of all cases predicted as malignant, highlighting the model’s ability to avoid false positives. Recall, also known as sensitivity, evaluated the model’s capacity to identify true positives, ensuring that malignant cases were not missed. The F1-score combined precision and recall into a single metric, offering a balanced evaluation particularly valuable for imbalanced datasets. The Random Forest model achieved an accuracy of 9</w:t>
-      </w:r>
-      <w:r>
-        <w:rPr>
-          <w:rFonts w:ascii="Times New Roman" w:eastAsia="Times New Roman" w:hAnsi="Times New Roman" w:cs="Times New Roman"/>
-          <w:kern w:val="0"/>
-          <w:sz w:val="20"/>
-          <w:szCs w:val="20"/>
-          <w:lang w:val="en-US"/>
-          <w14:ligatures w14:val="none"/>
-        </w:rPr>
-        <w:t>7</w:t>
-      </w:r>
-      <w:r>
-        <w:rPr>
-          <w:rFonts w:ascii="Times New Roman" w:eastAsia="Times New Roman" w:hAnsi="Times New Roman" w:cs="Times New Roman"/>
-          <w:kern w:val="0"/>
-          <w:sz w:val="20"/>
-          <w:szCs w:val="20"/>
-          <w:lang w:val="en-US"/>
-          <w14:ligatures w14:val="none"/>
-        </w:rPr>
-        <w:t>%, demonstrating its reliability and robustness in predicting breast cancer diagnoses. These results highlight the model’s potential to assist clinicians in making data-driven decisions, ultimately improving patient outcomes and resource allocation.</w:t>
+        <w:t>highlight the model’s potential to assist clinicians in making data-driven decisions, ultimately improving patient outcomes and resource allocation</w:t>
+      </w:r>
+      <w:r>
+        <w:rPr>
+          <w:rFonts w:ascii="Times New Roman" w:eastAsia="Times New Roman" w:hAnsi="Times New Roman" w:cs="Times New Roman"/>
+          <w:kern w:val="0"/>
+          <w:sz w:val="20"/>
+          <w:szCs w:val="20"/>
+          <w:lang w:val="en-US"/>
+          <w14:ligatures w14:val="none"/>
+        </w:rPr>
+        <w:t xml:space="preserve"> [7]</w:t>
+      </w:r>
+      <w:r>
+        <w:rPr>
+          <w:rFonts w:ascii="Times New Roman" w:eastAsia="Times New Roman" w:hAnsi="Times New Roman" w:cs="Times New Roman"/>
+          <w:kern w:val="0"/>
+          <w:sz w:val="20"/>
+          <w:szCs w:val="20"/>
+          <w:lang w:val="en-US"/>
+          <w14:ligatures w14:val="none"/>
+        </w:rPr>
+        <w:t>.</w:t>
       </w:r>
     </w:p>
     <w:p>
@@ -2136,6 +2526,69 @@
       <w:r>
         <w:rPr>
           <w:rFonts w:ascii="Times New Roman" w:eastAsia="Times New Roman" w:hAnsi="Times New Roman" w:cs="Times New Roman"/>
+          <w:kern w:val="0"/>
+          <w:sz w:val="20"/>
+          <w:szCs w:val="20"/>
+          <w:lang w:val="en-US"/>
+          <w14:ligatures w14:val="none"/>
+        </w:rPr>
+        <w:tab/>
+      </w:r>
+      <w:r>
+        <w:rPr>
+          <w:rFonts w:ascii="Times New Roman" w:eastAsia="Times New Roman" w:hAnsi="Times New Roman" w:cs="Times New Roman"/>
+          <w:kern w:val="0"/>
+          <w:sz w:val="20"/>
+          <w:szCs w:val="20"/>
+          <w:lang w:val="en-US"/>
+          <w14:ligatures w14:val="none"/>
+        </w:rPr>
+        <w:tab/>
+      </w:r>
+      <w:r>
+        <w:rPr>
+          <w:rFonts w:ascii="Times New Roman" w:eastAsia="Times New Roman" w:hAnsi="Times New Roman" w:cs="Times New Roman"/>
+          <w:kern w:val="0"/>
+          <w:sz w:val="20"/>
+          <w:szCs w:val="20"/>
+          <w:lang w:val="en-US"/>
+          <w14:ligatures w14:val="none"/>
+        </w:rPr>
+        <w:t xml:space="preserve">Accuracy measures the proportion of the correctly classified instances amongst all </w:t>
+      </w:r>
+      <w:proofErr w:type="gramStart"/>
+      <w:r>
+        <w:rPr>
+          <w:rFonts w:ascii="Times New Roman" w:eastAsia="Times New Roman" w:hAnsi="Times New Roman" w:cs="Times New Roman"/>
+          <w:kern w:val="0"/>
+          <w:sz w:val="20"/>
+          <w:szCs w:val="20"/>
+          <w:lang w:val="en-US"/>
+          <w14:ligatures w14:val="none"/>
+        </w:rPr>
+        <w:t>instance</w:t>
+      </w:r>
+      <w:proofErr w:type="gramEnd"/>
+    </w:p>
+    <w:p>
+      <w:pPr>
+        <w:tabs>
+          <w:tab w:val="left" w:pos="426"/>
+        </w:tabs>
+        <w:spacing w:before="120" w:after="0" w:line="240" w:lineRule="auto"/>
+        <w:jc w:val="both"/>
+        <w:rPr>
+          <w:rFonts w:ascii="Times New Roman" w:eastAsia="Times New Roman" w:hAnsi="Times New Roman" w:cs="Times New Roman"/>
+          <w:kern w:val="0"/>
+          <w:sz w:val="20"/>
+          <w:szCs w:val="20"/>
+          <w:lang w:val="en-US"/>
+          <w14:ligatures w14:val="none"/>
+        </w:rPr>
+      </w:pPr>
+      <w:r>
+        <w:rPr>
+          <w:rFonts w:ascii="Times New Roman" w:eastAsia="Times New Roman" w:hAnsi="Times New Roman" w:cs="Times New Roman"/>
           <w:noProof/>
           <w:kern w:val="0"/>
           <w:sz w:val="20"/>
@@ -2146,13 +2599,13 @@
         <mc:AlternateContent>
           <mc:Choice Requires="wps">
             <w:drawing>
-              <wp:anchor distT="0" distB="0" distL="114300" distR="114300" simplePos="0" relativeHeight="251662336" behindDoc="0" locked="0" layoutInCell="1" allowOverlap="1" wp14:anchorId="37D3C8E7" wp14:editId="0D70C3C8">
+              <wp:anchor distT="0" distB="0" distL="114300" distR="114300" simplePos="0" relativeHeight="251662336" behindDoc="0" locked="0" layoutInCell="1" allowOverlap="1" wp14:anchorId="37D3C8E7" wp14:editId="014E2547">
                 <wp:simplePos x="0" y="0"/>
                 <wp:positionH relativeFrom="column">
-                  <wp:posOffset>5214620</wp:posOffset>
+                  <wp:posOffset>4914588</wp:posOffset>
                 </wp:positionH>
                 <wp:positionV relativeFrom="paragraph">
-                  <wp:posOffset>249334</wp:posOffset>
+                  <wp:posOffset>207010</wp:posOffset>
                 </wp:positionV>
                 <wp:extent cx="381000" cy="276225"/>
                 <wp:effectExtent l="0" t="0" r="0" b="0"/>
@@ -2179,7 +2632,21 @@
                       <wps:txbx>
                         <w:txbxContent>
                           <w:p>
+                            <w:pPr>
+                              <w:rPr>
+                                <w:rFonts w:ascii="Times New Roman" w:hAnsi="Times New Roman" w:cs="Times New Roman"/>
+                                <w:bCs/>
+                                <w:sz w:val="20"/>
+                                <w:szCs w:val="20"/>
+                              </w:rPr>
+                            </w:pPr>
                             <w:r>
+                              <w:rPr>
+                                <w:rFonts w:ascii="Times New Roman" w:hAnsi="Times New Roman" w:cs="Times New Roman"/>
+                                <w:bCs/>
+                                <w:sz w:val="20"/>
+                                <w:szCs w:val="20"/>
+                              </w:rPr>
                               <w:t>(1)</w:t>
                             </w:r>
                           </w:p>
@@ -2205,15 +2672,29 @@
           </mc:Choice>
           <mc:Fallback>
             <w:pict>
-              <v:shapetype w14:anchorId="37D3C8E7" id="_x0000_t202" coordsize="21600,21600" o:spt="202" path="m,l,21600r21600,l21600,xe">
+              <v:shapetype id="_x0000_t202" coordsize="21600,21600" o:spt="202" path="m,l,21600r21600,l21600,xe">
                 <v:stroke joinstyle="miter"/>
                 <v:path gradientshapeok="t" o:connecttype="rect"/>
               </v:shapetype>
-              <v:shape id="Text Box 8" o:spid="_x0000_s1026" type="#_x0000_t202" style="position:absolute;left:0;text-align:left;margin-left:410.6pt;margin-top:19.65pt;width:30pt;height:21.75pt;z-index:251662336;visibility:visible;mso-wrap-style:square;mso-width-percent:0;mso-height-percent:0;mso-wrap-distance-left:9pt;mso-wrap-distance-top:0;mso-wrap-distance-right:9pt;mso-wrap-distance-bottom:0;mso-position-horizontal:absolute;mso-position-horizontal-relative:text;mso-position-vertical:absolute;mso-position-vertical-relative:text;mso-width-percent:0;mso-height-percent:0;mso-width-relative:margin;mso-height-relative:margin;v-text-anchor:top" o:gfxdata="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" filled="f" stroked="f" strokeweight=".5pt">
+              <v:shape id="Text Box 8" o:spid="_x0000_s1026" type="#_x0000_t202" style="position:absolute;left:0;text-align:left;margin-left:387pt;margin-top:16.3pt;width:30pt;height:21.75pt;z-index:251662336;visibility:visible;mso-wrap-style:square;mso-width-percent:0;mso-height-percent:0;mso-wrap-distance-left:9pt;mso-wrap-distance-top:0;mso-wrap-distance-right:9pt;mso-wrap-distance-bottom:0;mso-position-horizontal:absolute;mso-position-horizontal-relative:text;mso-position-vertical:absolute;mso-position-vertical-relative:text;mso-width-percent:0;mso-height-percent:0;mso-width-relative:margin;mso-height-relative:margin;v-text-anchor:top" o:gfxdata="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" filled="f" stroked="f" strokeweight=".5pt">
                 <v:textbox>
                   <w:txbxContent>
                     <w:p>
+                      <w:pPr>
+                        <w:rPr>
+                          <w:rFonts w:ascii="Times New Roman" w:hAnsi="Times New Roman" w:cs="Times New Roman"/>
+                          <w:bCs/>
+                          <w:sz w:val="20"/>
+                          <w:szCs w:val="20"/>
+                        </w:rPr>
+                      </w:pPr>
                       <w:r>
+                        <w:rPr>
+                          <w:rFonts w:ascii="Times New Roman" w:hAnsi="Times New Roman" w:cs="Times New Roman"/>
+                          <w:bCs/>
+                          <w:sz w:val="20"/>
+                          <w:szCs w:val="20"/>
+                        </w:rPr>
                         <w:t>(1)</w:t>
                       </w:r>
                     </w:p>
@@ -2224,44 +2705,27 @@
           </mc:Fallback>
         </mc:AlternateContent>
       </w:r>
-      <w:r>
-        <w:rPr>
-          <w:rFonts w:ascii="Times New Roman" w:eastAsia="Times New Roman" w:hAnsi="Times New Roman" w:cs="Times New Roman"/>
-          <w:kern w:val="0"/>
-          <w:sz w:val="20"/>
-          <w:szCs w:val="20"/>
-          <w:lang w:val="en-US"/>
-          <w14:ligatures w14:val="none"/>
-        </w:rPr>
-        <w:t>Accuracy measures the proportion of the correctly classified instances amongst all instance</w:t>
-      </w:r>
-    </w:p>
-    <w:p>
-      <w:pPr>
-        <w:tabs>
-          <w:tab w:val="left" w:pos="426"/>
-        </w:tabs>
+    </w:p>
+    <w:p>
+      <w:pPr>
         <w:spacing w:before="120" w:after="0" w:line="240" w:lineRule="auto"/>
-        <w:jc w:val="both"/>
-        <w:rPr>
-          <w:rFonts w:ascii="Times New Roman" w:eastAsia="Times New Roman" w:hAnsi="Times New Roman" w:cs="Times New Roman"/>
-          <w:kern w:val="0"/>
-          <w:sz w:val="20"/>
-          <w:szCs w:val="20"/>
-          <w:lang w:val="en-US"/>
-          <w14:ligatures w14:val="none"/>
+        <w:jc w:val="center"/>
+        <w:rPr>
+          <w:rFonts w:ascii="Times New Roman" w:eastAsiaTheme="minorEastAsia" w:hAnsi="Times New Roman" w:cs="Times New Roman"/>
+          <w:sz w:val="20"/>
+          <w:szCs w:val="20"/>
         </w:rPr>
       </w:pPr>
       <m:oMathPara>
+        <m:oMathParaPr>
+          <m:jc m:val="center"/>
+        </m:oMathParaPr>
         <m:oMath>
           <m:r>
             <w:rPr>
-              <w:rFonts w:ascii="Cambria Math" w:eastAsia="Times New Roman" w:hAnsi="Cambria Math" w:cs="Times New Roman"/>
-              <w:kern w:val="0"/>
+              <w:rFonts w:ascii="Cambria Math" w:hAnsi="Cambria Math" w:cs="Times New Roman"/>
               <w:sz w:val="20"/>
               <w:szCs w:val="20"/>
-              <w:lang w:val="en-US"/>
-              <w14:ligatures w14:val="none"/>
             </w:rPr>
             <m:t xml:space="preserve">Accuracy= </m:t>
           </m:r>
@@ -2269,40 +2733,61 @@
             <m:fPr>
               <m:ctrlPr>
                 <w:rPr>
-                  <w:rFonts w:ascii="Cambria Math" w:eastAsia="Times New Roman" w:hAnsi="Cambria Math" w:cs="Times New Roman"/>
+                  <w:rFonts w:ascii="Cambria Math" w:hAnsi="Cambria Math" w:cs="Times New Roman"/>
                   <w:i/>
-                  <w:kern w:val="0"/>
                   <w:sz w:val="20"/>
                   <w:szCs w:val="20"/>
-                  <w:lang w:val="en-US"/>
-                  <w14:ligatures w14:val="none"/>
                 </w:rPr>
               </m:ctrlPr>
             </m:fPr>
             <m:num>
               <m:r>
                 <w:rPr>
-                  <w:rFonts w:ascii="Cambria Math" w:eastAsia="Times New Roman" w:hAnsi="Cambria Math" w:cs="Times New Roman"/>
-                  <w:kern w:val="0"/>
+                  <w:rFonts w:ascii="Cambria Math" w:hAnsi="Cambria Math" w:cs="Times New Roman"/>
                   <w:sz w:val="20"/>
                   <w:szCs w:val="20"/>
-                  <w:lang w:val="en-US"/>
-                  <w14:ligatures w14:val="none"/>
                 </w:rPr>
-                <m:t>TP+TN</m:t>
+                <m:t xml:space="preserve">True Positives </m:t>
+              </m:r>
+              <m:d>
+                <m:dPr>
+                  <m:ctrlPr>
+                    <w:rPr>
+                      <w:rFonts w:ascii="Cambria Math" w:hAnsi="Cambria Math" w:cs="Times New Roman"/>
+                      <w:i/>
+                      <w:sz w:val="20"/>
+                      <w:szCs w:val="20"/>
+                    </w:rPr>
+                  </m:ctrlPr>
+                </m:dPr>
+                <m:e>
+                  <m:r>
+                    <w:rPr>
+                      <w:rFonts w:ascii="Cambria Math" w:hAnsi="Cambria Math" w:cs="Times New Roman"/>
+                      <w:sz w:val="20"/>
+                      <w:szCs w:val="20"/>
+                    </w:rPr>
+                    <m:t>TP</m:t>
+                  </m:r>
+                </m:e>
+              </m:d>
+              <m:r>
+                <w:rPr>
+                  <w:rFonts w:ascii="Cambria Math" w:hAnsi="Cambria Math" w:cs="Times New Roman"/>
+                  <w:sz w:val="20"/>
+                  <w:szCs w:val="20"/>
+                </w:rPr>
+                <m:t>+True Negatives (TN)</m:t>
               </m:r>
             </m:num>
             <m:den>
               <m:r>
                 <w:rPr>
-                  <w:rFonts w:ascii="Cambria Math" w:eastAsia="Times New Roman" w:hAnsi="Cambria Math" w:cs="Times New Roman"/>
-                  <w:kern w:val="0"/>
+                  <w:rFonts w:ascii="Cambria Math" w:hAnsi="Cambria Math" w:cs="Times New Roman"/>
                   <w:sz w:val="20"/>
                   <w:szCs w:val="20"/>
-                  <w:lang w:val="en-US"/>
-                  <w14:ligatures w14:val="none"/>
                 </w:rPr>
-                <m:t>TP+TN+FP+FN</m:t>
+                <m:t>Total number of samples</m:t>
               </m:r>
             </m:den>
           </m:f>
@@ -2318,6 +2803,26 @@
         <w:jc w:val="both"/>
         <w:rPr>
           <w:rFonts w:ascii="Times New Roman" w:eastAsia="Times New Roman" w:hAnsi="Times New Roman" w:cs="Times New Roman"/>
+          <w:b/>
+          <w:bCs/>
+          <w:iCs/>
+          <w:kern w:val="0"/>
+          <w:sz w:val="20"/>
+          <w:szCs w:val="20"/>
+          <w:lang w:val="en-US"/>
+          <w14:ligatures w14:val="none"/>
+        </w:rPr>
+      </w:pPr>
+    </w:p>
+    <w:p>
+      <w:pPr>
+        <w:tabs>
+          <w:tab w:val="left" w:pos="426"/>
+        </w:tabs>
+        <w:spacing w:before="120" w:after="0" w:line="240" w:lineRule="auto"/>
+        <w:jc w:val="both"/>
+        <w:rPr>
+          <w:rFonts w:ascii="Times New Roman" w:eastAsia="Times New Roman" w:hAnsi="Times New Roman" w:cs="Times New Roman"/>
           <w:kern w:val="0"/>
           <w:sz w:val="20"/>
           <w:szCs w:val="20"/>
@@ -2335,6 +2840,27 @@
           <w14:ligatures w14:val="none"/>
         </w:rPr>
         <w:tab/>
+      </w:r>
+      <w:r>
+        <w:rPr>
+          <w:rFonts w:ascii="Times New Roman" w:eastAsia="Times New Roman" w:hAnsi="Times New Roman" w:cs="Times New Roman"/>
+          <w:kern w:val="0"/>
+          <w:sz w:val="20"/>
+          <w:szCs w:val="20"/>
+          <w:lang w:val="en-US"/>
+          <w14:ligatures w14:val="none"/>
+        </w:rPr>
+        <w:tab/>
+      </w:r>
+      <w:r>
+        <w:rPr>
+          <w:rFonts w:ascii="Times New Roman" w:eastAsia="Times New Roman" w:hAnsi="Times New Roman" w:cs="Times New Roman"/>
+          <w:kern w:val="0"/>
+          <w:sz w:val="20"/>
+          <w:szCs w:val="20"/>
+          <w:lang w:val="en-US"/>
+          <w14:ligatures w14:val="none"/>
+        </w:rPr>
         <w:t>Accuracy is a useful metric when the classes in the dataset are balanced (equal distribution of positives and negatives). For example, if you correctly classify 95 out of 100 instances, your accuracy is 95%.</w:t>
       </w:r>
     </w:p>
@@ -2485,6 +3011,56 @@
       <w:r>
         <w:rPr>
           <w:rFonts w:ascii="Times New Roman" w:eastAsia="Times New Roman" w:hAnsi="Times New Roman" w:cs="Times New Roman"/>
+          <w:kern w:val="0"/>
+          <w:sz w:val="20"/>
+          <w:szCs w:val="20"/>
+          <w:lang w:val="en-US"/>
+          <w14:ligatures w14:val="none"/>
+        </w:rPr>
+        <w:tab/>
+      </w:r>
+      <w:r>
+        <w:rPr>
+          <w:rFonts w:ascii="Times New Roman" w:eastAsia="Times New Roman" w:hAnsi="Times New Roman" w:cs="Times New Roman"/>
+          <w:kern w:val="0"/>
+          <w:sz w:val="20"/>
+          <w:szCs w:val="20"/>
+          <w:lang w:val="en-US"/>
+          <w14:ligatures w14:val="none"/>
+        </w:rPr>
+        <w:tab/>
+      </w:r>
+      <w:r>
+        <w:rPr>
+          <w:rFonts w:ascii="Times New Roman" w:eastAsia="Times New Roman" w:hAnsi="Times New Roman" w:cs="Times New Roman"/>
+          <w:kern w:val="0"/>
+          <w:sz w:val="20"/>
+          <w:szCs w:val="20"/>
+          <w:lang w:val="en-US"/>
+          <w14:ligatures w14:val="none"/>
+        </w:rPr>
+        <w:t>Precision measures the proportion of correctly predicted positive observations out of all the predicted positive observations.</w:t>
+      </w:r>
+    </w:p>
+    <w:p>
+      <w:pPr>
+        <w:tabs>
+          <w:tab w:val="left" w:pos="426"/>
+        </w:tabs>
+        <w:spacing w:after="0" w:line="240" w:lineRule="auto"/>
+        <w:jc w:val="both"/>
+        <w:rPr>
+          <w:rFonts w:ascii="Times New Roman" w:eastAsia="Times New Roman" w:hAnsi="Times New Roman" w:cs="Times New Roman"/>
+          <w:kern w:val="0"/>
+          <w:sz w:val="20"/>
+          <w:szCs w:val="20"/>
+          <w:lang w:val="en-US"/>
+          <w14:ligatures w14:val="none"/>
+        </w:rPr>
+      </w:pPr>
+      <w:r>
+        <w:rPr>
+          <w:rFonts w:ascii="Times New Roman" w:eastAsia="Times New Roman" w:hAnsi="Times New Roman" w:cs="Times New Roman"/>
           <w:noProof/>
           <w:kern w:val="0"/>
           <w:sz w:val="20"/>
@@ -2495,13 +3071,13 @@
         <mc:AlternateContent>
           <mc:Choice Requires="wps">
             <w:drawing>
-              <wp:anchor distT="0" distB="0" distL="114300" distR="114300" simplePos="0" relativeHeight="251659264" behindDoc="0" locked="0" layoutInCell="1" allowOverlap="1" wp14:anchorId="52CF1F15" wp14:editId="77861E5D">
+              <wp:anchor distT="0" distB="0" distL="114300" distR="114300" simplePos="0" relativeHeight="251659264" behindDoc="0" locked="0" layoutInCell="1" allowOverlap="1" wp14:anchorId="52CF1F15" wp14:editId="09A8ACB3">
                 <wp:simplePos x="0" y="0"/>
                 <wp:positionH relativeFrom="column">
-                  <wp:posOffset>5215890</wp:posOffset>
+                  <wp:posOffset>4913630</wp:posOffset>
                 </wp:positionH>
                 <wp:positionV relativeFrom="paragraph">
-                  <wp:posOffset>371475</wp:posOffset>
+                  <wp:posOffset>212725</wp:posOffset>
                 </wp:positionV>
                 <wp:extent cx="381000" cy="276225"/>
                 <wp:effectExtent l="0" t="0" r="0" b="0"/>
@@ -2528,7 +3104,21 @@
                       <wps:txbx>
                         <w:txbxContent>
                           <w:p>
+                            <w:pPr>
+                              <w:rPr>
+                                <w:rFonts w:ascii="Times New Roman" w:hAnsi="Times New Roman" w:cs="Times New Roman"/>
+                                <w:bCs/>
+                                <w:sz w:val="20"/>
+                                <w:szCs w:val="20"/>
+                              </w:rPr>
+                            </w:pPr>
                             <w:r>
+                              <w:rPr>
+                                <w:rFonts w:ascii="Times New Roman" w:hAnsi="Times New Roman" w:cs="Times New Roman"/>
+                                <w:bCs/>
+                                <w:sz w:val="20"/>
+                                <w:szCs w:val="20"/>
+                              </w:rPr>
                               <w:t>(2)</w:t>
                             </w:r>
                           </w:p>
@@ -2554,11 +3144,25 @@
           </mc:Choice>
           <mc:Fallback>
             <w:pict>
-              <v:shape w14:anchorId="52CF1F15" id="Text Box 7" o:spid="_x0000_s1027" type="#_x0000_t202" style="position:absolute;left:0;text-align:left;margin-left:410.7pt;margin-top:29.25pt;width:30pt;height:21.75pt;z-index:251659264;visibility:visible;mso-wrap-style:square;mso-width-percent:0;mso-height-percent:0;mso-wrap-distance-left:9pt;mso-wrap-distance-top:0;mso-wrap-distance-right:9pt;mso-wrap-distance-bottom:0;mso-position-horizontal:absolute;mso-position-horizontal-relative:text;mso-position-vertical:absolute;mso-position-vertical-relative:text;mso-width-percent:0;mso-height-percent:0;mso-width-relative:margin;mso-height-relative:margin;v-text-anchor:top" o:gfxdata="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" filled="f" stroked="f" strokeweight=".5pt">
+              <v:shape id="Text Box 7" o:spid="_x0000_s1027" type="#_x0000_t202" style="position:absolute;left:0;text-align:left;margin-left:386.9pt;margin-top:16.75pt;width:30pt;height:21.75pt;z-index:251659264;visibility:visible;mso-wrap-style:square;mso-width-percent:0;mso-height-percent:0;mso-wrap-distance-left:9pt;mso-wrap-distance-top:0;mso-wrap-distance-right:9pt;mso-wrap-distance-bottom:0;mso-position-horizontal:absolute;mso-position-horizontal-relative:text;mso-position-vertical:absolute;mso-position-vertical-relative:text;mso-width-percent:0;mso-height-percent:0;mso-width-relative:margin;mso-height-relative:margin;v-text-anchor:top" o:gfxdata="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" filled="f" stroked="f" strokeweight=".5pt">
                 <v:textbox>
                   <w:txbxContent>
                     <w:p>
+                      <w:pPr>
+                        <w:rPr>
+                          <w:rFonts w:ascii="Times New Roman" w:hAnsi="Times New Roman" w:cs="Times New Roman"/>
+                          <w:bCs/>
+                          <w:sz w:val="20"/>
+                          <w:szCs w:val="20"/>
+                        </w:rPr>
+                      </w:pPr>
                       <w:r>
+                        <w:rPr>
+                          <w:rFonts w:ascii="Times New Roman" w:hAnsi="Times New Roman" w:cs="Times New Roman"/>
+                          <w:bCs/>
+                          <w:sz w:val="20"/>
+                          <w:szCs w:val="20"/>
+                        </w:rPr>
                         <w:t>(2)</w:t>
                       </w:r>
                     </w:p>
@@ -2569,85 +3173,90 @@
           </mc:Fallback>
         </mc:AlternateContent>
       </w:r>
-      <w:r>
-        <w:rPr>
-          <w:rFonts w:ascii="Times New Roman" w:eastAsia="Times New Roman" w:hAnsi="Times New Roman" w:cs="Times New Roman"/>
-          <w:kern w:val="0"/>
-          <w:sz w:val="20"/>
-          <w:szCs w:val="20"/>
-          <w:lang w:val="en-US"/>
-          <w14:ligatures w14:val="none"/>
-        </w:rPr>
-        <w:t>Precision measures the proportion of correctly predicted positive observations out of all the predicted positive observations.</w:t>
-      </w:r>
-    </w:p>
-    <w:p>
-      <w:pPr>
-        <w:tabs>
-          <w:tab w:val="left" w:pos="426"/>
-        </w:tabs>
+    </w:p>
+    <w:p>
+      <w:pPr>
         <w:spacing w:before="120" w:after="0" w:line="240" w:lineRule="auto"/>
-        <w:jc w:val="both"/>
-        <w:rPr>
-          <w:rFonts w:ascii="Times New Roman" w:eastAsia="Times New Roman" w:hAnsi="Times New Roman" w:cs="Times New Roman"/>
-          <w:kern w:val="0"/>
-          <w:sz w:val="20"/>
-          <w:szCs w:val="20"/>
-          <w:lang w:val="en-US"/>
-          <w14:ligatures w14:val="none"/>
+        <w:ind w:left="720"/>
+        <w:jc w:val="center"/>
+        <w:rPr>
+          <w:rFonts w:ascii="Times New Roman" w:eastAsiaTheme="minorEastAsia" w:hAnsi="Times New Roman" w:cs="Times New Roman"/>
+          <w:sz w:val="20"/>
+          <w:szCs w:val="20"/>
         </w:rPr>
       </w:pPr>
       <m:oMathPara>
+        <m:oMathParaPr>
+          <m:jc m:val="center"/>
+        </m:oMathParaPr>
         <m:oMath>
           <m:r>
             <w:rPr>
-              <w:rFonts w:ascii="Cambria Math" w:eastAsia="Times New Roman" w:hAnsi="Cambria Math" w:cs="Times New Roman"/>
-              <w:kern w:val="0"/>
+              <w:rFonts w:ascii="Cambria Math" w:hAnsi="Cambria Math" w:cs="Times New Roman"/>
               <w:sz w:val="20"/>
               <w:szCs w:val="20"/>
-              <w:lang w:val="en-US"/>
-              <w14:ligatures w14:val="none"/>
             </w:rPr>
-            <m:t>Precision=</m:t>
+            <m:t xml:space="preserve">Precision= </m:t>
           </m:r>
           <m:f>
             <m:fPr>
               <m:ctrlPr>
                 <w:rPr>
-                  <w:rFonts w:ascii="Cambria Math" w:eastAsia="Times New Roman" w:hAnsi="Cambria Math" w:cs="Times New Roman"/>
+                  <w:rFonts w:ascii="Cambria Math" w:hAnsi="Cambria Math" w:cs="Times New Roman"/>
                   <w:i/>
-                  <w:kern w:val="0"/>
                   <w:sz w:val="20"/>
                   <w:szCs w:val="20"/>
-                  <w:lang w:val="en-US"/>
-                  <w14:ligatures w14:val="none"/>
                 </w:rPr>
               </m:ctrlPr>
             </m:fPr>
             <m:num>
               <m:r>
                 <w:rPr>
-                  <w:rFonts w:ascii="Cambria Math" w:eastAsia="Times New Roman" w:hAnsi="Cambria Math" w:cs="Times New Roman"/>
-                  <w:kern w:val="0"/>
+                  <w:rFonts w:ascii="Cambria Math" w:hAnsi="Cambria Math" w:cs="Times New Roman"/>
                   <w:sz w:val="20"/>
                   <w:szCs w:val="20"/>
-                  <w:lang w:val="en-US"/>
-                  <w14:ligatures w14:val="none"/>
                 </w:rPr>
-                <m:t>TP</m:t>
+                <m:t>True Positives(TP)</m:t>
               </m:r>
             </m:num>
             <m:den>
               <m:r>
                 <w:rPr>
-                  <w:rFonts w:ascii="Cambria Math" w:eastAsia="Times New Roman" w:hAnsi="Cambria Math" w:cs="Times New Roman"/>
-                  <w:kern w:val="0"/>
+                  <w:rFonts w:ascii="Cambria Math" w:hAnsi="Cambria Math" w:cs="Times New Roman"/>
                   <w:sz w:val="20"/>
                   <w:szCs w:val="20"/>
-                  <w:lang w:val="en-US"/>
-                  <w14:ligatures w14:val="none"/>
                 </w:rPr>
-                <m:t xml:space="preserve">TP </m:t>
+                <m:t>True Positives</m:t>
+              </m:r>
+              <m:d>
+                <m:dPr>
+                  <m:ctrlPr>
+                    <w:rPr>
+                      <w:rFonts w:ascii="Cambria Math" w:hAnsi="Cambria Math" w:cs="Times New Roman"/>
+                      <w:i/>
+                      <w:sz w:val="20"/>
+                      <w:szCs w:val="20"/>
+                    </w:rPr>
+                  </m:ctrlPr>
+                </m:dPr>
+                <m:e>
+                  <m:r>
+                    <w:rPr>
+                      <w:rFonts w:ascii="Cambria Math" w:hAnsi="Cambria Math" w:cs="Times New Roman"/>
+                      <w:sz w:val="20"/>
+                      <w:szCs w:val="20"/>
+                    </w:rPr>
+                    <m:t>TP</m:t>
+                  </m:r>
+                </m:e>
+              </m:d>
+              <m:r>
+                <w:rPr>
+                  <w:rFonts w:ascii="Cambria Math" w:hAnsi="Cambria Math" w:cs="Times New Roman"/>
+                  <w:sz w:val="20"/>
+                  <w:szCs w:val="20"/>
+                </w:rPr>
+                <m:t>+False Positives (FP)</m:t>
               </m:r>
             </m:den>
           </m:f>
@@ -2659,6 +3268,26 @@
         <w:tabs>
           <w:tab w:val="left" w:pos="426"/>
         </w:tabs>
+        <w:spacing w:after="0" w:line="240" w:lineRule="auto"/>
+        <w:jc w:val="both"/>
+        <w:rPr>
+          <w:rFonts w:ascii="Times New Roman" w:eastAsia="Times New Roman" w:hAnsi="Times New Roman" w:cs="Times New Roman"/>
+          <w:b/>
+          <w:bCs/>
+          <w:iCs/>
+          <w:kern w:val="0"/>
+          <w:sz w:val="20"/>
+          <w:szCs w:val="20"/>
+          <w:lang w:val="en-US"/>
+          <w14:ligatures w14:val="none"/>
+        </w:rPr>
+      </w:pPr>
+    </w:p>
+    <w:p>
+      <w:pPr>
+        <w:tabs>
+          <w:tab w:val="left" w:pos="426"/>
+        </w:tabs>
         <w:spacing w:before="120" w:after="0" w:line="240" w:lineRule="auto"/>
         <w:jc w:val="both"/>
         <w:rPr>
@@ -2680,6 +3309,27 @@
           <w14:ligatures w14:val="none"/>
         </w:rPr>
         <w:tab/>
+      </w:r>
+      <w:r>
+        <w:rPr>
+          <w:rFonts w:ascii="Times New Roman" w:eastAsia="Times New Roman" w:hAnsi="Times New Roman" w:cs="Times New Roman"/>
+          <w:kern w:val="0"/>
+          <w:sz w:val="20"/>
+          <w:szCs w:val="20"/>
+          <w:lang w:val="en-US"/>
+          <w14:ligatures w14:val="none"/>
+        </w:rPr>
+        <w:tab/>
+      </w:r>
+      <w:r>
+        <w:rPr>
+          <w:rFonts w:ascii="Times New Roman" w:eastAsia="Times New Roman" w:hAnsi="Times New Roman" w:cs="Times New Roman"/>
+          <w:kern w:val="0"/>
+          <w:sz w:val="20"/>
+          <w:szCs w:val="20"/>
+          <w:lang w:val="en-US"/>
+          <w14:ligatures w14:val="none"/>
+        </w:rPr>
         <w:t xml:space="preserve">Precision is crucial in scenarios where the cost of a false positive is high. For example, in a medical diagnosis of obesity, predicting someone as obese when they are not could lead to unnecessary stress or interventions.      </w:t>
       </w:r>
     </w:p>
@@ -2734,6 +3384,56 @@
       <w:r>
         <w:rPr>
           <w:rFonts w:ascii="Times New Roman" w:eastAsia="Times New Roman" w:hAnsi="Times New Roman" w:cs="Times New Roman"/>
+          <w:kern w:val="0"/>
+          <w:sz w:val="20"/>
+          <w:szCs w:val="20"/>
+          <w:lang w:val="en-US"/>
+          <w14:ligatures w14:val="none"/>
+        </w:rPr>
+        <w:tab/>
+      </w:r>
+      <w:r>
+        <w:rPr>
+          <w:rFonts w:ascii="Times New Roman" w:eastAsia="Times New Roman" w:hAnsi="Times New Roman" w:cs="Times New Roman"/>
+          <w:kern w:val="0"/>
+          <w:sz w:val="20"/>
+          <w:szCs w:val="20"/>
+          <w:lang w:val="en-US"/>
+          <w14:ligatures w14:val="none"/>
+        </w:rPr>
+        <w:tab/>
+      </w:r>
+      <w:r>
+        <w:rPr>
+          <w:rFonts w:ascii="Times New Roman" w:eastAsia="Times New Roman" w:hAnsi="Times New Roman" w:cs="Times New Roman"/>
+          <w:kern w:val="0"/>
+          <w:sz w:val="20"/>
+          <w:szCs w:val="20"/>
+          <w:lang w:val="en-US"/>
+          <w14:ligatures w14:val="none"/>
+        </w:rPr>
+        <w:t>Recall measures the proportion of actual positive observations that were correctly identified.</w:t>
+      </w:r>
+    </w:p>
+    <w:p>
+      <w:pPr>
+        <w:tabs>
+          <w:tab w:val="left" w:pos="426"/>
+        </w:tabs>
+        <w:spacing w:after="0" w:line="240" w:lineRule="auto"/>
+        <w:jc w:val="both"/>
+        <w:rPr>
+          <w:rFonts w:ascii="Times New Roman" w:eastAsia="Times New Roman" w:hAnsi="Times New Roman" w:cs="Times New Roman"/>
+          <w:kern w:val="0"/>
+          <w:sz w:val="20"/>
+          <w:szCs w:val="20"/>
+          <w:lang w:val="en-US"/>
+          <w14:ligatures w14:val="none"/>
+        </w:rPr>
+      </w:pPr>
+      <w:r>
+        <w:rPr>
+          <w:rFonts w:ascii="Times New Roman" w:eastAsia="Times New Roman" w:hAnsi="Times New Roman" w:cs="Times New Roman"/>
           <w:noProof/>
           <w:kern w:val="0"/>
           <w:sz w:val="20"/>
@@ -2744,13 +3444,13 @@
         <mc:AlternateContent>
           <mc:Choice Requires="wps">
             <w:drawing>
-              <wp:anchor distT="0" distB="0" distL="114300" distR="114300" simplePos="0" relativeHeight="251660288" behindDoc="0" locked="0" layoutInCell="1" allowOverlap="1" wp14:anchorId="6EE8484F" wp14:editId="004A5445">
+              <wp:anchor distT="0" distB="0" distL="114300" distR="114300" simplePos="0" relativeHeight="251660288" behindDoc="0" locked="0" layoutInCell="1" allowOverlap="1" wp14:anchorId="6EE8484F" wp14:editId="50FA23F3">
                 <wp:simplePos x="0" y="0"/>
                 <wp:positionH relativeFrom="column">
-                  <wp:posOffset>5262245</wp:posOffset>
+                  <wp:posOffset>4916805</wp:posOffset>
                 </wp:positionH>
                 <wp:positionV relativeFrom="paragraph">
-                  <wp:posOffset>273050</wp:posOffset>
+                  <wp:posOffset>208915</wp:posOffset>
                 </wp:positionV>
                 <wp:extent cx="381000" cy="276225"/>
                 <wp:effectExtent l="0" t="0" r="0" b="0"/>
@@ -2777,7 +3477,21 @@
                       <wps:txbx>
                         <w:txbxContent>
                           <w:p>
+                            <w:pPr>
+                              <w:rPr>
+                                <w:rFonts w:ascii="Times New Roman" w:hAnsi="Times New Roman" w:cs="Times New Roman"/>
+                                <w:bCs/>
+                                <w:sz w:val="20"/>
+                                <w:szCs w:val="20"/>
+                              </w:rPr>
+                            </w:pPr>
                             <w:r>
+                              <w:rPr>
+                                <w:rFonts w:ascii="Times New Roman" w:hAnsi="Times New Roman" w:cs="Times New Roman"/>
+                                <w:bCs/>
+                                <w:sz w:val="20"/>
+                                <w:szCs w:val="20"/>
+                              </w:rPr>
                               <w:t>(3)</w:t>
                             </w:r>
                           </w:p>
@@ -2803,11 +3517,25 @@
           </mc:Choice>
           <mc:Fallback>
             <w:pict>
-              <v:shape w14:anchorId="6EE8484F" id="Text Box 6" o:spid="_x0000_s1028" type="#_x0000_t202" style="position:absolute;left:0;text-align:left;margin-left:414.35pt;margin-top:21.5pt;width:30pt;height:21.75pt;z-index:251660288;visibility:visible;mso-wrap-style:square;mso-width-percent:0;mso-height-percent:0;mso-wrap-distance-left:9pt;mso-wrap-distance-top:0;mso-wrap-distance-right:9pt;mso-wrap-distance-bottom:0;mso-position-horizontal:absolute;mso-position-horizontal-relative:text;mso-position-vertical:absolute;mso-position-vertical-relative:text;mso-width-percent:0;mso-height-percent:0;mso-width-relative:margin;mso-height-relative:margin;v-text-anchor:top" o:gfxdata="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" filled="f" stroked="f" strokeweight=".5pt">
+              <v:shape id="Text Box 6" o:spid="_x0000_s1028" type="#_x0000_t202" style="position:absolute;left:0;text-align:left;margin-left:387.15pt;margin-top:16.45pt;width:30pt;height:21.75pt;z-index:251660288;visibility:visible;mso-wrap-style:square;mso-width-percent:0;mso-height-percent:0;mso-wrap-distance-left:9pt;mso-wrap-distance-top:0;mso-wrap-distance-right:9pt;mso-wrap-distance-bottom:0;mso-position-horizontal:absolute;mso-position-horizontal-relative:text;mso-position-vertical:absolute;mso-position-vertical-relative:text;mso-width-percent:0;mso-height-percent:0;mso-width-relative:margin;mso-height-relative:margin;v-text-anchor:top" o:gfxdata="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" filled="f" stroked="f" strokeweight=".5pt">
                 <v:textbox>
                   <w:txbxContent>
                     <w:p>
+                      <w:pPr>
+                        <w:rPr>
+                          <w:rFonts w:ascii="Times New Roman" w:hAnsi="Times New Roman" w:cs="Times New Roman"/>
+                          <w:bCs/>
+                          <w:sz w:val="20"/>
+                          <w:szCs w:val="20"/>
+                        </w:rPr>
+                      </w:pPr>
                       <w:r>
+                        <w:rPr>
+                          <w:rFonts w:ascii="Times New Roman" w:hAnsi="Times New Roman" w:cs="Times New Roman"/>
+                          <w:bCs/>
+                          <w:sz w:val="20"/>
+                          <w:szCs w:val="20"/>
+                        </w:rPr>
                         <w:t>(3)</w:t>
                       </w:r>
                     </w:p>
@@ -2818,86 +3546,87 @@
           </mc:Fallback>
         </mc:AlternateContent>
       </w:r>
-      <w:r>
-        <w:rPr>
-          <w:rFonts w:ascii="Times New Roman" w:eastAsia="Times New Roman" w:hAnsi="Times New Roman" w:cs="Times New Roman"/>
-          <w:kern w:val="0"/>
-          <w:sz w:val="20"/>
-          <w:szCs w:val="20"/>
-          <w:lang w:val="en-US"/>
-          <w14:ligatures w14:val="none"/>
-        </w:rPr>
-        <w:tab/>
-        <w:t>Recall measures the proportion of actual positive observations that were correctly identified.</w:t>
-      </w:r>
-    </w:p>
-    <w:p>
-      <w:pPr>
-        <w:tabs>
-          <w:tab w:val="left" w:pos="426"/>
-        </w:tabs>
+    </w:p>
+    <w:p>
+      <w:pPr>
         <w:spacing w:before="120" w:after="0" w:line="240" w:lineRule="auto"/>
-        <w:jc w:val="both"/>
-        <w:rPr>
-          <w:rFonts w:ascii="Times New Roman" w:eastAsia="Times New Roman" w:hAnsi="Times New Roman" w:cs="Times New Roman"/>
-          <w:kern w:val="0"/>
-          <w:sz w:val="20"/>
-          <w:szCs w:val="20"/>
-          <w:lang w:val="en-US"/>
-          <w14:ligatures w14:val="none"/>
+        <w:ind w:left="720"/>
+        <w:jc w:val="center"/>
+        <w:rPr>
+          <w:rFonts w:ascii="Times New Roman" w:eastAsiaTheme="minorEastAsia" w:hAnsi="Times New Roman" w:cs="Times New Roman"/>
+          <w:sz w:val="20"/>
+          <w:szCs w:val="20"/>
         </w:rPr>
       </w:pPr>
       <m:oMathPara>
         <m:oMath>
           <m:r>
             <w:rPr>
-              <w:rFonts w:ascii="Cambria Math" w:eastAsia="Times New Roman" w:hAnsi="Cambria Math" w:cs="Times New Roman"/>
-              <w:kern w:val="0"/>
+              <w:rFonts w:ascii="Cambria Math" w:hAnsi="Cambria Math" w:cs="Times New Roman"/>
               <w:sz w:val="20"/>
               <w:szCs w:val="20"/>
-              <w:lang w:val="en-US"/>
-              <w14:ligatures w14:val="none"/>
             </w:rPr>
-            <m:t>Recall=</m:t>
+            <m:t xml:space="preserve">Recall= </m:t>
           </m:r>
           <m:f>
             <m:fPr>
               <m:ctrlPr>
                 <w:rPr>
-                  <w:rFonts w:ascii="Cambria Math" w:eastAsia="Times New Roman" w:hAnsi="Cambria Math" w:cs="Times New Roman"/>
+                  <w:rFonts w:ascii="Cambria Math" w:hAnsi="Cambria Math" w:cs="Times New Roman"/>
                   <w:i/>
-                  <w:kern w:val="0"/>
                   <w:sz w:val="20"/>
                   <w:szCs w:val="20"/>
-                  <w:lang w:val="en-US"/>
-                  <w14:ligatures w14:val="none"/>
                 </w:rPr>
               </m:ctrlPr>
             </m:fPr>
             <m:num>
               <m:r>
                 <w:rPr>
-                  <w:rFonts w:ascii="Cambria Math" w:eastAsia="Times New Roman" w:hAnsi="Cambria Math" w:cs="Times New Roman"/>
-                  <w:kern w:val="0"/>
+                  <w:rFonts w:ascii="Cambria Math" w:hAnsi="Cambria Math" w:cs="Times New Roman"/>
                   <w:sz w:val="20"/>
                   <w:szCs w:val="20"/>
-                  <w:lang w:val="en-US"/>
-                  <w14:ligatures w14:val="none"/>
                 </w:rPr>
-                <m:t>TP</m:t>
+                <m:t>True Positives(TP)</m:t>
               </m:r>
             </m:num>
             <m:den>
               <m:r>
                 <w:rPr>
-                  <w:rFonts w:ascii="Cambria Math" w:eastAsia="Times New Roman" w:hAnsi="Cambria Math" w:cs="Times New Roman"/>
-                  <w:kern w:val="0"/>
+                  <w:rFonts w:ascii="Cambria Math" w:hAnsi="Cambria Math" w:cs="Times New Roman"/>
                   <w:sz w:val="20"/>
                   <w:szCs w:val="20"/>
-                  <w:lang w:val="en-US"/>
-                  <w14:ligatures w14:val="none"/>
                 </w:rPr>
-                <m:t xml:space="preserve">TP+FN </m:t>
+                <m:t>True Positives</m:t>
+              </m:r>
+              <m:d>
+                <m:dPr>
+                  <m:ctrlPr>
+                    <w:rPr>
+                      <w:rFonts w:ascii="Cambria Math" w:hAnsi="Cambria Math" w:cs="Times New Roman"/>
+                      <w:i/>
+                      <w:sz w:val="20"/>
+                      <w:szCs w:val="20"/>
+                    </w:rPr>
+                  </m:ctrlPr>
+                </m:dPr>
+                <m:e>
+                  <m:r>
+                    <w:rPr>
+                      <w:rFonts w:ascii="Cambria Math" w:hAnsi="Cambria Math" w:cs="Times New Roman"/>
+                      <w:sz w:val="20"/>
+                      <w:szCs w:val="20"/>
+                    </w:rPr>
+                    <m:t>TP</m:t>
+                  </m:r>
+                </m:e>
+              </m:d>
+              <m:r>
+                <w:rPr>
+                  <w:rFonts w:ascii="Cambria Math" w:hAnsi="Cambria Math" w:cs="Times New Roman"/>
+                  <w:sz w:val="20"/>
+                  <w:szCs w:val="20"/>
+                </w:rPr>
+                <m:t>+False Negatives(FN)</m:t>
               </m:r>
             </m:den>
           </m:f>
@@ -2906,6 +3635,16 @@
     </w:p>
     <w:p>
       <w:pPr>
+        <w:spacing w:after="0" w:line="240" w:lineRule="auto"/>
+        <w:rPr>
+          <w:rFonts w:ascii="Times New Roman" w:eastAsiaTheme="minorEastAsia" w:hAnsi="Times New Roman" w:cs="Times New Roman"/>
+          <w:sz w:val="20"/>
+          <w:szCs w:val="20"/>
+        </w:rPr>
+      </w:pPr>
+    </w:p>
+    <w:p>
+      <w:pPr>
         <w:tabs>
           <w:tab w:val="left" w:pos="426"/>
         </w:tabs>
@@ -2929,35 +3668,28 @@
           <w:lang w:val="en-US"/>
           <w14:ligatures w14:val="none"/>
         </w:rPr>
-        <w:t xml:space="preserve"> </w:t>
-      </w:r>
-    </w:p>
-    <w:p>
-      <w:pPr>
-        <w:tabs>
-          <w:tab w:val="left" w:pos="426"/>
-        </w:tabs>
-        <w:spacing w:before="120" w:after="0" w:line="240" w:lineRule="auto"/>
-        <w:jc w:val="both"/>
-        <w:rPr>
-          <w:rFonts w:ascii="Times New Roman" w:eastAsia="Times New Roman" w:hAnsi="Times New Roman" w:cs="Times New Roman"/>
-          <w:kern w:val="0"/>
-          <w:sz w:val="20"/>
-          <w:szCs w:val="20"/>
-          <w:lang w:val="en-US"/>
-          <w14:ligatures w14:val="none"/>
-        </w:rPr>
-      </w:pPr>
-      <w:r>
-        <w:rPr>
-          <w:rFonts w:ascii="Times New Roman" w:eastAsia="Times New Roman" w:hAnsi="Times New Roman" w:cs="Times New Roman"/>
-          <w:kern w:val="0"/>
-          <w:sz w:val="20"/>
-          <w:szCs w:val="20"/>
-          <w:lang w:val="en-US"/>
-          <w14:ligatures w14:val="none"/>
-        </w:rPr>
         <w:tab/>
+      </w:r>
+      <w:r>
+        <w:rPr>
+          <w:rFonts w:ascii="Times New Roman" w:eastAsia="Times New Roman" w:hAnsi="Times New Roman" w:cs="Times New Roman"/>
+          <w:kern w:val="0"/>
+          <w:sz w:val="20"/>
+          <w:szCs w:val="20"/>
+          <w:lang w:val="en-US"/>
+          <w14:ligatures w14:val="none"/>
+        </w:rPr>
+        <w:tab/>
+      </w:r>
+      <w:r>
+        <w:rPr>
+          <w:rFonts w:ascii="Times New Roman" w:eastAsia="Times New Roman" w:hAnsi="Times New Roman" w:cs="Times New Roman"/>
+          <w:kern w:val="0"/>
+          <w:sz w:val="20"/>
+          <w:szCs w:val="20"/>
+          <w:lang w:val="en-US"/>
+          <w14:ligatures w14:val="none"/>
+        </w:rPr>
         <w:t>Recall is important when the cost of a false negative is high. In an obesity classification context, failing to identify an obese individual (false negative) could mean missing an opportunity for timely medical intervention.</w:t>
       </w:r>
     </w:p>
@@ -3044,6 +3776,56 @@
       <w:r>
         <w:rPr>
           <w:rFonts w:ascii="Times New Roman" w:eastAsia="Times New Roman" w:hAnsi="Times New Roman" w:cs="Times New Roman"/>
+          <w:kern w:val="0"/>
+          <w:sz w:val="20"/>
+          <w:szCs w:val="20"/>
+          <w:lang w:val="en-US"/>
+          <w14:ligatures w14:val="none"/>
+        </w:rPr>
+        <w:tab/>
+      </w:r>
+      <w:r>
+        <w:rPr>
+          <w:rFonts w:ascii="Times New Roman" w:eastAsia="Times New Roman" w:hAnsi="Times New Roman" w:cs="Times New Roman"/>
+          <w:kern w:val="0"/>
+          <w:sz w:val="20"/>
+          <w:szCs w:val="20"/>
+          <w:lang w:val="en-US"/>
+          <w14:ligatures w14:val="none"/>
+        </w:rPr>
+        <w:tab/>
+      </w:r>
+      <w:r>
+        <w:rPr>
+          <w:rFonts w:ascii="Times New Roman" w:eastAsia="Times New Roman" w:hAnsi="Times New Roman" w:cs="Times New Roman"/>
+          <w:kern w:val="0"/>
+          <w:sz w:val="20"/>
+          <w:szCs w:val="20"/>
+          <w:lang w:val="en-US"/>
+          <w14:ligatures w14:val="none"/>
+        </w:rPr>
+        <w:t>F1 Score is a harmonic mean of precision and recall as it provides a balanced measure that accounts for both metrics.</w:t>
+      </w:r>
+    </w:p>
+    <w:p>
+      <w:pPr>
+        <w:tabs>
+          <w:tab w:val="left" w:pos="426"/>
+        </w:tabs>
+        <w:spacing w:after="0" w:line="240" w:lineRule="auto"/>
+        <w:jc w:val="both"/>
+        <w:rPr>
+          <w:rFonts w:ascii="Times New Roman" w:eastAsia="Times New Roman" w:hAnsi="Times New Roman" w:cs="Times New Roman"/>
+          <w:kern w:val="0"/>
+          <w:sz w:val="20"/>
+          <w:szCs w:val="20"/>
+          <w:lang w:val="en-US"/>
+          <w14:ligatures w14:val="none"/>
+        </w:rPr>
+      </w:pPr>
+      <w:r>
+        <w:rPr>
+          <w:rFonts w:ascii="Times New Roman" w:eastAsia="Times New Roman" w:hAnsi="Times New Roman" w:cs="Times New Roman"/>
           <w:noProof/>
           <w:kern w:val="0"/>
           <w:sz w:val="20"/>
@@ -3054,13 +3836,13 @@
         <mc:AlternateContent>
           <mc:Choice Requires="wps">
             <w:drawing>
-              <wp:anchor distT="0" distB="0" distL="114300" distR="114300" simplePos="0" relativeHeight="251661312" behindDoc="0" locked="0" layoutInCell="1" allowOverlap="1" wp14:anchorId="602AFD2D" wp14:editId="7AAAA5C8">
+              <wp:anchor distT="0" distB="0" distL="114300" distR="114300" simplePos="0" relativeHeight="251661312" behindDoc="0" locked="0" layoutInCell="1" allowOverlap="1" wp14:anchorId="602AFD2D" wp14:editId="46805CCA">
                 <wp:simplePos x="0" y="0"/>
                 <wp:positionH relativeFrom="column">
-                  <wp:posOffset>5314950</wp:posOffset>
+                  <wp:posOffset>4916805</wp:posOffset>
                 </wp:positionH>
                 <wp:positionV relativeFrom="paragraph">
-                  <wp:posOffset>455930</wp:posOffset>
+                  <wp:posOffset>212090</wp:posOffset>
                 </wp:positionV>
                 <wp:extent cx="381000" cy="276225"/>
                 <wp:effectExtent l="0" t="0" r="0" b="0"/>
@@ -3087,7 +3869,21 @@
                       <wps:txbx>
                         <w:txbxContent>
                           <w:p>
+                            <w:pPr>
+                              <w:rPr>
+                                <w:rFonts w:ascii="Times New Roman" w:hAnsi="Times New Roman" w:cs="Times New Roman"/>
+                                <w:bCs/>
+                                <w:sz w:val="20"/>
+                                <w:szCs w:val="20"/>
+                              </w:rPr>
+                            </w:pPr>
                             <w:r>
+                              <w:rPr>
+                                <w:rFonts w:ascii="Times New Roman" w:hAnsi="Times New Roman" w:cs="Times New Roman"/>
+                                <w:bCs/>
+                                <w:sz w:val="20"/>
+                                <w:szCs w:val="20"/>
+                              </w:rPr>
                               <w:t>(4)</w:t>
                             </w:r>
                           </w:p>
@@ -3113,11 +3909,25 @@
           </mc:Choice>
           <mc:Fallback>
             <w:pict>
-              <v:shape w14:anchorId="602AFD2D" id="Text Box 5" o:spid="_x0000_s1029" type="#_x0000_t202" style="position:absolute;left:0;text-align:left;margin-left:418.5pt;margin-top:35.9pt;width:30pt;height:21.75pt;z-index:251661312;visibility:visible;mso-wrap-style:square;mso-width-percent:0;mso-height-percent:0;mso-wrap-distance-left:9pt;mso-wrap-distance-top:0;mso-wrap-distance-right:9pt;mso-wrap-distance-bottom:0;mso-position-horizontal:absolute;mso-position-horizontal-relative:text;mso-position-vertical:absolute;mso-position-vertical-relative:text;mso-width-percent:0;mso-height-percent:0;mso-width-relative:margin;mso-height-relative:margin;v-text-anchor:top" o:gfxdata="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" filled="f" stroked="f" strokeweight=".5pt">
+              <v:shape id="Text Box 5" o:spid="_x0000_s1029" type="#_x0000_t202" style="position:absolute;left:0;text-align:left;margin-left:387.15pt;margin-top:16.7pt;width:30pt;height:21.75pt;z-index:251661312;visibility:visible;mso-wrap-style:square;mso-width-percent:0;mso-height-percent:0;mso-wrap-distance-left:9pt;mso-wrap-distance-top:0;mso-wrap-distance-right:9pt;mso-wrap-distance-bottom:0;mso-position-horizontal:absolute;mso-position-horizontal-relative:text;mso-position-vertical:absolute;mso-position-vertical-relative:text;mso-width-percent:0;mso-height-percent:0;mso-width-relative:margin;mso-height-relative:margin;v-text-anchor:top" o:gfxdata="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" filled="f" stroked="f" strokeweight=".5pt">
                 <v:textbox>
                   <w:txbxContent>
                     <w:p>
+                      <w:pPr>
+                        <w:rPr>
+                          <w:rFonts w:ascii="Times New Roman" w:hAnsi="Times New Roman" w:cs="Times New Roman"/>
+                          <w:bCs/>
+                          <w:sz w:val="20"/>
+                          <w:szCs w:val="20"/>
+                        </w:rPr>
+                      </w:pPr>
                       <w:r>
+                        <w:rPr>
+                          <w:rFonts w:ascii="Times New Roman" w:hAnsi="Times New Roman" w:cs="Times New Roman"/>
+                          <w:bCs/>
+                          <w:sz w:val="20"/>
+                          <w:szCs w:val="20"/>
+                        </w:rPr>
                         <w:t>(4)</w:t>
                       </w:r>
                     </w:p>
@@ -3128,85 +3938,57 @@
           </mc:Fallback>
         </mc:AlternateContent>
       </w:r>
-      <w:r>
-        <w:rPr>
-          <w:rFonts w:ascii="Times New Roman" w:eastAsia="Times New Roman" w:hAnsi="Times New Roman" w:cs="Times New Roman"/>
-          <w:kern w:val="0"/>
-          <w:sz w:val="20"/>
-          <w:szCs w:val="20"/>
-          <w:lang w:val="en-US"/>
-          <w14:ligatures w14:val="none"/>
-        </w:rPr>
-        <w:t>F1 Score is a harmonic mean of precision and recall as it provides a balanced measure that accounts for both metrics.</w:t>
-      </w:r>
-    </w:p>
-    <w:p>
-      <w:pPr>
-        <w:tabs>
-          <w:tab w:val="left" w:pos="426"/>
-        </w:tabs>
+    </w:p>
+    <w:p>
+      <w:pPr>
         <w:spacing w:before="120" w:after="0" w:line="240" w:lineRule="auto"/>
-        <w:jc w:val="both"/>
-        <w:rPr>
-          <w:rFonts w:ascii="Times New Roman" w:eastAsia="Times New Roman" w:hAnsi="Times New Roman" w:cs="Times New Roman"/>
-          <w:kern w:val="0"/>
-          <w:sz w:val="20"/>
-          <w:szCs w:val="20"/>
-          <w:lang w:val="en-US"/>
-          <w14:ligatures w14:val="none"/>
+        <w:ind w:left="720"/>
+        <w:jc w:val="center"/>
+        <w:rPr>
+          <w:rFonts w:ascii="Times New Roman" w:eastAsiaTheme="minorEastAsia" w:hAnsi="Times New Roman" w:cs="Times New Roman"/>
+          <w:sz w:val="20"/>
+          <w:szCs w:val="20"/>
         </w:rPr>
       </w:pPr>
       <m:oMathPara>
         <m:oMath>
           <m:r>
             <w:rPr>
-              <w:rFonts w:ascii="Cambria Math" w:eastAsia="Times New Roman" w:hAnsi="Cambria Math" w:cs="Times New Roman"/>
-              <w:kern w:val="0"/>
+              <w:rFonts w:ascii="Cambria Math" w:hAnsi="Cambria Math" w:cstheme="minorHAnsi"/>
               <w:sz w:val="20"/>
               <w:szCs w:val="20"/>
-              <w:lang w:val="en-US"/>
-              <w14:ligatures w14:val="none"/>
             </w:rPr>
-            <m:t xml:space="preserve">F1 =2 x </m:t>
+            <m:t xml:space="preserve">F1 Score= </m:t>
           </m:r>
           <m:f>
             <m:fPr>
               <m:ctrlPr>
                 <w:rPr>
-                  <w:rFonts w:ascii="Cambria Math" w:eastAsia="Times New Roman" w:hAnsi="Cambria Math" w:cs="Times New Roman"/>
+                  <w:rFonts w:ascii="Cambria Math" w:hAnsi="Cambria Math" w:cstheme="minorHAnsi"/>
                   <w:i/>
-                  <w:kern w:val="0"/>
                   <w:sz w:val="20"/>
                   <w:szCs w:val="20"/>
-                  <w:lang w:val="en-US"/>
-                  <w14:ligatures w14:val="none"/>
                 </w:rPr>
               </m:ctrlPr>
             </m:fPr>
             <m:num>
               <m:r>
                 <w:rPr>
-                  <w:rFonts w:ascii="Cambria Math" w:eastAsia="Times New Roman" w:hAnsi="Cambria Math" w:cs="Times New Roman"/>
-                  <w:kern w:val="0"/>
+                  <w:rFonts w:ascii="Cambria Math" w:hAnsi="Cambria Math" w:cstheme="minorHAnsi"/>
                   <w:sz w:val="20"/>
                   <w:szCs w:val="20"/>
-                  <w:lang w:val="en-US"/>
-                  <w14:ligatures w14:val="none"/>
                 </w:rPr>
-                <m:t>P x R</m:t>
+                <m:t>2*Precision *Recall</m:t>
               </m:r>
             </m:num>
             <m:den>
               <m:r>
                 <w:rPr>
-                  <w:rFonts w:ascii="Cambria Math" w:eastAsia="Times New Roman" w:hAnsi="Cambria Math" w:cs="Times New Roman"/>
-                  <w:kern w:val="0"/>
+                  <w:rFonts w:ascii="Cambria Math" w:hAnsi="Cambria Math" w:cstheme="minorHAnsi"/>
                   <w:sz w:val="20"/>
                   <w:szCs w:val="20"/>
-                  <w:lang w:val="en-US"/>
-                  <w14:ligatures w14:val="none"/>
                 </w:rPr>
-                <m:t>P+R</m:t>
+                <m:t>Precision+Recall</m:t>
               </m:r>
             </m:den>
           </m:f>
@@ -3215,6 +3997,16 @@
     </w:p>
     <w:p>
       <w:pPr>
+        <w:spacing w:after="0" w:line="240" w:lineRule="auto"/>
+        <w:rPr>
+          <w:rFonts w:ascii="Times New Roman" w:eastAsiaTheme="minorEastAsia" w:hAnsi="Times New Roman" w:cs="Times New Roman"/>
+          <w:sz w:val="20"/>
+          <w:szCs w:val="20"/>
+        </w:rPr>
+      </w:pPr>
+    </w:p>
+    <w:p>
+      <w:pPr>
         <w:tabs>
           <w:tab w:val="left" w:pos="426"/>
         </w:tabs>
@@ -3239,6 +4031,27 @@
           <w14:ligatures w14:val="none"/>
         </w:rPr>
         <w:tab/>
+      </w:r>
+      <w:r>
+        <w:rPr>
+          <w:rFonts w:ascii="Times New Roman" w:eastAsia="Times New Roman" w:hAnsi="Times New Roman" w:cs="Times New Roman"/>
+          <w:kern w:val="0"/>
+          <w:sz w:val="20"/>
+          <w:szCs w:val="20"/>
+          <w:lang w:val="en-US"/>
+          <w14:ligatures w14:val="none"/>
+        </w:rPr>
+        <w:tab/>
+      </w:r>
+      <w:r>
+        <w:rPr>
+          <w:rFonts w:ascii="Times New Roman" w:eastAsia="Times New Roman" w:hAnsi="Times New Roman" w:cs="Times New Roman"/>
+          <w:kern w:val="0"/>
+          <w:sz w:val="20"/>
+          <w:szCs w:val="20"/>
+          <w:lang w:val="en-US"/>
+          <w14:ligatures w14:val="none"/>
+        </w:rPr>
         <w:t xml:space="preserve">F1-Score is particularly useful when the class distribution is imbalanced. It combines the strengths of both Precision and Recall. </w:t>
       </w:r>
     </w:p>
@@ -3305,57 +4118,6 @@
         </w:rPr>
         <w:t>The proportion of true positives out of all actual positives.</w:t>
       </w:r>
-    </w:p>
-    <w:p>
-      <w:pPr>
-        <w:tabs>
-          <w:tab w:val="left" w:pos="426"/>
-        </w:tabs>
-        <w:spacing w:before="120" w:after="0" w:line="240" w:lineRule="auto"/>
-        <w:jc w:val="both"/>
-        <w:rPr>
-          <w:rFonts w:ascii="Times New Roman" w:eastAsia="Times New Roman" w:hAnsi="Times New Roman" w:cs="Times New Roman"/>
-          <w:kern w:val="0"/>
-          <w:sz w:val="20"/>
-          <w:szCs w:val="20"/>
-          <w:lang w:val="en-GB"/>
-          <w14:ligatures w14:val="none"/>
-        </w:rPr>
-      </w:pPr>
-    </w:p>
-    <w:p>
-      <w:pPr>
-        <w:tabs>
-          <w:tab w:val="left" w:pos="426"/>
-        </w:tabs>
-        <w:spacing w:before="120" w:after="0" w:line="240" w:lineRule="auto"/>
-        <w:jc w:val="both"/>
-        <w:rPr>
-          <w:rFonts w:ascii="Times New Roman" w:eastAsia="Times New Roman" w:hAnsi="Times New Roman" w:cs="Times New Roman"/>
-          <w:kern w:val="0"/>
-          <w:sz w:val="20"/>
-          <w:szCs w:val="20"/>
-          <w:lang w:val="en-GB"/>
-          <w14:ligatures w14:val="none"/>
-        </w:rPr>
-      </w:pPr>
-    </w:p>
-    <w:p>
-      <w:pPr>
-        <w:tabs>
-          <w:tab w:val="left" w:pos="426"/>
-        </w:tabs>
-        <w:spacing w:before="120" w:after="0" w:line="240" w:lineRule="auto"/>
-        <w:jc w:val="both"/>
-        <w:rPr>
-          <w:rFonts w:ascii="Times New Roman" w:eastAsia="Times New Roman" w:hAnsi="Times New Roman" w:cs="Times New Roman"/>
-          <w:kern w:val="0"/>
-          <w:sz w:val="20"/>
-          <w:szCs w:val="20"/>
-          <w:lang w:val="en-GB"/>
-          <w14:ligatures w14:val="none"/>
-        </w:rPr>
-      </w:pPr>
     </w:p>
     <w:p>
       <w:pPr>
@@ -3519,9 +4281,9 @@
           <w:lang w:val="en-US"/>
         </w:rPr>
         <w:drawing>
-          <wp:inline distT="0" distB="0" distL="0" distR="0" wp14:anchorId="6322EAAC" wp14:editId="347A1BEE">
-            <wp:extent cx="2947433" cy="2680607"/>
-            <wp:effectExtent l="19050" t="19050" r="24765" b="24765"/>
+          <wp:inline distT="0" distB="0" distL="0" distR="0" wp14:anchorId="6322EAAC" wp14:editId="60011B7E">
+            <wp:extent cx="2946671" cy="2510993"/>
+            <wp:effectExtent l="0" t="0" r="6350" b="3810"/>
             <wp:docPr id="1690440039" name="Picture 10"/>
             <wp:cNvGraphicFramePr>
               <a:graphicFrameLocks xmlns:a="http://schemas.openxmlformats.org/drawingml/2006/main" noChangeAspect="1"/>
@@ -3535,287 +4297,6 @@
                       <a:picLocks noChangeAspect="1" noChangeArrowheads="1"/>
                     </pic:cNvPicPr>
                   </pic:nvPicPr>
-                  <pic:blipFill>
-                    <a:blip r:embed="rId8">
-                      <a:extLst>
-                        <a:ext uri="{28A0092B-C50C-407E-A947-70E740481C1C}">
-                          <a14:useLocalDpi xmlns:a14="http://schemas.microsoft.com/office/drawing/2010/main" val="0"/>
-                        </a:ext>
-                      </a:extLst>
-                    </a:blip>
-                    <a:srcRect/>
-                    <a:stretch>
-                      <a:fillRect/>
-                    </a:stretch>
-                  </pic:blipFill>
-                  <pic:spPr bwMode="auto">
-                    <a:xfrm>
-                      <a:off x="0" y="0"/>
-                      <a:ext cx="2966528" cy="2697973"/>
-                    </a:xfrm>
-                    <a:prstGeom prst="rect">
-                      <a:avLst/>
-                    </a:prstGeom>
-                    <a:noFill/>
-                    <a:ln>
-                      <a:solidFill>
-                        <a:schemeClr val="tx1"/>
-                      </a:solidFill>
-                    </a:ln>
-                  </pic:spPr>
-                </pic:pic>
-              </a:graphicData>
-            </a:graphic>
-          </wp:inline>
-        </w:drawing>
-      </w:r>
-    </w:p>
-    <w:p>
-      <w:pPr>
-        <w:tabs>
-          <w:tab w:val="left" w:pos="426"/>
-        </w:tabs>
-        <w:spacing w:before="120" w:after="0" w:line="240" w:lineRule="auto"/>
-        <w:jc w:val="center"/>
-        <w:rPr>
-          <w:rFonts w:ascii="Times New Roman" w:eastAsia="Times New Roman" w:hAnsi="Times New Roman" w:cs="Times New Roman"/>
-          <w:b/>
-          <w:bCs/>
-          <w:kern w:val="0"/>
-          <w:sz w:val="20"/>
-          <w:szCs w:val="20"/>
-          <w:lang w:val="en-GB"/>
-          <w14:ligatures w14:val="none"/>
-        </w:rPr>
-      </w:pPr>
-      <w:r>
-        <w:rPr>
-          <w:rFonts w:ascii="Times New Roman" w:eastAsia="Times New Roman" w:hAnsi="Times New Roman" w:cs="Times New Roman"/>
-          <w:b/>
-          <w:bCs/>
-          <w:kern w:val="0"/>
-          <w:sz w:val="20"/>
-          <w:szCs w:val="20"/>
-          <w:lang w:val="en-GB"/>
-          <w14:ligatures w14:val="none"/>
-        </w:rPr>
-        <w:t>Figure 2. Confusion Matrix</w:t>
-      </w:r>
-    </w:p>
-    <w:p>
-      <w:pPr>
-        <w:tabs>
-          <w:tab w:val="left" w:pos="426"/>
-        </w:tabs>
-        <w:spacing w:before="120" w:after="0" w:line="240" w:lineRule="auto"/>
-        <w:jc w:val="both"/>
-        <w:rPr>
-          <w:rFonts w:ascii="Times New Roman" w:eastAsia="Times New Roman" w:hAnsi="Times New Roman" w:cs="Times New Roman"/>
-          <w:kern w:val="0"/>
-          <w:sz w:val="20"/>
-          <w:szCs w:val="20"/>
-          <w:lang w:val="en-US"/>
-          <w14:ligatures w14:val="none"/>
-        </w:rPr>
-      </w:pPr>
-      <w:r>
-        <w:rPr>
-          <w:rFonts w:ascii="Times New Roman" w:eastAsia="Times New Roman" w:hAnsi="Times New Roman" w:cs="Times New Roman"/>
-          <w:kern w:val="0"/>
-          <w:sz w:val="20"/>
-          <w:szCs w:val="20"/>
-          <w:lang w:val="en-US"/>
-          <w14:ligatures w14:val="none"/>
-        </w:rPr>
-        <w:tab/>
-        <w:t xml:space="preserve">The confusion matrix in Figure 2 illustrates the performance of the Random Forest model in distinguishing between malignant and benign cases. The model accurately classified </w:t>
-      </w:r>
-      <w:r>
-        <w:rPr>
-          <w:rFonts w:ascii="Times New Roman" w:eastAsia="Times New Roman" w:hAnsi="Times New Roman" w:cs="Times New Roman"/>
-          <w:kern w:val="0"/>
-          <w:sz w:val="20"/>
-          <w:szCs w:val="20"/>
-          <w:lang w:val="en-US"/>
-          <w14:ligatures w14:val="none"/>
-        </w:rPr>
-        <w:t>59</w:t>
-      </w:r>
-      <w:r>
-        <w:rPr>
-          <w:rFonts w:ascii="Times New Roman" w:eastAsia="Times New Roman" w:hAnsi="Times New Roman" w:cs="Times New Roman"/>
-          <w:kern w:val="0"/>
-          <w:sz w:val="20"/>
-          <w:szCs w:val="20"/>
-          <w:lang w:val="en-US"/>
-          <w14:ligatures w14:val="none"/>
-        </w:rPr>
-        <w:t xml:space="preserve"> malignant cases as malignant (true positives) and 1</w:t>
-      </w:r>
-      <w:r>
-        <w:rPr>
-          <w:rFonts w:ascii="Times New Roman" w:eastAsia="Times New Roman" w:hAnsi="Times New Roman" w:cs="Times New Roman"/>
-          <w:kern w:val="0"/>
-          <w:sz w:val="20"/>
-          <w:szCs w:val="20"/>
-          <w:lang w:val="en-US"/>
-          <w14:ligatures w14:val="none"/>
-        </w:rPr>
-        <w:t>07</w:t>
-      </w:r>
-      <w:r>
-        <w:rPr>
-          <w:rFonts w:ascii="Times New Roman" w:eastAsia="Times New Roman" w:hAnsi="Times New Roman" w:cs="Times New Roman"/>
-          <w:kern w:val="0"/>
-          <w:sz w:val="20"/>
-          <w:szCs w:val="20"/>
-          <w:lang w:val="en-US"/>
-          <w14:ligatures w14:val="none"/>
-        </w:rPr>
-        <w:t xml:space="preserve"> benign cases as benign (true negatives), demonstrating a high level of precision in both categories. However, there </w:t>
-      </w:r>
-      <w:r>
-        <w:rPr>
-          <w:rFonts w:ascii="Times New Roman" w:eastAsia="Times New Roman" w:hAnsi="Times New Roman" w:cs="Times New Roman"/>
-          <w:kern w:val="0"/>
-          <w:sz w:val="20"/>
-          <w:szCs w:val="20"/>
-          <w:lang w:val="en-US"/>
-          <w14:ligatures w14:val="none"/>
-        </w:rPr>
-        <w:t>is</w:t>
-      </w:r>
-      <w:r>
-        <w:rPr>
-          <w:rFonts w:ascii="Times New Roman" w:eastAsia="Times New Roman" w:hAnsi="Times New Roman" w:cs="Times New Roman"/>
-          <w:kern w:val="0"/>
-          <w:sz w:val="20"/>
-          <w:szCs w:val="20"/>
-          <w:lang w:val="en-US"/>
-          <w14:ligatures w14:val="none"/>
-        </w:rPr>
-        <w:t xml:space="preserve"> 1 instance where benign cases were misclassified as malignant (false positives) and </w:t>
-      </w:r>
-      <w:r>
-        <w:rPr>
-          <w:rFonts w:ascii="Times New Roman" w:eastAsia="Times New Roman" w:hAnsi="Times New Roman" w:cs="Times New Roman"/>
-          <w:kern w:val="0"/>
-          <w:sz w:val="20"/>
-          <w:szCs w:val="20"/>
-          <w:lang w:val="en-US"/>
-          <w14:ligatures w14:val="none"/>
-        </w:rPr>
-        <w:t>4</w:t>
-      </w:r>
-      <w:r>
-        <w:rPr>
-          <w:rFonts w:ascii="Times New Roman" w:eastAsia="Times New Roman" w:hAnsi="Times New Roman" w:cs="Times New Roman"/>
-          <w:kern w:val="0"/>
-          <w:sz w:val="20"/>
-          <w:szCs w:val="20"/>
-          <w:lang w:val="en-US"/>
-          <w14:ligatures w14:val="none"/>
-        </w:rPr>
-        <w:t xml:space="preserve"> instances where malignant cases were misclassified as benign (false negatives). While the model's high true positive and true negative rates validate its reliability, the false negatives highlight areas for potential improvement, particularly in minimizing misclassification of malignant cases to ensure timely interventions.</w:t>
-      </w:r>
-    </w:p>
-    <w:p>
-      <w:pPr>
-        <w:tabs>
-          <w:tab w:val="left" w:pos="426"/>
-        </w:tabs>
-        <w:spacing w:before="120" w:after="0" w:line="240" w:lineRule="auto"/>
-        <w:rPr>
-          <w:rFonts w:ascii="Times New Roman" w:eastAsia="Times New Roman" w:hAnsi="Times New Roman" w:cs="Times New Roman"/>
-          <w:b/>
-          <w:bCs/>
-          <w:kern w:val="0"/>
-          <w:sz w:val="20"/>
-          <w:szCs w:val="20"/>
-          <w:lang w:val="en-GB"/>
-          <w14:ligatures w14:val="none"/>
-        </w:rPr>
-      </w:pPr>
-      <w:r>
-        <w:rPr>
-          <w:rFonts w:ascii="Times New Roman" w:eastAsia="Times New Roman" w:hAnsi="Times New Roman" w:cs="Times New Roman"/>
-          <w:b/>
-          <w:bCs/>
-          <w:kern w:val="0"/>
-          <w:sz w:val="20"/>
-          <w:szCs w:val="20"/>
-          <w:lang w:val="en-GB"/>
-          <w14:ligatures w14:val="none"/>
-        </w:rPr>
-        <w:t>4.</w:t>
-      </w:r>
-      <w:r>
-        <w:rPr>
-          <w:rFonts w:ascii="Times New Roman" w:eastAsia="Times New Roman" w:hAnsi="Times New Roman" w:cs="Times New Roman"/>
-          <w:b/>
-          <w:bCs/>
-          <w:kern w:val="0"/>
-          <w:sz w:val="20"/>
-          <w:szCs w:val="20"/>
-          <w:lang w:val="en-GB"/>
-          <w14:ligatures w14:val="none"/>
-        </w:rPr>
-        <w:t>2</w:t>
-      </w:r>
-      <w:r>
-        <w:rPr>
-          <w:rFonts w:ascii="Times New Roman" w:eastAsia="Times New Roman" w:hAnsi="Times New Roman" w:cs="Times New Roman"/>
-          <w:b/>
-          <w:bCs/>
-          <w:kern w:val="0"/>
-          <w:sz w:val="20"/>
-          <w:szCs w:val="20"/>
-          <w:lang w:val="en-GB"/>
-          <w14:ligatures w14:val="none"/>
-        </w:rPr>
-        <w:t xml:space="preserve"> Feature Importance</w:t>
-      </w:r>
-    </w:p>
-    <w:p>
-      <w:pPr>
-        <w:tabs>
-          <w:tab w:val="left" w:pos="426"/>
-        </w:tabs>
-        <w:spacing w:before="120" w:after="0" w:line="240" w:lineRule="auto"/>
-        <w:jc w:val="center"/>
-        <w:rPr>
-          <w:rFonts w:ascii="Times New Roman" w:eastAsia="Times New Roman" w:hAnsi="Times New Roman" w:cs="Times New Roman"/>
-          <w:b/>
-          <w:bCs/>
-          <w:kern w:val="0"/>
-          <w:sz w:val="20"/>
-          <w:szCs w:val="20"/>
-          <w:lang w:val="en-GB"/>
-          <w14:ligatures w14:val="none"/>
-        </w:rPr>
-      </w:pPr>
-      <w:r>
-        <w:rPr>
-          <w:noProof/>
-          <w:lang w:val="en-US"/>
-        </w:rPr>
-        <w:drawing>
-          <wp:inline distT="0" distB="0" distL="0" distR="0" wp14:anchorId="4D00596F" wp14:editId="430D4C48">
-            <wp:extent cx="5447030" cy="3695542"/>
-            <wp:effectExtent l="19050" t="19050" r="20320" b="19685"/>
-            <wp:docPr id="1307821457" name="Picture 11"/>
-            <wp:cNvGraphicFramePr>
-              <a:graphicFrameLocks xmlns:a="http://schemas.openxmlformats.org/drawingml/2006/main" noChangeAspect="1"/>
-            </wp:cNvGraphicFramePr>
-            <a:graphic xmlns:a="http://schemas.openxmlformats.org/drawingml/2006/main">
-              <a:graphicData uri="http://schemas.openxmlformats.org/drawingml/2006/picture">
-                <pic:pic xmlns:pic="http://schemas.openxmlformats.org/drawingml/2006/picture">
-                  <pic:nvPicPr>
-                    <pic:cNvPr id="0" name="Picture 14"/>
-                    <pic:cNvPicPr>
-                      <a:picLocks noChangeAspect="1" noChangeArrowheads="1"/>
-                    </pic:cNvPicPr>
-                  </pic:nvPicPr>
                   <pic:blipFill rotWithShape="1">
                     <a:blip r:embed="rId9">
                       <a:extLst>
@@ -3824,29 +4305,27 @@
                         </a:ext>
                       </a:extLst>
                     </a:blip>
-                    <a:srcRect t="3482"/>
+                    <a:srcRect t="6303"/>
                     <a:stretch/>
                   </pic:blipFill>
                   <pic:spPr bwMode="auto">
                     <a:xfrm>
                       <a:off x="0" y="0"/>
-                      <a:ext cx="5452549" cy="3699286"/>
+                      <a:ext cx="2966528" cy="2527914"/>
                     </a:xfrm>
                     <a:prstGeom prst="rect">
                       <a:avLst/>
                     </a:prstGeom>
                     <a:noFill/>
                     <a:ln w="9525" cap="flat" cmpd="sng" algn="ctr">
-                      <a:solidFill>
-                        <a:sysClr val="windowText" lastClr="000000"/>
-                      </a:solidFill>
+                      <a:noFill/>
                       <a:prstDash val="solid"/>
                       <a:round/>
                       <a:headEnd type="none" w="med" len="med"/>
                       <a:tailEnd type="none" w="med" len="med"/>
                       <a:extLst>
                         <a:ext uri="{C807C97D-BFC1-408E-A445-0C87EB9F89A2}">
-                          <ask:lineSketchStyleProps xmlns="" xmlns:cx2="http://schemas.microsoft.com/office/drawing/2015/10/21/chartex" xmlns:cx3="http://schemas.microsoft.com/office/drawing/2016/5/9/chartex" xmlns:cx4="http://schemas.microsoft.com/office/drawing/2016/5/10/chartex" xmlns:cx5="http://schemas.microsoft.com/office/drawing/2016/5/11/chartex" xmlns:cx6="http://schemas.microsoft.com/office/drawing/2016/5/12/chartex" xmlns:cx7="http://schemas.microsoft.com/office/drawing/2016/5/13/chartex" xmlns:cx8="http://schemas.microsoft.com/office/drawing/2016/5/14/chartex" xmlns:aink="http://schemas.microsoft.com/office/drawing/2016/ink" xmlns:am3d="http://schemas.microsoft.com/office/drawing/2017/model3d" xmlns:o="urn:schemas-microsoft-com:office:office" xmlns:oel="http://schemas.microsoft.com/office/2019/extlst" xmlns:v="urn:schemas-microsoft-com:vml" xmlns:w10="urn:schemas-microsoft-com:office:word" xmlns:w="http://schemas.openxmlformats.org/wordprocessingml/2006/main" xmlns:w16cex="http://schemas.microsoft.com/office/word/2018/wordml/cex" xmlns:w16cid="http://schemas.microsoft.com/office/word/2016/wordml/cid" xmlns:w16="http://schemas.microsoft.com/office/word/2018/wordml" xmlns:w16du="http://schemas.microsoft.com/office/word/2023/wordml/word16du" xmlns:w16sdtdh="http://schemas.microsoft.com/office/word/2020/wordml/sdtdatahash" xmlns:w16sdtfl="http://schemas.microsoft.com/office/word/2024/wordml/sdtformatlock" xmlns:ask="http://schemas.microsoft.com/office/drawing/2018/sketchyshapes" sd="0">
+                          <ask:lineSketchStyleProps xmlns:ask="http://schemas.microsoft.com/office/drawing/2018/sketchyshapes" xmlns:w16se="http://schemas.microsoft.com/office/word/2015/wordml/symex" xmlns:w16sdtfl="http://schemas.microsoft.com/office/word/2024/wordml/sdtformatlock" xmlns:w16sdtdh="http://schemas.microsoft.com/office/word/2020/wordml/sdtdatahash" xmlns:w16du="http://schemas.microsoft.com/office/word/2023/wordml/word16du" xmlns:w16="http://schemas.microsoft.com/office/word/2018/wordml" xmlns:w16cid="http://schemas.microsoft.com/office/word/2016/wordml/cid" xmlns:w16cex="http://schemas.microsoft.com/office/word/2018/wordml/cex" xmlns:w15="http://schemas.microsoft.com/office/word/2012/wordml" xmlns:w="http://schemas.openxmlformats.org/wordprocessingml/2006/main" xmlns:w10="urn:schemas-microsoft-com:office:word" xmlns:v="urn:schemas-microsoft-com:vml" xmlns:oel="http://schemas.microsoft.com/office/2019/extlst" xmlns:o="urn:schemas-microsoft-com:office:office" xmlns:am3d="http://schemas.microsoft.com/office/drawing/2017/model3d" xmlns:aink="http://schemas.microsoft.com/office/drawing/2016/ink" xmlns:cx8="http://schemas.microsoft.com/office/drawing/2016/5/14/chartex" xmlns:cx7="http://schemas.microsoft.com/office/drawing/2016/5/13/chartex" xmlns:cx6="http://schemas.microsoft.com/office/drawing/2016/5/12/chartex" xmlns:cx5="http://schemas.microsoft.com/office/drawing/2016/5/11/chartex" xmlns:cx4="http://schemas.microsoft.com/office/drawing/2016/5/10/chartex" xmlns:cx3="http://schemas.microsoft.com/office/drawing/2016/5/9/chartex" xmlns:cx2="http://schemas.microsoft.com/office/drawing/2015/10/21/chartex" xmlns:cx1="http://schemas.microsoft.com/office/drawing/2015/9/8/chartex" xmlns:cx="http://schemas.microsoft.com/office/drawing/2014/chartex" xmlns="" sd="0">
                             <a:custGeom>
                               <a:avLst/>
                               <a:gdLst/>
@@ -3902,7 +4381,377 @@
           <w:lang w:val="en-GB"/>
           <w14:ligatures w14:val="none"/>
         </w:rPr>
-        <w:t>Figure 3. Feature Importance</w:t>
+        <w:t>Figure 2</w:t>
+      </w:r>
+      <w:r>
+        <w:rPr>
+          <w:rFonts w:ascii="Times New Roman" w:eastAsia="Times New Roman" w:hAnsi="Times New Roman" w:cs="Times New Roman"/>
+          <w:b/>
+          <w:bCs/>
+          <w:kern w:val="0"/>
+          <w:sz w:val="20"/>
+          <w:szCs w:val="20"/>
+          <w:lang w:val="en-GB"/>
+          <w14:ligatures w14:val="none"/>
+        </w:rPr>
+        <w:t>:</w:t>
+      </w:r>
+      <w:r>
+        <w:rPr>
+          <w:rFonts w:ascii="Times New Roman" w:eastAsia="Times New Roman" w:hAnsi="Times New Roman" w:cs="Times New Roman"/>
+          <w:kern w:val="0"/>
+          <w:sz w:val="20"/>
+          <w:szCs w:val="20"/>
+          <w:lang w:val="en-GB"/>
+          <w14:ligatures w14:val="none"/>
+        </w:rPr>
+        <w:t xml:space="preserve"> Confusion Matrix</w:t>
+      </w:r>
+    </w:p>
+    <w:p>
+      <w:pPr>
+        <w:tabs>
+          <w:tab w:val="left" w:pos="426"/>
+        </w:tabs>
+        <w:spacing w:before="120" w:after="0" w:line="240" w:lineRule="auto"/>
+        <w:jc w:val="both"/>
+        <w:rPr>
+          <w:rFonts w:ascii="Times New Roman" w:eastAsia="Times New Roman" w:hAnsi="Times New Roman" w:cs="Times New Roman"/>
+          <w:kern w:val="0"/>
+          <w:sz w:val="20"/>
+          <w:szCs w:val="20"/>
+          <w:lang w:val="en-US"/>
+          <w14:ligatures w14:val="none"/>
+        </w:rPr>
+      </w:pPr>
+      <w:r>
+        <w:rPr>
+          <w:rFonts w:ascii="Times New Roman" w:eastAsia="Times New Roman" w:hAnsi="Times New Roman" w:cs="Times New Roman"/>
+          <w:kern w:val="0"/>
+          <w:sz w:val="20"/>
+          <w:szCs w:val="20"/>
+          <w:lang w:val="en-US"/>
+          <w14:ligatures w14:val="none"/>
+        </w:rPr>
+        <w:tab/>
+      </w:r>
+      <w:r>
+        <w:rPr>
+          <w:rFonts w:ascii="Times New Roman" w:eastAsia="Times New Roman" w:hAnsi="Times New Roman" w:cs="Times New Roman"/>
+          <w:kern w:val="0"/>
+          <w:sz w:val="20"/>
+          <w:szCs w:val="20"/>
+          <w:lang w:val="en-US"/>
+          <w14:ligatures w14:val="none"/>
+        </w:rPr>
+        <w:tab/>
+      </w:r>
+      <w:r>
+        <w:rPr>
+          <w:rFonts w:ascii="Times New Roman" w:eastAsia="Times New Roman" w:hAnsi="Times New Roman" w:cs="Times New Roman"/>
+          <w:kern w:val="0"/>
+          <w:sz w:val="20"/>
+          <w:szCs w:val="20"/>
+          <w:lang w:val="en-US"/>
+          <w14:ligatures w14:val="none"/>
+        </w:rPr>
+        <w:t xml:space="preserve">The confusion matrix in Figure 2 illustrates the performance of the Random Forest model in distinguishing between malignant and benign cases. The model accurately classified </w:t>
+      </w:r>
+      <w:r>
+        <w:rPr>
+          <w:rFonts w:ascii="Times New Roman" w:eastAsia="Times New Roman" w:hAnsi="Times New Roman" w:cs="Times New Roman"/>
+          <w:kern w:val="0"/>
+          <w:sz w:val="20"/>
+          <w:szCs w:val="20"/>
+          <w:lang w:val="en-US"/>
+          <w14:ligatures w14:val="none"/>
+        </w:rPr>
+        <w:t>59</w:t>
+      </w:r>
+      <w:r>
+        <w:rPr>
+          <w:rFonts w:ascii="Times New Roman" w:eastAsia="Times New Roman" w:hAnsi="Times New Roman" w:cs="Times New Roman"/>
+          <w:kern w:val="0"/>
+          <w:sz w:val="20"/>
+          <w:szCs w:val="20"/>
+          <w:lang w:val="en-US"/>
+          <w14:ligatures w14:val="none"/>
+        </w:rPr>
+        <w:t xml:space="preserve"> malignant cases as malignant (true positives) and 1</w:t>
+      </w:r>
+      <w:r>
+        <w:rPr>
+          <w:rFonts w:ascii="Times New Roman" w:eastAsia="Times New Roman" w:hAnsi="Times New Roman" w:cs="Times New Roman"/>
+          <w:kern w:val="0"/>
+          <w:sz w:val="20"/>
+          <w:szCs w:val="20"/>
+          <w:lang w:val="en-US"/>
+          <w14:ligatures w14:val="none"/>
+        </w:rPr>
+        <w:t>07</w:t>
+      </w:r>
+      <w:r>
+        <w:rPr>
+          <w:rFonts w:ascii="Times New Roman" w:eastAsia="Times New Roman" w:hAnsi="Times New Roman" w:cs="Times New Roman"/>
+          <w:kern w:val="0"/>
+          <w:sz w:val="20"/>
+          <w:szCs w:val="20"/>
+          <w:lang w:val="en-US"/>
+          <w14:ligatures w14:val="none"/>
+        </w:rPr>
+        <w:t xml:space="preserve"> benign cases as benign (true negatives), demonstrating a high level of precision in both categories. However, there </w:t>
+      </w:r>
+      <w:r>
+        <w:rPr>
+          <w:rFonts w:ascii="Times New Roman" w:eastAsia="Times New Roman" w:hAnsi="Times New Roman" w:cs="Times New Roman"/>
+          <w:kern w:val="0"/>
+          <w:sz w:val="20"/>
+          <w:szCs w:val="20"/>
+          <w:lang w:val="en-US"/>
+          <w14:ligatures w14:val="none"/>
+        </w:rPr>
+        <w:t>is</w:t>
+      </w:r>
+      <w:r>
+        <w:rPr>
+          <w:rFonts w:ascii="Times New Roman" w:eastAsia="Times New Roman" w:hAnsi="Times New Roman" w:cs="Times New Roman"/>
+          <w:kern w:val="0"/>
+          <w:sz w:val="20"/>
+          <w:szCs w:val="20"/>
+          <w:lang w:val="en-US"/>
+          <w14:ligatures w14:val="none"/>
+        </w:rPr>
+        <w:t xml:space="preserve"> 1 instance where benign cases were misclassified as malignant (false positives) and </w:t>
+      </w:r>
+      <w:r>
+        <w:rPr>
+          <w:rFonts w:ascii="Times New Roman" w:eastAsia="Times New Roman" w:hAnsi="Times New Roman" w:cs="Times New Roman"/>
+          <w:kern w:val="0"/>
+          <w:sz w:val="20"/>
+          <w:szCs w:val="20"/>
+          <w:lang w:val="en-US"/>
+          <w14:ligatures w14:val="none"/>
+        </w:rPr>
+        <w:t>4</w:t>
+      </w:r>
+      <w:r>
+        <w:rPr>
+          <w:rFonts w:ascii="Times New Roman" w:eastAsia="Times New Roman" w:hAnsi="Times New Roman" w:cs="Times New Roman"/>
+          <w:kern w:val="0"/>
+          <w:sz w:val="20"/>
+          <w:szCs w:val="20"/>
+          <w:lang w:val="en-US"/>
+          <w14:ligatures w14:val="none"/>
+        </w:rPr>
+        <w:t xml:space="preserve"> instances where malignant cases were misclassified as benign (false negatives). While the model's high true positive and true negative rates validate its reliability, the false negatives highlight areas for potential improvement, particularly in minimizing misclassification of malignant cases to ensure timely interventions.</w:t>
+      </w:r>
+    </w:p>
+    <w:p>
+      <w:pPr>
+        <w:tabs>
+          <w:tab w:val="left" w:pos="426"/>
+        </w:tabs>
+        <w:spacing w:before="120" w:after="0" w:line="240" w:lineRule="auto"/>
+        <w:rPr>
+          <w:rFonts w:ascii="Times New Roman" w:eastAsia="Times New Roman" w:hAnsi="Times New Roman" w:cs="Times New Roman"/>
+          <w:b/>
+          <w:bCs/>
+          <w:kern w:val="0"/>
+          <w:sz w:val="20"/>
+          <w:szCs w:val="20"/>
+          <w:lang w:val="en-GB"/>
+          <w14:ligatures w14:val="none"/>
+        </w:rPr>
+      </w:pPr>
+      <w:r>
+        <w:rPr>
+          <w:rFonts w:ascii="Times New Roman" w:eastAsia="Times New Roman" w:hAnsi="Times New Roman" w:cs="Times New Roman"/>
+          <w:b/>
+          <w:bCs/>
+          <w:kern w:val="0"/>
+          <w:sz w:val="20"/>
+          <w:szCs w:val="20"/>
+          <w:lang w:val="en-GB"/>
+          <w14:ligatures w14:val="none"/>
+        </w:rPr>
+        <w:t>4.</w:t>
+      </w:r>
+      <w:r>
+        <w:rPr>
+          <w:rFonts w:ascii="Times New Roman" w:eastAsia="Times New Roman" w:hAnsi="Times New Roman" w:cs="Times New Roman"/>
+          <w:b/>
+          <w:bCs/>
+          <w:kern w:val="0"/>
+          <w:sz w:val="20"/>
+          <w:szCs w:val="20"/>
+          <w:lang w:val="en-GB"/>
+          <w14:ligatures w14:val="none"/>
+        </w:rPr>
+        <w:t>2</w:t>
+      </w:r>
+      <w:r>
+        <w:rPr>
+          <w:rFonts w:ascii="Times New Roman" w:eastAsia="Times New Roman" w:hAnsi="Times New Roman" w:cs="Times New Roman"/>
+          <w:b/>
+          <w:bCs/>
+          <w:kern w:val="0"/>
+          <w:sz w:val="20"/>
+          <w:szCs w:val="20"/>
+          <w:lang w:val="en-GB"/>
+          <w14:ligatures w14:val="none"/>
+        </w:rPr>
+        <w:t xml:space="preserve"> Feature Importance</w:t>
+      </w:r>
+    </w:p>
+    <w:p>
+      <w:pPr>
+        <w:tabs>
+          <w:tab w:val="left" w:pos="426"/>
+        </w:tabs>
+        <w:spacing w:before="120" w:after="0" w:line="240" w:lineRule="auto"/>
+        <w:jc w:val="center"/>
+        <w:rPr>
+          <w:rFonts w:ascii="Times New Roman" w:eastAsia="Times New Roman" w:hAnsi="Times New Roman" w:cs="Times New Roman"/>
+          <w:b/>
+          <w:bCs/>
+          <w:kern w:val="0"/>
+          <w:sz w:val="20"/>
+          <w:szCs w:val="20"/>
+          <w:lang w:val="en-GB"/>
+          <w14:ligatures w14:val="none"/>
+        </w:rPr>
+      </w:pPr>
+      <w:r>
+        <w:rPr>
+          <w:noProof/>
+          <w:lang w:val="en-US"/>
+        </w:rPr>
+        <w:drawing>
+          <wp:inline distT="0" distB="0" distL="0" distR="0" wp14:anchorId="4D00596F" wp14:editId="5283D380">
+            <wp:extent cx="4409826" cy="2991849"/>
+            <wp:effectExtent l="19050" t="19050" r="10160" b="18415"/>
+            <wp:docPr id="1307821457" name="Picture 11"/>
+            <wp:cNvGraphicFramePr>
+              <a:graphicFrameLocks xmlns:a="http://schemas.openxmlformats.org/drawingml/2006/main" noChangeAspect="1"/>
+            </wp:cNvGraphicFramePr>
+            <a:graphic xmlns:a="http://schemas.openxmlformats.org/drawingml/2006/main">
+              <a:graphicData uri="http://schemas.openxmlformats.org/drawingml/2006/picture">
+                <pic:pic xmlns:pic="http://schemas.openxmlformats.org/drawingml/2006/picture">
+                  <pic:nvPicPr>
+                    <pic:cNvPr id="0" name="Picture 14"/>
+                    <pic:cNvPicPr>
+                      <a:picLocks noChangeAspect="1" noChangeArrowheads="1"/>
+                    </pic:cNvPicPr>
+                  </pic:nvPicPr>
+                  <pic:blipFill rotWithShape="1">
+                    <a:blip r:embed="rId10">
+                      <a:extLst>
+                        <a:ext uri="{28A0092B-C50C-407E-A947-70E740481C1C}">
+                          <a14:useLocalDpi xmlns:a14="http://schemas.microsoft.com/office/drawing/2010/main" val="0"/>
+                        </a:ext>
+                      </a:extLst>
+                    </a:blip>
+                    <a:srcRect t="3482"/>
+                    <a:stretch/>
+                  </pic:blipFill>
+                  <pic:spPr bwMode="auto">
+                    <a:xfrm>
+                      <a:off x="0" y="0"/>
+                      <a:ext cx="4465601" cy="3029690"/>
+                    </a:xfrm>
+                    <a:prstGeom prst="rect">
+                      <a:avLst/>
+                    </a:prstGeom>
+                    <a:noFill/>
+                    <a:ln w="9525" cap="flat" cmpd="sng" algn="ctr">
+                      <a:solidFill>
+                        <a:sysClr val="windowText" lastClr="000000"/>
+                      </a:solidFill>
+                      <a:prstDash val="solid"/>
+                      <a:round/>
+                      <a:headEnd type="none" w="med" len="med"/>
+                      <a:tailEnd type="none" w="med" len="med"/>
+                      <a:extLst>
+                        <a:ext uri="{C807C97D-BFC1-408E-A445-0C87EB9F89A2}">
+                          <ask:lineSketchStyleProps xmlns:ask="http://schemas.microsoft.com/office/drawing/2018/sketchyshapes" xmlns:w16se="http://schemas.microsoft.com/office/word/2015/wordml/symex" xmlns:w16sdtfl="http://schemas.microsoft.com/office/word/2024/wordml/sdtformatlock" xmlns:w16sdtdh="http://schemas.microsoft.com/office/word/2020/wordml/sdtdatahash" xmlns:w16du="http://schemas.microsoft.com/office/word/2023/wordml/word16du" xmlns:w16="http://schemas.microsoft.com/office/word/2018/wordml" xmlns:w16cid="http://schemas.microsoft.com/office/word/2016/wordml/cid" xmlns:w16cex="http://schemas.microsoft.com/office/word/2018/wordml/cex" xmlns:w15="http://schemas.microsoft.com/office/word/2012/wordml" xmlns:w="http://schemas.openxmlformats.org/wordprocessingml/2006/main" xmlns:w10="urn:schemas-microsoft-com:office:word" xmlns:v="urn:schemas-microsoft-com:vml" xmlns:oel="http://schemas.microsoft.com/office/2019/extlst" xmlns:o="urn:schemas-microsoft-com:office:office" xmlns:am3d="http://schemas.microsoft.com/office/drawing/2017/model3d" xmlns:aink="http://schemas.microsoft.com/office/drawing/2016/ink" xmlns:cx8="http://schemas.microsoft.com/office/drawing/2016/5/14/chartex" xmlns:cx7="http://schemas.microsoft.com/office/drawing/2016/5/13/chartex" xmlns:cx6="http://schemas.microsoft.com/office/drawing/2016/5/12/chartex" xmlns:cx5="http://schemas.microsoft.com/office/drawing/2016/5/11/chartex" xmlns:cx4="http://schemas.microsoft.com/office/drawing/2016/5/10/chartex" xmlns:cx3="http://schemas.microsoft.com/office/drawing/2016/5/9/chartex" xmlns:cx2="http://schemas.microsoft.com/office/drawing/2015/10/21/chartex" xmlns:cx1="http://schemas.microsoft.com/office/drawing/2015/9/8/chartex" xmlns:cx="http://schemas.microsoft.com/office/drawing/2014/chartex" xmlns="" sd="0">
+                            <a:custGeom>
+                              <a:avLst/>
+                              <a:gdLst/>
+                              <a:ahLst/>
+                              <a:cxnLst/>
+                              <a:rect l="0" t="0" r="0" b="0"/>
+                              <a:pathLst/>
+                            </a:custGeom>
+                            <ask:type/>
+                          </ask:lineSketchStyleProps>
+                        </a:ext>
+                      </a:extLst>
+                    </a:ln>
+                    <a:extLst>
+                      <a:ext uri="{53640926-AAD7-44D8-BBD7-CCE9431645EC}">
+                        <a14:shadowObscured xmlns:a14="http://schemas.microsoft.com/office/drawing/2010/main"/>
+                      </a:ext>
+                    </a:extLst>
+                  </pic:spPr>
+                </pic:pic>
+              </a:graphicData>
+            </a:graphic>
+          </wp:inline>
+        </w:drawing>
+      </w:r>
+    </w:p>
+    <w:p>
+      <w:pPr>
+        <w:tabs>
+          <w:tab w:val="left" w:pos="426"/>
+        </w:tabs>
+        <w:spacing w:before="120" w:after="0" w:line="240" w:lineRule="auto"/>
+        <w:jc w:val="center"/>
+        <w:rPr>
+          <w:rFonts w:ascii="Times New Roman" w:eastAsia="Times New Roman" w:hAnsi="Times New Roman" w:cs="Times New Roman"/>
+          <w:kern w:val="0"/>
+          <w:sz w:val="20"/>
+          <w:szCs w:val="20"/>
+          <w:lang w:val="en-GB"/>
+          <w14:ligatures w14:val="none"/>
+        </w:rPr>
+      </w:pPr>
+      <w:r>
+        <w:rPr>
+          <w:rFonts w:ascii="Times New Roman" w:eastAsia="Times New Roman" w:hAnsi="Times New Roman" w:cs="Times New Roman"/>
+          <w:b/>
+          <w:bCs/>
+          <w:kern w:val="0"/>
+          <w:sz w:val="20"/>
+          <w:szCs w:val="20"/>
+          <w:lang w:val="en-GB"/>
+          <w14:ligatures w14:val="none"/>
+        </w:rPr>
+        <w:t>Figure 3</w:t>
+      </w:r>
+      <w:r>
+        <w:rPr>
+          <w:rFonts w:ascii="Times New Roman" w:eastAsia="Times New Roman" w:hAnsi="Times New Roman" w:cs="Times New Roman"/>
+          <w:b/>
+          <w:bCs/>
+          <w:kern w:val="0"/>
+          <w:sz w:val="20"/>
+          <w:szCs w:val="20"/>
+          <w:lang w:val="en-GB"/>
+          <w14:ligatures w14:val="none"/>
+        </w:rPr>
+        <w:t>:</w:t>
+      </w:r>
+      <w:r>
+        <w:rPr>
+          <w:rFonts w:ascii="Times New Roman" w:eastAsia="Times New Roman" w:hAnsi="Times New Roman" w:cs="Times New Roman"/>
+          <w:kern w:val="0"/>
+          <w:sz w:val="20"/>
+          <w:szCs w:val="20"/>
+          <w:lang w:val="en-GB"/>
+          <w14:ligatures w14:val="none"/>
+        </w:rPr>
+        <w:t xml:space="preserve"> Feature Importance</w:t>
       </w:r>
     </w:p>
     <w:p>
@@ -3922,7 +4771,6 @@
           <w:szCs w:val="20"/>
           <w:lang w:val="en-US"/>
         </w:rPr>
-        <w:lastRenderedPageBreak/>
         <w:tab/>
       </w:r>
       <w:r>
@@ -3941,7 +4789,8 @@
         </w:rPr>
         <w:t xml:space="preserve">importance plot in Figure 3 highlights the contribution of various features to the Random Forest model's prediction of breast cancer outcomes. The most influential feature is </w:t>
       </w:r>
-      <w:bookmarkStart w:id="2" w:name="_Hlk188305603"/>
+      <w:bookmarkStart w:id="1" w:name="_Hlk188305603"/>
+      <w:proofErr w:type="spellStart"/>
       <w:r>
         <w:rPr>
           <w:rStyle w:val="Strong"/>
@@ -3953,7 +4802,8 @@
         </w:rPr>
         <w:t>concave_points_mean</w:t>
       </w:r>
-      <w:bookmarkEnd w:id="2"/>
+      <w:bookmarkEnd w:id="1"/>
+      <w:proofErr w:type="spellEnd"/>
       <w:r>
         <w:rPr>
           <w:sz w:val="20"/>
@@ -3962,6 +4812,7 @@
         </w:rPr>
         <w:t xml:space="preserve">, followed by </w:t>
       </w:r>
+      <w:proofErr w:type="spellStart"/>
       <w:r>
         <w:rPr>
           <w:rStyle w:val="Strong"/>
@@ -3973,6 +4824,7 @@
         </w:rPr>
         <w:t>concave_points_worst</w:t>
       </w:r>
+      <w:proofErr w:type="spellEnd"/>
       <w:r>
         <w:rPr>
           <w:b/>
@@ -3999,6 +4851,7 @@
         </w:rPr>
         <w:t xml:space="preserve"> </w:t>
       </w:r>
+      <w:proofErr w:type="spellStart"/>
       <w:r>
         <w:rPr>
           <w:rStyle w:val="Strong"/>
@@ -4010,13 +4863,32 @@
         </w:rPr>
         <w:t>area_worst</w:t>
       </w:r>
-      <w:r>
-        <w:rPr>
-          <w:sz w:val="20"/>
-          <w:szCs w:val="20"/>
-          <w:lang w:val="en-US"/>
-        </w:rPr>
-        <w:t xml:space="preserve">, all of which play a significant role in classifying cases as malignant or benign. These features primarily capture geometric and structural properties of cell nuclei, emphasizing their critical importance in breast cancer diagnosis. Other features, such </w:t>
+      <w:proofErr w:type="spellEnd"/>
+      <w:r>
+        <w:rPr>
+          <w:sz w:val="20"/>
+          <w:szCs w:val="20"/>
+          <w:lang w:val="en-US"/>
+        </w:rPr>
+        <w:t xml:space="preserve">, all of which play a significant role in classifying cases as malignant or benign. These features primarily capture geometric and structural properties of cell nuclei, </w:t>
+      </w:r>
+      <w:r>
+        <w:rPr>
+          <w:sz w:val="20"/>
+          <w:szCs w:val="20"/>
+          <w:lang w:val="en-US"/>
+        </w:rPr>
+        <w:lastRenderedPageBreak/>
+        <w:t>emphasizing their critical importance in breast cancer diagnosis. Other features, such</w:t>
+      </w:r>
+      <w:r>
+        <w:rPr>
+          <w:bCs/>
+          <w:sz w:val="20"/>
+          <w:szCs w:val="20"/>
+          <w:lang w:val="en-US"/>
+        </w:rPr>
+        <w:t xml:space="preserve"> as</w:t>
       </w:r>
       <w:r>
         <w:rPr>
@@ -4025,8 +4897,9 @@
           <w:szCs w:val="20"/>
           <w:lang w:val="en-US"/>
         </w:rPr>
-        <w:t xml:space="preserve">as </w:t>
-      </w:r>
+        <w:t xml:space="preserve"> </w:t>
+      </w:r>
+      <w:proofErr w:type="spellStart"/>
       <w:r>
         <w:rPr>
           <w:rStyle w:val="Strong"/>
@@ -4038,6 +4911,7 @@
         </w:rPr>
         <w:t>concavity_mean</w:t>
       </w:r>
+      <w:proofErr w:type="spellEnd"/>
       <w:r>
         <w:rPr>
           <w:b/>
@@ -4055,6 +4929,7 @@
         </w:rPr>
         <w:t xml:space="preserve"> </w:t>
       </w:r>
+      <w:proofErr w:type="spellStart"/>
       <w:r>
         <w:rPr>
           <w:rStyle w:val="Strong"/>
@@ -4066,6 +4941,7 @@
         </w:rPr>
         <w:t>radius_worst</w:t>
       </w:r>
+      <w:proofErr w:type="spellEnd"/>
       <w:r>
         <w:rPr>
           <w:b/>
@@ -4092,6 +4968,7 @@
         </w:rPr>
         <w:t xml:space="preserve"> </w:t>
       </w:r>
+      <w:proofErr w:type="spellStart"/>
       <w:r>
         <w:rPr>
           <w:rStyle w:val="Strong"/>
@@ -4103,6 +4980,7 @@
         </w:rPr>
         <w:t>perimeter_worst</w:t>
       </w:r>
+      <w:proofErr w:type="spellEnd"/>
       <w:r>
         <w:rPr>
           <w:sz w:val="20"/>
@@ -4111,6 +4989,7 @@
         </w:rPr>
         <w:t xml:space="preserve">, also contribute meaningfully to the model’s predictive capability, underscoring the relevance of shape and size metrics. In contrast, features like </w:t>
       </w:r>
+      <w:proofErr w:type="spellStart"/>
       <w:r>
         <w:rPr>
           <w:rStyle w:val="Strong"/>
@@ -4122,6 +5001,7 @@
         </w:rPr>
         <w:t>texture_se</w:t>
       </w:r>
+      <w:proofErr w:type="spellEnd"/>
       <w:r>
         <w:rPr>
           <w:b/>
@@ -4131,6 +5011,7 @@
         </w:rPr>
         <w:t xml:space="preserve">, </w:t>
       </w:r>
+      <w:proofErr w:type="spellStart"/>
       <w:r>
         <w:rPr>
           <w:rStyle w:val="Strong"/>
@@ -4142,6 +5023,7 @@
         </w:rPr>
         <w:t>fractal_dimension_mean</w:t>
       </w:r>
+      <w:proofErr w:type="spellEnd"/>
       <w:r>
         <w:rPr>
           <w:sz w:val="20"/>
@@ -4150,6 +5032,7 @@
         </w:rPr>
         <w:t xml:space="preserve">, and </w:t>
       </w:r>
+      <w:proofErr w:type="spellStart"/>
       <w:r>
         <w:rPr>
           <w:rStyle w:val="Strong"/>
@@ -4161,6 +5044,7 @@
         </w:rPr>
         <w:t>smoothness_mean</w:t>
       </w:r>
+      <w:proofErr w:type="spellEnd"/>
       <w:r>
         <w:rPr>
           <w:sz w:val="20"/>
@@ -4173,7 +5057,7 @@
     <w:p>
       <w:pPr>
         <w:pStyle w:val="NormalWeb"/>
-        <w:spacing w:before="240" w:beforeAutospacing="0"/>
+        <w:spacing w:before="120" w:beforeAutospacing="0" w:after="0" w:afterAutospacing="0"/>
         <w:jc w:val="both"/>
         <w:rPr>
           <w:sz w:val="20"/>
@@ -4187,9 +5071,17 @@
           <w:bCs/>
           <w:sz w:val="20"/>
           <w:szCs w:val="20"/>
-          <w:lang w:val="en-GB"/>
-        </w:rPr>
-        <w:t>4.4 Evaluation Metrics</w:t>
+          <w:lang w:val="en-US"/>
+        </w:rPr>
+        <w:t>4.4</w:t>
+      </w:r>
+      <w:r>
+        <w:rPr>
+          <w:sz w:val="20"/>
+          <w:szCs w:val="20"/>
+          <w:lang w:val="en-US"/>
+        </w:rPr>
+        <w:t xml:space="preserve"> </w:t>
       </w:r>
       <w:r>
         <w:rPr>
@@ -4197,10 +5089,95 @@
           <w:bCs/>
           <w:sz w:val="20"/>
           <w:szCs w:val="20"/>
+          <w:lang w:val="en-GB"/>
+        </w:rPr>
+        <w:t>Evaluation Metrics</w:t>
+      </w:r>
+      <w:r>
+        <w:rPr>
+          <w:b/>
+          <w:bCs/>
+          <w:sz w:val="20"/>
+          <w:szCs w:val="20"/>
           <w:lang w:val="en-US"/>
         </w:rPr>
         <w:tab/>
       </w:r>
+    </w:p>
+    <w:p>
+      <w:pPr>
+        <w:pStyle w:val="ListParagraph"/>
+        <w:tabs>
+          <w:tab w:val="left" w:pos="426"/>
+        </w:tabs>
+        <w:spacing w:before="120" w:after="0" w:line="240" w:lineRule="auto"/>
+        <w:ind w:left="360"/>
+        <w:jc w:val="center"/>
+        <w:rPr>
+          <w:rFonts w:ascii="Times New Roman" w:eastAsia="Times New Roman" w:hAnsi="Times New Roman" w:cs="Times New Roman"/>
+          <w:kern w:val="0"/>
+          <w:sz w:val="20"/>
+          <w:szCs w:val="20"/>
+          <w:lang w:val="en-US"/>
+          <w14:ligatures w14:val="none"/>
+        </w:rPr>
+      </w:pPr>
+      <w:r>
+        <w:rPr>
+          <w:rFonts w:ascii="Times New Roman" w:eastAsia="Times New Roman" w:hAnsi="Times New Roman" w:cs="Times New Roman"/>
+          <w:b/>
+          <w:bCs/>
+          <w:kern w:val="0"/>
+          <w:sz w:val="20"/>
+          <w:szCs w:val="20"/>
+          <w:lang w:val="en-US"/>
+          <w14:ligatures w14:val="none"/>
+        </w:rPr>
+        <w:t xml:space="preserve">Table 1: </w:t>
+      </w:r>
+      <w:r>
+        <w:rPr>
+          <w:rFonts w:ascii="Times New Roman" w:eastAsia="Times New Roman" w:hAnsi="Times New Roman" w:cs="Times New Roman"/>
+          <w:kern w:val="0"/>
+          <w:sz w:val="20"/>
+          <w:szCs w:val="20"/>
+          <w:lang w:val="en-US"/>
+          <w14:ligatures w14:val="none"/>
+        </w:rPr>
+        <w:t>Random Forest Evaluation</w:t>
+      </w:r>
+      <w:r>
+        <w:rPr>
+          <w:rFonts w:ascii="Times New Roman" w:eastAsia="Times New Roman" w:hAnsi="Times New Roman" w:cs="Times New Roman"/>
+          <w:kern w:val="0"/>
+          <w:sz w:val="20"/>
+          <w:szCs w:val="20"/>
+          <w:lang w:val="en-US"/>
+          <w14:ligatures w14:val="none"/>
+        </w:rPr>
+        <w:t xml:space="preserve"> Metrics</w:t>
+      </w:r>
+    </w:p>
+    <w:p>
+      <w:pPr>
+        <w:pStyle w:val="ListParagraph"/>
+        <w:tabs>
+          <w:tab w:val="left" w:pos="426"/>
+        </w:tabs>
+        <w:spacing w:before="120" w:after="0" w:line="240" w:lineRule="auto"/>
+        <w:ind w:left="360"/>
+        <w:jc w:val="center"/>
+        <w:rPr>
+          <w:rFonts w:ascii="Times New Roman" w:eastAsia="Times New Roman" w:hAnsi="Times New Roman" w:cs="Times New Roman"/>
+          <w:b/>
+          <w:bCs/>
+          <w:kern w:val="0"/>
+          <w:sz w:val="20"/>
+          <w:szCs w:val="20"/>
+          <w:lang w:val="en-GB"/>
+          <w14:ligatures w14:val="none"/>
+        </w:rPr>
+      </w:pPr>
     </w:p>
     <w:tbl>
       <w:tblPr>
@@ -4508,49 +5485,6 @@
           <w:tab w:val="left" w:pos="426"/>
         </w:tabs>
         <w:spacing w:before="120" w:after="0" w:line="240" w:lineRule="auto"/>
-        <w:jc w:val="center"/>
-        <w:rPr>
-          <w:rFonts w:ascii="Times New Roman" w:eastAsia="Times New Roman" w:hAnsi="Times New Roman" w:cs="Times New Roman"/>
-          <w:b/>
-          <w:bCs/>
-          <w:kern w:val="0"/>
-          <w:sz w:val="20"/>
-          <w:szCs w:val="20"/>
-          <w:lang w:val="en-GB"/>
-          <w14:ligatures w14:val="none"/>
-        </w:rPr>
-      </w:pPr>
-      <w:r>
-        <w:rPr>
-          <w:rFonts w:ascii="Times New Roman" w:eastAsia="Times New Roman" w:hAnsi="Times New Roman" w:cs="Times New Roman"/>
-          <w:b/>
-          <w:bCs/>
-          <w:kern w:val="0"/>
-          <w:sz w:val="20"/>
-          <w:szCs w:val="20"/>
-          <w:lang w:val="en-US"/>
-          <w14:ligatures w14:val="none"/>
-        </w:rPr>
-        <w:t xml:space="preserve">Table 1: </w:t>
-      </w:r>
-      <w:r>
-        <w:rPr>
-          <w:rFonts w:ascii="Times New Roman" w:eastAsia="Times New Roman" w:hAnsi="Times New Roman" w:cs="Times New Roman"/>
-          <w:kern w:val="0"/>
-          <w:sz w:val="20"/>
-          <w:szCs w:val="20"/>
-          <w:lang w:val="en-US"/>
-          <w14:ligatures w14:val="none"/>
-        </w:rPr>
-        <w:t>Random Forest Evaluation Metrics</w:t>
-      </w:r>
-    </w:p>
-    <w:p>
-      <w:pPr>
-        <w:tabs>
-          <w:tab w:val="left" w:pos="426"/>
-        </w:tabs>
-        <w:spacing w:before="120" w:after="0" w:line="240" w:lineRule="auto"/>
         <w:jc w:val="both"/>
         <w:rPr>
           <w:rFonts w:ascii="Times New Roman" w:eastAsia="Times New Roman" w:hAnsi="Times New Roman" w:cs="Times New Roman"/>
@@ -4561,6 +5495,17 @@
           <w14:ligatures w14:val="none"/>
         </w:rPr>
       </w:pPr>
+      <w:r>
+        <w:rPr>
+          <w:rFonts w:ascii="Times New Roman" w:eastAsia="Times New Roman" w:hAnsi="Times New Roman" w:cs="Times New Roman"/>
+          <w:kern w:val="0"/>
+          <w:sz w:val="20"/>
+          <w:szCs w:val="20"/>
+          <w:lang w:val="en-US"/>
+          <w14:ligatures w14:val="none"/>
+        </w:rPr>
+        <w:tab/>
+      </w:r>
       <w:r>
         <w:rPr>
           <w:rFonts w:ascii="Times New Roman" w:eastAsia="Times New Roman" w:hAnsi="Times New Roman" w:cs="Times New Roman"/>
@@ -4704,6 +5649,92 @@
         <w:tabs>
           <w:tab w:val="left" w:pos="426"/>
         </w:tabs>
+        <w:spacing w:before="120" w:after="0"/>
+        <w:jc w:val="both"/>
+        <w:rPr>
+          <w:rFonts w:ascii="Times New Roman" w:hAnsi="Times New Roman" w:cs="Times New Roman"/>
+          <w:sz w:val="20"/>
+          <w:szCs w:val="20"/>
+          <w:lang w:val="en-US"/>
+        </w:rPr>
+      </w:pPr>
+      <w:r>
+        <w:rPr>
+          <w:rFonts w:ascii="Times New Roman" w:eastAsia="Times New Roman" w:hAnsi="Times New Roman" w:cs="Times New Roman"/>
+          <w:kern w:val="0"/>
+          <w:sz w:val="20"/>
+          <w:szCs w:val="20"/>
+          <w:lang w:val="en-US"/>
+          <w14:ligatures w14:val="none"/>
+        </w:rPr>
+        <w:tab/>
+      </w:r>
+      <w:r>
+        <w:rPr>
+          <w:rFonts w:ascii="Times New Roman" w:eastAsia="Times New Roman" w:hAnsi="Times New Roman" w:cs="Times New Roman"/>
+          <w:kern w:val="0"/>
+          <w:sz w:val="20"/>
+          <w:szCs w:val="20"/>
+          <w:lang w:val="en-US"/>
+          <w14:ligatures w14:val="none"/>
+        </w:rPr>
+        <w:tab/>
+      </w:r>
+      <w:r>
+        <w:rPr>
+          <w:rFonts w:ascii="Times New Roman" w:hAnsi="Times New Roman" w:cs="Times New Roman"/>
+          <w:sz w:val="20"/>
+          <w:szCs w:val="20"/>
+          <w:lang w:val="en-US"/>
+        </w:rPr>
+        <w:t xml:space="preserve">In conclusion, the Random Forest model demonstrates exceptional performance in predicting breast cancer outcomes, with an impressive accuracy of 97%, a precision of 0.98, and a recall of 0.94, resulting in an F1-Score of 0.96. These metrics validate the model's reliability in distinguishing between malignant and benign cases, effectively minimizing false positives while maintaining a strong ability to identify malignant cases. The feature importance analysis reveals that geometric and structural features, such as </w:t>
+      </w:r>
+      <w:proofErr w:type="spellStart"/>
+      <w:r>
+        <w:rPr>
+          <w:rFonts w:ascii="Times New Roman" w:hAnsi="Times New Roman" w:cs="Times New Roman"/>
+          <w:sz w:val="20"/>
+          <w:szCs w:val="20"/>
+          <w:lang w:val="en-US"/>
+        </w:rPr>
+        <w:t>concave_points_mean</w:t>
+      </w:r>
+      <w:proofErr w:type="spellEnd"/>
+      <w:r>
+        <w:rPr>
+          <w:rFonts w:ascii="Times New Roman" w:hAnsi="Times New Roman" w:cs="Times New Roman"/>
+          <w:sz w:val="20"/>
+          <w:szCs w:val="20"/>
+          <w:lang w:val="en-US"/>
+        </w:rPr>
+        <w:t xml:space="preserve"> and </w:t>
+      </w:r>
+      <w:proofErr w:type="spellStart"/>
+      <w:r>
+        <w:rPr>
+          <w:rFonts w:ascii="Times New Roman" w:hAnsi="Times New Roman" w:cs="Times New Roman"/>
+          <w:sz w:val="20"/>
+          <w:szCs w:val="20"/>
+          <w:lang w:val="en-US"/>
+        </w:rPr>
+        <w:t>concave_points_worst</w:t>
+      </w:r>
+      <w:proofErr w:type="spellEnd"/>
+      <w:r>
+        <w:rPr>
+          <w:rFonts w:ascii="Times New Roman" w:hAnsi="Times New Roman" w:cs="Times New Roman"/>
+          <w:sz w:val="20"/>
+          <w:szCs w:val="20"/>
+          <w:lang w:val="en-US"/>
+        </w:rPr>
+        <w:t>, are the most influential in prediction, emphasizing their critical role in breast cancer diagnosis.</w:t>
+      </w:r>
+    </w:p>
+    <w:p>
+      <w:pPr>
+        <w:tabs>
+          <w:tab w:val="left" w:pos="426"/>
+        </w:tabs>
         <w:spacing w:before="120" w:after="0" w:line="240" w:lineRule="auto"/>
         <w:jc w:val="both"/>
         <w:rPr>
@@ -4735,11 +5766,511 @@
           <w:lang w:val="en-US"/>
           <w14:ligatures w14:val="none"/>
         </w:rPr>
-        <w:t>In conclusion, this study successfully applied a Random Forest classification model to predict breast cancer outcomes using a dataset comprising diagnostic and morphological features. Key features such as</w:t>
-      </w:r>
-      <w:r>
-        <w:rPr>
-          <w:lang w:val="en-US"/>
+        <w:tab/>
+      </w:r>
+      <w:r>
+        <w:rPr>
+          <w:rFonts w:ascii="Times New Roman" w:eastAsia="Times New Roman" w:hAnsi="Times New Roman" w:cs="Times New Roman"/>
+          <w:kern w:val="0"/>
+          <w:sz w:val="20"/>
+          <w:szCs w:val="20"/>
+          <w:lang w:val="en-US"/>
+          <w14:ligatures w14:val="none"/>
+        </w:rPr>
+        <w:t>The confusion matrix further reinforces the model's strong performance: the model accurately classified 59 malignant cases as malignant (true positiv</w:t>
+      </w:r>
+      <w:bookmarkStart w:id="2" w:name="_GoBack"/>
+      <w:bookmarkEnd w:id="2"/>
+      <w:r>
+        <w:rPr>
+          <w:rFonts w:ascii="Times New Roman" w:eastAsia="Times New Roman" w:hAnsi="Times New Roman" w:cs="Times New Roman"/>
+          <w:kern w:val="0"/>
+          <w:sz w:val="20"/>
+          <w:szCs w:val="20"/>
+          <w:lang w:val="en-US"/>
+          <w14:ligatures w14:val="none"/>
+        </w:rPr>
+        <w:t>es) and 107 benign cases as benign (true negatives). However, there was 1 instance where benign cases were misclassified as malignant (false positive) and 4 instances where malignant cases were misclassified as benign (false negative). Despite the high true positive and true negative rates, the presence of false negatives suggests areas for improvement, particularly in minimizing misclassification of malignant cases to ensure timely interventions. Addressing these misclassifications would enhance the model’s potential for timely and accurate detection, ultimately contributing to better outcomes in breast cancer classification and diagnosis.</w:t>
+      </w:r>
+    </w:p>
+    <w:p>
+      <w:pPr>
+        <w:pStyle w:val="ListParagraph"/>
+        <w:numPr>
+          <w:ilvl w:val="0"/>
+          <w:numId w:val="9"/>
+        </w:numPr>
+        <w:tabs>
+          <w:tab w:val="left" w:pos="426"/>
+        </w:tabs>
+        <w:spacing w:before="120" w:after="0" w:line="240" w:lineRule="auto"/>
+        <w:jc w:val="both"/>
+        <w:rPr>
+          <w:rFonts w:ascii="Times New Roman" w:eastAsia="Times New Roman" w:hAnsi="Times New Roman" w:cs="Times New Roman"/>
+          <w:kern w:val="0"/>
+          <w:sz w:val="20"/>
+          <w:szCs w:val="20"/>
+          <w:lang w:val="en-US"/>
+          <w14:ligatures w14:val="none"/>
+        </w:rPr>
+      </w:pPr>
+      <w:r>
+        <w:rPr>
+          <w:rFonts w:ascii="Times New Roman" w:eastAsia="Times New Roman" w:hAnsi="Times New Roman" w:cs="Times New Roman"/>
+          <w:b/>
+          <w:bCs/>
+          <w:kern w:val="0"/>
+          <w:sz w:val="20"/>
+          <w:szCs w:val="20"/>
+          <w:lang w:val="en-GB"/>
+          <w14:ligatures w14:val="none"/>
+        </w:rPr>
+        <w:t>REFERENCES</w:t>
+      </w:r>
+    </w:p>
+    <w:p>
+      <w:pPr>
+        <w:spacing w:after="0" w:line="240" w:lineRule="auto"/>
+        <w:ind w:left="720" w:hanging="720"/>
+        <w:jc w:val="both"/>
+        <w:rPr>
+          <w:rFonts w:ascii="Times New Roman" w:hAnsi="Times New Roman" w:cs="Times New Roman"/>
+          <w:sz w:val="18"/>
+          <w:szCs w:val="18"/>
+          <w:lang w:val="en-US"/>
+        </w:rPr>
+      </w:pPr>
+    </w:p>
+    <w:p>
+      <w:pPr>
+        <w:spacing w:after="0" w:line="240" w:lineRule="auto"/>
+        <w:ind w:left="720" w:hanging="720"/>
+        <w:jc w:val="both"/>
+        <w:rPr>
+          <w:rFonts w:ascii="Times New Roman" w:eastAsia="Times New Roman" w:hAnsi="Times New Roman" w:cs="Times New Roman"/>
+          <w:kern w:val="0"/>
+          <w:sz w:val="20"/>
+          <w:szCs w:val="20"/>
+          <w:lang w:val="en-US"/>
+          <w14:ligatures w14:val="none"/>
+        </w:rPr>
+      </w:pPr>
+      <w:r>
+        <w:rPr>
+          <w:rFonts w:ascii="Times New Roman" w:hAnsi="Times New Roman" w:cs="Times New Roman"/>
+          <w:sz w:val="18"/>
+          <w:szCs w:val="18"/>
+          <w:lang w:val="en-US"/>
+        </w:rPr>
+        <w:t>[1]</w:t>
+      </w:r>
+      <w:r>
+        <w:rPr>
+          <w:rFonts w:ascii="Times New Roman" w:hAnsi="Times New Roman" w:cs="Times New Roman"/>
+          <w:sz w:val="18"/>
+          <w:szCs w:val="18"/>
+          <w:lang w:val="en-US"/>
+        </w:rPr>
+        <w:tab/>
+      </w:r>
+      <w:proofErr w:type="spellStart"/>
+      <w:r>
+        <w:rPr>
+          <w:rFonts w:ascii="Times New Roman" w:eastAsia="Times New Roman" w:hAnsi="Times New Roman" w:cs="Times New Roman"/>
+          <w:kern w:val="0"/>
+          <w:sz w:val="20"/>
+          <w:szCs w:val="20"/>
+          <w:lang w:val="en-US"/>
+          <w14:ligatures w14:val="none"/>
+        </w:rPr>
+        <w:t>Breiman</w:t>
+      </w:r>
+      <w:proofErr w:type="spellEnd"/>
+      <w:r>
+        <w:rPr>
+          <w:rFonts w:ascii="Times New Roman" w:eastAsia="Times New Roman" w:hAnsi="Times New Roman" w:cs="Times New Roman"/>
+          <w:kern w:val="0"/>
+          <w:sz w:val="20"/>
+          <w:szCs w:val="20"/>
+          <w:lang w:val="en-US"/>
+          <w14:ligatures w14:val="none"/>
+        </w:rPr>
+        <w:t xml:space="preserve">, L. (2001). </w:t>
+      </w:r>
+      <w:r>
+        <w:rPr>
+          <w:rFonts w:ascii="Times New Roman" w:eastAsia="Times New Roman" w:hAnsi="Times New Roman" w:cs="Times New Roman"/>
+          <w:i/>
+          <w:iCs/>
+          <w:kern w:val="0"/>
+          <w:sz w:val="20"/>
+          <w:szCs w:val="20"/>
+          <w:lang w:val="en-US"/>
+          <w14:ligatures w14:val="none"/>
+        </w:rPr>
+        <w:t>Random Forests</w:t>
+      </w:r>
+      <w:r>
+        <w:rPr>
+          <w:rFonts w:ascii="Times New Roman" w:eastAsia="Times New Roman" w:hAnsi="Times New Roman" w:cs="Times New Roman"/>
+          <w:kern w:val="0"/>
+          <w:sz w:val="20"/>
+          <w:szCs w:val="20"/>
+          <w:lang w:val="en-US"/>
+          <w14:ligatures w14:val="none"/>
+        </w:rPr>
+        <w:t>. Machine Learning, 45(1), 5–32.</w:t>
+      </w:r>
+    </w:p>
+    <w:p>
+      <w:pPr>
+        <w:spacing w:after="0" w:line="240" w:lineRule="auto"/>
+        <w:ind w:left="720" w:hanging="720"/>
+        <w:jc w:val="both"/>
+        <w:rPr>
+          <w:rFonts w:ascii="Times New Roman" w:eastAsia="Times New Roman" w:hAnsi="Times New Roman" w:cs="Times New Roman"/>
+          <w:kern w:val="0"/>
+          <w:sz w:val="20"/>
+          <w:szCs w:val="20"/>
+          <w:lang w:val="en-US"/>
+          <w14:ligatures w14:val="none"/>
+        </w:rPr>
+      </w:pPr>
+      <w:r>
+        <w:rPr>
+          <w:rFonts w:ascii="Times New Roman" w:eastAsia="Times New Roman" w:hAnsi="Times New Roman" w:cs="Times New Roman"/>
+          <w:kern w:val="0"/>
+          <w:sz w:val="20"/>
+          <w:szCs w:val="20"/>
+          <w:lang w:val="en-US"/>
+          <w14:ligatures w14:val="none"/>
+        </w:rPr>
+        <w:tab/>
+      </w:r>
+      <w:hyperlink r:id="rId11" w:history="1">
+        <w:r>
+          <w:rPr>
+            <w:rStyle w:val="Hyperlink"/>
+            <w:rFonts w:ascii="Times New Roman" w:eastAsia="Times New Roman" w:hAnsi="Times New Roman" w:cs="Times New Roman"/>
+            <w:kern w:val="0"/>
+            <w:sz w:val="20"/>
+            <w:szCs w:val="20"/>
+            <w:lang w:val="en-US"/>
+            <w14:ligatures w14:val="none"/>
+          </w:rPr>
+          <w:t>https://link.springer.com/article/10.1023/A:1010933404324</w:t>
+        </w:r>
+      </w:hyperlink>
+    </w:p>
+    <w:p>
+      <w:pPr>
+        <w:spacing w:after="0" w:line="240" w:lineRule="auto"/>
+        <w:ind w:left="720" w:hanging="720"/>
+        <w:jc w:val="both"/>
+        <w:rPr>
+          <w:rFonts w:ascii="Times New Roman" w:eastAsia="Times New Roman" w:hAnsi="Times New Roman" w:cs="Times New Roman"/>
+          <w:kern w:val="0"/>
+          <w:sz w:val="20"/>
+          <w:szCs w:val="20"/>
+          <w:lang w:val="en-US"/>
+          <w14:ligatures w14:val="none"/>
+        </w:rPr>
+      </w:pPr>
+      <w:r>
+        <w:rPr>
+          <w:rFonts w:ascii="Times New Roman" w:hAnsi="Times New Roman" w:cs="Times New Roman"/>
+          <w:sz w:val="18"/>
+          <w:szCs w:val="18"/>
+          <w:lang w:val="en-US"/>
+        </w:rPr>
+        <w:t>[2]</w:t>
+      </w:r>
+      <w:r>
+        <w:rPr>
+          <w:rFonts w:ascii="Times New Roman" w:hAnsi="Times New Roman" w:cs="Times New Roman"/>
+          <w:sz w:val="18"/>
+          <w:szCs w:val="18"/>
+          <w:lang w:val="en-US"/>
+        </w:rPr>
+        <w:tab/>
+      </w:r>
+      <w:r>
+        <w:rPr>
+          <w:rFonts w:ascii="Times New Roman" w:eastAsia="Times New Roman" w:hAnsi="Times New Roman" w:cs="Times New Roman"/>
+          <w:kern w:val="0"/>
+          <w:sz w:val="20"/>
+          <w:szCs w:val="20"/>
+          <w:lang w:val="en-US"/>
+          <w14:ligatures w14:val="none"/>
+        </w:rPr>
+        <w:t xml:space="preserve">Liaw, A., &amp; Wiener, M. (2002). </w:t>
+      </w:r>
+      <w:r>
+        <w:rPr>
+          <w:rFonts w:ascii="Times New Roman" w:eastAsia="Times New Roman" w:hAnsi="Times New Roman" w:cs="Times New Roman"/>
+          <w:i/>
+          <w:iCs/>
+          <w:kern w:val="0"/>
+          <w:sz w:val="20"/>
+          <w:szCs w:val="20"/>
+          <w:lang w:val="en-US"/>
+          <w14:ligatures w14:val="none"/>
+        </w:rPr>
+        <w:t xml:space="preserve">Classification and Regression by </w:t>
+      </w:r>
+      <w:proofErr w:type="spellStart"/>
+      <w:r>
+        <w:rPr>
+          <w:rFonts w:ascii="Times New Roman" w:eastAsia="Times New Roman" w:hAnsi="Times New Roman" w:cs="Times New Roman"/>
+          <w:i/>
+          <w:iCs/>
+          <w:kern w:val="0"/>
+          <w:sz w:val="20"/>
+          <w:szCs w:val="20"/>
+          <w:lang w:val="en-US"/>
+          <w14:ligatures w14:val="none"/>
+        </w:rPr>
+        <w:t>randomForest</w:t>
+      </w:r>
+      <w:proofErr w:type="spellEnd"/>
+      <w:r>
+        <w:rPr>
+          <w:rFonts w:ascii="Times New Roman" w:eastAsia="Times New Roman" w:hAnsi="Times New Roman" w:cs="Times New Roman"/>
+          <w:kern w:val="0"/>
+          <w:sz w:val="20"/>
+          <w:szCs w:val="20"/>
+          <w:lang w:val="en-US"/>
+          <w14:ligatures w14:val="none"/>
+        </w:rPr>
+        <w:t xml:space="preserve">. </w:t>
+      </w:r>
+      <w:r>
+        <w:rPr>
+          <w:rFonts w:ascii="Times New Roman" w:eastAsia="Times New Roman" w:hAnsi="Times New Roman" w:cs="Times New Roman"/>
+          <w:kern w:val="0"/>
+          <w:sz w:val="20"/>
+          <w:szCs w:val="20"/>
+          <w:lang w:val="en-US"/>
+          <w14:ligatures w14:val="none"/>
+        </w:rPr>
+        <w:t>R News, 2(3), 18–22.</w:t>
+      </w:r>
+    </w:p>
+    <w:p>
+      <w:pPr>
+        <w:spacing w:after="0" w:line="240" w:lineRule="auto"/>
+        <w:ind w:left="720" w:hanging="720"/>
+        <w:jc w:val="both"/>
+        <w:rPr>
+          <w:rFonts w:ascii="Times New Roman" w:hAnsi="Times New Roman" w:cs="Times New Roman"/>
+          <w:sz w:val="18"/>
+          <w:szCs w:val="18"/>
+          <w:lang w:val="en-US"/>
+        </w:rPr>
+      </w:pPr>
+      <w:r>
+        <w:rPr>
+          <w:rFonts w:ascii="Times New Roman" w:eastAsia="Times New Roman" w:hAnsi="Times New Roman" w:cs="Times New Roman"/>
+          <w:kern w:val="0"/>
+          <w:sz w:val="20"/>
+          <w:szCs w:val="20"/>
+          <w:lang w:val="en-US"/>
+          <w14:ligatures w14:val="none"/>
+        </w:rPr>
+        <w:tab/>
+      </w:r>
+      <w:hyperlink r:id="rId12" w:history="1">
+        <w:r>
+          <w:rPr>
+            <w:rStyle w:val="Hyperlink"/>
+            <w:rFonts w:ascii="Times New Roman" w:eastAsia="Times New Roman" w:hAnsi="Times New Roman" w:cs="Times New Roman"/>
+            <w:kern w:val="0"/>
+            <w:sz w:val="20"/>
+            <w:szCs w:val="20"/>
+            <w:lang w:val="en-US"/>
+            <w14:ligatures w14:val="none"/>
+          </w:rPr>
+          <w:t>https://www.stat.berkeley.edu/~breiman/randomforest2001.pdf</w:t>
+        </w:r>
+      </w:hyperlink>
+    </w:p>
+    <w:p>
+      <w:pPr>
+        <w:spacing w:after="0" w:line="240" w:lineRule="auto"/>
+        <w:ind w:left="720" w:hanging="720"/>
+        <w:jc w:val="both"/>
+        <w:rPr>
+          <w:rFonts w:ascii="Times New Roman" w:hAnsi="Times New Roman" w:cs="Times New Roman"/>
+          <w:sz w:val="18"/>
+          <w:szCs w:val="18"/>
+          <w:lang w:val="en-US"/>
+        </w:rPr>
+      </w:pPr>
+      <w:r>
+        <w:rPr>
+          <w:rFonts w:ascii="Times New Roman" w:hAnsi="Times New Roman" w:cs="Times New Roman"/>
+          <w:sz w:val="18"/>
+          <w:szCs w:val="18"/>
+          <w:lang w:val="en-US"/>
+        </w:rPr>
+        <w:t>[3]</w:t>
+      </w:r>
+      <w:r>
+        <w:rPr>
+          <w:rFonts w:ascii="Times New Roman" w:hAnsi="Times New Roman" w:cs="Times New Roman"/>
+          <w:sz w:val="18"/>
+          <w:szCs w:val="18"/>
+          <w:lang w:val="en-US"/>
+        </w:rPr>
+        <w:tab/>
+      </w:r>
+      <w:r>
+        <w:rPr>
+          <w:rFonts w:ascii="Times New Roman" w:eastAsia="Times New Roman" w:hAnsi="Times New Roman" w:cs="Times New Roman"/>
+          <w:kern w:val="0"/>
+          <w:sz w:val="20"/>
+          <w:szCs w:val="20"/>
+          <w:lang w:val="en-US"/>
+          <w14:ligatures w14:val="none"/>
+        </w:rPr>
+        <w:t>Díaz-Uriarte, R., &amp; De Andres, S. A. (2006). Gene selection and classification of microarray data using random forest. BMC Bioinformatics, 7, 3.</w:t>
+      </w:r>
+    </w:p>
+    <w:p>
+      <w:pPr>
+        <w:spacing w:after="0" w:line="240" w:lineRule="auto"/>
+        <w:ind w:left="720" w:hanging="720"/>
+        <w:jc w:val="both"/>
+        <w:rPr>
+          <w:rFonts w:ascii="Times New Roman" w:hAnsi="Times New Roman" w:cs="Times New Roman"/>
+          <w:sz w:val="18"/>
+          <w:szCs w:val="18"/>
+          <w:lang w:val="en-US"/>
+        </w:rPr>
+      </w:pPr>
+      <w:r>
+        <w:rPr>
+          <w:rFonts w:ascii="Times New Roman" w:hAnsi="Times New Roman" w:cs="Times New Roman"/>
+          <w:sz w:val="18"/>
+          <w:szCs w:val="18"/>
+          <w:lang w:val="en-US"/>
+        </w:rPr>
+        <w:t>[4]</w:t>
+      </w:r>
+      <w:r>
+        <w:rPr>
+          <w:rFonts w:ascii="Times New Roman" w:hAnsi="Times New Roman" w:cs="Times New Roman"/>
+          <w:sz w:val="18"/>
+          <w:szCs w:val="18"/>
+          <w:lang w:val="en-US"/>
+        </w:rPr>
+        <w:tab/>
+      </w:r>
+      <w:r>
+        <w:rPr>
+          <w:rFonts w:ascii="Times New Roman" w:eastAsia="Times New Roman" w:hAnsi="Times New Roman" w:cs="Times New Roman"/>
+          <w:kern w:val="0"/>
+          <w:sz w:val="20"/>
+          <w:szCs w:val="20"/>
+          <w:lang w:val="en-US"/>
+          <w14:ligatures w14:val="none"/>
+        </w:rPr>
+        <w:t>Chen, X., &amp; Ishwaran, H. (2012). Random forests for genomic data analysis. Genomics, 99(6), 323–329.</w:t>
+      </w:r>
+    </w:p>
+    <w:p>
+      <w:pPr>
+        <w:spacing w:after="0" w:line="240" w:lineRule="auto"/>
+        <w:ind w:left="720" w:hanging="720"/>
+        <w:jc w:val="both"/>
+        <w:rPr>
+          <w:rFonts w:ascii="Times New Roman" w:hAnsi="Times New Roman" w:cs="Times New Roman"/>
+          <w:sz w:val="18"/>
+          <w:szCs w:val="18"/>
+          <w:lang w:val="en-US"/>
+        </w:rPr>
+      </w:pPr>
+      <w:r>
+        <w:rPr>
+          <w:rFonts w:ascii="Times New Roman" w:hAnsi="Times New Roman" w:cs="Times New Roman"/>
+          <w:sz w:val="18"/>
+          <w:szCs w:val="18"/>
+          <w:lang w:val="en-US"/>
+        </w:rPr>
+        <w:t>[5]</w:t>
+      </w:r>
+      <w:r>
+        <w:rPr>
+          <w:rFonts w:ascii="Times New Roman" w:hAnsi="Times New Roman" w:cs="Times New Roman"/>
+          <w:sz w:val="18"/>
+          <w:szCs w:val="18"/>
+          <w:lang w:val="en-US"/>
+        </w:rPr>
+        <w:tab/>
+      </w:r>
+      <w:r>
+        <w:rPr>
+          <w:rFonts w:ascii="Times New Roman" w:eastAsia="Times New Roman" w:hAnsi="Times New Roman" w:cs="Times New Roman"/>
+          <w:kern w:val="0"/>
+          <w:sz w:val="20"/>
+          <w:szCs w:val="20"/>
+          <w:lang w:val="en-US"/>
+          <w14:ligatures w14:val="none"/>
+        </w:rPr>
+        <w:t>Zhang, J., et al. (2019). Predictive analytics with ensemble modeling: An application to breast cancer prognosis. Applied Soft Computing, 74, 18–26.</w:t>
+      </w:r>
+    </w:p>
+    <w:p>
+      <w:pPr>
+        <w:spacing w:after="0" w:line="240" w:lineRule="auto"/>
+        <w:ind w:left="720" w:hanging="720"/>
+        <w:jc w:val="both"/>
+        <w:rPr>
+          <w:rFonts w:ascii="Times New Roman" w:eastAsia="Times New Roman" w:hAnsi="Times New Roman" w:cs="Times New Roman"/>
+          <w:kern w:val="0"/>
+          <w:sz w:val="20"/>
+          <w:szCs w:val="20"/>
+          <w14:ligatures w14:val="none"/>
+        </w:rPr>
+      </w:pPr>
+      <w:r>
+        <w:rPr>
+          <w:rFonts w:ascii="Times New Roman" w:hAnsi="Times New Roman" w:cs="Times New Roman"/>
+          <w:sz w:val="18"/>
+          <w:szCs w:val="18"/>
+          <w:lang w:val="en-US"/>
+        </w:rPr>
+        <w:t>[6]</w:t>
+      </w:r>
+      <w:r>
+        <w:rPr>
+          <w:rFonts w:ascii="Times New Roman" w:hAnsi="Times New Roman" w:cs="Times New Roman"/>
+          <w:sz w:val="18"/>
+          <w:szCs w:val="18"/>
+          <w:lang w:val="en-US"/>
+        </w:rPr>
+        <w:tab/>
+      </w:r>
+      <w:r>
+        <w:rPr>
+          <w:rFonts w:ascii="Times New Roman" w:eastAsia="Times New Roman" w:hAnsi="Times New Roman" w:cs="Times New Roman"/>
+          <w:kern w:val="0"/>
+          <w:sz w:val="20"/>
+          <w:szCs w:val="20"/>
+          <w:lang w:val="en-US"/>
+          <w14:ligatures w14:val="none"/>
+        </w:rPr>
+        <w:t>Kourou, K., et al. (2015). Machine learning applications in cancer prognosis and prediction. Computational and Structural Biotechnology Journal, 13, 8–17.</w:t>
+      </w:r>
+      <w:r>
+        <w:rPr>
+          <w:rFonts w:ascii="Segoe UI" w:eastAsia="Times New Roman" w:hAnsi="Segoe UI" w:cs="Segoe UI"/>
+          <w:kern w:val="0"/>
+          <w:sz w:val="21"/>
+          <w:szCs w:val="21"/>
+          <w:shd w:val="clear" w:color="auto" w:fill="FFFFFF"/>
+          <w:lang w:eastAsia="fr-LU"/>
+          <w14:ligatures w14:val="none"/>
         </w:rPr>
         <w:t xml:space="preserve"> </w:t>
       </w:r>
@@ -4749,11 +6280,1051 @@
           <w:kern w:val="0"/>
           <w:sz w:val="20"/>
           <w:szCs w:val="20"/>
-          <w:lang w:val="en-US"/>
-          <w14:ligatures w14:val="none"/>
-        </w:rPr>
-        <w:t>concave_points_mean, perimeter_mean, and area_mean were identified as critical predictors, reinforcing the importance of geometric attributes in breast cancer diagnosis. The model’s strong performance metrics, including an accuracy of 97%, highlight its reliability and potential for real-world applications. By addressing class imbalance and employing advanced data preprocessing techniques, the framework developed in this study provides a robust tool for early detection and intervention. This research emphasizes the significance of data-driven approaches in healthcare, offering a scalable and interpretable model that supports clinicians in making informed decisions. The findings underscore the transformative potential of machine learning in predictive healthcare, paving the way for improved patient outcomes and more effective resource allocation in breast cancer management.</w:t>
-      </w:r>
+          <w14:ligatures w14:val="none"/>
+        </w:rPr>
+        <w:t>DOI: </w:t>
+      </w:r>
+      <w:hyperlink r:id="rId13" w:tgtFrame="_blank" w:history="1">
+        <w:r>
+          <w:rPr>
+            <w:rStyle w:val="Hyperlink"/>
+            <w:rFonts w:ascii="Times New Roman" w:eastAsia="Times New Roman" w:hAnsi="Times New Roman" w:cs="Times New Roman"/>
+            <w:kern w:val="0"/>
+            <w:sz w:val="20"/>
+            <w:szCs w:val="20"/>
+            <w14:ligatures w14:val="none"/>
+          </w:rPr>
+          <w:t>10.1023/A:1010933404324</w:t>
+        </w:r>
+      </w:hyperlink>
+    </w:p>
+    <w:p>
+      <w:pPr>
+        <w:spacing w:after="0" w:line="240" w:lineRule="auto"/>
+        <w:ind w:left="720" w:hanging="720"/>
+        <w:jc w:val="both"/>
+        <w:rPr>
+          <w:rFonts w:ascii="Times New Roman" w:eastAsia="Times New Roman" w:hAnsi="Times New Roman" w:cs="Times New Roman"/>
+          <w:kern w:val="0"/>
+          <w:sz w:val="20"/>
+          <w:szCs w:val="20"/>
+          <w:lang w:val="en-US"/>
+          <w14:ligatures w14:val="none"/>
+        </w:rPr>
+      </w:pPr>
+    </w:p>
+    <w:p>
+      <w:pPr>
+        <w:spacing w:after="0" w:line="240" w:lineRule="auto"/>
+        <w:ind w:left="720" w:hanging="720"/>
+        <w:jc w:val="both"/>
+        <w:rPr>
+          <w:rFonts w:ascii="Times New Roman" w:hAnsi="Times New Roman" w:cs="Times New Roman"/>
+          <w:sz w:val="18"/>
+          <w:szCs w:val="18"/>
+          <w:lang w:val="en-US"/>
+        </w:rPr>
+      </w:pPr>
+      <w:r>
+        <w:rPr>
+          <w:rFonts w:ascii="Times New Roman" w:hAnsi="Times New Roman" w:cs="Times New Roman"/>
+          <w:sz w:val="18"/>
+          <w:szCs w:val="18"/>
+        </w:rPr>
+        <w:lastRenderedPageBreak/>
+        <w:t>[7]</w:t>
+      </w:r>
+      <w:r>
+        <w:rPr>
+          <w:rFonts w:ascii="Times New Roman" w:hAnsi="Times New Roman" w:cs="Times New Roman"/>
+          <w:sz w:val="18"/>
+          <w:szCs w:val="18"/>
+        </w:rPr>
+        <w:tab/>
+      </w:r>
+      <w:r>
+        <w:rPr>
+          <w:rFonts w:ascii="Times New Roman" w:eastAsia="Times New Roman" w:hAnsi="Times New Roman" w:cs="Times New Roman"/>
+          <w:kern w:val="0"/>
+          <w:sz w:val="20"/>
+          <w:szCs w:val="20"/>
+          <w14:ligatures w14:val="none"/>
+        </w:rPr>
+        <w:t xml:space="preserve">Fernández-Delgado, M., et al. </w:t>
+      </w:r>
+      <w:r>
+        <w:rPr>
+          <w:rFonts w:ascii="Times New Roman" w:eastAsia="Times New Roman" w:hAnsi="Times New Roman" w:cs="Times New Roman"/>
+          <w:kern w:val="0"/>
+          <w:sz w:val="20"/>
+          <w:szCs w:val="20"/>
+          <w:lang w:val="en-US"/>
+          <w14:ligatures w14:val="none"/>
+        </w:rPr>
+        <w:t>(2014). Do we need hundreds of classifiers to solve real world classification problems</w:t>
+      </w:r>
+      <w:proofErr w:type="gramStart"/>
+      <w:r>
+        <w:rPr>
+          <w:rFonts w:ascii="Times New Roman" w:eastAsia="Times New Roman" w:hAnsi="Times New Roman" w:cs="Times New Roman"/>
+          <w:kern w:val="0"/>
+          <w:sz w:val="20"/>
+          <w:szCs w:val="20"/>
+          <w:lang w:val="en-US"/>
+          <w14:ligatures w14:val="none"/>
+        </w:rPr>
+        <w:t>?.</w:t>
+      </w:r>
+      <w:proofErr w:type="gramEnd"/>
+      <w:r>
+        <w:rPr>
+          <w:rFonts w:ascii="Times New Roman" w:eastAsia="Times New Roman" w:hAnsi="Times New Roman" w:cs="Times New Roman"/>
+          <w:kern w:val="0"/>
+          <w:sz w:val="20"/>
+          <w:szCs w:val="20"/>
+          <w:lang w:val="en-US"/>
+          <w14:ligatures w14:val="none"/>
+        </w:rPr>
+        <w:t xml:space="preserve"> Journal of Machine Learning Research, 15(1), 3133–3181.</w:t>
+      </w:r>
+      <w:r>
+        <w:rPr>
+          <w:lang w:val="en-US"/>
+        </w:rPr>
+        <w:t xml:space="preserve"> </w:t>
+      </w:r>
+      <w:hyperlink r:id="rId14" w:history="1">
+        <w:r>
+          <w:rPr>
+            <w:rStyle w:val="Hyperlink"/>
+            <w:rFonts w:ascii="Times New Roman" w:eastAsia="Times New Roman" w:hAnsi="Times New Roman" w:cs="Times New Roman"/>
+            <w:kern w:val="0"/>
+            <w:sz w:val="20"/>
+            <w:szCs w:val="20"/>
+            <w:lang w:val="en-US"/>
+            <w14:ligatures w14:val="none"/>
+          </w:rPr>
+          <w:t>https://www.semanticscholar.org/paper/Random-Forests-Breiman</w:t>
+        </w:r>
+      </w:hyperlink>
+    </w:p>
+    <w:p>
+      <w:pPr>
+        <w:spacing w:after="0" w:line="240" w:lineRule="auto"/>
+        <w:ind w:left="720" w:hanging="720"/>
+        <w:jc w:val="both"/>
+        <w:rPr>
+          <w:rFonts w:ascii="Times New Roman" w:hAnsi="Times New Roman" w:cs="Times New Roman"/>
+          <w:sz w:val="18"/>
+          <w:szCs w:val="18"/>
+          <w:lang w:val="en-US"/>
+        </w:rPr>
+      </w:pPr>
+      <w:r>
+        <w:rPr>
+          <w:rFonts w:ascii="Times New Roman" w:hAnsi="Times New Roman" w:cs="Times New Roman"/>
+          <w:sz w:val="18"/>
+          <w:szCs w:val="18"/>
+          <w:lang w:val="en-US"/>
+        </w:rPr>
+        <w:t>[8]</w:t>
+      </w:r>
+      <w:r>
+        <w:rPr>
+          <w:rFonts w:ascii="Times New Roman" w:hAnsi="Times New Roman" w:cs="Times New Roman"/>
+          <w:sz w:val="18"/>
+          <w:szCs w:val="18"/>
+          <w:lang w:val="en-US"/>
+        </w:rPr>
+        <w:tab/>
+      </w:r>
+      <w:r>
+        <w:rPr>
+          <w:rFonts w:ascii="Times New Roman" w:eastAsia="Times New Roman" w:hAnsi="Times New Roman" w:cs="Times New Roman"/>
+          <w:kern w:val="0"/>
+          <w:sz w:val="20"/>
+          <w:szCs w:val="20"/>
+          <w:lang w:val="en-US"/>
+          <w14:ligatures w14:val="none"/>
+        </w:rPr>
+        <w:t xml:space="preserve">Guyon, I., &amp; </w:t>
+      </w:r>
+      <w:proofErr w:type="spellStart"/>
+      <w:r>
+        <w:rPr>
+          <w:rFonts w:ascii="Times New Roman" w:eastAsia="Times New Roman" w:hAnsi="Times New Roman" w:cs="Times New Roman"/>
+          <w:kern w:val="0"/>
+          <w:sz w:val="20"/>
+          <w:szCs w:val="20"/>
+          <w:lang w:val="en-US"/>
+          <w14:ligatures w14:val="none"/>
+        </w:rPr>
+        <w:t>Elisseeff</w:t>
+      </w:r>
+      <w:proofErr w:type="spellEnd"/>
+      <w:r>
+        <w:rPr>
+          <w:rFonts w:ascii="Times New Roman" w:eastAsia="Times New Roman" w:hAnsi="Times New Roman" w:cs="Times New Roman"/>
+          <w:kern w:val="0"/>
+          <w:sz w:val="20"/>
+          <w:szCs w:val="20"/>
+          <w:lang w:val="en-US"/>
+          <w14:ligatures w14:val="none"/>
+        </w:rPr>
+        <w:t>, A. (2003). An introduction to variable and feature selection. Journal of Machine Learning Research, 3, 1157–1182.</w:t>
+      </w:r>
+    </w:p>
+    <w:p>
+      <w:pPr>
+        <w:spacing w:after="0" w:line="240" w:lineRule="auto"/>
+        <w:ind w:left="720" w:hanging="720"/>
+        <w:jc w:val="both"/>
+        <w:rPr>
+          <w:rFonts w:ascii="Times New Roman" w:hAnsi="Times New Roman" w:cs="Times New Roman"/>
+          <w:sz w:val="18"/>
+          <w:szCs w:val="18"/>
+          <w:lang w:val="en-US"/>
+        </w:rPr>
+      </w:pPr>
+      <w:r>
+        <w:rPr>
+          <w:rFonts w:ascii="Times New Roman" w:hAnsi="Times New Roman" w:cs="Times New Roman"/>
+          <w:sz w:val="18"/>
+          <w:szCs w:val="18"/>
+          <w:lang w:val="en-US"/>
+        </w:rPr>
+        <w:t>[9]</w:t>
+      </w:r>
+      <w:r>
+        <w:rPr>
+          <w:rFonts w:ascii="Times New Roman" w:hAnsi="Times New Roman" w:cs="Times New Roman"/>
+          <w:sz w:val="18"/>
+          <w:szCs w:val="18"/>
+          <w:lang w:val="en-US"/>
+        </w:rPr>
+        <w:tab/>
+      </w:r>
+      <w:r>
+        <w:rPr>
+          <w:rFonts w:ascii="Times New Roman" w:eastAsia="Times New Roman" w:hAnsi="Times New Roman" w:cs="Times New Roman"/>
+          <w:kern w:val="0"/>
+          <w:sz w:val="20"/>
+          <w:szCs w:val="20"/>
+          <w:lang w:val="en-US"/>
+          <w14:ligatures w14:val="none"/>
+        </w:rPr>
+        <w:t>Strobl, C., et al. (2008). Conditional variable importance for random forests. BMC Bioinformatics, 9, 307.</w:t>
+      </w:r>
+      <w:r>
+        <w:t xml:space="preserve"> </w:t>
+      </w:r>
+      <w:hyperlink r:id="rId15" w:history="1">
+        <w:r>
+          <w:rPr>
+            <w:rStyle w:val="Hyperlink"/>
+            <w:rFonts w:ascii="Times New Roman" w:eastAsia="Times New Roman" w:hAnsi="Times New Roman" w:cs="Times New Roman"/>
+            <w:kern w:val="0"/>
+            <w:sz w:val="20"/>
+            <w:szCs w:val="20"/>
+            <w:lang w:val="en-US"/>
+            <w14:ligatures w14:val="none"/>
+          </w:rPr>
+          <w:t>https://www.researchgate.net/publication/270663502_Random_Forests</w:t>
+        </w:r>
+      </w:hyperlink>
+    </w:p>
+    <w:p>
+      <w:pPr>
+        <w:spacing w:after="0" w:line="240" w:lineRule="auto"/>
+        <w:ind w:left="720" w:hanging="720"/>
+        <w:jc w:val="both"/>
+        <w:rPr>
+          <w:rFonts w:ascii="Times New Roman" w:hAnsi="Times New Roman" w:cs="Times New Roman"/>
+          <w:sz w:val="18"/>
+          <w:szCs w:val="18"/>
+          <w:lang w:val="en-US"/>
+        </w:rPr>
+      </w:pPr>
+      <w:r>
+        <w:rPr>
+          <w:rFonts w:ascii="Times New Roman" w:hAnsi="Times New Roman" w:cs="Times New Roman"/>
+          <w:sz w:val="18"/>
+          <w:szCs w:val="18"/>
+          <w:lang w:val="en-US"/>
+        </w:rPr>
+        <w:t>[10]</w:t>
+      </w:r>
+      <w:r>
+        <w:rPr>
+          <w:rFonts w:ascii="Times New Roman" w:hAnsi="Times New Roman" w:cs="Times New Roman"/>
+          <w:sz w:val="18"/>
+          <w:szCs w:val="18"/>
+          <w:lang w:val="en-US"/>
+        </w:rPr>
+        <w:tab/>
+      </w:r>
+      <w:proofErr w:type="spellStart"/>
+      <w:r>
+        <w:rPr>
+          <w:rFonts w:ascii="Times New Roman" w:eastAsia="Times New Roman" w:hAnsi="Times New Roman" w:cs="Times New Roman"/>
+          <w:kern w:val="0"/>
+          <w:sz w:val="20"/>
+          <w:szCs w:val="20"/>
+          <w:lang w:val="en-US"/>
+          <w14:ligatures w14:val="none"/>
+        </w:rPr>
+        <w:t>Genuer</w:t>
+      </w:r>
+      <w:proofErr w:type="spellEnd"/>
+      <w:r>
+        <w:rPr>
+          <w:rFonts w:ascii="Times New Roman" w:eastAsia="Times New Roman" w:hAnsi="Times New Roman" w:cs="Times New Roman"/>
+          <w:kern w:val="0"/>
+          <w:sz w:val="20"/>
+          <w:szCs w:val="20"/>
+          <w:lang w:val="en-US"/>
+          <w14:ligatures w14:val="none"/>
+        </w:rPr>
+        <w:t>, R., et al. (2010). Variable selection using random forests. Pattern Recognition Letters, 31(14), 2225–2236.</w:t>
+      </w:r>
+    </w:p>
+    <w:p>
+      <w:pPr>
+        <w:spacing w:after="0" w:line="240" w:lineRule="auto"/>
+        <w:ind w:left="720" w:hanging="720"/>
+        <w:jc w:val="both"/>
+        <w:rPr>
+          <w:rFonts w:ascii="Times New Roman" w:eastAsia="Times New Roman" w:hAnsi="Times New Roman" w:cs="Times New Roman"/>
+          <w:kern w:val="0"/>
+          <w:sz w:val="20"/>
+          <w:szCs w:val="20"/>
+          <w:lang w:val="en-US"/>
+          <w14:ligatures w14:val="none"/>
+        </w:rPr>
+      </w:pPr>
+      <w:r>
+        <w:rPr>
+          <w:rFonts w:ascii="Times New Roman" w:hAnsi="Times New Roman" w:cs="Times New Roman"/>
+          <w:sz w:val="18"/>
+          <w:szCs w:val="18"/>
+          <w:lang w:val="en-US"/>
+        </w:rPr>
+        <w:t>[11]</w:t>
+      </w:r>
+      <w:r>
+        <w:rPr>
+          <w:rFonts w:ascii="Times New Roman" w:hAnsi="Times New Roman" w:cs="Times New Roman"/>
+          <w:sz w:val="18"/>
+          <w:szCs w:val="18"/>
+          <w:lang w:val="en-US"/>
+        </w:rPr>
+        <w:tab/>
+      </w:r>
+      <w:r>
+        <w:rPr>
+          <w:rFonts w:ascii="Times New Roman" w:eastAsia="Times New Roman" w:hAnsi="Times New Roman" w:cs="Times New Roman"/>
+          <w:kern w:val="0"/>
+          <w:sz w:val="20"/>
+          <w:szCs w:val="20"/>
+          <w:lang w:val="en-US"/>
+          <w14:ligatures w14:val="none"/>
+        </w:rPr>
+        <w:t>Goldstein, B. A., et al. (2011). An application of Random Forests to a genome-wide association dataset: Methodological considerations &amp; new findings. BMC Genetics, 11, 49.</w:t>
+      </w:r>
+    </w:p>
+    <w:p>
+      <w:pPr>
+        <w:spacing w:after="0" w:line="240" w:lineRule="auto"/>
+        <w:ind w:left="720" w:hanging="720"/>
+        <w:jc w:val="both"/>
+        <w:rPr>
+          <w:rFonts w:ascii="Times New Roman" w:hAnsi="Times New Roman" w:cs="Times New Roman"/>
+          <w:sz w:val="18"/>
+          <w:szCs w:val="18"/>
+          <w:lang w:val="en-US"/>
+        </w:rPr>
+      </w:pPr>
+      <w:r>
+        <w:rPr>
+          <w:rFonts w:ascii="Times New Roman" w:hAnsi="Times New Roman" w:cs="Times New Roman"/>
+          <w:sz w:val="18"/>
+          <w:szCs w:val="18"/>
+          <w:lang w:val="en-US"/>
+        </w:rPr>
+        <w:t>[12]</w:t>
+      </w:r>
+      <w:r>
+        <w:rPr>
+          <w:rFonts w:ascii="Times New Roman" w:hAnsi="Times New Roman" w:cs="Times New Roman"/>
+          <w:sz w:val="18"/>
+          <w:szCs w:val="18"/>
+          <w:lang w:val="en-US"/>
+        </w:rPr>
+        <w:tab/>
+      </w:r>
+      <w:r>
+        <w:rPr>
+          <w:rFonts w:ascii="Times New Roman" w:eastAsia="Times New Roman" w:hAnsi="Times New Roman" w:cs="Times New Roman"/>
+          <w:kern w:val="0"/>
+          <w:sz w:val="20"/>
+          <w:szCs w:val="20"/>
+          <w:lang w:val="en-US"/>
+          <w14:ligatures w14:val="none"/>
+        </w:rPr>
+        <w:t>Boulesteix, A. L., et al. (2012). Overview of random forest methodology and practical guidance with emphasis on computational biology and bioinformatics. Wiley Interdisciplinary Reviews: Data Mining and Knowledge Discovery, 2(6), 493–507.</w:t>
+      </w:r>
+    </w:p>
+    <w:p>
+      <w:pPr>
+        <w:spacing w:after="0" w:line="240" w:lineRule="auto"/>
+        <w:ind w:left="720" w:hanging="720"/>
+        <w:jc w:val="both"/>
+        <w:rPr>
+          <w:rFonts w:ascii="Times New Roman" w:hAnsi="Times New Roman" w:cs="Times New Roman"/>
+          <w:sz w:val="18"/>
+          <w:szCs w:val="18"/>
+          <w:lang w:val="en-US"/>
+        </w:rPr>
+      </w:pPr>
+      <w:r>
+        <w:rPr>
+          <w:rFonts w:ascii="Times New Roman" w:hAnsi="Times New Roman" w:cs="Times New Roman"/>
+          <w:sz w:val="18"/>
+          <w:szCs w:val="18"/>
+          <w:lang w:val="en-US"/>
+        </w:rPr>
+        <w:t>[13]</w:t>
+      </w:r>
+      <w:r>
+        <w:rPr>
+          <w:rFonts w:ascii="Times New Roman" w:hAnsi="Times New Roman" w:cs="Times New Roman"/>
+          <w:sz w:val="18"/>
+          <w:szCs w:val="18"/>
+          <w:lang w:val="en-US"/>
+        </w:rPr>
+        <w:tab/>
+      </w:r>
+      <w:r>
+        <w:rPr>
+          <w:rFonts w:ascii="Times New Roman" w:eastAsia="Times New Roman" w:hAnsi="Times New Roman" w:cs="Times New Roman"/>
+          <w:kern w:val="0"/>
+          <w:sz w:val="20"/>
+          <w:szCs w:val="20"/>
+          <w:lang w:val="en-US"/>
+          <w14:ligatures w14:val="none"/>
+        </w:rPr>
+        <w:t>Archer, K. J., &amp; Kimes, R. V. (2008). Empirical characterization of random forest variable importance measures. Computational Statistics &amp; Data Analysis, 52(4), 2249–2260.</w:t>
+      </w:r>
+    </w:p>
+    <w:p>
+      <w:pPr>
+        <w:spacing w:after="0" w:line="240" w:lineRule="auto"/>
+        <w:ind w:left="720" w:hanging="720"/>
+        <w:jc w:val="both"/>
+        <w:rPr>
+          <w:rFonts w:ascii="Times New Roman" w:hAnsi="Times New Roman" w:cs="Times New Roman"/>
+          <w:sz w:val="18"/>
+          <w:szCs w:val="18"/>
+          <w:lang w:val="en-US"/>
+        </w:rPr>
+      </w:pPr>
+      <w:r>
+        <w:rPr>
+          <w:rFonts w:ascii="Times New Roman" w:hAnsi="Times New Roman" w:cs="Times New Roman"/>
+          <w:sz w:val="18"/>
+          <w:szCs w:val="18"/>
+          <w:lang w:val="en-US"/>
+        </w:rPr>
+        <w:t>[14]</w:t>
+      </w:r>
+      <w:r>
+        <w:rPr>
+          <w:rFonts w:ascii="Times New Roman" w:hAnsi="Times New Roman" w:cs="Times New Roman"/>
+          <w:sz w:val="18"/>
+          <w:szCs w:val="18"/>
+          <w:lang w:val="en-US"/>
+        </w:rPr>
+        <w:tab/>
+      </w:r>
+      <w:r>
+        <w:rPr>
+          <w:rFonts w:ascii="Times New Roman" w:eastAsia="Times New Roman" w:hAnsi="Times New Roman" w:cs="Times New Roman"/>
+          <w:kern w:val="0"/>
+          <w:sz w:val="20"/>
+          <w:szCs w:val="20"/>
+          <w:lang w:val="en-US"/>
+          <w14:ligatures w14:val="none"/>
+        </w:rPr>
+        <w:t>Nicodemus, K. K., et al. (2010). Behavior of random forest permutation-based variable importance measures under predictor correlation. BMC Bioinformatics, 11, 110.</w:t>
+      </w:r>
+    </w:p>
+    <w:p>
+      <w:pPr>
+        <w:spacing w:after="0" w:line="240" w:lineRule="auto"/>
+        <w:ind w:left="720" w:hanging="720"/>
+        <w:jc w:val="both"/>
+        <w:rPr>
+          <w:rFonts w:ascii="Times New Roman" w:hAnsi="Times New Roman" w:cs="Times New Roman"/>
+          <w:sz w:val="18"/>
+          <w:szCs w:val="18"/>
+          <w:lang w:val="en-US"/>
+        </w:rPr>
+      </w:pPr>
+      <w:r>
+        <w:rPr>
+          <w:rFonts w:ascii="Times New Roman" w:hAnsi="Times New Roman" w:cs="Times New Roman"/>
+          <w:sz w:val="18"/>
+          <w:szCs w:val="18"/>
+          <w:lang w:val="en-US"/>
+        </w:rPr>
+        <w:t>[15]</w:t>
+      </w:r>
+      <w:r>
+        <w:rPr>
+          <w:rFonts w:ascii="Times New Roman" w:hAnsi="Times New Roman" w:cs="Times New Roman"/>
+          <w:sz w:val="18"/>
+          <w:szCs w:val="18"/>
+          <w:lang w:val="en-US"/>
+        </w:rPr>
+        <w:tab/>
+      </w:r>
+      <w:r>
+        <w:rPr>
+          <w:rFonts w:ascii="Times New Roman" w:eastAsia="Times New Roman" w:hAnsi="Times New Roman" w:cs="Times New Roman"/>
+          <w:kern w:val="0"/>
+          <w:sz w:val="20"/>
+          <w:szCs w:val="20"/>
+          <w:lang w:val="en-US"/>
+          <w14:ligatures w14:val="none"/>
+        </w:rPr>
+        <w:t>Hastie, T., et al. (2009). The Elements of Statistical Learning: Data Mining, Inference, and Prediction. Springer.</w:t>
+      </w:r>
+    </w:p>
+    <w:p>
+      <w:pPr>
+        <w:spacing w:after="0" w:line="240" w:lineRule="auto"/>
+        <w:ind w:left="720" w:hanging="720"/>
+        <w:jc w:val="both"/>
+        <w:rPr>
+          <w:rFonts w:ascii="Times New Roman" w:eastAsia="Times New Roman" w:hAnsi="Times New Roman" w:cs="Times New Roman"/>
+          <w:kern w:val="0"/>
+          <w:sz w:val="20"/>
+          <w:szCs w:val="20"/>
+          <w:lang w:val="en-US"/>
+          <w14:ligatures w14:val="none"/>
+        </w:rPr>
+      </w:pPr>
+      <w:r>
+        <w:rPr>
+          <w:rFonts w:ascii="Times New Roman" w:hAnsi="Times New Roman" w:cs="Times New Roman"/>
+          <w:sz w:val="18"/>
+          <w:szCs w:val="18"/>
+          <w:lang w:val="en-US"/>
+        </w:rPr>
+        <w:t>[16]</w:t>
+      </w:r>
+      <w:r>
+        <w:rPr>
+          <w:rFonts w:ascii="Times New Roman" w:hAnsi="Times New Roman" w:cs="Times New Roman"/>
+          <w:sz w:val="18"/>
+          <w:szCs w:val="18"/>
+          <w:lang w:val="en-US"/>
+        </w:rPr>
+        <w:tab/>
+      </w:r>
+      <w:r>
+        <w:rPr>
+          <w:rFonts w:ascii="Times New Roman" w:eastAsia="Times New Roman" w:hAnsi="Times New Roman" w:cs="Times New Roman"/>
+          <w:kern w:val="0"/>
+          <w:sz w:val="20"/>
+          <w:szCs w:val="20"/>
+          <w:lang w:val="en-US"/>
+          <w14:ligatures w14:val="none"/>
+        </w:rPr>
+        <w:t>Pedregosa, F., et al. (2011). Scikit-learn: Machine Learning in Python. Journal of Machine Learning Research, 12, 2825–2830.</w:t>
+      </w:r>
+    </w:p>
+    <w:p>
+      <w:pPr>
+        <w:spacing w:after="0" w:line="240" w:lineRule="auto"/>
+        <w:ind w:left="720" w:hanging="720"/>
+        <w:jc w:val="both"/>
+        <w:rPr>
+          <w:rFonts w:ascii="Times New Roman" w:hAnsi="Times New Roman" w:cs="Times New Roman"/>
+          <w:sz w:val="18"/>
+          <w:szCs w:val="18"/>
+          <w:lang w:val="en-US"/>
+        </w:rPr>
+      </w:pPr>
+      <w:r>
+        <w:rPr>
+          <w:rFonts w:ascii="Times New Roman" w:hAnsi="Times New Roman" w:cs="Times New Roman"/>
+          <w:sz w:val="18"/>
+          <w:szCs w:val="18"/>
+          <w:lang w:val="en-US"/>
+        </w:rPr>
+        <w:t>[17]</w:t>
+      </w:r>
+      <w:r>
+        <w:rPr>
+          <w:rFonts w:ascii="Times New Roman" w:hAnsi="Times New Roman" w:cs="Times New Roman"/>
+          <w:sz w:val="18"/>
+          <w:szCs w:val="18"/>
+          <w:lang w:val="en-US"/>
+        </w:rPr>
+        <w:tab/>
+      </w:r>
+      <w:r>
+        <w:rPr>
+          <w:rFonts w:ascii="Times New Roman" w:eastAsia="Times New Roman" w:hAnsi="Times New Roman" w:cs="Times New Roman"/>
+          <w:kern w:val="0"/>
+          <w:sz w:val="20"/>
+          <w:szCs w:val="20"/>
+          <w:lang w:val="en-US"/>
+          <w14:ligatures w14:val="none"/>
+        </w:rPr>
+        <w:t>Wang, S., et al. (2018). Identification of risk factors for breast cancer using a novel support vector machine with sequence backward selection. Frontiers in Genetics, 9, 264.</w:t>
+      </w:r>
+    </w:p>
+    <w:p>
+      <w:pPr>
+        <w:spacing w:after="0" w:line="240" w:lineRule="auto"/>
+        <w:ind w:left="720" w:hanging="720"/>
+        <w:jc w:val="both"/>
+        <w:rPr>
+          <w:rFonts w:ascii="Times New Roman" w:hAnsi="Times New Roman" w:cs="Times New Roman"/>
+          <w:sz w:val="18"/>
+          <w:szCs w:val="18"/>
+          <w:lang w:val="en-US"/>
+        </w:rPr>
+      </w:pPr>
+      <w:r>
+        <w:rPr>
+          <w:rFonts w:ascii="Times New Roman" w:hAnsi="Times New Roman" w:cs="Times New Roman"/>
+          <w:sz w:val="18"/>
+          <w:szCs w:val="18"/>
+          <w:lang w:val="en-US"/>
+        </w:rPr>
+        <w:t>[18]</w:t>
+      </w:r>
+      <w:r>
+        <w:rPr>
+          <w:rFonts w:ascii="Times New Roman" w:hAnsi="Times New Roman" w:cs="Times New Roman"/>
+          <w:sz w:val="18"/>
+          <w:szCs w:val="18"/>
+          <w:lang w:val="en-US"/>
+        </w:rPr>
+        <w:tab/>
+      </w:r>
+      <w:r>
+        <w:rPr>
+          <w:rFonts w:ascii="Times New Roman" w:eastAsia="Times New Roman" w:hAnsi="Times New Roman" w:cs="Times New Roman"/>
+          <w:kern w:val="0"/>
+          <w:sz w:val="20"/>
+          <w:szCs w:val="20"/>
+          <w:lang w:val="en-US"/>
+          <w14:ligatures w14:val="none"/>
+        </w:rPr>
+        <w:t>Lundberg, S. M., &amp; Lee, S. I. (2017). A unified approach to interpreting model predictions. Advances in Neural Information Processing Systems, 30, 4765–4774.</w:t>
+      </w:r>
+    </w:p>
+    <w:p>
+      <w:pPr>
+        <w:spacing w:after="0" w:line="240" w:lineRule="auto"/>
+        <w:ind w:left="720" w:hanging="720"/>
+        <w:jc w:val="both"/>
+        <w:rPr>
+          <w:rFonts w:ascii="Times New Roman" w:hAnsi="Times New Roman" w:cs="Times New Roman"/>
+          <w:sz w:val="18"/>
+          <w:szCs w:val="18"/>
+          <w:lang w:val="en-US"/>
+        </w:rPr>
+      </w:pPr>
+      <w:r>
+        <w:rPr>
+          <w:rFonts w:ascii="Times New Roman" w:hAnsi="Times New Roman" w:cs="Times New Roman"/>
+          <w:sz w:val="18"/>
+          <w:szCs w:val="18"/>
+          <w:lang w:val="en-US"/>
+        </w:rPr>
+        <w:t>[19]</w:t>
+      </w:r>
+      <w:r>
+        <w:rPr>
+          <w:rFonts w:ascii="Times New Roman" w:hAnsi="Times New Roman" w:cs="Times New Roman"/>
+          <w:sz w:val="18"/>
+          <w:szCs w:val="18"/>
+          <w:lang w:val="en-US"/>
+        </w:rPr>
+        <w:tab/>
+      </w:r>
+      <w:r>
+        <w:rPr>
+          <w:rFonts w:ascii="Times New Roman" w:eastAsia="Times New Roman" w:hAnsi="Times New Roman" w:cs="Times New Roman"/>
+          <w:kern w:val="0"/>
+          <w:sz w:val="20"/>
+          <w:szCs w:val="20"/>
+          <w:lang w:val="en-US"/>
+          <w14:ligatures w14:val="none"/>
+        </w:rPr>
+        <w:t xml:space="preserve">Kuhn, M., &amp; Johnson, K. (2013). </w:t>
+      </w:r>
+      <w:r>
+        <w:rPr>
+          <w:rFonts w:ascii="Times New Roman" w:eastAsia="Times New Roman" w:hAnsi="Times New Roman" w:cs="Times New Roman"/>
+          <w:i/>
+          <w:iCs/>
+          <w:kern w:val="0"/>
+          <w:sz w:val="20"/>
+          <w:szCs w:val="20"/>
+          <w:lang w:val="en-US"/>
+          <w14:ligatures w14:val="none"/>
+        </w:rPr>
+        <w:t>Applied Predictive Modeling</w:t>
+      </w:r>
+      <w:r>
+        <w:rPr>
+          <w:rFonts w:ascii="Times New Roman" w:eastAsia="Times New Roman" w:hAnsi="Times New Roman" w:cs="Times New Roman"/>
+          <w:kern w:val="0"/>
+          <w:sz w:val="20"/>
+          <w:szCs w:val="20"/>
+          <w:lang w:val="en-US"/>
+          <w14:ligatures w14:val="none"/>
+        </w:rPr>
+        <w:t xml:space="preserve">. </w:t>
+      </w:r>
+      <w:r>
+        <w:rPr>
+          <w:rFonts w:ascii="Times New Roman" w:eastAsia="Times New Roman" w:hAnsi="Times New Roman" w:cs="Times New Roman"/>
+          <w:kern w:val="0"/>
+          <w:sz w:val="20"/>
+          <w:szCs w:val="20"/>
+          <w:lang w:val="en-US"/>
+          <w14:ligatures w14:val="none"/>
+        </w:rPr>
+        <w:t>Springer.</w:t>
+      </w:r>
+    </w:p>
+    <w:p>
+      <w:pPr>
+        <w:spacing w:after="0" w:line="240" w:lineRule="auto"/>
+        <w:ind w:left="720" w:hanging="720"/>
+        <w:jc w:val="both"/>
+        <w:rPr>
+          <w:rFonts w:ascii="Times New Roman" w:hAnsi="Times New Roman" w:cs="Times New Roman"/>
+          <w:sz w:val="18"/>
+          <w:szCs w:val="18"/>
+          <w:lang w:val="en-US"/>
+        </w:rPr>
+      </w:pPr>
+      <w:r>
+        <w:rPr>
+          <w:rFonts w:ascii="Times New Roman" w:hAnsi="Times New Roman" w:cs="Times New Roman"/>
+          <w:sz w:val="18"/>
+          <w:szCs w:val="18"/>
+          <w:lang w:val="en-US"/>
+        </w:rPr>
+        <w:t>[20]</w:t>
+      </w:r>
+      <w:r>
+        <w:rPr>
+          <w:rFonts w:ascii="Times New Roman" w:hAnsi="Times New Roman" w:cs="Times New Roman"/>
+          <w:sz w:val="18"/>
+          <w:szCs w:val="18"/>
+          <w:lang w:val="en-US"/>
+        </w:rPr>
+        <w:tab/>
+      </w:r>
+      <w:r>
+        <w:rPr>
+          <w:rFonts w:ascii="Times New Roman" w:eastAsia="Times New Roman" w:hAnsi="Times New Roman" w:cs="Times New Roman"/>
+          <w:kern w:val="0"/>
+          <w:sz w:val="20"/>
+          <w:szCs w:val="20"/>
+          <w:lang w:val="en-US"/>
+          <w14:ligatures w14:val="none"/>
+        </w:rPr>
+        <w:t xml:space="preserve">Chen, T., &amp; </w:t>
+      </w:r>
+      <w:proofErr w:type="spellStart"/>
+      <w:r>
+        <w:rPr>
+          <w:rFonts w:ascii="Times New Roman" w:eastAsia="Times New Roman" w:hAnsi="Times New Roman" w:cs="Times New Roman"/>
+          <w:kern w:val="0"/>
+          <w:sz w:val="20"/>
+          <w:szCs w:val="20"/>
+          <w:lang w:val="en-US"/>
+          <w14:ligatures w14:val="none"/>
+        </w:rPr>
+        <w:t>Guestrin</w:t>
+      </w:r>
+      <w:proofErr w:type="spellEnd"/>
+      <w:r>
+        <w:rPr>
+          <w:rFonts w:ascii="Times New Roman" w:eastAsia="Times New Roman" w:hAnsi="Times New Roman" w:cs="Times New Roman"/>
+          <w:kern w:val="0"/>
+          <w:sz w:val="20"/>
+          <w:szCs w:val="20"/>
+          <w:lang w:val="en-US"/>
+          <w14:ligatures w14:val="none"/>
+        </w:rPr>
+        <w:t xml:space="preserve">, C. (2016). </w:t>
+      </w:r>
+      <w:proofErr w:type="spellStart"/>
+      <w:r>
+        <w:rPr>
+          <w:rFonts w:ascii="Times New Roman" w:eastAsia="Times New Roman" w:hAnsi="Times New Roman" w:cs="Times New Roman"/>
+          <w:kern w:val="0"/>
+          <w:sz w:val="20"/>
+          <w:szCs w:val="20"/>
+          <w:lang w:val="en-US"/>
+          <w14:ligatures w14:val="none"/>
+        </w:rPr>
+        <w:t>XGBoost</w:t>
+      </w:r>
+      <w:proofErr w:type="spellEnd"/>
+      <w:r>
+        <w:rPr>
+          <w:rFonts w:ascii="Times New Roman" w:eastAsia="Times New Roman" w:hAnsi="Times New Roman" w:cs="Times New Roman"/>
+          <w:kern w:val="0"/>
+          <w:sz w:val="20"/>
+          <w:szCs w:val="20"/>
+          <w:lang w:val="en-US"/>
+          <w14:ligatures w14:val="none"/>
+        </w:rPr>
+        <w:t>: A scalable tree boosting system. Proceedings of the 22nd ACM SIGKDD International Conference on Knowledge Discovery and Data Mining, 785–794.</w:t>
+      </w:r>
+    </w:p>
+    <w:p>
+      <w:pPr>
+        <w:spacing w:after="0" w:line="240" w:lineRule="auto"/>
+        <w:ind w:left="720" w:hanging="720"/>
+        <w:jc w:val="both"/>
+        <w:rPr>
+          <w:rFonts w:ascii="Times New Roman" w:eastAsia="Times New Roman" w:hAnsi="Times New Roman" w:cs="Times New Roman"/>
+          <w:kern w:val="0"/>
+          <w:sz w:val="20"/>
+          <w:szCs w:val="20"/>
+          <w:lang w:val="en-US"/>
+          <w14:ligatures w14:val="none"/>
+        </w:rPr>
+      </w:pPr>
+      <w:r>
+        <w:rPr>
+          <w:rFonts w:ascii="Times New Roman" w:hAnsi="Times New Roman" w:cs="Times New Roman"/>
+          <w:sz w:val="18"/>
+          <w:szCs w:val="18"/>
+          <w:lang w:val="en-US"/>
+        </w:rPr>
+        <w:t>[21]</w:t>
+      </w:r>
+      <w:r>
+        <w:rPr>
+          <w:rFonts w:ascii="Times New Roman" w:hAnsi="Times New Roman" w:cs="Times New Roman"/>
+          <w:sz w:val="18"/>
+          <w:szCs w:val="18"/>
+          <w:lang w:val="en-US"/>
+        </w:rPr>
+        <w:tab/>
+      </w:r>
+      <w:r>
+        <w:rPr>
+          <w:rFonts w:ascii="Times New Roman" w:eastAsia="Times New Roman" w:hAnsi="Times New Roman" w:cs="Times New Roman"/>
+          <w:kern w:val="0"/>
+          <w:sz w:val="20"/>
+          <w:szCs w:val="20"/>
+          <w:lang w:val="en-US"/>
+          <w14:ligatures w14:val="none"/>
+        </w:rPr>
+        <w:t>Altmann, A., et al. (2010). Permutation importance: a corrected feature importance measure. Bioinformatics, 26(10), 1340–1347.</w:t>
+      </w:r>
+    </w:p>
+    <w:p>
+      <w:pPr>
+        <w:spacing w:after="0" w:line="240" w:lineRule="auto"/>
+        <w:ind w:left="720" w:hanging="720"/>
+        <w:jc w:val="both"/>
+        <w:rPr>
+          <w:rFonts w:ascii="Times New Roman" w:hAnsi="Times New Roman" w:cs="Times New Roman"/>
+          <w:sz w:val="18"/>
+          <w:szCs w:val="18"/>
+          <w:lang w:val="en-US"/>
+        </w:rPr>
+      </w:pPr>
+      <w:r>
+        <w:rPr>
+          <w:rFonts w:ascii="Times New Roman" w:hAnsi="Times New Roman" w:cs="Times New Roman"/>
+          <w:sz w:val="18"/>
+          <w:szCs w:val="18"/>
+          <w:lang w:val="en-US"/>
+        </w:rPr>
+        <w:t>[22]</w:t>
+      </w:r>
+      <w:r>
+        <w:rPr>
+          <w:rFonts w:ascii="Times New Roman" w:hAnsi="Times New Roman" w:cs="Times New Roman"/>
+          <w:sz w:val="18"/>
+          <w:szCs w:val="18"/>
+          <w:lang w:val="en-US"/>
+        </w:rPr>
+        <w:tab/>
+      </w:r>
+      <w:r>
+        <w:rPr>
+          <w:rFonts w:ascii="Times New Roman" w:eastAsia="Times New Roman" w:hAnsi="Times New Roman" w:cs="Times New Roman"/>
+          <w:kern w:val="0"/>
+          <w:sz w:val="20"/>
+          <w:szCs w:val="20"/>
+          <w:lang w:val="en-US"/>
+          <w14:ligatures w14:val="none"/>
+        </w:rPr>
+        <w:t>Dietterich, T. G. (2000). An experimental comparison of three methods for constructing ensembles of decision trees: Bagging, boosting, and randomization. Machine Learning, 40(2), 139–157.</w:t>
+      </w:r>
+    </w:p>
+    <w:p>
+      <w:pPr>
+        <w:spacing w:after="0" w:line="240" w:lineRule="auto"/>
+        <w:ind w:left="720" w:hanging="720"/>
+        <w:jc w:val="both"/>
+        <w:rPr>
+          <w:rFonts w:ascii="Times New Roman" w:hAnsi="Times New Roman" w:cs="Times New Roman"/>
+          <w:sz w:val="18"/>
+          <w:szCs w:val="18"/>
+          <w:lang w:val="en-US"/>
+        </w:rPr>
+      </w:pPr>
+      <w:r>
+        <w:rPr>
+          <w:rFonts w:ascii="Times New Roman" w:hAnsi="Times New Roman" w:cs="Times New Roman"/>
+          <w:sz w:val="18"/>
+          <w:szCs w:val="18"/>
+          <w:lang w:val="en-US"/>
+        </w:rPr>
+        <w:t>[23]</w:t>
+      </w:r>
+      <w:r>
+        <w:rPr>
+          <w:rFonts w:ascii="Times New Roman" w:hAnsi="Times New Roman" w:cs="Times New Roman"/>
+          <w:sz w:val="18"/>
+          <w:szCs w:val="18"/>
+          <w:lang w:val="en-US"/>
+        </w:rPr>
+        <w:tab/>
+      </w:r>
+      <w:r>
+        <w:rPr>
+          <w:rFonts w:ascii="Times New Roman" w:eastAsia="Times New Roman" w:hAnsi="Times New Roman" w:cs="Times New Roman"/>
+          <w:kern w:val="0"/>
+          <w:sz w:val="20"/>
+          <w:szCs w:val="20"/>
+          <w:lang w:val="en-US"/>
+          <w14:ligatures w14:val="none"/>
+        </w:rPr>
+        <w:t>Speiser, J. L., et al. (2019). Comparison of random forest and logistic regression models for predicting outcomes using a binary predictor variable. BMC Medical Research Methodology, 19, 20.</w:t>
+      </w:r>
+    </w:p>
+    <w:p>
+      <w:pPr>
+        <w:spacing w:after="0" w:line="240" w:lineRule="auto"/>
+        <w:ind w:left="720" w:hanging="720"/>
+        <w:jc w:val="both"/>
+        <w:rPr>
+          <w:rFonts w:ascii="Times New Roman" w:hAnsi="Times New Roman" w:cs="Times New Roman"/>
+          <w:sz w:val="18"/>
+          <w:szCs w:val="18"/>
+        </w:rPr>
+      </w:pPr>
+      <w:r>
+        <w:rPr>
+          <w:rFonts w:ascii="Times New Roman" w:hAnsi="Times New Roman" w:cs="Times New Roman"/>
+          <w:sz w:val="18"/>
+          <w:szCs w:val="18"/>
+          <w:lang w:val="en-US"/>
+        </w:rPr>
+        <w:t>[24]</w:t>
+      </w:r>
+      <w:r>
+        <w:rPr>
+          <w:rFonts w:ascii="Times New Roman" w:hAnsi="Times New Roman" w:cs="Times New Roman"/>
+          <w:sz w:val="18"/>
+          <w:szCs w:val="18"/>
+          <w:lang w:val="en-US"/>
+        </w:rPr>
+        <w:tab/>
+      </w:r>
+      <w:r>
+        <w:rPr>
+          <w:rFonts w:ascii="Times New Roman" w:eastAsia="Times New Roman" w:hAnsi="Times New Roman" w:cs="Times New Roman"/>
+          <w:kern w:val="0"/>
+          <w:sz w:val="20"/>
+          <w:szCs w:val="20"/>
+          <w:lang w:val="en-US"/>
+          <w14:ligatures w14:val="none"/>
+        </w:rPr>
+        <w:t>Lundberg, S. M., et al. (2020). From local explanations to global understanding with explainable AI for trees. Nature Machine Intelligence, 2(1), 56–67.</w:t>
+      </w:r>
+    </w:p>
+    <w:p>
+      <w:pPr>
+        <w:spacing w:after="0" w:line="240" w:lineRule="auto"/>
+        <w:ind w:left="720" w:hanging="720"/>
+        <w:jc w:val="both"/>
+        <w:rPr>
+          <w:rFonts w:ascii="Times New Roman" w:hAnsi="Times New Roman" w:cs="Times New Roman"/>
+          <w:sz w:val="18"/>
+          <w:szCs w:val="18"/>
+          <w:lang w:val="en-US"/>
+        </w:rPr>
+      </w:pPr>
+      <w:r>
+        <w:rPr>
+          <w:rFonts w:ascii="Times New Roman" w:hAnsi="Times New Roman" w:cs="Times New Roman"/>
+          <w:sz w:val="18"/>
+          <w:szCs w:val="18"/>
+        </w:rPr>
+        <w:t>[25</w:t>
+      </w:r>
+      <w:r>
+        <w:rPr>
+          <w:rFonts w:ascii="Times New Roman" w:hAnsi="Times New Roman" w:cs="Times New Roman"/>
+          <w:sz w:val="18"/>
+          <w:szCs w:val="18"/>
+        </w:rPr>
+        <w:t>]</w:t>
+      </w:r>
+      <w:r>
+        <w:rPr>
+          <w:rFonts w:ascii="Times New Roman" w:hAnsi="Times New Roman" w:cs="Times New Roman"/>
+          <w:sz w:val="18"/>
+          <w:szCs w:val="18"/>
+        </w:rPr>
+        <w:tab/>
+      </w:r>
+      <w:r>
+        <w:rPr>
+          <w:rFonts w:ascii="Times New Roman" w:eastAsia="Times New Roman" w:hAnsi="Times New Roman" w:cs="Times New Roman"/>
+          <w:kern w:val="0"/>
+          <w:sz w:val="20"/>
+          <w:szCs w:val="20"/>
+          <w:lang w:val="en-US"/>
+          <w14:ligatures w14:val="none"/>
+        </w:rPr>
+        <w:t xml:space="preserve">Analysis Breast Cancer Prediction Dataset. </w:t>
+      </w:r>
+      <w:hyperlink r:id="rId16" w:history="1">
+        <w:r>
+          <w:rPr>
+            <w:rStyle w:val="Hyperlink"/>
+            <w:rFonts w:ascii="Times New Roman" w:eastAsia="Times New Roman" w:hAnsi="Times New Roman" w:cs="Times New Roman"/>
+            <w:kern w:val="0"/>
+            <w:sz w:val="20"/>
+            <w:szCs w:val="20"/>
+            <w:lang w:val="en-US"/>
+            <w14:ligatures w14:val="none"/>
+          </w:rPr>
+          <w:t>https://www.kaggle.com/code/nancyalaswad90/analysis-breast-cancer-prediction-dataset</w:t>
+        </w:r>
+      </w:hyperlink>
     </w:p>
     <w:p>
       <w:pPr>
@@ -4763,1315 +7334,10 @@
         <w:spacing w:after="0" w:line="240" w:lineRule="auto"/>
         <w:rPr>
           <w:rFonts w:ascii="Times New Roman" w:eastAsia="Times New Roman" w:hAnsi="Times New Roman" w:cs="Times New Roman"/>
-          <w:b/>
-          <w:bCs/>
-          <w:kern w:val="0"/>
-          <w:sz w:val="20"/>
-          <w:szCs w:val="20"/>
-          <w:lang w:val="en-GB"/>
-          <w14:ligatures w14:val="none"/>
-        </w:rPr>
-      </w:pPr>
-      <w:r>
-        <w:rPr>
-          <w:rFonts w:ascii="Times New Roman" w:eastAsia="Times New Roman" w:hAnsi="Times New Roman" w:cs="Times New Roman"/>
-          <w:b/>
-          <w:bCs/>
-          <w:kern w:val="0"/>
-          <w:sz w:val="20"/>
-          <w:szCs w:val="20"/>
-          <w:lang w:val="en-GB"/>
-          <w14:ligatures w14:val="none"/>
-        </w:rPr>
-        <w:t>REFERENCES</w:t>
-      </w:r>
-    </w:p>
-    <w:p>
-      <w:pPr>
-        <w:spacing w:after="0" w:line="240" w:lineRule="auto"/>
-        <w:ind w:left="720" w:hanging="720"/>
-        <w:jc w:val="both"/>
-        <w:rPr>
-          <w:rFonts w:ascii="Times New Roman" w:eastAsia="Times New Roman" w:hAnsi="Times New Roman" w:cs="Times New Roman"/>
-          <w:kern w:val="0"/>
-          <w:sz w:val="20"/>
-          <w:szCs w:val="20"/>
-          <w:lang w:val="en-US"/>
-          <w14:ligatures w14:val="none"/>
-        </w:rPr>
-      </w:pPr>
-      <w:r>
-        <w:rPr>
-          <w:rFonts w:ascii="Times New Roman" w:hAnsi="Times New Roman" w:cs="Times New Roman"/>
-          <w:sz w:val="18"/>
-          <w:szCs w:val="18"/>
-        </w:rPr>
-        <w:t>[1]</w:t>
-      </w:r>
-      <w:r>
-        <w:rPr>
-          <w:rFonts w:ascii="Times New Roman" w:hAnsi="Times New Roman" w:cs="Times New Roman"/>
-          <w:sz w:val="18"/>
-          <w:szCs w:val="18"/>
-        </w:rPr>
-        <w:tab/>
-      </w:r>
-      <w:r>
-        <w:rPr>
-          <w:rFonts w:ascii="Times New Roman" w:eastAsia="Times New Roman" w:hAnsi="Times New Roman" w:cs="Times New Roman"/>
-          <w:kern w:val="0"/>
-          <w:sz w:val="20"/>
-          <w:szCs w:val="20"/>
-          <w:lang w:val="en-US"/>
-          <w14:ligatures w14:val="none"/>
-        </w:rPr>
-        <w:t xml:space="preserve">Breiman, L. (2001). </w:t>
-      </w:r>
-      <w:r>
-        <w:rPr>
-          <w:rFonts w:ascii="Times New Roman" w:eastAsia="Times New Roman" w:hAnsi="Times New Roman" w:cs="Times New Roman"/>
-          <w:i/>
-          <w:iCs/>
-          <w:kern w:val="0"/>
-          <w:sz w:val="20"/>
-          <w:szCs w:val="20"/>
-          <w:lang w:val="en-US"/>
-          <w14:ligatures w14:val="none"/>
-        </w:rPr>
-        <w:t>Random Forests</w:t>
-      </w:r>
-      <w:r>
-        <w:rPr>
-          <w:rFonts w:ascii="Times New Roman" w:eastAsia="Times New Roman" w:hAnsi="Times New Roman" w:cs="Times New Roman"/>
-          <w:kern w:val="0"/>
-          <w:sz w:val="20"/>
-          <w:szCs w:val="20"/>
-          <w:lang w:val="en-US"/>
-          <w14:ligatures w14:val="none"/>
-        </w:rPr>
-        <w:t>. Machine Learning, 45(1), 5–32.</w:t>
-      </w:r>
-    </w:p>
-    <w:p>
-      <w:pPr>
-        <w:spacing w:after="0" w:line="240" w:lineRule="auto"/>
-        <w:ind w:left="720" w:hanging="720"/>
-        <w:jc w:val="both"/>
-        <w:rPr>
-          <w:rFonts w:ascii="Times New Roman" w:hAnsi="Times New Roman" w:cs="Times New Roman"/>
-          <w:sz w:val="18"/>
-          <w:szCs w:val="18"/>
-        </w:rPr>
-      </w:pPr>
-      <w:r>
-        <w:rPr>
-          <w:rFonts w:ascii="Times New Roman" w:hAnsi="Times New Roman" w:cs="Times New Roman"/>
-          <w:sz w:val="18"/>
-          <w:szCs w:val="18"/>
-        </w:rPr>
-        <w:t>[2</w:t>
-      </w:r>
-      <w:r>
-        <w:rPr>
-          <w:rFonts w:ascii="Times New Roman" w:hAnsi="Times New Roman" w:cs="Times New Roman"/>
-          <w:sz w:val="18"/>
-          <w:szCs w:val="18"/>
-        </w:rPr>
-        <w:t>]</w:t>
-      </w:r>
-      <w:r>
-        <w:rPr>
-          <w:rFonts w:ascii="Times New Roman" w:hAnsi="Times New Roman" w:cs="Times New Roman"/>
-          <w:sz w:val="18"/>
-          <w:szCs w:val="18"/>
-        </w:rPr>
-        <w:tab/>
-      </w:r>
-      <w:r>
-        <w:rPr>
-          <w:rFonts w:ascii="Times New Roman" w:eastAsia="Times New Roman" w:hAnsi="Times New Roman" w:cs="Times New Roman"/>
-          <w:kern w:val="0"/>
-          <w:sz w:val="20"/>
-          <w:szCs w:val="20"/>
-          <w:lang w:val="en-US"/>
-          <w14:ligatures w14:val="none"/>
-        </w:rPr>
-        <w:t xml:space="preserve">Liaw, A., &amp; Wiener, M. (2002). </w:t>
-      </w:r>
-      <w:r>
-        <w:rPr>
-          <w:rFonts w:ascii="Times New Roman" w:eastAsia="Times New Roman" w:hAnsi="Times New Roman" w:cs="Times New Roman"/>
-          <w:i/>
-          <w:iCs/>
-          <w:kern w:val="0"/>
-          <w:sz w:val="20"/>
-          <w:szCs w:val="20"/>
-          <w:lang w:val="en-US"/>
-          <w14:ligatures w14:val="none"/>
-        </w:rPr>
-        <w:t>Classification and Regression by randomForest</w:t>
-      </w:r>
-      <w:r>
-        <w:rPr>
-          <w:rFonts w:ascii="Times New Roman" w:eastAsia="Times New Roman" w:hAnsi="Times New Roman" w:cs="Times New Roman"/>
-          <w:kern w:val="0"/>
-          <w:sz w:val="20"/>
-          <w:szCs w:val="20"/>
-          <w:lang w:val="en-US"/>
-          <w14:ligatures w14:val="none"/>
-        </w:rPr>
-        <w:t xml:space="preserve">. </w:t>
-      </w:r>
-      <w:r>
-        <w:rPr>
-          <w:rFonts w:ascii="Times New Roman" w:eastAsia="Times New Roman" w:hAnsi="Times New Roman" w:cs="Times New Roman"/>
-          <w:kern w:val="0"/>
-          <w:sz w:val="20"/>
-          <w:szCs w:val="20"/>
-          <w14:ligatures w14:val="none"/>
-        </w:rPr>
-        <w:t>R News, 2(3), 18–22.</w:t>
-      </w:r>
-    </w:p>
-    <w:p>
-      <w:pPr>
-        <w:spacing w:after="0" w:line="240" w:lineRule="auto"/>
-        <w:ind w:left="720" w:hanging="720"/>
-        <w:jc w:val="both"/>
-        <w:rPr>
-          <w:rFonts w:ascii="Times New Roman" w:hAnsi="Times New Roman" w:cs="Times New Roman"/>
-          <w:sz w:val="18"/>
-          <w:szCs w:val="18"/>
-        </w:rPr>
-      </w:pPr>
-      <w:r>
-        <w:rPr>
-          <w:rFonts w:ascii="Times New Roman" w:hAnsi="Times New Roman" w:cs="Times New Roman"/>
-          <w:sz w:val="18"/>
-          <w:szCs w:val="18"/>
-        </w:rPr>
-        <w:t>[3</w:t>
-      </w:r>
-      <w:r>
-        <w:rPr>
-          <w:rFonts w:ascii="Times New Roman" w:hAnsi="Times New Roman" w:cs="Times New Roman"/>
-          <w:sz w:val="18"/>
-          <w:szCs w:val="18"/>
-        </w:rPr>
-        <w:t>]</w:t>
-      </w:r>
-      <w:r>
-        <w:rPr>
-          <w:rFonts w:ascii="Times New Roman" w:hAnsi="Times New Roman" w:cs="Times New Roman"/>
-          <w:sz w:val="18"/>
-          <w:szCs w:val="18"/>
-        </w:rPr>
-        <w:tab/>
-      </w:r>
-      <w:r>
-        <w:rPr>
-          <w:rFonts w:ascii="Times New Roman" w:eastAsia="Times New Roman" w:hAnsi="Times New Roman" w:cs="Times New Roman"/>
-          <w:kern w:val="0"/>
-          <w:sz w:val="20"/>
-          <w:szCs w:val="20"/>
-          <w:lang w:val="en-US"/>
-          <w14:ligatures w14:val="none"/>
-        </w:rPr>
-        <w:t>Díaz-Uriarte, R., &amp; De Andres, S. A. (2006). Gene selection and classification of microarray data using random forest. BMC Bioinformatics, 7, 3.</w:t>
-      </w:r>
-    </w:p>
-    <w:p>
-      <w:pPr>
-        <w:spacing w:after="0" w:line="240" w:lineRule="auto"/>
-        <w:ind w:left="720" w:hanging="720"/>
-        <w:jc w:val="both"/>
-        <w:rPr>
-          <w:rFonts w:ascii="Times New Roman" w:hAnsi="Times New Roman" w:cs="Times New Roman"/>
-          <w:sz w:val="18"/>
-          <w:szCs w:val="18"/>
-        </w:rPr>
-      </w:pPr>
-      <w:r>
-        <w:rPr>
-          <w:rFonts w:ascii="Times New Roman" w:hAnsi="Times New Roman" w:cs="Times New Roman"/>
-          <w:sz w:val="18"/>
-          <w:szCs w:val="18"/>
-        </w:rPr>
-        <w:t>[4</w:t>
-      </w:r>
-      <w:r>
-        <w:rPr>
-          <w:rFonts w:ascii="Times New Roman" w:hAnsi="Times New Roman" w:cs="Times New Roman"/>
-          <w:sz w:val="18"/>
-          <w:szCs w:val="18"/>
-        </w:rPr>
-        <w:t>]</w:t>
-      </w:r>
-      <w:r>
-        <w:rPr>
-          <w:rFonts w:ascii="Times New Roman" w:hAnsi="Times New Roman" w:cs="Times New Roman"/>
-          <w:sz w:val="18"/>
-          <w:szCs w:val="18"/>
-        </w:rPr>
-        <w:tab/>
-      </w:r>
-      <w:r>
-        <w:rPr>
-          <w:rFonts w:ascii="Times New Roman" w:eastAsia="Times New Roman" w:hAnsi="Times New Roman" w:cs="Times New Roman"/>
-          <w:kern w:val="0"/>
-          <w:sz w:val="20"/>
-          <w:szCs w:val="20"/>
-          <w:lang w:val="en-US"/>
-          <w14:ligatures w14:val="none"/>
-        </w:rPr>
-        <w:t>Chen, X., &amp; Ishwaran, H. (2012). Random forests for genomic data analysis. Genomics, 99(6), 323–329.</w:t>
-      </w:r>
-    </w:p>
-    <w:p>
-      <w:pPr>
-        <w:spacing w:after="0" w:line="240" w:lineRule="auto"/>
-        <w:ind w:left="720" w:hanging="720"/>
-        <w:jc w:val="both"/>
-        <w:rPr>
-          <w:rFonts w:ascii="Times New Roman" w:hAnsi="Times New Roman" w:cs="Times New Roman"/>
-          <w:sz w:val="18"/>
-          <w:szCs w:val="18"/>
-        </w:rPr>
-      </w:pPr>
-      <w:r>
-        <w:rPr>
-          <w:rFonts w:ascii="Times New Roman" w:hAnsi="Times New Roman" w:cs="Times New Roman"/>
-          <w:sz w:val="18"/>
-          <w:szCs w:val="18"/>
-        </w:rPr>
-        <w:t>[5</w:t>
-      </w:r>
-      <w:r>
-        <w:rPr>
-          <w:rFonts w:ascii="Times New Roman" w:hAnsi="Times New Roman" w:cs="Times New Roman"/>
-          <w:sz w:val="18"/>
-          <w:szCs w:val="18"/>
-        </w:rPr>
-        <w:t>]</w:t>
-      </w:r>
-      <w:r>
-        <w:rPr>
-          <w:rFonts w:ascii="Times New Roman" w:hAnsi="Times New Roman" w:cs="Times New Roman"/>
-          <w:sz w:val="18"/>
-          <w:szCs w:val="18"/>
-        </w:rPr>
-        <w:tab/>
-      </w:r>
-      <w:r>
-        <w:rPr>
-          <w:rFonts w:ascii="Times New Roman" w:eastAsia="Times New Roman" w:hAnsi="Times New Roman" w:cs="Times New Roman"/>
-          <w:kern w:val="0"/>
-          <w:sz w:val="20"/>
-          <w:szCs w:val="20"/>
-          <w:lang w:val="en-US"/>
-          <w14:ligatures w14:val="none"/>
-        </w:rPr>
-        <w:t>Zhang, J., et al. (2019). Predictive analytics with ensemble modeling: An application to breast cancer prognosis. Applied Soft Computing, 74, 18–26.</w:t>
-      </w:r>
-    </w:p>
-    <w:p>
-      <w:pPr>
-        <w:spacing w:after="0" w:line="240" w:lineRule="auto"/>
-        <w:ind w:left="720" w:hanging="720"/>
-        <w:jc w:val="both"/>
-        <w:rPr>
-          <w:rFonts w:ascii="Times New Roman" w:eastAsia="Times New Roman" w:hAnsi="Times New Roman" w:cs="Times New Roman"/>
-          <w:kern w:val="0"/>
-          <w:sz w:val="20"/>
-          <w:szCs w:val="20"/>
-          <w:lang w:val="en-US"/>
-          <w14:ligatures w14:val="none"/>
-        </w:rPr>
-      </w:pPr>
-      <w:r>
-        <w:rPr>
-          <w:rFonts w:ascii="Times New Roman" w:hAnsi="Times New Roman" w:cs="Times New Roman"/>
-          <w:sz w:val="18"/>
-          <w:szCs w:val="18"/>
-        </w:rPr>
-        <w:t>[6</w:t>
-      </w:r>
-      <w:r>
-        <w:rPr>
-          <w:rFonts w:ascii="Times New Roman" w:hAnsi="Times New Roman" w:cs="Times New Roman"/>
-          <w:sz w:val="18"/>
-          <w:szCs w:val="18"/>
-        </w:rPr>
-        <w:t>]</w:t>
-      </w:r>
-      <w:r>
-        <w:rPr>
-          <w:rFonts w:ascii="Times New Roman" w:hAnsi="Times New Roman" w:cs="Times New Roman"/>
-          <w:sz w:val="18"/>
-          <w:szCs w:val="18"/>
-        </w:rPr>
-        <w:tab/>
-      </w:r>
-      <w:r>
-        <w:rPr>
-          <w:rFonts w:ascii="Times New Roman" w:eastAsia="Times New Roman" w:hAnsi="Times New Roman" w:cs="Times New Roman"/>
-          <w:kern w:val="0"/>
-          <w:sz w:val="20"/>
-          <w:szCs w:val="20"/>
-          <w:lang w:val="en-US"/>
-          <w14:ligatures w14:val="none"/>
-        </w:rPr>
-        <w:t>Kourou, K., et al. (2015). Machine learning applications in cancer prognosis and prediction. Computational and Structural Biotechnology Journal, 13, 8–17.</w:t>
-      </w:r>
-    </w:p>
-    <w:p>
-      <w:pPr>
-        <w:spacing w:after="0" w:line="240" w:lineRule="auto"/>
-        <w:ind w:left="720" w:hanging="720"/>
-        <w:jc w:val="both"/>
-        <w:rPr>
-          <w:rFonts w:ascii="Times New Roman" w:hAnsi="Times New Roman" w:cs="Times New Roman"/>
-          <w:sz w:val="18"/>
-          <w:szCs w:val="18"/>
-        </w:rPr>
-      </w:pPr>
-      <w:r>
-        <w:rPr>
-          <w:rFonts w:ascii="Times New Roman" w:hAnsi="Times New Roman" w:cs="Times New Roman"/>
-          <w:sz w:val="18"/>
-          <w:szCs w:val="18"/>
-        </w:rPr>
-        <w:t>[7</w:t>
-      </w:r>
-      <w:r>
-        <w:rPr>
-          <w:rFonts w:ascii="Times New Roman" w:hAnsi="Times New Roman" w:cs="Times New Roman"/>
-          <w:sz w:val="18"/>
-          <w:szCs w:val="18"/>
-        </w:rPr>
-        <w:t>]</w:t>
-      </w:r>
-      <w:r>
-        <w:rPr>
-          <w:rFonts w:ascii="Times New Roman" w:hAnsi="Times New Roman" w:cs="Times New Roman"/>
-          <w:sz w:val="18"/>
-          <w:szCs w:val="18"/>
-        </w:rPr>
-        <w:tab/>
-      </w:r>
-      <w:r>
-        <w:rPr>
-          <w:rFonts w:ascii="Times New Roman" w:eastAsia="Times New Roman" w:hAnsi="Times New Roman" w:cs="Times New Roman"/>
-          <w:kern w:val="0"/>
-          <w:sz w:val="20"/>
-          <w:szCs w:val="20"/>
-          <w:lang w:val="en-US"/>
-          <w14:ligatures w14:val="none"/>
-        </w:rPr>
-        <w:t>Fernández-Delgado, M., et al. (2014). Do we need hundreds of classifiers to solve real world classification problems?. Journal of Machine Learning Research, 15(1), 3133–3181.</w:t>
-      </w:r>
-    </w:p>
-    <w:p>
-      <w:pPr>
-        <w:spacing w:after="0" w:line="240" w:lineRule="auto"/>
-        <w:ind w:left="720" w:hanging="720"/>
-        <w:jc w:val="both"/>
-        <w:rPr>
-          <w:rFonts w:ascii="Times New Roman" w:hAnsi="Times New Roman" w:cs="Times New Roman"/>
-          <w:sz w:val="18"/>
-          <w:szCs w:val="18"/>
-        </w:rPr>
-      </w:pPr>
-      <w:r>
-        <w:rPr>
-          <w:rFonts w:ascii="Times New Roman" w:hAnsi="Times New Roman" w:cs="Times New Roman"/>
-          <w:sz w:val="18"/>
-          <w:szCs w:val="18"/>
-        </w:rPr>
-        <w:t>[8</w:t>
-      </w:r>
-      <w:r>
-        <w:rPr>
-          <w:rFonts w:ascii="Times New Roman" w:hAnsi="Times New Roman" w:cs="Times New Roman"/>
-          <w:sz w:val="18"/>
-          <w:szCs w:val="18"/>
-        </w:rPr>
-        <w:t>]</w:t>
-      </w:r>
-      <w:r>
-        <w:rPr>
-          <w:rFonts w:ascii="Times New Roman" w:hAnsi="Times New Roman" w:cs="Times New Roman"/>
-          <w:sz w:val="18"/>
-          <w:szCs w:val="18"/>
-        </w:rPr>
-        <w:tab/>
-      </w:r>
-      <w:r>
-        <w:rPr>
-          <w:rFonts w:ascii="Times New Roman" w:eastAsia="Times New Roman" w:hAnsi="Times New Roman" w:cs="Times New Roman"/>
-          <w:kern w:val="0"/>
-          <w:sz w:val="20"/>
-          <w:szCs w:val="20"/>
-          <w:lang w:val="en-US"/>
-          <w14:ligatures w14:val="none"/>
-        </w:rPr>
-        <w:t>Guyon, I., &amp; Elisseeff, A. (2003). An introduction to variable and feature selection. Journal of Machine Learning Research, 3, 1157–1182.</w:t>
-      </w:r>
-    </w:p>
-    <w:p>
-      <w:pPr>
-        <w:spacing w:after="0" w:line="240" w:lineRule="auto"/>
-        <w:ind w:left="720" w:hanging="720"/>
-        <w:jc w:val="both"/>
-        <w:rPr>
-          <w:rFonts w:ascii="Times New Roman" w:hAnsi="Times New Roman" w:cs="Times New Roman"/>
-          <w:sz w:val="18"/>
-          <w:szCs w:val="18"/>
-        </w:rPr>
-      </w:pPr>
-      <w:r>
-        <w:rPr>
-          <w:rFonts w:ascii="Times New Roman" w:hAnsi="Times New Roman" w:cs="Times New Roman"/>
-          <w:sz w:val="18"/>
-          <w:szCs w:val="18"/>
-        </w:rPr>
-        <w:t>[9</w:t>
-      </w:r>
-      <w:r>
-        <w:rPr>
-          <w:rFonts w:ascii="Times New Roman" w:hAnsi="Times New Roman" w:cs="Times New Roman"/>
-          <w:sz w:val="18"/>
-          <w:szCs w:val="18"/>
-        </w:rPr>
-        <w:t>]</w:t>
-      </w:r>
-      <w:r>
-        <w:rPr>
-          <w:rFonts w:ascii="Times New Roman" w:hAnsi="Times New Roman" w:cs="Times New Roman"/>
-          <w:sz w:val="18"/>
-          <w:szCs w:val="18"/>
-        </w:rPr>
-        <w:tab/>
-      </w:r>
-      <w:r>
-        <w:rPr>
-          <w:rFonts w:ascii="Times New Roman" w:eastAsia="Times New Roman" w:hAnsi="Times New Roman" w:cs="Times New Roman"/>
-          <w:kern w:val="0"/>
-          <w:sz w:val="20"/>
-          <w:szCs w:val="20"/>
-          <w:lang w:val="en-US"/>
-          <w14:ligatures w14:val="none"/>
-        </w:rPr>
-        <w:t>Strobl, C., et al. (2008). Conditional variable importance for random forests. BMC Bioinformatics, 9, 307.</w:t>
-      </w:r>
-    </w:p>
-    <w:p>
-      <w:pPr>
-        <w:spacing w:after="0" w:line="240" w:lineRule="auto"/>
-        <w:ind w:left="720" w:hanging="720"/>
-        <w:jc w:val="both"/>
-        <w:rPr>
-          <w:rFonts w:ascii="Times New Roman" w:hAnsi="Times New Roman" w:cs="Times New Roman"/>
-          <w:sz w:val="18"/>
-          <w:szCs w:val="18"/>
-        </w:rPr>
-      </w:pPr>
-      <w:r>
-        <w:rPr>
-          <w:rFonts w:ascii="Times New Roman" w:hAnsi="Times New Roman" w:cs="Times New Roman"/>
-          <w:sz w:val="18"/>
-          <w:szCs w:val="18"/>
-        </w:rPr>
-        <w:lastRenderedPageBreak/>
-        <w:t>[10</w:t>
-      </w:r>
-      <w:r>
-        <w:rPr>
-          <w:rFonts w:ascii="Times New Roman" w:hAnsi="Times New Roman" w:cs="Times New Roman"/>
-          <w:sz w:val="18"/>
-          <w:szCs w:val="18"/>
-        </w:rPr>
-        <w:t>]</w:t>
-      </w:r>
-      <w:r>
-        <w:rPr>
-          <w:rFonts w:ascii="Times New Roman" w:hAnsi="Times New Roman" w:cs="Times New Roman"/>
-          <w:sz w:val="18"/>
-          <w:szCs w:val="18"/>
-        </w:rPr>
-        <w:tab/>
-      </w:r>
-      <w:r>
-        <w:rPr>
-          <w:rFonts w:ascii="Times New Roman" w:eastAsia="Times New Roman" w:hAnsi="Times New Roman" w:cs="Times New Roman"/>
-          <w:kern w:val="0"/>
-          <w:sz w:val="20"/>
-          <w:szCs w:val="20"/>
-          <w:lang w:val="en-US"/>
-          <w14:ligatures w14:val="none"/>
-        </w:rPr>
-        <w:t>Genuer, R., et al. (2010). Variable selection using random forests. Pattern Recognition Letters, 31(14), 2225–2236.</w:t>
-      </w:r>
-    </w:p>
-    <w:p>
-      <w:pPr>
-        <w:spacing w:after="0" w:line="240" w:lineRule="auto"/>
-        <w:ind w:left="720" w:hanging="720"/>
-        <w:jc w:val="both"/>
-        <w:rPr>
-          <w:rFonts w:ascii="Times New Roman" w:eastAsia="Times New Roman" w:hAnsi="Times New Roman" w:cs="Times New Roman"/>
-          <w:kern w:val="0"/>
-          <w:sz w:val="20"/>
-          <w:szCs w:val="20"/>
-          <w:lang w:val="en-US"/>
-          <w14:ligatures w14:val="none"/>
-        </w:rPr>
-      </w:pPr>
-      <w:r>
-        <w:rPr>
-          <w:rFonts w:ascii="Times New Roman" w:hAnsi="Times New Roman" w:cs="Times New Roman"/>
-          <w:sz w:val="18"/>
-          <w:szCs w:val="18"/>
-        </w:rPr>
-        <w:t>[11</w:t>
-      </w:r>
-      <w:r>
-        <w:rPr>
-          <w:rFonts w:ascii="Times New Roman" w:hAnsi="Times New Roman" w:cs="Times New Roman"/>
-          <w:sz w:val="18"/>
-          <w:szCs w:val="18"/>
-        </w:rPr>
-        <w:t>]</w:t>
-      </w:r>
-      <w:r>
-        <w:rPr>
-          <w:rFonts w:ascii="Times New Roman" w:hAnsi="Times New Roman" w:cs="Times New Roman"/>
-          <w:sz w:val="18"/>
-          <w:szCs w:val="18"/>
-        </w:rPr>
-        <w:tab/>
-      </w:r>
-      <w:r>
-        <w:rPr>
-          <w:rFonts w:ascii="Times New Roman" w:eastAsia="Times New Roman" w:hAnsi="Times New Roman" w:cs="Times New Roman"/>
-          <w:kern w:val="0"/>
-          <w:sz w:val="20"/>
-          <w:szCs w:val="20"/>
-          <w:lang w:val="en-US"/>
-          <w14:ligatures w14:val="none"/>
-        </w:rPr>
-        <w:t>Goldstein, B. A., et al. (2011). An application of Random Forests to a genome-wide association dataset: Methodological considerations &amp; new findings. BMC Genetics, 11, 49.</w:t>
-      </w:r>
-    </w:p>
-    <w:p>
-      <w:pPr>
-        <w:spacing w:after="0" w:line="240" w:lineRule="auto"/>
-        <w:ind w:left="720" w:hanging="720"/>
-        <w:jc w:val="both"/>
-        <w:rPr>
-          <w:rFonts w:ascii="Times New Roman" w:hAnsi="Times New Roman" w:cs="Times New Roman"/>
-          <w:sz w:val="18"/>
-          <w:szCs w:val="18"/>
-        </w:rPr>
-      </w:pPr>
-      <w:r>
-        <w:rPr>
-          <w:rFonts w:ascii="Times New Roman" w:hAnsi="Times New Roman" w:cs="Times New Roman"/>
-          <w:sz w:val="18"/>
-          <w:szCs w:val="18"/>
-        </w:rPr>
-        <w:t>[12</w:t>
-      </w:r>
-      <w:r>
-        <w:rPr>
-          <w:rFonts w:ascii="Times New Roman" w:hAnsi="Times New Roman" w:cs="Times New Roman"/>
-          <w:sz w:val="18"/>
-          <w:szCs w:val="18"/>
-        </w:rPr>
-        <w:t>]</w:t>
-      </w:r>
-      <w:r>
-        <w:rPr>
-          <w:rFonts w:ascii="Times New Roman" w:hAnsi="Times New Roman" w:cs="Times New Roman"/>
-          <w:sz w:val="18"/>
-          <w:szCs w:val="18"/>
-        </w:rPr>
-        <w:tab/>
-      </w:r>
-      <w:r>
-        <w:rPr>
-          <w:rFonts w:ascii="Times New Roman" w:eastAsia="Times New Roman" w:hAnsi="Times New Roman" w:cs="Times New Roman"/>
-          <w:kern w:val="0"/>
-          <w:sz w:val="20"/>
-          <w:szCs w:val="20"/>
-          <w:lang w:val="en-US"/>
-          <w14:ligatures w14:val="none"/>
-        </w:rPr>
-        <w:t>Boulesteix, A. L., et al. (2012). Overview of random forest methodology and practical guidance with emphasis on computational biology and bioinformatics. Wiley Interdisciplinary Reviews: Data Mining and Knowledge Discovery, 2(6), 493–507.</w:t>
-      </w:r>
-    </w:p>
-    <w:p>
-      <w:pPr>
-        <w:spacing w:after="0" w:line="240" w:lineRule="auto"/>
-        <w:ind w:left="720" w:hanging="720"/>
-        <w:jc w:val="both"/>
-        <w:rPr>
-          <w:rFonts w:ascii="Times New Roman" w:hAnsi="Times New Roman" w:cs="Times New Roman"/>
-          <w:sz w:val="18"/>
-          <w:szCs w:val="18"/>
-        </w:rPr>
-      </w:pPr>
-      <w:r>
-        <w:rPr>
-          <w:rFonts w:ascii="Times New Roman" w:hAnsi="Times New Roman" w:cs="Times New Roman"/>
-          <w:sz w:val="18"/>
-          <w:szCs w:val="18"/>
-        </w:rPr>
-        <w:t>[13</w:t>
-      </w:r>
-      <w:r>
-        <w:rPr>
-          <w:rFonts w:ascii="Times New Roman" w:hAnsi="Times New Roman" w:cs="Times New Roman"/>
-          <w:sz w:val="18"/>
-          <w:szCs w:val="18"/>
-        </w:rPr>
-        <w:t>]</w:t>
-      </w:r>
-      <w:r>
-        <w:rPr>
-          <w:rFonts w:ascii="Times New Roman" w:hAnsi="Times New Roman" w:cs="Times New Roman"/>
-          <w:sz w:val="18"/>
-          <w:szCs w:val="18"/>
-        </w:rPr>
-        <w:tab/>
-      </w:r>
-      <w:r>
-        <w:rPr>
-          <w:rFonts w:ascii="Times New Roman" w:eastAsia="Times New Roman" w:hAnsi="Times New Roman" w:cs="Times New Roman"/>
-          <w:kern w:val="0"/>
-          <w:sz w:val="20"/>
-          <w:szCs w:val="20"/>
-          <w:lang w:val="en-US"/>
-          <w14:ligatures w14:val="none"/>
-        </w:rPr>
-        <w:t>Archer, K. J., &amp; Kimes, R. V. (2008). Empirical characterization of random forest variable importance measures. Computational Statistics &amp; Data Analysis, 52(4), 2249–2260.</w:t>
-      </w:r>
-    </w:p>
-    <w:p>
-      <w:pPr>
-        <w:spacing w:after="0" w:line="240" w:lineRule="auto"/>
-        <w:ind w:left="720" w:hanging="720"/>
-        <w:jc w:val="both"/>
-        <w:rPr>
-          <w:rFonts w:ascii="Times New Roman" w:hAnsi="Times New Roman" w:cs="Times New Roman"/>
-          <w:sz w:val="18"/>
-          <w:szCs w:val="18"/>
-        </w:rPr>
-      </w:pPr>
-      <w:r>
-        <w:rPr>
-          <w:rFonts w:ascii="Times New Roman" w:hAnsi="Times New Roman" w:cs="Times New Roman"/>
-          <w:sz w:val="18"/>
-          <w:szCs w:val="18"/>
-        </w:rPr>
-        <w:t>[14</w:t>
-      </w:r>
-      <w:r>
-        <w:rPr>
-          <w:rFonts w:ascii="Times New Roman" w:hAnsi="Times New Roman" w:cs="Times New Roman"/>
-          <w:sz w:val="18"/>
-          <w:szCs w:val="18"/>
-        </w:rPr>
-        <w:t>]</w:t>
-      </w:r>
-      <w:r>
-        <w:rPr>
-          <w:rFonts w:ascii="Times New Roman" w:hAnsi="Times New Roman" w:cs="Times New Roman"/>
-          <w:sz w:val="18"/>
-          <w:szCs w:val="18"/>
-        </w:rPr>
-        <w:tab/>
-      </w:r>
-      <w:r>
-        <w:rPr>
-          <w:rFonts w:ascii="Times New Roman" w:eastAsia="Times New Roman" w:hAnsi="Times New Roman" w:cs="Times New Roman"/>
-          <w:kern w:val="0"/>
-          <w:sz w:val="20"/>
-          <w:szCs w:val="20"/>
-          <w:lang w:val="en-US"/>
-          <w14:ligatures w14:val="none"/>
-        </w:rPr>
-        <w:t>Nicodemus, K. K., et al. (2010). Behavior of random forest permutation-based variable importance measures under predictor correlation. BMC Bioinformatics, 11, 110.</w:t>
-      </w:r>
-    </w:p>
-    <w:p>
-      <w:pPr>
-        <w:spacing w:after="0" w:line="240" w:lineRule="auto"/>
-        <w:ind w:left="720" w:hanging="720"/>
-        <w:jc w:val="both"/>
-        <w:rPr>
-          <w:rFonts w:ascii="Times New Roman" w:hAnsi="Times New Roman" w:cs="Times New Roman"/>
-          <w:sz w:val="18"/>
-          <w:szCs w:val="18"/>
-        </w:rPr>
-      </w:pPr>
-      <w:r>
-        <w:rPr>
-          <w:rFonts w:ascii="Times New Roman" w:hAnsi="Times New Roman" w:cs="Times New Roman"/>
-          <w:sz w:val="18"/>
-          <w:szCs w:val="18"/>
-        </w:rPr>
-        <w:t>[15</w:t>
-      </w:r>
-      <w:r>
-        <w:rPr>
-          <w:rFonts w:ascii="Times New Roman" w:hAnsi="Times New Roman" w:cs="Times New Roman"/>
-          <w:sz w:val="18"/>
-          <w:szCs w:val="18"/>
-        </w:rPr>
-        <w:t>]</w:t>
-      </w:r>
-      <w:r>
-        <w:rPr>
-          <w:rFonts w:ascii="Times New Roman" w:hAnsi="Times New Roman" w:cs="Times New Roman"/>
-          <w:sz w:val="18"/>
-          <w:szCs w:val="18"/>
-        </w:rPr>
-        <w:tab/>
-      </w:r>
-      <w:r>
-        <w:rPr>
-          <w:rFonts w:ascii="Times New Roman" w:eastAsia="Times New Roman" w:hAnsi="Times New Roman" w:cs="Times New Roman"/>
-          <w:kern w:val="0"/>
-          <w:sz w:val="20"/>
-          <w:szCs w:val="20"/>
-          <w:lang w:val="en-US"/>
-          <w14:ligatures w14:val="none"/>
-        </w:rPr>
-        <w:t>Hastie, T., et al. (2009). The Elements of Statistical Learning: Data Mining, Inference, and Prediction. Springer.</w:t>
-      </w:r>
-    </w:p>
-    <w:p>
-      <w:pPr>
-        <w:spacing w:after="0" w:line="240" w:lineRule="auto"/>
-        <w:ind w:left="720" w:hanging="720"/>
-        <w:jc w:val="both"/>
-        <w:rPr>
-          <w:rFonts w:ascii="Times New Roman" w:eastAsia="Times New Roman" w:hAnsi="Times New Roman" w:cs="Times New Roman"/>
-          <w:kern w:val="0"/>
-          <w:sz w:val="20"/>
-          <w:szCs w:val="20"/>
-          <w:lang w:val="en-US"/>
-          <w14:ligatures w14:val="none"/>
-        </w:rPr>
-      </w:pPr>
-      <w:r>
-        <w:rPr>
-          <w:rFonts w:ascii="Times New Roman" w:hAnsi="Times New Roman" w:cs="Times New Roman"/>
-          <w:sz w:val="18"/>
-          <w:szCs w:val="18"/>
-        </w:rPr>
-        <w:t>[16</w:t>
-      </w:r>
-      <w:r>
-        <w:rPr>
-          <w:rFonts w:ascii="Times New Roman" w:hAnsi="Times New Roman" w:cs="Times New Roman"/>
-          <w:sz w:val="18"/>
-          <w:szCs w:val="18"/>
-        </w:rPr>
-        <w:t>]</w:t>
-      </w:r>
-      <w:r>
-        <w:rPr>
-          <w:rFonts w:ascii="Times New Roman" w:hAnsi="Times New Roman" w:cs="Times New Roman"/>
-          <w:sz w:val="18"/>
-          <w:szCs w:val="18"/>
-        </w:rPr>
-        <w:tab/>
-      </w:r>
-      <w:r>
-        <w:rPr>
-          <w:rFonts w:ascii="Times New Roman" w:eastAsia="Times New Roman" w:hAnsi="Times New Roman" w:cs="Times New Roman"/>
-          <w:kern w:val="0"/>
-          <w:sz w:val="20"/>
-          <w:szCs w:val="20"/>
-          <w:lang w:val="en-US"/>
-          <w14:ligatures w14:val="none"/>
-        </w:rPr>
-        <w:t>Pedregosa, F., et al. (2011). Scikit-learn: Machine Learning in Python. Journal of Machine Learning Research, 12, 2825–2830.</w:t>
-      </w:r>
-    </w:p>
-    <w:p>
-      <w:pPr>
-        <w:spacing w:after="0" w:line="240" w:lineRule="auto"/>
-        <w:ind w:left="720" w:hanging="720"/>
-        <w:jc w:val="both"/>
-        <w:rPr>
-          <w:rFonts w:ascii="Times New Roman" w:hAnsi="Times New Roman" w:cs="Times New Roman"/>
-          <w:sz w:val="18"/>
-          <w:szCs w:val="18"/>
-        </w:rPr>
-      </w:pPr>
-      <w:r>
-        <w:rPr>
-          <w:rFonts w:ascii="Times New Roman" w:hAnsi="Times New Roman" w:cs="Times New Roman"/>
-          <w:sz w:val="18"/>
-          <w:szCs w:val="18"/>
-        </w:rPr>
-        <w:t>[17</w:t>
-      </w:r>
-      <w:r>
-        <w:rPr>
-          <w:rFonts w:ascii="Times New Roman" w:hAnsi="Times New Roman" w:cs="Times New Roman"/>
-          <w:sz w:val="18"/>
-          <w:szCs w:val="18"/>
-        </w:rPr>
-        <w:t>]</w:t>
-      </w:r>
-      <w:r>
-        <w:rPr>
-          <w:rFonts w:ascii="Times New Roman" w:hAnsi="Times New Roman" w:cs="Times New Roman"/>
-          <w:sz w:val="18"/>
-          <w:szCs w:val="18"/>
-        </w:rPr>
-        <w:tab/>
-      </w:r>
-      <w:r>
-        <w:rPr>
-          <w:rFonts w:ascii="Times New Roman" w:eastAsia="Times New Roman" w:hAnsi="Times New Roman" w:cs="Times New Roman"/>
-          <w:kern w:val="0"/>
-          <w:sz w:val="20"/>
-          <w:szCs w:val="20"/>
-          <w:lang w:val="en-US"/>
-          <w14:ligatures w14:val="none"/>
-        </w:rPr>
-        <w:t>Wang, S., et al. (2018). Identification of risk factors for breast cancer using a novel support vector machine with sequence backward selection. Frontiers in Genetics, 9, 264.</w:t>
-      </w:r>
-    </w:p>
-    <w:p>
-      <w:pPr>
-        <w:spacing w:after="0" w:line="240" w:lineRule="auto"/>
-        <w:ind w:left="720" w:hanging="720"/>
-        <w:jc w:val="both"/>
-        <w:rPr>
-          <w:rFonts w:ascii="Times New Roman" w:hAnsi="Times New Roman" w:cs="Times New Roman"/>
-          <w:sz w:val="18"/>
-          <w:szCs w:val="18"/>
-        </w:rPr>
-      </w:pPr>
-      <w:r>
-        <w:rPr>
-          <w:rFonts w:ascii="Times New Roman" w:hAnsi="Times New Roman" w:cs="Times New Roman"/>
-          <w:sz w:val="18"/>
-          <w:szCs w:val="18"/>
-        </w:rPr>
-        <w:t>[18</w:t>
-      </w:r>
-      <w:r>
-        <w:rPr>
-          <w:rFonts w:ascii="Times New Roman" w:hAnsi="Times New Roman" w:cs="Times New Roman"/>
-          <w:sz w:val="18"/>
-          <w:szCs w:val="18"/>
-        </w:rPr>
-        <w:t>]</w:t>
-      </w:r>
-      <w:r>
-        <w:rPr>
-          <w:rFonts w:ascii="Times New Roman" w:hAnsi="Times New Roman" w:cs="Times New Roman"/>
-          <w:sz w:val="18"/>
-          <w:szCs w:val="18"/>
-        </w:rPr>
-        <w:tab/>
-      </w:r>
-      <w:r>
-        <w:rPr>
-          <w:rFonts w:ascii="Times New Roman" w:eastAsia="Times New Roman" w:hAnsi="Times New Roman" w:cs="Times New Roman"/>
-          <w:kern w:val="0"/>
-          <w:sz w:val="20"/>
-          <w:szCs w:val="20"/>
-          <w:lang w:val="en-US"/>
-          <w14:ligatures w14:val="none"/>
-        </w:rPr>
-        <w:t>Lundberg, S. M., &amp; Lee, S. I. (2017). A unified approach to interpreting model predictions. Advances in Neural Information Processing Systems, 30, 4765–4774.</w:t>
-      </w:r>
-    </w:p>
-    <w:p>
-      <w:pPr>
-        <w:spacing w:after="0" w:line="240" w:lineRule="auto"/>
-        <w:ind w:left="720" w:hanging="720"/>
-        <w:jc w:val="both"/>
-        <w:rPr>
-          <w:rFonts w:ascii="Times New Roman" w:hAnsi="Times New Roman" w:cs="Times New Roman"/>
-          <w:sz w:val="18"/>
-          <w:szCs w:val="18"/>
-        </w:rPr>
-      </w:pPr>
-      <w:r>
-        <w:rPr>
-          <w:rFonts w:ascii="Times New Roman" w:hAnsi="Times New Roman" w:cs="Times New Roman"/>
-          <w:sz w:val="18"/>
-          <w:szCs w:val="18"/>
-        </w:rPr>
-        <w:t>[19</w:t>
-      </w:r>
-      <w:r>
-        <w:rPr>
-          <w:rFonts w:ascii="Times New Roman" w:hAnsi="Times New Roman" w:cs="Times New Roman"/>
-          <w:sz w:val="18"/>
-          <w:szCs w:val="18"/>
-        </w:rPr>
-        <w:t>]</w:t>
-      </w:r>
-      <w:r>
-        <w:rPr>
-          <w:rFonts w:ascii="Times New Roman" w:hAnsi="Times New Roman" w:cs="Times New Roman"/>
-          <w:sz w:val="18"/>
-          <w:szCs w:val="18"/>
-        </w:rPr>
-        <w:tab/>
-      </w:r>
-      <w:r>
-        <w:rPr>
-          <w:rFonts w:ascii="Times New Roman" w:eastAsia="Times New Roman" w:hAnsi="Times New Roman" w:cs="Times New Roman"/>
-          <w:kern w:val="0"/>
-          <w:sz w:val="20"/>
-          <w:szCs w:val="20"/>
-          <w:lang w:val="en-US"/>
-          <w14:ligatures w14:val="none"/>
-        </w:rPr>
-        <w:t xml:space="preserve">Kuhn, M., &amp; Johnson, K. (2013). </w:t>
-      </w:r>
-      <w:r>
-        <w:rPr>
-          <w:rFonts w:ascii="Times New Roman" w:eastAsia="Times New Roman" w:hAnsi="Times New Roman" w:cs="Times New Roman"/>
-          <w:i/>
-          <w:iCs/>
-          <w:kern w:val="0"/>
-          <w:sz w:val="20"/>
-          <w:szCs w:val="20"/>
-          <w:lang w:val="en-US"/>
-          <w14:ligatures w14:val="none"/>
-        </w:rPr>
-        <w:t>Applied Predictive Modeling</w:t>
-      </w:r>
-      <w:r>
-        <w:rPr>
-          <w:rFonts w:ascii="Times New Roman" w:eastAsia="Times New Roman" w:hAnsi="Times New Roman" w:cs="Times New Roman"/>
-          <w:kern w:val="0"/>
-          <w:sz w:val="20"/>
-          <w:szCs w:val="20"/>
-          <w:lang w:val="en-US"/>
-          <w14:ligatures w14:val="none"/>
-        </w:rPr>
-        <w:t xml:space="preserve">. </w:t>
-      </w:r>
-      <w:r>
-        <w:rPr>
-          <w:rFonts w:ascii="Times New Roman" w:eastAsia="Times New Roman" w:hAnsi="Times New Roman" w:cs="Times New Roman"/>
-          <w:kern w:val="0"/>
-          <w:sz w:val="20"/>
-          <w:szCs w:val="20"/>
-          <w14:ligatures w14:val="none"/>
-        </w:rPr>
-        <w:t>Springer.</w:t>
-      </w:r>
-    </w:p>
-    <w:p>
-      <w:pPr>
-        <w:spacing w:after="0" w:line="240" w:lineRule="auto"/>
-        <w:ind w:left="720" w:hanging="720"/>
-        <w:jc w:val="both"/>
-        <w:rPr>
-          <w:rFonts w:ascii="Times New Roman" w:hAnsi="Times New Roman" w:cs="Times New Roman"/>
-          <w:sz w:val="18"/>
-          <w:szCs w:val="18"/>
-        </w:rPr>
-      </w:pPr>
-      <w:r>
-        <w:rPr>
-          <w:rFonts w:ascii="Times New Roman" w:hAnsi="Times New Roman" w:cs="Times New Roman"/>
-          <w:sz w:val="18"/>
-          <w:szCs w:val="18"/>
-        </w:rPr>
-        <w:t>[20</w:t>
-      </w:r>
-      <w:r>
-        <w:rPr>
-          <w:rFonts w:ascii="Times New Roman" w:hAnsi="Times New Roman" w:cs="Times New Roman"/>
-          <w:sz w:val="18"/>
-          <w:szCs w:val="18"/>
-        </w:rPr>
-        <w:t>]</w:t>
-      </w:r>
-      <w:r>
-        <w:rPr>
-          <w:rFonts w:ascii="Times New Roman" w:hAnsi="Times New Roman" w:cs="Times New Roman"/>
-          <w:sz w:val="18"/>
-          <w:szCs w:val="18"/>
-        </w:rPr>
-        <w:tab/>
-      </w:r>
-      <w:r>
-        <w:rPr>
-          <w:rFonts w:ascii="Times New Roman" w:eastAsia="Times New Roman" w:hAnsi="Times New Roman" w:cs="Times New Roman"/>
-          <w:kern w:val="0"/>
-          <w:sz w:val="20"/>
-          <w:szCs w:val="20"/>
-          <w:lang w:val="en-US"/>
-          <w14:ligatures w14:val="none"/>
-        </w:rPr>
-        <w:t>Chen, T., &amp; Guestrin, C. (2016). XGBoost: A scalable tree boosting system. Proceedings of the 22nd ACM SIGKDD International Conference on Knowledge Discovery and Data Mining, 785–794.</w:t>
-      </w:r>
-    </w:p>
-    <w:p>
-      <w:pPr>
-        <w:spacing w:after="0" w:line="240" w:lineRule="auto"/>
-        <w:ind w:left="720" w:hanging="720"/>
-        <w:jc w:val="both"/>
-        <w:rPr>
-          <w:rFonts w:ascii="Times New Roman" w:eastAsia="Times New Roman" w:hAnsi="Times New Roman" w:cs="Times New Roman"/>
-          <w:kern w:val="0"/>
-          <w:sz w:val="20"/>
-          <w:szCs w:val="20"/>
-          <w:lang w:val="en-US"/>
-          <w14:ligatures w14:val="none"/>
-        </w:rPr>
-      </w:pPr>
-      <w:r>
-        <w:rPr>
-          <w:rFonts w:ascii="Times New Roman" w:hAnsi="Times New Roman" w:cs="Times New Roman"/>
-          <w:sz w:val="18"/>
-          <w:szCs w:val="18"/>
-        </w:rPr>
-        <w:t>[21</w:t>
-      </w:r>
-      <w:r>
-        <w:rPr>
-          <w:rFonts w:ascii="Times New Roman" w:hAnsi="Times New Roman" w:cs="Times New Roman"/>
-          <w:sz w:val="18"/>
-          <w:szCs w:val="18"/>
-        </w:rPr>
-        <w:t>]</w:t>
-      </w:r>
-      <w:r>
-        <w:rPr>
-          <w:rFonts w:ascii="Times New Roman" w:hAnsi="Times New Roman" w:cs="Times New Roman"/>
-          <w:sz w:val="18"/>
-          <w:szCs w:val="18"/>
-        </w:rPr>
-        <w:tab/>
-      </w:r>
-      <w:r>
-        <w:rPr>
-          <w:rFonts w:ascii="Times New Roman" w:eastAsia="Times New Roman" w:hAnsi="Times New Roman" w:cs="Times New Roman"/>
-          <w:kern w:val="0"/>
-          <w:sz w:val="20"/>
-          <w:szCs w:val="20"/>
-          <w:lang w:val="en-US"/>
-          <w14:ligatures w14:val="none"/>
-        </w:rPr>
-        <w:t>Altmann, A., et al. (2010). Permutation importance: a corrected feature importance measure. Bioinformatics, 26(10), 1340–1347.</w:t>
-      </w:r>
-    </w:p>
-    <w:p>
-      <w:pPr>
-        <w:spacing w:after="0" w:line="240" w:lineRule="auto"/>
-        <w:ind w:left="720" w:hanging="720"/>
-        <w:jc w:val="both"/>
-        <w:rPr>
-          <w:rFonts w:ascii="Times New Roman" w:hAnsi="Times New Roman" w:cs="Times New Roman"/>
-          <w:sz w:val="18"/>
-          <w:szCs w:val="18"/>
-        </w:rPr>
-      </w:pPr>
-      <w:r>
-        <w:rPr>
-          <w:rFonts w:ascii="Times New Roman" w:hAnsi="Times New Roman" w:cs="Times New Roman"/>
-          <w:sz w:val="18"/>
-          <w:szCs w:val="18"/>
-        </w:rPr>
-        <w:t>[22</w:t>
-      </w:r>
-      <w:r>
-        <w:rPr>
-          <w:rFonts w:ascii="Times New Roman" w:hAnsi="Times New Roman" w:cs="Times New Roman"/>
-          <w:sz w:val="18"/>
-          <w:szCs w:val="18"/>
-        </w:rPr>
-        <w:t>]</w:t>
-      </w:r>
-      <w:r>
-        <w:rPr>
-          <w:rFonts w:ascii="Times New Roman" w:hAnsi="Times New Roman" w:cs="Times New Roman"/>
-          <w:sz w:val="18"/>
-          <w:szCs w:val="18"/>
-        </w:rPr>
-        <w:tab/>
-      </w:r>
-      <w:r>
-        <w:rPr>
-          <w:rFonts w:ascii="Times New Roman" w:eastAsia="Times New Roman" w:hAnsi="Times New Roman" w:cs="Times New Roman"/>
-          <w:kern w:val="0"/>
-          <w:sz w:val="20"/>
-          <w:szCs w:val="20"/>
-          <w:lang w:val="en-US"/>
-          <w14:ligatures w14:val="none"/>
-        </w:rPr>
-        <w:t>Dietterich, T. G. (2000). An experimental comparison of three methods for constructing ensembles of decision trees: Bagging, boosting, and randomization. Machine Learning, 40(2), 139–157.</w:t>
-      </w:r>
-    </w:p>
-    <w:p>
-      <w:pPr>
-        <w:spacing w:after="0" w:line="240" w:lineRule="auto"/>
-        <w:ind w:left="720" w:hanging="720"/>
-        <w:jc w:val="both"/>
-        <w:rPr>
-          <w:rFonts w:ascii="Times New Roman" w:hAnsi="Times New Roman" w:cs="Times New Roman"/>
-          <w:sz w:val="18"/>
-          <w:szCs w:val="18"/>
-        </w:rPr>
-      </w:pPr>
-      <w:r>
-        <w:rPr>
-          <w:rFonts w:ascii="Times New Roman" w:hAnsi="Times New Roman" w:cs="Times New Roman"/>
-          <w:sz w:val="18"/>
-          <w:szCs w:val="18"/>
-        </w:rPr>
-        <w:t>[23</w:t>
-      </w:r>
-      <w:r>
-        <w:rPr>
-          <w:rFonts w:ascii="Times New Roman" w:hAnsi="Times New Roman" w:cs="Times New Roman"/>
-          <w:sz w:val="18"/>
-          <w:szCs w:val="18"/>
-        </w:rPr>
-        <w:t>]</w:t>
-      </w:r>
-      <w:r>
-        <w:rPr>
-          <w:rFonts w:ascii="Times New Roman" w:hAnsi="Times New Roman" w:cs="Times New Roman"/>
-          <w:sz w:val="18"/>
-          <w:szCs w:val="18"/>
-        </w:rPr>
-        <w:tab/>
-      </w:r>
-      <w:r>
-        <w:rPr>
-          <w:rFonts w:ascii="Times New Roman" w:eastAsia="Times New Roman" w:hAnsi="Times New Roman" w:cs="Times New Roman"/>
-          <w:kern w:val="0"/>
-          <w:sz w:val="20"/>
-          <w:szCs w:val="20"/>
-          <w:lang w:val="en-US"/>
-          <w14:ligatures w14:val="none"/>
-        </w:rPr>
-        <w:t>Speiser, J. L., et al. (2019). Comparison of random forest and logistic regression models for predicting outcomes using a binary predictor variable. BMC Medical Research Methodology, 19, 20.</w:t>
-      </w:r>
-    </w:p>
-    <w:p>
-      <w:pPr>
-        <w:spacing w:after="0" w:line="240" w:lineRule="auto"/>
-        <w:ind w:left="720" w:hanging="720"/>
-        <w:jc w:val="both"/>
-        <w:rPr>
-          <w:rFonts w:ascii="Times New Roman" w:hAnsi="Times New Roman" w:cs="Times New Roman"/>
-          <w:sz w:val="18"/>
-          <w:szCs w:val="18"/>
-        </w:rPr>
-      </w:pPr>
-      <w:r>
-        <w:rPr>
-          <w:rFonts w:ascii="Times New Roman" w:hAnsi="Times New Roman" w:cs="Times New Roman"/>
-          <w:sz w:val="18"/>
-          <w:szCs w:val="18"/>
-        </w:rPr>
-        <w:t>[24</w:t>
-      </w:r>
-      <w:r>
-        <w:rPr>
-          <w:rFonts w:ascii="Times New Roman" w:hAnsi="Times New Roman" w:cs="Times New Roman"/>
-          <w:sz w:val="18"/>
-          <w:szCs w:val="18"/>
-        </w:rPr>
-        <w:t>]</w:t>
-      </w:r>
-      <w:r>
-        <w:rPr>
-          <w:rFonts w:ascii="Times New Roman" w:hAnsi="Times New Roman" w:cs="Times New Roman"/>
-          <w:sz w:val="18"/>
-          <w:szCs w:val="18"/>
-        </w:rPr>
-        <w:tab/>
-      </w:r>
-      <w:r>
-        <w:rPr>
-          <w:rFonts w:ascii="Times New Roman" w:eastAsia="Times New Roman" w:hAnsi="Times New Roman" w:cs="Times New Roman"/>
-          <w:kern w:val="0"/>
-          <w:sz w:val="20"/>
-          <w:szCs w:val="20"/>
-          <w:lang w:val="en-US"/>
-          <w14:ligatures w14:val="none"/>
-        </w:rPr>
-        <w:t>Lundberg, S. M., et al. (2020). From local explanations to global understanding with explainable AI for trees. Nature Machine Intelligence, 2(1), 56–67.</w:t>
-      </w:r>
-    </w:p>
-    <w:p>
-      <w:pPr>
-        <w:spacing w:after="0" w:line="240" w:lineRule="auto"/>
-        <w:ind w:left="720" w:hanging="720"/>
-        <w:jc w:val="both"/>
-        <w:rPr>
-          <w:rFonts w:ascii="Times New Roman" w:hAnsi="Times New Roman" w:cs="Times New Roman"/>
-          <w:sz w:val="18"/>
-          <w:szCs w:val="18"/>
-        </w:rPr>
-      </w:pPr>
-      <w:r>
-        <w:rPr>
-          <w:rFonts w:ascii="Times New Roman" w:hAnsi="Times New Roman" w:cs="Times New Roman"/>
-          <w:sz w:val="18"/>
-          <w:szCs w:val="18"/>
-        </w:rPr>
-        <w:t>[25</w:t>
-      </w:r>
-      <w:r>
-        <w:rPr>
-          <w:rFonts w:ascii="Times New Roman" w:hAnsi="Times New Roman" w:cs="Times New Roman"/>
-          <w:sz w:val="18"/>
-          <w:szCs w:val="18"/>
-        </w:rPr>
-        <w:t>]</w:t>
-      </w:r>
-      <w:r>
-        <w:rPr>
-          <w:rFonts w:ascii="Times New Roman" w:hAnsi="Times New Roman" w:cs="Times New Roman"/>
-          <w:sz w:val="18"/>
-          <w:szCs w:val="18"/>
-        </w:rPr>
-        <w:tab/>
-      </w:r>
-      <w:r>
-        <w:rPr>
-          <w:rFonts w:ascii="Times New Roman" w:eastAsia="Times New Roman" w:hAnsi="Times New Roman" w:cs="Times New Roman"/>
-          <w:kern w:val="0"/>
-          <w:sz w:val="20"/>
-          <w:szCs w:val="20"/>
-          <w:lang w:val="en-US"/>
-          <w14:ligatures w14:val="none"/>
-        </w:rPr>
-        <w:t>Analysis Breast Cancer Prediction Dataset. https://www.kaggle.com/code/nancyalaswad90/analysis-breast-cancer-prediction-dataset</w:t>
-      </w:r>
-    </w:p>
-    <w:p>
-      <w:pPr>
-        <w:tabs>
-          <w:tab w:val="left" w:pos="426"/>
-        </w:tabs>
-        <w:spacing w:after="0" w:line="240" w:lineRule="auto"/>
-        <w:rPr>
-          <w:rFonts w:ascii="Times New Roman" w:eastAsia="Times New Roman" w:hAnsi="Times New Roman" w:cs="Times New Roman"/>
-          <w:kern w:val="0"/>
-          <w:sz w:val="20"/>
-          <w:szCs w:val="20"/>
+          <w:kern w:val="0"/>
+          <w:sz w:val="20"/>
+          <w:szCs w:val="20"/>
+          <w:lang w:val="en-US"/>
           <w14:ligatures w14:val="none"/>
         </w:rPr>
       </w:pPr>
@@ -6093,8 +7359,8 @@
       </w:pPr>
     </w:p>
     <w:sectPr>
-      <w:headerReference w:type="even" r:id="rId10"/>
-      <w:headerReference w:type="default" r:id="rId11"/>
+      <w:headerReference w:type="even" r:id="rId17"/>
+      <w:headerReference w:type="default" r:id="rId18"/>
       <w:pgSz w:w="11906" w:h="16838"/>
       <w:pgMar w:top="1417" w:right="1417" w:bottom="1417" w:left="1417" w:header="708" w:footer="708" w:gutter="0"/>
       <w:cols w:space="708"/>
@@ -6105,7 +7371,7 @@
 </file>
 
 <file path=word/endnotes.xml><?xml version="1.0" encoding="utf-8"?>
-<w:endnotes xmlns:wpc="http://schemas.microsoft.com/office/word/2010/wordprocessingCanvas" xmlns:cx="http://schemas.microsoft.com/office/drawing/2014/chartex" xmlns:cx1="http://schemas.microsoft.com/office/drawing/2015/9/8/chartex" xmlns:mc="http://schemas.openxmlformats.org/markup-compatibility/2006" xmlns:o="urn:schemas-microsoft-com:office:office" xmlns:r="http://schemas.openxmlformats.org/officeDocument/2006/relationships" xmlns:m="http://schemas.openxmlformats.org/officeDocument/2006/math" xmlns:v="urn:schemas-microsoft-com:vml" xmlns:wp14="http://schemas.microsoft.com/office/word/2010/wordprocessingDrawing" xmlns:wp="http://schemas.openxmlformats.org/drawingml/2006/wordprocessingDrawing" xmlns:w10="urn:schemas-microsoft-com:office:word" xmlns:w="http://schemas.openxmlformats.org/wordprocessingml/2006/main" xmlns:w14="http://schemas.microsoft.com/office/word/2010/wordml" xmlns:w15="http://schemas.microsoft.com/office/word/2012/wordml" xmlns:w16se="http://schemas.microsoft.com/office/word/2015/wordml/symex" xmlns:wpg="http://schemas.microsoft.com/office/word/2010/wordprocessingGroup" xmlns:wpi="http://schemas.microsoft.com/office/word/2010/wordprocessingInk" xmlns:wne="http://schemas.microsoft.com/office/word/2006/wordml" xmlns:wps="http://schemas.microsoft.com/office/word/2010/wordprocessingShape" mc:Ignorable="w14 w15 w16se wp14">
+<w:endnotes xmlns:wpc="http://schemas.microsoft.com/office/word/2010/wordprocessingCanvas" xmlns:mc="http://schemas.openxmlformats.org/markup-compatibility/2006" xmlns:o="urn:schemas-microsoft-com:office:office" xmlns:r="http://schemas.openxmlformats.org/officeDocument/2006/relationships" xmlns:m="http://schemas.openxmlformats.org/officeDocument/2006/math" xmlns:v="urn:schemas-microsoft-com:vml" xmlns:wp14="http://schemas.microsoft.com/office/word/2010/wordprocessingDrawing" xmlns:wp="http://schemas.openxmlformats.org/drawingml/2006/wordprocessingDrawing" xmlns:w10="urn:schemas-microsoft-com:office:word" xmlns:w="http://schemas.openxmlformats.org/wordprocessingml/2006/main" xmlns:w14="http://schemas.microsoft.com/office/word/2010/wordml" xmlns:wpg="http://schemas.microsoft.com/office/word/2010/wordprocessingGroup" xmlns:wpi="http://schemas.microsoft.com/office/word/2010/wordprocessingInk" xmlns:wne="http://schemas.microsoft.com/office/word/2006/wordml" xmlns:wps="http://schemas.microsoft.com/office/word/2010/wordprocessingShape" mc:Ignorable="w14 wp14">
   <w:endnote w:type="separator" w:id="-1">
     <w:p>
       <w:pPr>
@@ -6130,7 +7396,7 @@
 </file>
 
 <file path=word/footnotes.xml><?xml version="1.0" encoding="utf-8"?>
-<w:footnotes xmlns:wpc="http://schemas.microsoft.com/office/word/2010/wordprocessingCanvas" xmlns:cx="http://schemas.microsoft.com/office/drawing/2014/chartex" xmlns:cx1="http://schemas.microsoft.com/office/drawing/2015/9/8/chartex" xmlns:mc="http://schemas.openxmlformats.org/markup-compatibility/2006" xmlns:o="urn:schemas-microsoft-com:office:office" xmlns:r="http://schemas.openxmlformats.org/officeDocument/2006/relationships" xmlns:m="http://schemas.openxmlformats.org/officeDocument/2006/math" xmlns:v="urn:schemas-microsoft-com:vml" xmlns:wp14="http://schemas.microsoft.com/office/word/2010/wordprocessingDrawing" xmlns:wp="http://schemas.openxmlformats.org/drawingml/2006/wordprocessingDrawing" xmlns:w10="urn:schemas-microsoft-com:office:word" xmlns:w="http://schemas.openxmlformats.org/wordprocessingml/2006/main" xmlns:w14="http://schemas.microsoft.com/office/word/2010/wordml" xmlns:w15="http://schemas.microsoft.com/office/word/2012/wordml" xmlns:w16se="http://schemas.microsoft.com/office/word/2015/wordml/symex" xmlns:wpg="http://schemas.microsoft.com/office/word/2010/wordprocessingGroup" xmlns:wpi="http://schemas.microsoft.com/office/word/2010/wordprocessingInk" xmlns:wne="http://schemas.microsoft.com/office/word/2006/wordml" xmlns:wps="http://schemas.microsoft.com/office/word/2010/wordprocessingShape" mc:Ignorable="w14 w15 w16se wp14">
+<w:footnotes xmlns:wpc="http://schemas.microsoft.com/office/word/2010/wordprocessingCanvas" xmlns:mc="http://schemas.openxmlformats.org/markup-compatibility/2006" xmlns:o="urn:schemas-microsoft-com:office:office" xmlns:r="http://schemas.openxmlformats.org/officeDocument/2006/relationships" xmlns:m="http://schemas.openxmlformats.org/officeDocument/2006/math" xmlns:v="urn:schemas-microsoft-com:vml" xmlns:wp14="http://schemas.microsoft.com/office/word/2010/wordprocessingDrawing" xmlns:wp="http://schemas.openxmlformats.org/drawingml/2006/wordprocessingDrawing" xmlns:w10="urn:schemas-microsoft-com:office:word" xmlns:w="http://schemas.openxmlformats.org/wordprocessingml/2006/main" xmlns:w14="http://schemas.microsoft.com/office/word/2010/wordml" xmlns:wpg="http://schemas.microsoft.com/office/word/2010/wordprocessingGroup" xmlns:wpi="http://schemas.microsoft.com/office/word/2010/wordprocessingInk" xmlns:wne="http://schemas.microsoft.com/office/word/2006/wordml" xmlns:wps="http://schemas.microsoft.com/office/word/2010/wordprocessingShape" mc:Ignorable="w14 wp14">
   <w:footnote w:type="separator" w:id="-1">
     <w:p>
       <w:pPr>
@@ -6155,7 +7421,7 @@
 </file>
 
 <file path=word/header1.xml><?xml version="1.0" encoding="utf-8"?>
-<w:hdr xmlns:wpc="http://schemas.microsoft.com/office/word/2010/wordprocessingCanvas" xmlns:cx="http://schemas.microsoft.com/office/drawing/2014/chartex" xmlns:cx1="http://schemas.microsoft.com/office/drawing/2015/9/8/chartex" xmlns:mc="http://schemas.openxmlformats.org/markup-compatibility/2006" xmlns:o="urn:schemas-microsoft-com:office:office" xmlns:r="http://schemas.openxmlformats.org/officeDocument/2006/relationships" xmlns:m="http://schemas.openxmlformats.org/officeDocument/2006/math" xmlns:v="urn:schemas-microsoft-com:vml" xmlns:wp14="http://schemas.microsoft.com/office/word/2010/wordprocessingDrawing" xmlns:wp="http://schemas.openxmlformats.org/drawingml/2006/wordprocessingDrawing" xmlns:w10="urn:schemas-microsoft-com:office:word" xmlns:w="http://schemas.openxmlformats.org/wordprocessingml/2006/main" xmlns:w14="http://schemas.microsoft.com/office/word/2010/wordml" xmlns:w15="http://schemas.microsoft.com/office/word/2012/wordml" xmlns:w16se="http://schemas.microsoft.com/office/word/2015/wordml/symex" xmlns:wpg="http://schemas.microsoft.com/office/word/2010/wordprocessingGroup" xmlns:wpi="http://schemas.microsoft.com/office/word/2010/wordprocessingInk" xmlns:wne="http://schemas.microsoft.com/office/word/2006/wordml" xmlns:wps="http://schemas.microsoft.com/office/word/2010/wordprocessingShape" mc:Ignorable="w14 w15 w16se wp14">
+<w:hdr xmlns:wpc="http://schemas.microsoft.com/office/word/2010/wordprocessingCanvas" xmlns:mc="http://schemas.openxmlformats.org/markup-compatibility/2006" xmlns:o="urn:schemas-microsoft-com:office:office" xmlns:r="http://schemas.openxmlformats.org/officeDocument/2006/relationships" xmlns:m="http://schemas.openxmlformats.org/officeDocument/2006/math" xmlns:v="urn:schemas-microsoft-com:vml" xmlns:wp14="http://schemas.microsoft.com/office/word/2010/wordprocessingDrawing" xmlns:wp="http://schemas.openxmlformats.org/drawingml/2006/wordprocessingDrawing" xmlns:w10="urn:schemas-microsoft-com:office:word" xmlns:w="http://schemas.openxmlformats.org/wordprocessingml/2006/main" xmlns:w14="http://schemas.microsoft.com/office/word/2010/wordml" xmlns:wpg="http://schemas.microsoft.com/office/word/2010/wordprocessingGroup" xmlns:wpi="http://schemas.microsoft.com/office/word/2010/wordprocessingInk" xmlns:wne="http://schemas.microsoft.com/office/word/2006/wordml" xmlns:wps="http://schemas.microsoft.com/office/word/2010/wordprocessingShape" mc:Ignorable="w14 wp14">
   <w:sdt>
     <w:sdtPr>
       <w:rPr>
@@ -6276,7 +7542,7 @@
 </file>
 
 <file path=word/header2.xml><?xml version="1.0" encoding="utf-8"?>
-<w:hdr xmlns:wpc="http://schemas.microsoft.com/office/word/2010/wordprocessingCanvas" xmlns:cx="http://schemas.microsoft.com/office/drawing/2014/chartex" xmlns:cx1="http://schemas.microsoft.com/office/drawing/2015/9/8/chartex" xmlns:mc="http://schemas.openxmlformats.org/markup-compatibility/2006" xmlns:o="urn:schemas-microsoft-com:office:office" xmlns:r="http://schemas.openxmlformats.org/officeDocument/2006/relationships" xmlns:m="http://schemas.openxmlformats.org/officeDocument/2006/math" xmlns:v="urn:schemas-microsoft-com:vml" xmlns:wp14="http://schemas.microsoft.com/office/word/2010/wordprocessingDrawing" xmlns:wp="http://schemas.openxmlformats.org/drawingml/2006/wordprocessingDrawing" xmlns:w10="urn:schemas-microsoft-com:office:word" xmlns:w="http://schemas.openxmlformats.org/wordprocessingml/2006/main" xmlns:w14="http://schemas.microsoft.com/office/word/2010/wordml" xmlns:w15="http://schemas.microsoft.com/office/word/2012/wordml" xmlns:w16se="http://schemas.microsoft.com/office/word/2015/wordml/symex" xmlns:wpg="http://schemas.microsoft.com/office/word/2010/wordprocessingGroup" xmlns:wpi="http://schemas.microsoft.com/office/word/2010/wordprocessingInk" xmlns:wne="http://schemas.microsoft.com/office/word/2006/wordml" xmlns:wps="http://schemas.microsoft.com/office/word/2010/wordprocessingShape" mc:Ignorable="w14 w15 w16se wp14">
+<w:hdr xmlns:wpc="http://schemas.microsoft.com/office/word/2010/wordprocessingCanvas" xmlns:mc="http://schemas.openxmlformats.org/markup-compatibility/2006" xmlns:o="urn:schemas-microsoft-com:office:office" xmlns:r="http://schemas.openxmlformats.org/officeDocument/2006/relationships" xmlns:m="http://schemas.openxmlformats.org/officeDocument/2006/math" xmlns:v="urn:schemas-microsoft-com:vml" xmlns:wp14="http://schemas.microsoft.com/office/word/2010/wordprocessingDrawing" xmlns:wp="http://schemas.openxmlformats.org/drawingml/2006/wordprocessingDrawing" xmlns:w10="urn:schemas-microsoft-com:office:word" xmlns:w="http://schemas.openxmlformats.org/wordprocessingml/2006/main" xmlns:w14="http://schemas.microsoft.com/office/word/2010/wordml" xmlns:wpg="http://schemas.microsoft.com/office/word/2010/wordprocessingGroup" xmlns:wpi="http://schemas.microsoft.com/office/word/2010/wordprocessingInk" xmlns:wne="http://schemas.microsoft.com/office/word/2006/wordml" xmlns:wps="http://schemas.microsoft.com/office/word/2010/wordprocessingShape" mc:Ignorable="w14 wp14">
   <w:sdt>
     <w:sdtPr>
       <w:rPr>
@@ -6340,7 +7606,7 @@
             <w:sz w:val="20"/>
             <w:szCs w:val="20"/>
           </w:rPr>
-          <w:t>1</w:t>
+          <w:t>5</w:t>
         </w:r>
         <w:r>
           <w:rPr>
@@ -6395,8 +7661,8 @@
 </file>
 
 <file path=word/numbering.xml><?xml version="1.0" encoding="utf-8"?>
-<w:numbering xmlns:wpc="http://schemas.microsoft.com/office/word/2010/wordprocessingCanvas" xmlns:cx="http://schemas.microsoft.com/office/drawing/2014/chartex" xmlns:cx1="http://schemas.microsoft.com/office/drawing/2015/9/8/chartex" xmlns:mc="http://schemas.openxmlformats.org/markup-compatibility/2006" xmlns:o="urn:schemas-microsoft-com:office:office" xmlns:r="http://schemas.openxmlformats.org/officeDocument/2006/relationships" xmlns:m="http://schemas.openxmlformats.org/officeDocument/2006/math" xmlns:v="urn:schemas-microsoft-com:vml" xmlns:wp14="http://schemas.microsoft.com/office/word/2010/wordprocessingDrawing" xmlns:wp="http://schemas.openxmlformats.org/drawingml/2006/wordprocessingDrawing" xmlns:w10="urn:schemas-microsoft-com:office:word" xmlns:w="http://schemas.openxmlformats.org/wordprocessingml/2006/main" xmlns:w14="http://schemas.microsoft.com/office/word/2010/wordml" xmlns:w15="http://schemas.microsoft.com/office/word/2012/wordml" xmlns:w16se="http://schemas.microsoft.com/office/word/2015/wordml/symex" xmlns:wpg="http://schemas.microsoft.com/office/word/2010/wordprocessingGroup" xmlns:wpi="http://schemas.microsoft.com/office/word/2010/wordprocessingInk" xmlns:wne="http://schemas.microsoft.com/office/word/2006/wordml" xmlns:wps="http://schemas.microsoft.com/office/word/2010/wordprocessingShape" mc:Ignorable="w14 w15 w16se wp14">
-  <w:abstractNum w:abstractNumId="0" w15:restartNumberingAfterBreak="0">
+<w:numbering xmlns:wpc="http://schemas.microsoft.com/office/word/2010/wordprocessingCanvas" xmlns:mc="http://schemas.openxmlformats.org/markup-compatibility/2006" xmlns:o="urn:schemas-microsoft-com:office:office" xmlns:r="http://schemas.openxmlformats.org/officeDocument/2006/relationships" xmlns:m="http://schemas.openxmlformats.org/officeDocument/2006/math" xmlns:v="urn:schemas-microsoft-com:vml" xmlns:wp14="http://schemas.microsoft.com/office/word/2010/wordprocessingDrawing" xmlns:wp="http://schemas.openxmlformats.org/drawingml/2006/wordprocessingDrawing" xmlns:w10="urn:schemas-microsoft-com:office:word" xmlns:w="http://schemas.openxmlformats.org/wordprocessingml/2006/main" xmlns:w14="http://schemas.microsoft.com/office/word/2010/wordml" xmlns:wpg="http://schemas.microsoft.com/office/word/2010/wordprocessingGroup" xmlns:wpi="http://schemas.microsoft.com/office/word/2010/wordprocessingInk" xmlns:wne="http://schemas.microsoft.com/office/word/2006/wordml" xmlns:wps="http://schemas.microsoft.com/office/word/2010/wordprocessingShape" mc:Ignorable="w14 wp14">
+  <w:abstractNum w:abstractNumId="0">
     <w:nsid w:val="018279B5"/>
     <w:multiLevelType w:val="hybridMultilevel"/>
     <w:tmpl w:val="D84C577E"/>
@@ -6509,7 +7775,7 @@
       </w:rPr>
     </w:lvl>
   </w:abstractNum>
-  <w:abstractNum w:abstractNumId="1" w15:restartNumberingAfterBreak="0">
+  <w:abstractNum w:abstractNumId="1">
     <w:nsid w:val="04375932"/>
     <w:multiLevelType w:val="multilevel"/>
     <w:tmpl w:val="38243A2A"/>
@@ -6622,7 +7888,7 @@
       </w:pPr>
     </w:lvl>
   </w:abstractNum>
-  <w:abstractNum w:abstractNumId="2" w15:restartNumberingAfterBreak="0">
+  <w:abstractNum w:abstractNumId="2">
     <w:nsid w:val="0A4F3C07"/>
     <w:multiLevelType w:val="hybridMultilevel"/>
     <w:tmpl w:val="11F4136E"/>
@@ -6735,7 +8001,7 @@
       </w:rPr>
     </w:lvl>
   </w:abstractNum>
-  <w:abstractNum w:abstractNumId="3" w15:restartNumberingAfterBreak="0">
+  <w:abstractNum w:abstractNumId="3">
     <w:nsid w:val="0E6A2915"/>
     <w:multiLevelType w:val="multilevel"/>
     <w:tmpl w:val="75A821AC"/>
@@ -6848,7 +8114,7 @@
       </w:pPr>
     </w:lvl>
   </w:abstractNum>
-  <w:abstractNum w:abstractNumId="4" w15:restartNumberingAfterBreak="0">
+  <w:abstractNum w:abstractNumId="4">
     <w:nsid w:val="16915CF3"/>
     <w:multiLevelType w:val="hybridMultilevel"/>
     <w:tmpl w:val="40C6557A"/>
@@ -6961,7 +8227,7 @@
       </w:rPr>
     </w:lvl>
   </w:abstractNum>
-  <w:abstractNum w:abstractNumId="5" w15:restartNumberingAfterBreak="0">
+  <w:abstractNum w:abstractNumId="5">
     <w:nsid w:val="19C07F5D"/>
     <w:multiLevelType w:val="hybridMultilevel"/>
     <w:tmpl w:val="B994F03A"/>
@@ -7047,7 +8313,7 @@
       </w:pPr>
     </w:lvl>
   </w:abstractNum>
-  <w:abstractNum w:abstractNumId="6" w15:restartNumberingAfterBreak="0">
+  <w:abstractNum w:abstractNumId="6">
     <w:nsid w:val="3BAB5B0E"/>
     <w:multiLevelType w:val="hybridMultilevel"/>
     <w:tmpl w:val="02E2E776"/>
@@ -7133,7 +8399,7 @@
       </w:pPr>
     </w:lvl>
   </w:abstractNum>
-  <w:abstractNum w:abstractNumId="7" w15:restartNumberingAfterBreak="0">
+  <w:abstractNum w:abstractNumId="7">
     <w:nsid w:val="3D052B5F"/>
     <w:multiLevelType w:val="hybridMultilevel"/>
     <w:tmpl w:val="44606C62"/>
@@ -7246,11 +8512,11 @@
       </w:rPr>
     </w:lvl>
   </w:abstractNum>
-  <w:abstractNum w:abstractNumId="8" w15:restartNumberingAfterBreak="0">
+  <w:abstractNum w:abstractNumId="8">
     <w:nsid w:val="42BC6DBB"/>
-    <w:multiLevelType w:val="hybridMultilevel"/>
-    <w:tmpl w:val="21F29D46"/>
-    <w:lvl w:ilvl="0" w:tplc="0409000F">
+    <w:multiLevelType w:val="multilevel"/>
+    <w:tmpl w:val="06763EEC"/>
+    <w:lvl w:ilvl="0">
       <w:start w:val="1"/>
       <w:numFmt w:val="decimal"/>
       <w:lvlText w:val="%1."/>
@@ -7260,82 +8526,264 @@
       </w:pPr>
       <w:rPr>
         <w:rFonts w:hint="default"/>
+        <w:b/>
       </w:rPr>
     </w:lvl>
-    <w:lvl w:ilvl="1" w:tplc="04090019" w:tentative="1">
-      <w:start w:val="1"/>
-      <w:numFmt w:val="lowerLetter"/>
-      <w:lvlText w:val="%2."/>
+    <w:lvl w:ilvl="1">
+      <w:start w:val="4"/>
+      <w:numFmt w:val="decimal"/>
+      <w:isLgl/>
+      <w:lvlText w:val="%1.%2"/>
       <w:lvlJc w:val="left"/>
       <w:pPr>
-        <w:ind w:left="1080" w:hanging="360"/>
-      </w:pPr>
-    </w:lvl>
-    <w:lvl w:ilvl="2" w:tplc="0409001B" w:tentative="1">
-      <w:start w:val="1"/>
-      <w:numFmt w:val="lowerRoman"/>
-      <w:lvlText w:val="%3."/>
-      <w:lvlJc w:val="right"/>
-      <w:pPr>
-        <w:ind w:left="1800" w:hanging="180"/>
-      </w:pPr>
-    </w:lvl>
-    <w:lvl w:ilvl="3" w:tplc="0409000F" w:tentative="1">
+        <w:ind w:left="360" w:hanging="360"/>
+      </w:pPr>
+      <w:rPr>
+        <w:rFonts w:hint="default"/>
+      </w:rPr>
+    </w:lvl>
+    <w:lvl w:ilvl="2">
       <w:start w:val="1"/>
       <w:numFmt w:val="decimal"/>
-      <w:lvlText w:val="%4."/>
+      <w:isLgl/>
+      <w:lvlText w:val="%1.%2.%3"/>
       <w:lvlJc w:val="left"/>
       <w:pPr>
-        <w:ind w:left="2520" w:hanging="360"/>
-      </w:pPr>
-    </w:lvl>
-    <w:lvl w:ilvl="4" w:tplc="04090019" w:tentative="1">
-      <w:start w:val="1"/>
-      <w:numFmt w:val="lowerLetter"/>
-      <w:lvlText w:val="%5."/>
+        <w:ind w:left="720" w:hanging="720"/>
+      </w:pPr>
+      <w:rPr>
+        <w:rFonts w:hint="default"/>
+      </w:rPr>
+    </w:lvl>
+    <w:lvl w:ilvl="3">
+      <w:start w:val="1"/>
+      <w:numFmt w:val="decimal"/>
+      <w:isLgl/>
+      <w:lvlText w:val="%1.%2.%3.%4"/>
       <w:lvlJc w:val="left"/>
       <w:pPr>
-        <w:ind w:left="3240" w:hanging="360"/>
-      </w:pPr>
-    </w:lvl>
-    <w:lvl w:ilvl="5" w:tplc="0409001B" w:tentative="1">
-      <w:start w:val="1"/>
-      <w:numFmt w:val="lowerRoman"/>
-      <w:lvlText w:val="%6."/>
-      <w:lvlJc w:val="right"/>
-      <w:pPr>
-        <w:ind w:left="3960" w:hanging="180"/>
-      </w:pPr>
-    </w:lvl>
-    <w:lvl w:ilvl="6" w:tplc="0409000F" w:tentative="1">
+        <w:ind w:left="720" w:hanging="720"/>
+      </w:pPr>
+      <w:rPr>
+        <w:rFonts w:hint="default"/>
+      </w:rPr>
+    </w:lvl>
+    <w:lvl w:ilvl="4">
       <w:start w:val="1"/>
       <w:numFmt w:val="decimal"/>
-      <w:lvlText w:val="%7."/>
+      <w:isLgl/>
+      <w:lvlText w:val="%1.%2.%3.%4.%5"/>
       <w:lvlJc w:val="left"/>
       <w:pPr>
-        <w:ind w:left="4680" w:hanging="360"/>
-      </w:pPr>
-    </w:lvl>
-    <w:lvl w:ilvl="7" w:tplc="04090019" w:tentative="1">
-      <w:start w:val="1"/>
-      <w:numFmt w:val="lowerLetter"/>
-      <w:lvlText w:val="%8."/>
+        <w:ind w:left="720" w:hanging="720"/>
+      </w:pPr>
+      <w:rPr>
+        <w:rFonts w:hint="default"/>
+      </w:rPr>
+    </w:lvl>
+    <w:lvl w:ilvl="5">
+      <w:start w:val="1"/>
+      <w:numFmt w:val="decimal"/>
+      <w:isLgl/>
+      <w:lvlText w:val="%1.%2.%3.%4.%5.%6"/>
       <w:lvlJc w:val="left"/>
       <w:pPr>
-        <w:ind w:left="5400" w:hanging="360"/>
-      </w:pPr>
-    </w:lvl>
-    <w:lvl w:ilvl="8" w:tplc="0409001B" w:tentative="1">
-      <w:start w:val="1"/>
-      <w:numFmt w:val="lowerRoman"/>
-      <w:lvlText w:val="%9."/>
-      <w:lvlJc w:val="right"/>
-      <w:pPr>
-        <w:ind w:left="6120" w:hanging="180"/>
-      </w:pPr>
+        <w:ind w:left="1080" w:hanging="1080"/>
+      </w:pPr>
+      <w:rPr>
+        <w:rFonts w:hint="default"/>
+      </w:rPr>
+    </w:lvl>
+    <w:lvl w:ilvl="6">
+      <w:start w:val="1"/>
+      <w:numFmt w:val="decimal"/>
+      <w:isLgl/>
+      <w:lvlText w:val="%1.%2.%3.%4.%5.%6.%7"/>
+      <w:lvlJc w:val="left"/>
+      <w:pPr>
+        <w:ind w:left="1080" w:hanging="1080"/>
+      </w:pPr>
+      <w:rPr>
+        <w:rFonts w:hint="default"/>
+      </w:rPr>
+    </w:lvl>
+    <w:lvl w:ilvl="7">
+      <w:start w:val="1"/>
+      <w:numFmt w:val="decimal"/>
+      <w:isLgl/>
+      <w:lvlText w:val="%1.%2.%3.%4.%5.%6.%7.%8"/>
+      <w:lvlJc w:val="left"/>
+      <w:pPr>
+        <w:ind w:left="1440" w:hanging="1440"/>
+      </w:pPr>
+      <w:rPr>
+        <w:rFonts w:hint="default"/>
+      </w:rPr>
+    </w:lvl>
+    <w:lvl w:ilvl="8">
+      <w:start w:val="1"/>
+      <w:numFmt w:val="decimal"/>
+      <w:isLgl/>
+      <w:lvlText w:val="%1.%2.%3.%4.%5.%6.%7.%8.%9"/>
+      <w:lvlJc w:val="left"/>
+      <w:pPr>
+        <w:ind w:left="1440" w:hanging="1440"/>
+      </w:pPr>
+      <w:rPr>
+        <w:rFonts w:hint="default"/>
+      </w:rPr>
     </w:lvl>
   </w:abstractNum>
-  <w:abstractNum w:abstractNumId="9" w15:restartNumberingAfterBreak="0">
+  <w:abstractNum w:abstractNumId="9">
+    <w:nsid w:val="4A1438B7"/>
+    <w:multiLevelType w:val="multilevel"/>
+    <w:tmpl w:val="0770CBC2"/>
+    <w:lvl w:ilvl="0">
+      <w:start w:val="1"/>
+      <w:numFmt w:val="bullet"/>
+      <w:lvlText w:val=""/>
+      <w:lvlJc w:val="left"/>
+      <w:pPr>
+        <w:tabs>
+          <w:tab w:val="num" w:pos="720"/>
+        </w:tabs>
+        <w:ind w:left="720" w:hanging="360"/>
+      </w:pPr>
+      <w:rPr>
+        <w:rFonts w:ascii="Symbol" w:hAnsi="Symbol" w:hint="default"/>
+        <w:sz w:val="20"/>
+      </w:rPr>
+    </w:lvl>
+    <w:lvl w:ilvl="1" w:tentative="1">
+      <w:start w:val="1"/>
+      <w:numFmt w:val="bullet"/>
+      <w:lvlText w:val="o"/>
+      <w:lvlJc w:val="left"/>
+      <w:pPr>
+        <w:tabs>
+          <w:tab w:val="num" w:pos="1440"/>
+        </w:tabs>
+        <w:ind w:left="1440" w:hanging="360"/>
+      </w:pPr>
+      <w:rPr>
+        <w:rFonts w:ascii="Courier New" w:hAnsi="Courier New" w:hint="default"/>
+        <w:sz w:val="20"/>
+      </w:rPr>
+    </w:lvl>
+    <w:lvl w:ilvl="2" w:tentative="1">
+      <w:start w:val="1"/>
+      <w:numFmt w:val="bullet"/>
+      <w:lvlText w:val=""/>
+      <w:lvlJc w:val="left"/>
+      <w:pPr>
+        <w:tabs>
+          <w:tab w:val="num" w:pos="2160"/>
+        </w:tabs>
+        <w:ind w:left="2160" w:hanging="360"/>
+      </w:pPr>
+      <w:rPr>
+        <w:rFonts w:ascii="Wingdings" w:hAnsi="Wingdings" w:hint="default"/>
+        <w:sz w:val="20"/>
+      </w:rPr>
+    </w:lvl>
+    <w:lvl w:ilvl="3" w:tentative="1">
+      <w:start w:val="1"/>
+      <w:numFmt w:val="bullet"/>
+      <w:lvlText w:val=""/>
+      <w:lvlJc w:val="left"/>
+      <w:pPr>
+        <w:tabs>
+          <w:tab w:val="num" w:pos="2880"/>
+        </w:tabs>
+        <w:ind w:left="2880" w:hanging="360"/>
+      </w:pPr>
+      <w:rPr>
+        <w:rFonts w:ascii="Wingdings" w:hAnsi="Wingdings" w:hint="default"/>
+        <w:sz w:val="20"/>
+      </w:rPr>
+    </w:lvl>
+    <w:lvl w:ilvl="4" w:tentative="1">
+      <w:start w:val="1"/>
+      <w:numFmt w:val="bullet"/>
+      <w:lvlText w:val=""/>
+      <w:lvlJc w:val="left"/>
+      <w:pPr>
+        <w:tabs>
+          <w:tab w:val="num" w:pos="3600"/>
+        </w:tabs>
+        <w:ind w:left="3600" w:hanging="360"/>
+      </w:pPr>
+      <w:rPr>
+        <w:rFonts w:ascii="Wingdings" w:hAnsi="Wingdings" w:hint="default"/>
+        <w:sz w:val="20"/>
+      </w:rPr>
+    </w:lvl>
+    <w:lvl w:ilvl="5" w:tentative="1">
+      <w:start w:val="1"/>
+      <w:numFmt w:val="bullet"/>
+      <w:lvlText w:val=""/>
+      <w:lvlJc w:val="left"/>
+      <w:pPr>
+        <w:tabs>
+          <w:tab w:val="num" w:pos="4320"/>
+        </w:tabs>
+        <w:ind w:left="4320" w:hanging="360"/>
+      </w:pPr>
+      <w:rPr>
+        <w:rFonts w:ascii="Wingdings" w:hAnsi="Wingdings" w:hint="default"/>
+        <w:sz w:val="20"/>
+      </w:rPr>
+    </w:lvl>
+    <w:lvl w:ilvl="6" w:tentative="1">
+      <w:start w:val="1"/>
+      <w:numFmt w:val="bullet"/>
+      <w:lvlText w:val=""/>
+      <w:lvlJc w:val="left"/>
+      <w:pPr>
+        <w:tabs>
+          <w:tab w:val="num" w:pos="5040"/>
+        </w:tabs>
+        <w:ind w:left="5040" w:hanging="360"/>
+      </w:pPr>
+      <w:rPr>
+        <w:rFonts w:ascii="Wingdings" w:hAnsi="Wingdings" w:hint="default"/>
+        <w:sz w:val="20"/>
+      </w:rPr>
+    </w:lvl>
+    <w:lvl w:ilvl="7" w:tentative="1">
+      <w:start w:val="1"/>
+      <w:numFmt w:val="bullet"/>
+      <w:lvlText w:val=""/>
+      <w:lvlJc w:val="left"/>
+      <w:pPr>
+        <w:tabs>
+          <w:tab w:val="num" w:pos="5760"/>
+        </w:tabs>
+        <w:ind w:left="5760" w:hanging="360"/>
+      </w:pPr>
+      <w:rPr>
+        <w:rFonts w:ascii="Wingdings" w:hAnsi="Wingdings" w:hint="default"/>
+        <w:sz w:val="20"/>
+      </w:rPr>
+    </w:lvl>
+    <w:lvl w:ilvl="8" w:tentative="1">
+      <w:start w:val="1"/>
+      <w:numFmt w:val="bullet"/>
+      <w:lvlText w:val=""/>
+      <w:lvlJc w:val="left"/>
+      <w:pPr>
+        <w:tabs>
+          <w:tab w:val="num" w:pos="6480"/>
+        </w:tabs>
+        <w:ind w:left="6480" w:hanging="360"/>
+      </w:pPr>
+      <w:rPr>
+        <w:rFonts w:ascii="Wingdings" w:hAnsi="Wingdings" w:hint="default"/>
+        <w:sz w:val="20"/>
+      </w:rPr>
+    </w:lvl>
+  </w:abstractNum>
+  <w:abstractNum w:abstractNumId="10">
     <w:nsid w:val="558176AB"/>
     <w:multiLevelType w:val="hybridMultilevel"/>
     <w:tmpl w:val="9CA846DE"/>
@@ -7421,7 +8869,7 @@
       </w:pPr>
     </w:lvl>
   </w:abstractNum>
-  <w:abstractNum w:abstractNumId="10" w15:restartNumberingAfterBreak="0">
+  <w:abstractNum w:abstractNumId="11">
     <w:nsid w:val="6ACD0449"/>
     <w:multiLevelType w:val="hybridMultilevel"/>
     <w:tmpl w:val="3502F4AA"/>
@@ -7534,8 +8982,94 @@
       </w:rPr>
     </w:lvl>
   </w:abstractNum>
+  <w:abstractNum w:abstractNumId="12">
+    <w:nsid w:val="755647CD"/>
+    <w:multiLevelType w:val="hybridMultilevel"/>
+    <w:tmpl w:val="8BB41B52"/>
+    <w:lvl w:ilvl="0" w:tplc="0409000F">
+      <w:start w:val="1"/>
+      <w:numFmt w:val="decimal"/>
+      <w:lvlText w:val="%1."/>
+      <w:lvlJc w:val="left"/>
+      <w:pPr>
+        <w:ind w:left="720" w:hanging="360"/>
+      </w:pPr>
+    </w:lvl>
+    <w:lvl w:ilvl="1" w:tplc="04090019" w:tentative="1">
+      <w:start w:val="1"/>
+      <w:numFmt w:val="lowerLetter"/>
+      <w:lvlText w:val="%2."/>
+      <w:lvlJc w:val="left"/>
+      <w:pPr>
+        <w:ind w:left="1440" w:hanging="360"/>
+      </w:pPr>
+    </w:lvl>
+    <w:lvl w:ilvl="2" w:tplc="0409001B" w:tentative="1">
+      <w:start w:val="1"/>
+      <w:numFmt w:val="lowerRoman"/>
+      <w:lvlText w:val="%3."/>
+      <w:lvlJc w:val="right"/>
+      <w:pPr>
+        <w:ind w:left="2160" w:hanging="180"/>
+      </w:pPr>
+    </w:lvl>
+    <w:lvl w:ilvl="3" w:tplc="0409000F" w:tentative="1">
+      <w:start w:val="1"/>
+      <w:numFmt w:val="decimal"/>
+      <w:lvlText w:val="%4."/>
+      <w:lvlJc w:val="left"/>
+      <w:pPr>
+        <w:ind w:left="2880" w:hanging="360"/>
+      </w:pPr>
+    </w:lvl>
+    <w:lvl w:ilvl="4" w:tplc="04090019" w:tentative="1">
+      <w:start w:val="1"/>
+      <w:numFmt w:val="lowerLetter"/>
+      <w:lvlText w:val="%5."/>
+      <w:lvlJc w:val="left"/>
+      <w:pPr>
+        <w:ind w:left="3600" w:hanging="360"/>
+      </w:pPr>
+    </w:lvl>
+    <w:lvl w:ilvl="5" w:tplc="0409001B" w:tentative="1">
+      <w:start w:val="1"/>
+      <w:numFmt w:val="lowerRoman"/>
+      <w:lvlText w:val="%6."/>
+      <w:lvlJc w:val="right"/>
+      <w:pPr>
+        <w:ind w:left="4320" w:hanging="180"/>
+      </w:pPr>
+    </w:lvl>
+    <w:lvl w:ilvl="6" w:tplc="0409000F" w:tentative="1">
+      <w:start w:val="1"/>
+      <w:numFmt w:val="decimal"/>
+      <w:lvlText w:val="%7."/>
+      <w:lvlJc w:val="left"/>
+      <w:pPr>
+        <w:ind w:left="5040" w:hanging="360"/>
+      </w:pPr>
+    </w:lvl>
+    <w:lvl w:ilvl="7" w:tplc="04090019" w:tentative="1">
+      <w:start w:val="1"/>
+      <w:numFmt w:val="lowerLetter"/>
+      <w:lvlText w:val="%8."/>
+      <w:lvlJc w:val="left"/>
+      <w:pPr>
+        <w:ind w:left="5760" w:hanging="360"/>
+      </w:pPr>
+    </w:lvl>
+    <w:lvl w:ilvl="8" w:tplc="0409001B" w:tentative="1">
+      <w:start w:val="1"/>
+      <w:numFmt w:val="lowerRoman"/>
+      <w:lvlText w:val="%9."/>
+      <w:lvlJc w:val="right"/>
+      <w:pPr>
+        <w:ind w:left="6480" w:hanging="180"/>
+      </w:pPr>
+    </w:lvl>
+  </w:abstractNum>
   <w:num w:numId="1">
-    <w:abstractNumId w:val="10"/>
+    <w:abstractNumId w:val="11"/>
   </w:num>
   <w:num w:numId="2">
     <w:abstractNumId w:val="4"/>
@@ -7553,7 +9087,7 @@
     <w:abstractNumId w:val="3"/>
   </w:num>
   <w:num w:numId="7">
-    <w:abstractNumId w:val="9"/>
+    <w:abstractNumId w:val="10"/>
   </w:num>
   <w:num w:numId="8">
     <w:abstractNumId w:val="5"/>
@@ -7567,11 +9101,17 @@
   <w:num w:numId="11">
     <w:abstractNumId w:val="6"/>
   </w:num>
+  <w:num w:numId="12">
+    <w:abstractNumId w:val="9"/>
+  </w:num>
+  <w:num w:numId="13">
+    <w:abstractNumId w:val="12"/>
+  </w:num>
 </w:numbering>
 </file>
 
 <file path=word/styles.xml><?xml version="1.0" encoding="utf-8"?>
-<w:styles xmlns:mc="http://schemas.openxmlformats.org/markup-compatibility/2006" xmlns:r="http://schemas.openxmlformats.org/officeDocument/2006/relationships" xmlns:w="http://schemas.openxmlformats.org/wordprocessingml/2006/main" xmlns:w14="http://schemas.microsoft.com/office/word/2010/wordml" xmlns:w15="http://schemas.microsoft.com/office/word/2012/wordml" xmlns:w16se="http://schemas.microsoft.com/office/word/2015/wordml/symex" mc:Ignorable="w14 w15 w16se">
+<w:styles xmlns:mc="http://schemas.openxmlformats.org/markup-compatibility/2006" xmlns:r="http://schemas.openxmlformats.org/officeDocument/2006/relationships" xmlns:w="http://schemas.openxmlformats.org/wordprocessingml/2006/main" xmlns:w14="http://schemas.microsoft.com/office/word/2010/wordml" mc:Ignorable="w14">
   <w:docDefaults>
     <w:rPrDefault>
       <w:rPr>
@@ -7589,378 +9129,144 @@
       </w:pPr>
     </w:pPrDefault>
   </w:docDefaults>
-  <w:latentStyles w:defLockedState="0" w:defUIPriority="99" w:defSemiHidden="0" w:defUnhideWhenUsed="0" w:defQFormat="0" w:count="371">
-    <w:lsdException w:name="Normal" w:uiPriority="0" w:qFormat="1"/>
-    <w:lsdException w:name="heading 1" w:uiPriority="9" w:qFormat="1"/>
-    <w:lsdException w:name="heading 2" w:semiHidden="1" w:uiPriority="9" w:unhideWhenUsed="1" w:qFormat="1"/>
-    <w:lsdException w:name="heading 3" w:semiHidden="1" w:uiPriority="9" w:unhideWhenUsed="1" w:qFormat="1"/>
-    <w:lsdException w:name="heading 4" w:semiHidden="1" w:uiPriority="9" w:unhideWhenUsed="1" w:qFormat="1"/>
-    <w:lsdException w:name="heading 5" w:semiHidden="1" w:uiPriority="9" w:unhideWhenUsed="1" w:qFormat="1"/>
-    <w:lsdException w:name="heading 6" w:semiHidden="1" w:uiPriority="9" w:unhideWhenUsed="1" w:qFormat="1"/>
-    <w:lsdException w:name="heading 7" w:semiHidden="1" w:uiPriority="9" w:unhideWhenUsed="1" w:qFormat="1"/>
-    <w:lsdException w:name="heading 8" w:semiHidden="1" w:uiPriority="9" w:unhideWhenUsed="1" w:qFormat="1"/>
-    <w:lsdException w:name="heading 9" w:semiHidden="1" w:uiPriority="9" w:unhideWhenUsed="1" w:qFormat="1"/>
-    <w:lsdException w:name="index 1" w:semiHidden="1" w:unhideWhenUsed="1"/>
-    <w:lsdException w:name="index 2" w:semiHidden="1" w:unhideWhenUsed="1"/>
-    <w:lsdException w:name="index 3" w:semiHidden="1" w:unhideWhenUsed="1"/>
-    <w:lsdException w:name="index 4" w:semiHidden="1" w:unhideWhenUsed="1"/>
-    <w:lsdException w:name="index 5" w:semiHidden="1" w:unhideWhenUsed="1"/>
-    <w:lsdException w:name="index 6" w:semiHidden="1" w:unhideWhenUsed="1"/>
-    <w:lsdException w:name="index 7" w:semiHidden="1" w:unhideWhenUsed="1"/>
-    <w:lsdException w:name="index 8" w:semiHidden="1" w:unhideWhenUsed="1"/>
-    <w:lsdException w:name="index 9" w:semiHidden="1" w:unhideWhenUsed="1"/>
-    <w:lsdException w:name="toc 1" w:semiHidden="1" w:uiPriority="39" w:unhideWhenUsed="1"/>
-    <w:lsdException w:name="toc 2" w:semiHidden="1" w:uiPriority="39" w:unhideWhenUsed="1"/>
-    <w:lsdException w:name="toc 3" w:semiHidden="1" w:uiPriority="39" w:unhideWhenUsed="1"/>
-    <w:lsdException w:name="toc 4" w:semiHidden="1" w:uiPriority="39" w:unhideWhenUsed="1"/>
-    <w:lsdException w:name="toc 5" w:semiHidden="1" w:uiPriority="39" w:unhideWhenUsed="1"/>
-    <w:lsdException w:name="toc 6" w:semiHidden="1" w:uiPriority="39" w:unhideWhenUsed="1"/>
-    <w:lsdException w:name="toc 7" w:semiHidden="1" w:uiPriority="39" w:unhideWhenUsed="1"/>
-    <w:lsdException w:name="toc 8" w:semiHidden="1" w:uiPriority="39" w:unhideWhenUsed="1"/>
-    <w:lsdException w:name="toc 9" w:semiHidden="1" w:uiPriority="39" w:unhideWhenUsed="1"/>
-    <w:lsdException w:name="Normal Indent" w:semiHidden="1" w:unhideWhenUsed="1"/>
-    <w:lsdException w:name="footnote text" w:semiHidden="1" w:unhideWhenUsed="1"/>
-    <w:lsdException w:name="annotation text" w:semiHidden="1" w:unhideWhenUsed="1"/>
-    <w:lsdException w:name="header" w:semiHidden="1" w:unhideWhenUsed="1"/>
-    <w:lsdException w:name="footer" w:semiHidden="1" w:unhideWhenUsed="1"/>
-    <w:lsdException w:name="index heading" w:semiHidden="1" w:unhideWhenUsed="1"/>
-    <w:lsdException w:name="caption" w:semiHidden="1" w:uiPriority="35" w:unhideWhenUsed="1" w:qFormat="1"/>
-    <w:lsdException w:name="table of figures" w:semiHidden="1" w:unhideWhenUsed="1"/>
-    <w:lsdException w:name="envelope address" w:semiHidden="1" w:unhideWhenUsed="1"/>
-    <w:lsdException w:name="envelope return" w:semiHidden="1" w:unhideWhenUsed="1"/>
-    <w:lsdException w:name="footnote reference" w:semiHidden="1" w:unhideWhenUsed="1"/>
-    <w:lsdException w:name="annotation reference" w:semiHidden="1" w:unhideWhenUsed="1"/>
-    <w:lsdException w:name="line number" w:semiHidden="1" w:unhideWhenUsed="1"/>
-    <w:lsdException w:name="page number" w:semiHidden="1" w:unhideWhenUsed="1"/>
-    <w:lsdException w:name="endnote reference" w:semiHidden="1" w:unhideWhenUsed="1"/>
-    <w:lsdException w:name="endnote text" w:semiHidden="1" w:unhideWhenUsed="1"/>
-    <w:lsdException w:name="table of authorities" w:semiHidden="1" w:unhideWhenUsed="1"/>
-    <w:lsdException w:name="macro" w:semiHidden="1" w:unhideWhenUsed="1"/>
-    <w:lsdException w:name="toa heading" w:semiHidden="1" w:unhideWhenUsed="1"/>
-    <w:lsdException w:name="List" w:semiHidden="1" w:unhideWhenUsed="1"/>
-    <w:lsdException w:name="List Bullet" w:semiHidden="1" w:unhideWhenUsed="1"/>
-    <w:lsdException w:name="List Number" w:semiHidden="1" w:unhideWhenUsed="1"/>
-    <w:lsdException w:name="List 2" w:semiHidden="1" w:unhideWhenUsed="1"/>
-    <w:lsdException w:name="List 3" w:semiHidden="1" w:unhideWhenUsed="1"/>
-    <w:lsdException w:name="List 4" w:semiHidden="1" w:unhideWhenUsed="1"/>
-    <w:lsdException w:name="List 5" w:semiHidden="1" w:unhideWhenUsed="1"/>
-    <w:lsdException w:name="List Bullet 2" w:semiHidden="1" w:unhideWhenUsed="1"/>
-    <w:lsdException w:name="List Bullet 3" w:semiHidden="1" w:unhideWhenUsed="1"/>
-    <w:lsdException w:name="List Bullet 4" w:semiHidden="1" w:unhideWhenUsed="1"/>
-    <w:lsdException w:name="List Bullet 5" w:semiHidden="1" w:unhideWhenUsed="1"/>
-    <w:lsdException w:name="List Number 2" w:semiHidden="1" w:unhideWhenUsed="1"/>
-    <w:lsdException w:name="List Number 3" w:semiHidden="1" w:unhideWhenUsed="1"/>
-    <w:lsdException w:name="List Number 4" w:semiHidden="1" w:unhideWhenUsed="1"/>
-    <w:lsdException w:name="List Number 5" w:semiHidden="1" w:unhideWhenUsed="1"/>
-    <w:lsdException w:name="Title" w:uiPriority="10" w:qFormat="1"/>
-    <w:lsdException w:name="Closing" w:semiHidden="1" w:unhideWhenUsed="1"/>
-    <w:lsdException w:name="Signature" w:semiHidden="1" w:unhideWhenUsed="1"/>
-    <w:lsdException w:name="Default Paragraph Font" w:semiHidden="1" w:uiPriority="1" w:unhideWhenUsed="1"/>
-    <w:lsdException w:name="Body Text" w:semiHidden="1" w:unhideWhenUsed="1"/>
-    <w:lsdException w:name="Body Text Indent" w:semiHidden="1" w:unhideWhenUsed="1"/>
-    <w:lsdException w:name="List Continue" w:semiHidden="1" w:unhideWhenUsed="1"/>
-    <w:lsdException w:name="List Continue 2" w:semiHidden="1" w:unhideWhenUsed="1"/>
-    <w:lsdException w:name="List Continue 3" w:semiHidden="1" w:unhideWhenUsed="1"/>
-    <w:lsdException w:name="List Continue 4" w:semiHidden="1" w:unhideWhenUsed="1"/>
-    <w:lsdException w:name="List Continue 5" w:semiHidden="1" w:unhideWhenUsed="1"/>
-    <w:lsdException w:name="Message Header" w:semiHidden="1" w:unhideWhenUsed="1"/>
-    <w:lsdException w:name="Subtitle" w:uiPriority="11" w:qFormat="1"/>
-    <w:lsdException w:name="Salutation" w:semiHidden="1" w:unhideWhenUsed="1"/>
-    <w:lsdException w:name="Date" w:semiHidden="1" w:unhideWhenUsed="1"/>
-    <w:lsdException w:name="Body Text First Indent" w:semiHidden="1" w:unhideWhenUsed="1"/>
-    <w:lsdException w:name="Body Text First Indent 2" w:semiHidden="1" w:unhideWhenUsed="1"/>
-    <w:lsdException w:name="Note Heading" w:semiHidden="1" w:unhideWhenUsed="1"/>
-    <w:lsdException w:name="Body Text 2" w:semiHidden="1" w:unhideWhenUsed="1"/>
-    <w:lsdException w:name="Body Text 3" w:semiHidden="1" w:unhideWhenUsed="1"/>
-    <w:lsdException w:name="Body Text Indent 2" w:semiHidden="1" w:unhideWhenUsed="1"/>
-    <w:lsdException w:name="Body Text Indent 3" w:semiHidden="1" w:unhideWhenUsed="1"/>
-    <w:lsdException w:name="Block Text" w:semiHidden="1" w:unhideWhenUsed="1"/>
-    <w:lsdException w:name="Hyperlink" w:semiHidden="1" w:unhideWhenUsed="1"/>
-    <w:lsdException w:name="FollowedHyperlink" w:semiHidden="1" w:unhideWhenUsed="1"/>
-    <w:lsdException w:name="Strong" w:uiPriority="22" w:qFormat="1"/>
-    <w:lsdException w:name="Emphasis" w:uiPriority="20" w:qFormat="1"/>
-    <w:lsdException w:name="Document Map" w:semiHidden="1" w:unhideWhenUsed="1"/>
-    <w:lsdException w:name="Plain Text" w:semiHidden="1" w:unhideWhenUsed="1"/>
-    <w:lsdException w:name="E-mail Signature" w:semiHidden="1" w:unhideWhenUsed="1"/>
-    <w:lsdException w:name="HTML Top of Form" w:semiHidden="1" w:unhideWhenUsed="1"/>
-    <w:lsdException w:name="HTML Bottom of Form" w:semiHidden="1" w:unhideWhenUsed="1"/>
-    <w:lsdException w:name="Normal (Web)" w:semiHidden="1" w:unhideWhenUsed="1"/>
-    <w:lsdException w:name="HTML Acronym" w:semiHidden="1" w:unhideWhenUsed="1"/>
-    <w:lsdException w:name="HTML Address" w:semiHidden="1" w:unhideWhenUsed="1"/>
-    <w:lsdException w:name="HTML Cite" w:semiHidden="1" w:unhideWhenUsed="1"/>
-    <w:lsdException w:name="HTML Code" w:semiHidden="1" w:unhideWhenUsed="1"/>
-    <w:lsdException w:name="HTML Definition" w:semiHidden="1" w:unhideWhenUsed="1"/>
-    <w:lsdException w:name="HTML Keyboard" w:semiHidden="1" w:unhideWhenUsed="1"/>
-    <w:lsdException w:name="HTML Preformatted" w:semiHidden="1" w:unhideWhenUsed="1"/>
-    <w:lsdException w:name="HTML Sample" w:semiHidden="1" w:unhideWhenUsed="1"/>
-    <w:lsdException w:name="HTML Typewriter" w:semiHidden="1" w:unhideWhenUsed="1"/>
-    <w:lsdException w:name="HTML Variable" w:semiHidden="1" w:unhideWhenUsed="1"/>
-    <w:lsdException w:name="Normal Table" w:semiHidden="1" w:unhideWhenUsed="1"/>
-    <w:lsdException w:name="annotation subject" w:semiHidden="1" w:unhideWhenUsed="1"/>
-    <w:lsdException w:name="No List" w:semiHidden="1" w:unhideWhenUsed="1"/>
-    <w:lsdException w:name="Outline List 1" w:semiHidden="1" w:unhideWhenUsed="1"/>
-    <w:lsdException w:name="Outline List 2" w:semiHidden="1" w:unhideWhenUsed="1"/>
-    <w:lsdException w:name="Outline List 3" w:semiHidden="1" w:unhideWhenUsed="1"/>
-    <w:lsdException w:name="Table Simple 1" w:semiHidden="1" w:unhideWhenUsed="1"/>
-    <w:lsdException w:name="Table Simple 2" w:semiHidden="1" w:unhideWhenUsed="1"/>
-    <w:lsdException w:name="Table Simple 3" w:semiHidden="1" w:unhideWhenUsed="1"/>
-    <w:lsdException w:name="Table Classic 1" w:semiHidden="1" w:unhideWhenUsed="1"/>
-    <w:lsdException w:name="Table Classic 2" w:semiHidden="1" w:unhideWhenUsed="1"/>
-    <w:lsdException w:name="Table Classic 3" w:semiHidden="1" w:unhideWhenUsed="1"/>
-    <w:lsdException w:name="Table Classic 4" w:semiHidden="1" w:unhideWhenUsed="1"/>
-    <w:lsdException w:name="Table Colorful 1" w:semiHidden="1" w:unhideWhenUsed="1"/>
-    <w:lsdException w:name="Table Colorful 2" w:semiHidden="1" w:unhideWhenUsed="1"/>
-    <w:lsdException w:name="Table Colorful 3" w:semiHidden="1" w:unhideWhenUsed="1"/>
-    <w:lsdException w:name="Table Columns 1" w:semiHidden="1" w:unhideWhenUsed="1"/>
-    <w:lsdException w:name="Table Columns 2" w:semiHidden="1" w:unhideWhenUsed="1"/>
-    <w:lsdException w:name="Table Columns 3" w:semiHidden="1" w:unhideWhenUsed="1"/>
-    <w:lsdException w:name="Table Columns 4" w:semiHidden="1" w:unhideWhenUsed="1"/>
-    <w:lsdException w:name="Table Columns 5" w:semiHidden="1" w:unhideWhenUsed="1"/>
-    <w:lsdException w:name="Table Grid 1" w:semiHidden="1" w:unhideWhenUsed="1"/>
-    <w:lsdException w:name="Table Grid 2" w:semiHidden="1" w:unhideWhenUsed="1"/>
-    <w:lsdException w:name="Table Grid 3" w:semiHidden="1" w:unhideWhenUsed="1"/>
-    <w:lsdException w:name="Table Grid 4" w:semiHidden="1" w:unhideWhenUsed="1"/>
-    <w:lsdException w:name="Table Grid 5" w:semiHidden="1" w:unhideWhenUsed="1"/>
-    <w:lsdException w:name="Table Grid 6" w:semiHidden="1" w:unhideWhenUsed="1"/>
-    <w:lsdException w:name="Table Grid 7" w:semiHidden="1" w:unhideWhenUsed="1"/>
-    <w:lsdException w:name="Table Grid 8" w:semiHidden="1" w:unhideWhenUsed="1"/>
-    <w:lsdException w:name="Table List 1" w:semiHidden="1" w:unhideWhenUsed="1"/>
-    <w:lsdException w:name="Table List 2" w:semiHidden="1" w:unhideWhenUsed="1"/>
-    <w:lsdException w:name="Table List 3" w:semiHidden="1" w:unhideWhenUsed="1"/>
-    <w:lsdException w:name="Table List 4" w:semiHidden="1" w:unhideWhenUsed="1"/>
-    <w:lsdException w:name="Table List 5" w:semiHidden="1" w:unhideWhenUsed="1"/>
-    <w:lsdException w:name="Table List 6" w:semiHidden="1" w:unhideWhenUsed="1"/>
-    <w:lsdException w:name="Table List 7" w:semiHidden="1" w:unhideWhenUsed="1"/>
-    <w:lsdException w:name="Table List 8" w:semiHidden="1" w:unhideWhenUsed="1"/>
-    <w:lsdException w:name="Table 3D effects 1" w:semiHidden="1" w:unhideWhenUsed="1"/>
-    <w:lsdException w:name="Table 3D effects 2" w:semiHidden="1" w:unhideWhenUsed="1"/>
-    <w:lsdException w:name="Table 3D effects 3" w:semiHidden="1" w:unhideWhenUsed="1"/>
-    <w:lsdException w:name="Table Contemporary" w:semiHidden="1" w:unhideWhenUsed="1"/>
-    <w:lsdException w:name="Table Elegant" w:semiHidden="1" w:unhideWhenUsed="1"/>
-    <w:lsdException w:name="Table Professional" w:semiHidden="1" w:unhideWhenUsed="1"/>
-    <w:lsdException w:name="Table Subtle 1" w:semiHidden="1" w:unhideWhenUsed="1"/>
-    <w:lsdException w:name="Table Subtle 2" w:semiHidden="1" w:unhideWhenUsed="1"/>
-    <w:lsdException w:name="Table Web 1" w:semiHidden="1" w:unhideWhenUsed="1"/>
-    <w:lsdException w:name="Table Web 2" w:semiHidden="1" w:unhideWhenUsed="1"/>
-    <w:lsdException w:name="Table Web 3" w:semiHidden="1" w:unhideWhenUsed="1"/>
-    <w:lsdException w:name="Balloon Text" w:semiHidden="1" w:unhideWhenUsed="1"/>
-    <w:lsdException w:name="Table Grid" w:uiPriority="0"/>
-    <w:lsdException w:name="Table Theme" w:semiHidden="1" w:unhideWhenUsed="1"/>
-    <w:lsdException w:name="Placeholder Text" w:semiHidden="1"/>
-    <w:lsdException w:name="No Spacing" w:uiPriority="1" w:qFormat="1"/>
-    <w:lsdException w:name="Light Shading" w:uiPriority="60"/>
-    <w:lsdException w:name="Light List" w:uiPriority="61"/>
-    <w:lsdException w:name="Light Grid" w:uiPriority="62"/>
-    <w:lsdException w:name="Medium Shading 1" w:uiPriority="63"/>
-    <w:lsdException w:name="Medium Shading 2" w:uiPriority="64"/>
-    <w:lsdException w:name="Medium List 1" w:uiPriority="65"/>
-    <w:lsdException w:name="Medium List 2" w:uiPriority="66"/>
-    <w:lsdException w:name="Medium Grid 1" w:uiPriority="67"/>
-    <w:lsdException w:name="Medium Grid 2" w:uiPriority="68"/>
-    <w:lsdException w:name="Medium Grid 3" w:uiPriority="69"/>
-    <w:lsdException w:name="Dark List" w:uiPriority="70"/>
-    <w:lsdException w:name="Colorful Shading" w:uiPriority="71"/>
-    <w:lsdException w:name="Colorful List" w:uiPriority="72"/>
-    <w:lsdException w:name="Colorful Grid" w:uiPriority="73"/>
-    <w:lsdException w:name="Light Shading Accent 1" w:uiPriority="60"/>
-    <w:lsdException w:name="Light List Accent 1" w:uiPriority="61"/>
-    <w:lsdException w:name="Light Grid Accent 1" w:uiPriority="62"/>
-    <w:lsdException w:name="Medium Shading 1 Accent 1" w:uiPriority="63"/>
-    <w:lsdException w:name="Medium Shading 2 Accent 1" w:uiPriority="64"/>
-    <w:lsdException w:name="Medium List 1 Accent 1" w:uiPriority="65"/>
-    <w:lsdException w:name="Revision" w:semiHidden="1"/>
-    <w:lsdException w:name="List Paragraph" w:uiPriority="34" w:qFormat="1"/>
-    <w:lsdException w:name="Quote" w:uiPriority="29" w:qFormat="1"/>
-    <w:lsdException w:name="Intense Quote" w:uiPriority="30" w:qFormat="1"/>
-    <w:lsdException w:name="Medium List 2 Accent 1" w:uiPriority="66"/>
-    <w:lsdException w:name="Medium Grid 1 Accent 1" w:uiPriority="67"/>
-    <w:lsdException w:name="Medium Grid 2 Accent 1" w:uiPriority="68"/>
-    <w:lsdException w:name="Medium Grid 3 Accent 1" w:uiPriority="69"/>
-    <w:lsdException w:name="Dark List Accent 1" w:uiPriority="70"/>
-    <w:lsdException w:name="Colorful Shading Accent 1" w:uiPriority="71"/>
-    <w:lsdException w:name="Colorful List Accent 1" w:uiPriority="72"/>
-    <w:lsdException w:name="Colorful Grid Accent 1" w:uiPriority="73"/>
-    <w:lsdException w:name="Light Shading Accent 2" w:uiPriority="60"/>
-    <w:lsdException w:name="Light List Accent 2" w:uiPriority="61"/>
-    <w:lsdException w:name="Light Grid Accent 2" w:uiPriority="62"/>
-    <w:lsdException w:name="Medium Shading 1 Accent 2" w:uiPriority="63"/>
-    <w:lsdException w:name="Medium Shading 2 Accent 2" w:uiPriority="64"/>
-    <w:lsdException w:name="Medium List 1 Accent 2" w:uiPriority="65"/>
-    <w:lsdException w:name="Medium List 2 Accent 2" w:uiPriority="66"/>
-    <w:lsdException w:name="Medium Grid 1 Accent 2" w:uiPriority="67"/>
-    <w:lsdException w:name="Medium Grid 2 Accent 2" w:uiPriority="68"/>
-    <w:lsdException w:name="Medium Grid 3 Accent 2" w:uiPriority="69"/>
-    <w:lsdException w:name="Dark List Accent 2" w:uiPriority="70"/>
-    <w:lsdException w:name="Colorful Shading Accent 2" w:uiPriority="71"/>
-    <w:lsdException w:name="Colorful List Accent 2" w:uiPriority="72"/>
-    <w:lsdException w:name="Colorful Grid Accent 2" w:uiPriority="73"/>
-    <w:lsdException w:name="Light Shading Accent 3" w:uiPriority="60"/>
-    <w:lsdException w:name="Light List Accent 3" w:uiPriority="61"/>
-    <w:lsdException w:name="Light Grid Accent 3" w:uiPriority="62"/>
-    <w:lsdException w:name="Medium Shading 1 Accent 3" w:uiPriority="63"/>
-    <w:lsdException w:name="Medium Shading 2 Accent 3" w:uiPriority="64"/>
-    <w:lsdException w:name="Medium List 1 Accent 3" w:uiPriority="65"/>
-    <w:lsdException w:name="Medium List 2 Accent 3" w:uiPriority="66"/>
-    <w:lsdException w:name="Medium Grid 1 Accent 3" w:uiPriority="67"/>
-    <w:lsdException w:name="Medium Grid 2 Accent 3" w:uiPriority="68"/>
-    <w:lsdException w:name="Medium Grid 3 Accent 3" w:uiPriority="69"/>
-    <w:lsdException w:name="Dark List Accent 3" w:uiPriority="70"/>
-    <w:lsdException w:name="Colorful Shading Accent 3" w:uiPriority="71"/>
-    <w:lsdException w:name="Colorful List Accent 3" w:uiPriority="72"/>
-    <w:lsdException w:name="Colorful Grid Accent 3" w:uiPriority="73"/>
-    <w:lsdException w:name="Light Shading Accent 4" w:uiPriority="60"/>
-    <w:lsdException w:name="Light List Accent 4" w:uiPriority="61"/>
-    <w:lsdException w:name="Light Grid Accent 4" w:uiPriority="62"/>
-    <w:lsdException w:name="Medium Shading 1 Accent 4" w:uiPriority="63"/>
-    <w:lsdException w:name="Medium Shading 2 Accent 4" w:uiPriority="64"/>
-    <w:lsdException w:name="Medium List 1 Accent 4" w:uiPriority="65"/>
-    <w:lsdException w:name="Medium List 2 Accent 4" w:uiPriority="66"/>
-    <w:lsdException w:name="Medium Grid 1 Accent 4" w:uiPriority="67"/>
-    <w:lsdException w:name="Medium Grid 2 Accent 4" w:uiPriority="68"/>
-    <w:lsdException w:name="Medium Grid 3 Accent 4" w:uiPriority="69"/>
-    <w:lsdException w:name="Dark List Accent 4" w:uiPriority="70"/>
-    <w:lsdException w:name="Colorful Shading Accent 4" w:uiPriority="71"/>
-    <w:lsdException w:name="Colorful List Accent 4" w:uiPriority="72"/>
-    <w:lsdException w:name="Colorful Grid Accent 4" w:uiPriority="73"/>
-    <w:lsdException w:name="Light Shading Accent 5" w:uiPriority="60"/>
-    <w:lsdException w:name="Light List Accent 5" w:uiPriority="61"/>
-    <w:lsdException w:name="Light Grid Accent 5" w:uiPriority="62"/>
-    <w:lsdException w:name="Medium Shading 1 Accent 5" w:uiPriority="63"/>
-    <w:lsdException w:name="Medium Shading 2 Accent 5" w:uiPriority="64"/>
-    <w:lsdException w:name="Medium List 1 Accent 5" w:uiPriority="65"/>
-    <w:lsdException w:name="Medium List 2 Accent 5" w:uiPriority="66"/>
-    <w:lsdException w:name="Medium Grid 1 Accent 5" w:uiPriority="67"/>
-    <w:lsdException w:name="Medium Grid 2 Accent 5" w:uiPriority="68"/>
-    <w:lsdException w:name="Medium Grid 3 Accent 5" w:uiPriority="69"/>
-    <w:lsdException w:name="Dark List Accent 5" w:uiPriority="70"/>
-    <w:lsdException w:name="Colorful Shading Accent 5" w:uiPriority="71"/>
-    <w:lsdException w:name="Colorful List Accent 5" w:uiPriority="72"/>
-    <w:lsdException w:name="Colorful Grid Accent 5" w:uiPriority="73"/>
-    <w:lsdException w:name="Light Shading Accent 6" w:uiPriority="60"/>
-    <w:lsdException w:name="Light List Accent 6" w:uiPriority="61"/>
-    <w:lsdException w:name="Light Grid Accent 6" w:uiPriority="62"/>
-    <w:lsdException w:name="Medium Shading 1 Accent 6" w:uiPriority="63"/>
-    <w:lsdException w:name="Medium Shading 2 Accent 6" w:uiPriority="64"/>
-    <w:lsdException w:name="Medium List 1 Accent 6" w:uiPriority="65"/>
-    <w:lsdException w:name="Medium List 2 Accent 6" w:uiPriority="66"/>
-    <w:lsdException w:name="Medium Grid 1 Accent 6" w:uiPriority="67"/>
-    <w:lsdException w:name="Medium Grid 2 Accent 6" w:uiPriority="68"/>
-    <w:lsdException w:name="Medium Grid 3 Accent 6" w:uiPriority="69"/>
-    <w:lsdException w:name="Dark List Accent 6" w:uiPriority="70"/>
-    <w:lsdException w:name="Colorful Shading Accent 6" w:uiPriority="71"/>
-    <w:lsdException w:name="Colorful List Accent 6" w:uiPriority="72"/>
-    <w:lsdException w:name="Colorful Grid Accent 6" w:uiPriority="73"/>
-    <w:lsdException w:name="Subtle Emphasis" w:uiPriority="19" w:qFormat="1"/>
-    <w:lsdException w:name="Intense Emphasis" w:uiPriority="21" w:qFormat="1"/>
-    <w:lsdException w:name="Subtle Reference" w:uiPriority="31" w:qFormat="1"/>
-    <w:lsdException w:name="Intense Reference" w:uiPriority="32" w:qFormat="1"/>
-    <w:lsdException w:name="Book Title" w:uiPriority="33" w:qFormat="1"/>
-    <w:lsdException w:name="Bibliography" w:semiHidden="1" w:uiPriority="37" w:unhideWhenUsed="1"/>
-    <w:lsdException w:name="TOC Heading" w:semiHidden="1" w:uiPriority="39" w:unhideWhenUsed="1" w:qFormat="1"/>
-    <w:lsdException w:name="Plain Table 1" w:uiPriority="41"/>
-    <w:lsdException w:name="Plain Table 2" w:uiPriority="42"/>
-    <w:lsdException w:name="Plain Table 3" w:uiPriority="43"/>
-    <w:lsdException w:name="Plain Table 4" w:uiPriority="44"/>
-    <w:lsdException w:name="Plain Table 5" w:uiPriority="45"/>
-    <w:lsdException w:name="Grid Table Light" w:uiPriority="40"/>
-    <w:lsdException w:name="Grid Table 1 Light" w:uiPriority="46"/>
-    <w:lsdException w:name="Grid Table 2" w:uiPriority="47"/>
-    <w:lsdException w:name="Grid Table 3" w:uiPriority="48"/>
-    <w:lsdException w:name="Grid Table 4" w:uiPriority="49"/>
-    <w:lsdException w:name="Grid Table 5 Dark" w:uiPriority="50"/>
-    <w:lsdException w:name="Grid Table 6 Colorful" w:uiPriority="51"/>
-    <w:lsdException w:name="Grid Table 7 Colorful" w:uiPriority="52"/>
-    <w:lsdException w:name="Grid Table 1 Light Accent 1" w:uiPriority="46"/>
-    <w:lsdException w:name="Grid Table 2 Accent 1" w:uiPriority="47"/>
-    <w:lsdException w:name="Grid Table 3 Accent 1" w:uiPriority="48"/>
-    <w:lsdException w:name="Grid Table 4 Accent 1" w:uiPriority="49"/>
-    <w:lsdException w:name="Grid Table 5 Dark Accent 1" w:uiPriority="50"/>
-    <w:lsdException w:name="Grid Table 6 Colorful Accent 1" w:uiPriority="51"/>
-    <w:lsdException w:name="Grid Table 7 Colorful Accent 1" w:uiPriority="52"/>
-    <w:lsdException w:name="Grid Table 1 Light Accent 2" w:uiPriority="46"/>
-    <w:lsdException w:name="Grid Table 2 Accent 2" w:uiPriority="47"/>
-    <w:lsdException w:name="Grid Table 3 Accent 2" w:uiPriority="48"/>
-    <w:lsdException w:name="Grid Table 4 Accent 2" w:uiPriority="49"/>
-    <w:lsdException w:name="Grid Table 5 Dark Accent 2" w:uiPriority="50"/>
-    <w:lsdException w:name="Grid Table 6 Colorful Accent 2" w:uiPriority="51"/>
-    <w:lsdException w:name="Grid Table 7 Colorful Accent 2" w:uiPriority="52"/>
-    <w:lsdException w:name="Grid Table 1 Light Accent 3" w:uiPriority="46"/>
-    <w:lsdException w:name="Grid Table 2 Accent 3" w:uiPriority="47"/>
-    <w:lsdException w:name="Grid Table 3 Accent 3" w:uiPriority="48"/>
-    <w:lsdException w:name="Grid Table 4 Accent 3" w:uiPriority="49"/>
-    <w:lsdException w:name="Grid Table 5 Dark Accent 3" w:uiPriority="50"/>
-    <w:lsdException w:name="Grid Table 6 Colorful Accent 3" w:uiPriority="51"/>
-    <w:lsdException w:name="Grid Table 7 Colorful Accent 3" w:uiPriority="52"/>
-    <w:lsdException w:name="Grid Table 1 Light Accent 4" w:uiPriority="46"/>
-    <w:lsdException w:name="Grid Table 2 Accent 4" w:uiPriority="47"/>
-    <w:lsdException w:name="Grid Table 3 Accent 4" w:uiPriority="48"/>
-    <w:lsdException w:name="Grid Table 4 Accent 4" w:uiPriority="49"/>
-    <w:lsdException w:name="Grid Table 5 Dark Accent 4" w:uiPriority="50"/>
-    <w:lsdException w:name="Grid Table 6 Colorful Accent 4" w:uiPriority="51"/>
-    <w:lsdException w:name="Grid Table 7 Colorful Accent 4" w:uiPriority="52"/>
-    <w:lsdException w:name="Grid Table 1 Light Accent 5" w:uiPriority="46"/>
-    <w:lsdException w:name="Grid Table 2 Accent 5" w:uiPriority="47"/>
-    <w:lsdException w:name="Grid Table 3 Accent 5" w:uiPriority="48"/>
-    <w:lsdException w:name="Grid Table 4 Accent 5" w:uiPriority="49"/>
-    <w:lsdException w:name="Grid Table 5 Dark Accent 5" w:uiPriority="50"/>
-    <w:lsdException w:name="Grid Table 6 Colorful Accent 5" w:uiPriority="51"/>
-    <w:lsdException w:name="Grid Table 7 Colorful Accent 5" w:uiPriority="52"/>
-    <w:lsdException w:name="Grid Table 1 Light Accent 6" w:uiPriority="46"/>
-    <w:lsdException w:name="Grid Table 2 Accent 6" w:uiPriority="47"/>
-    <w:lsdException w:name="Grid Table 3 Accent 6" w:uiPriority="48"/>
-    <w:lsdException w:name="Grid Table 4 Accent 6" w:uiPriority="49"/>
-    <w:lsdException w:name="Grid Table 5 Dark Accent 6" w:uiPriority="50"/>
-    <w:lsdException w:name="Grid Table 6 Colorful Accent 6" w:uiPriority="51"/>
-    <w:lsdException w:name="Grid Table 7 Colorful Accent 6" w:uiPriority="52"/>
-    <w:lsdException w:name="List Table 1 Light" w:uiPriority="46"/>
-    <w:lsdException w:name="List Table 2" w:uiPriority="47"/>
-    <w:lsdException w:name="List Table 3" w:uiPriority="48"/>
-    <w:lsdException w:name="List Table 4" w:uiPriority="49"/>
-    <w:lsdException w:name="List Table 5 Dark" w:uiPriority="50"/>
-    <w:lsdException w:name="List Table 6 Colorful" w:uiPriority="51"/>
-    <w:lsdException w:name="List Table 7 Colorful" w:uiPriority="52"/>
-    <w:lsdException w:name="List Table 1 Light Accent 1" w:uiPriority="46"/>
-    <w:lsdException w:name="List Table 2 Accent 1" w:uiPriority="47"/>
-    <w:lsdException w:name="List Table 3 Accent 1" w:uiPriority="48"/>
-    <w:lsdException w:name="List Table 4 Accent 1" w:uiPriority="49"/>
-    <w:lsdException w:name="List Table 5 Dark Accent 1" w:uiPriority="50"/>
-    <w:lsdException w:name="List Table 6 Colorful Accent 1" w:uiPriority="51"/>
-    <w:lsdException w:name="List Table 7 Colorful Accent 1" w:uiPriority="52"/>
-    <w:lsdException w:name="List Table 1 Light Accent 2" w:uiPriority="46"/>
-    <w:lsdException w:name="List Table 2 Accent 2" w:uiPriority="47"/>
-    <w:lsdException w:name="List Table 3 Accent 2" w:uiPriority="48"/>
-    <w:lsdException w:name="List Table 4 Accent 2" w:uiPriority="49"/>
-    <w:lsdException w:name="List Table 5 Dark Accent 2" w:uiPriority="50"/>
-    <w:lsdException w:name="List Table 6 Colorful Accent 2" w:uiPriority="51"/>
-    <w:lsdException w:name="List Table 7 Colorful Accent 2" w:uiPriority="52"/>
-    <w:lsdException w:name="List Table 1 Light Accent 3" w:uiPriority="46"/>
-    <w:lsdException w:name="List Table 2 Accent 3" w:uiPriority="47"/>
-    <w:lsdException w:name="List Table 3 Accent 3" w:uiPriority="48"/>
-    <w:lsdException w:name="List Table 4 Accent 3" w:uiPriority="49"/>
-    <w:lsdException w:name="List Table 5 Dark Accent 3" w:uiPriority="50"/>
-    <w:lsdException w:name="List Table 6 Colorful Accent 3" w:uiPriority="51"/>
-    <w:lsdException w:name="List Table 7 Colorful Accent 3" w:uiPriority="52"/>
-    <w:lsdException w:name="List Table 1 Light Accent 4" w:uiPriority="46"/>
-    <w:lsdException w:name="List Table 2 Accent 4" w:uiPriority="47"/>
-    <w:lsdException w:name="List Table 3 Accent 4" w:uiPriority="48"/>
-    <w:lsdException w:name="List Table 4 Accent 4" w:uiPriority="49"/>
-    <w:lsdException w:name="List Table 5 Dark Accent 4" w:uiPriority="50"/>
-    <w:lsdException w:name="List Table 6 Colorful Accent 4" w:uiPriority="51"/>
-    <w:lsdException w:name="List Table 7 Colorful Accent 4" w:uiPriority="52"/>
-    <w:lsdException w:name="List Table 1 Light Accent 5" w:uiPriority="46"/>
-    <w:lsdException w:name="List Table 2 Accent 5" w:uiPriority="47"/>
-    <w:lsdException w:name="List Table 3 Accent 5" w:uiPriority="48"/>
-    <w:lsdException w:name="List Table 4 Accent 5" w:uiPriority="49"/>
-    <w:lsdException w:name="List Table 5 Dark Accent 5" w:uiPriority="50"/>
-    <w:lsdException w:name="List Table 6 Colorful Accent 5" w:uiPriority="51"/>
-    <w:lsdException w:name="List Table 7 Colorful Accent 5" w:uiPriority="52"/>
-    <w:lsdException w:name="List Table 1 Light Accent 6" w:uiPriority="46"/>
-    <w:lsdException w:name="List Table 2 Accent 6" w:uiPriority="47"/>
-    <w:lsdException w:name="List Table 3 Accent 6" w:uiPriority="48"/>
-    <w:lsdException w:name="List Table 4 Accent 6" w:uiPriority="49"/>
-    <w:lsdException w:name="List Table 5 Dark Accent 6" w:uiPriority="50"/>
-    <w:lsdException w:name="List Table 6 Colorful Accent 6" w:uiPriority="51"/>
-    <w:lsdException w:name="List Table 7 Colorful Accent 6" w:uiPriority="52"/>
+  <w:latentStyles w:defLockedState="0" w:defUIPriority="99" w:defSemiHidden="1" w:defUnhideWhenUsed="1" w:defQFormat="0" w:count="267">
+    <w:lsdException w:name="Normal" w:semiHidden="0" w:uiPriority="0" w:unhideWhenUsed="0" w:qFormat="1"/>
+    <w:lsdException w:name="heading 1" w:semiHidden="0" w:uiPriority="9" w:unhideWhenUsed="0" w:qFormat="1"/>
+    <w:lsdException w:name="heading 2" w:uiPriority="9" w:qFormat="1"/>
+    <w:lsdException w:name="heading 3" w:uiPriority="9" w:qFormat="1"/>
+    <w:lsdException w:name="heading 4" w:uiPriority="9" w:qFormat="1"/>
+    <w:lsdException w:name="heading 5" w:uiPriority="9" w:qFormat="1"/>
+    <w:lsdException w:name="heading 6" w:uiPriority="9" w:qFormat="1"/>
+    <w:lsdException w:name="heading 7" w:uiPriority="9" w:qFormat="1"/>
+    <w:lsdException w:name="heading 8" w:uiPriority="9" w:qFormat="1"/>
+    <w:lsdException w:name="heading 9" w:uiPriority="9" w:qFormat="1"/>
+    <w:lsdException w:name="toc 1" w:uiPriority="39"/>
+    <w:lsdException w:name="toc 2" w:uiPriority="39"/>
+    <w:lsdException w:name="toc 3" w:uiPriority="39"/>
+    <w:lsdException w:name="toc 4" w:uiPriority="39"/>
+    <w:lsdException w:name="toc 5" w:uiPriority="39"/>
+    <w:lsdException w:name="toc 6" w:uiPriority="39"/>
+    <w:lsdException w:name="toc 7" w:uiPriority="39"/>
+    <w:lsdException w:name="toc 8" w:uiPriority="39"/>
+    <w:lsdException w:name="toc 9" w:uiPriority="39"/>
+    <w:lsdException w:name="caption" w:uiPriority="35" w:qFormat="1"/>
+    <w:lsdException w:name="Title" w:semiHidden="0" w:uiPriority="10" w:unhideWhenUsed="0" w:qFormat="1"/>
+    <w:lsdException w:name="Default Paragraph Font" w:uiPriority="1"/>
+    <w:lsdException w:name="Subtitle" w:semiHidden="0" w:uiPriority="11" w:unhideWhenUsed="0" w:qFormat="1"/>
+    <w:lsdException w:name="Strong" w:semiHidden="0" w:uiPriority="22" w:unhideWhenUsed="0" w:qFormat="1"/>
+    <w:lsdException w:name="Emphasis" w:semiHidden="0" w:uiPriority="20" w:unhideWhenUsed="0" w:qFormat="1"/>
+    <w:lsdException w:name="Table Grid" w:semiHidden="0" w:uiPriority="0" w:unhideWhenUsed="0"/>
+    <w:lsdException w:name="Placeholder Text" w:unhideWhenUsed="0"/>
+    <w:lsdException w:name="No Spacing" w:semiHidden="0" w:uiPriority="1" w:unhideWhenUsed="0" w:qFormat="1"/>
+    <w:lsdException w:name="Light Shading" w:semiHidden="0" w:uiPriority="60" w:unhideWhenUsed="0"/>
+    <w:lsdException w:name="Light List" w:semiHidden="0" w:uiPriority="61" w:unhideWhenUsed="0"/>
+    <w:lsdException w:name="Light Grid" w:semiHidden="0" w:uiPriority="62" w:unhideWhenUsed="0"/>
+    <w:lsdException w:name="Medium Shading 1" w:semiHidden="0" w:uiPriority="63" w:unhideWhenUsed="0"/>
+    <w:lsdException w:name="Medium Shading 2" w:semiHidden="0" w:uiPriority="64" w:unhideWhenUsed="0"/>
+    <w:lsdException w:name="Medium List 1" w:semiHidden="0" w:uiPriority="65" w:unhideWhenUsed="0"/>
+    <w:lsdException w:name="Medium List 2" w:semiHidden="0" w:uiPriority="66" w:unhideWhenUsed="0"/>
+    <w:lsdException w:name="Medium Grid 1" w:semiHidden="0" w:uiPriority="67" w:unhideWhenUsed="0"/>
+    <w:lsdException w:name="Medium Grid 2" w:semiHidden="0" w:uiPriority="68" w:unhideWhenUsed="0"/>
+    <w:lsdException w:name="Medium Grid 3" w:semiHidden="0" w:uiPriority="69" w:unhideWhenUsed="0"/>
+    <w:lsdException w:name="Dark List" w:semiHidden="0" w:uiPriority="70" w:unhideWhenUsed="0"/>
+    <w:lsdException w:name="Colorful Shading" w:semiHidden="0" w:uiPriority="71" w:unhideWhenUsed="0"/>
+    <w:lsdException w:name="Colorful List" w:semiHidden="0" w:uiPriority="72" w:unhideWhenUsed="0"/>
+    <w:lsdException w:name="Colorful Grid" w:semiHidden="0" w:uiPriority="73" w:unhideWhenUsed="0"/>
+    <w:lsdException w:name="Light Shading Accent 1" w:semiHidden="0" w:uiPriority="60" w:unhideWhenUsed="0"/>
+    <w:lsdException w:name="Light List Accent 1" w:semiHidden="0" w:uiPriority="61" w:unhideWhenUsed="0"/>
+    <w:lsdException w:name="Light Grid Accent 1" w:semiHidden="0" w:uiPriority="62" w:unhideWhenUsed="0"/>
+    <w:lsdException w:name="Medium Shading 1 Accent 1" w:semiHidden="0" w:uiPriority="63" w:unhideWhenUsed="0"/>
+    <w:lsdException w:name="Medium Shading 2 Accent 1" w:semiHidden="0" w:uiPriority="64" w:unhideWhenUsed="0"/>
+    <w:lsdException w:name="Medium List 1 Accent 1" w:semiHidden="0" w:uiPriority="65" w:unhideWhenUsed="0"/>
+    <w:lsdException w:name="Revision" w:unhideWhenUsed="0"/>
+    <w:lsdException w:name="List Paragraph" w:semiHidden="0" w:uiPriority="34" w:unhideWhenUsed="0" w:qFormat="1"/>
+    <w:lsdException w:name="Quote" w:semiHidden="0" w:uiPriority="29" w:unhideWhenUsed="0" w:qFormat="1"/>
+    <w:lsdException w:name="Intense Quote" w:semiHidden="0" w:uiPriority="30" w:unhideWhenUsed="0" w:qFormat="1"/>
+    <w:lsdException w:name="Medium List 2 Accent 1" w:semiHidden="0" w:uiPriority="66" w:unhideWhenUsed="0"/>
+    <w:lsdException w:name="Medium Grid 1 Accent 1" w:semiHidden="0" w:uiPriority="67" w:unhideWhenUsed="0"/>
+    <w:lsdException w:name="Medium Grid 2 Accent 1" w:semiHidden="0" w:uiPriority="68" w:unhideWhenUsed="0"/>
+    <w:lsdException w:name="Medium Grid 3 Accent 1" w:semiHidden="0" w:uiPriority="69" w:unhideWhenUsed="0"/>
+    <w:lsdException w:name="Dark List Accent 1" w:semiHidden="0" w:uiPriority="70" w:unhideWhenUsed="0"/>
+    <w:lsdException w:name="Colorful Shading Accent 1" w:semiHidden="0" w:uiPriority="71" w:unhideWhenUsed="0"/>
+    <w:lsdException w:name="Colorful List Accent 1" w:semiHidden="0" w:uiPriority="72" w:unhideWhenUsed="0"/>
+    <w:lsdException w:name="Colorful Grid Accent 1" w:semiHidden="0" w:uiPriority="73" w:unhideWhenUsed="0"/>
+    <w:lsdException w:name="Light Shading Accent 2" w:semiHidden="0" w:uiPriority="60" w:unhideWhenUsed="0"/>
+    <w:lsdException w:name="Light List Accent 2" w:semiHidden="0" w:uiPriority="61" w:unhideWhenUsed="0"/>
+    <w:lsdException w:name="Light Grid Accent 2" w:semiHidden="0" w:uiPriority="62" w:unhideWhenUsed="0"/>
+    <w:lsdException w:name="Medium Shading 1 Accent 2" w:semiHidden="0" w:uiPriority="63" w:unhideWhenUsed="0"/>
+    <w:lsdException w:name="Medium Shading 2 Accent 2" w:semiHidden="0" w:uiPriority="64" w:unhideWhenUsed="0"/>
+    <w:lsdException w:name="Medium List 1 Accent 2" w:semiHidden="0" w:uiPriority="65" w:unhideWhenUsed="0"/>
+    <w:lsdException w:name="Medium List 2 Accent 2" w:semiHidden="0" w:uiPriority="66" w:unhideWhenUsed="0"/>
+    <w:lsdException w:name="Medium Grid 1 Accent 2" w:semiHidden="0" w:uiPriority="67" w:unhideWhenUsed="0"/>
+    <w:lsdException w:name="Medium Grid 2 Accent 2" w:semiHidden="0" w:uiPriority="68" w:unhideWhenUsed="0"/>
+    <w:lsdException w:name="Medium Grid 3 Accent 2" w:semiHidden="0" w:uiPriority="69" w:unhideWhenUsed="0"/>
+    <w:lsdException w:name="Dark List Accent 2" w:semiHidden="0" w:uiPriority="70" w:unhideWhenUsed="0"/>
+    <w:lsdException w:name="Colorful Shading Accent 2" w:semiHidden="0" w:uiPriority="71" w:unhideWhenUsed="0"/>
+    <w:lsdException w:name="Colorful List Accent 2" w:semiHidden="0" w:uiPriority="72" w:unhideWhenUsed="0"/>
+    <w:lsdException w:name="Colorful Grid Accent 2" w:semiHidden="0" w:uiPriority="73" w:unhideWhenUsed="0"/>
+    <w:lsdException w:name="Light Shading Accent 3" w:semiHidden="0" w:uiPriority="60" w:unhideWhenUsed="0"/>
+    <w:lsdException w:name="Light List Accent 3" w:semiHidden="0" w:uiPriority="61" w:unhideWhenUsed="0"/>
+    <w:lsdException w:name="Light Grid Accent 3" w:semiHidden="0" w:uiPriority="62" w:unhideWhenUsed="0"/>
+    <w:lsdException w:name="Medium Shading 1 Accent 3" w:semiHidden="0" w:uiPriority="63" w:unhideWhenUsed="0"/>
+    <w:lsdException w:name="Medium Shading 2 Accent 3" w:semiHidden="0" w:uiPriority="64" w:unhideWhenUsed="0"/>
+    <w:lsdException w:name="Medium List 1 Accent 3" w:semiHidden="0" w:uiPriority="65" w:unhideWhenUsed="0"/>
+    <w:lsdException w:name="Medium List 2 Accent 3" w:semiHidden="0" w:uiPriority="66" w:unhideWhenUsed="0"/>
+    <w:lsdException w:name="Medium Grid 1 Accent 3" w:semiHidden="0" w:uiPriority="67" w:unhideWhenUsed="0"/>
+    <w:lsdException w:name="Medium Grid 2 Accent 3" w:semiHidden="0" w:uiPriority="68" w:unhideWhenUsed="0"/>
+    <w:lsdException w:name="Medium Grid 3 Accent 3" w:semiHidden="0" w:uiPriority="69" w:unhideWhenUsed="0"/>
+    <w:lsdException w:name="Dark List Accent 3" w:semiHidden="0" w:uiPriority="70" w:unhideWhenUsed="0"/>
+    <w:lsdException w:name="Colorful Shading Accent 3" w:semiHidden="0" w:uiPriority="71" w:unhideWhenUsed="0"/>
+    <w:lsdException w:name="Colorful List Accent 3" w:semiHidden="0" w:uiPriority="72" w:unhideWhenUsed="0"/>
+    <w:lsdException w:name="Colorful Grid Accent 3" w:semiHidden="0" w:uiPriority="73" w:unhideWhenUsed="0"/>
+    <w:lsdException w:name="Light Shading Accent 4" w:semiHidden="0" w:uiPriority="60" w:unhideWhenUsed="0"/>
+    <w:lsdException w:name="Light List Accent 4" w:semiHidden="0" w:uiPriority="61" w:unhideWhenUsed="0"/>
+    <w:lsdException w:name="Light Grid Accent 4" w:semiHidden="0" w:uiPriority="62" w:unhideWhenUsed="0"/>
+    <w:lsdException w:name="Medium Shading 1 Accent 4" w:semiHidden="0" w:uiPriority="63" w:unhideWhenUsed="0"/>
+    <w:lsdException w:name="Medium Shading 2 Accent 4" w:semiHidden="0" w:uiPriority="64" w:unhideWhenUsed="0"/>
+    <w:lsdException w:name="Medium List 1 Accent 4" w:semiHidden="0" w:uiPriority="65" w:unhideWhenUsed="0"/>
+    <w:lsdException w:name="Medium List 2 Accent 4" w:semiHidden="0" w:uiPriority="66" w:unhideWhenUsed="0"/>
+    <w:lsdException w:name="Medium Grid 1 Accent 4" w:semiHidden="0" w:uiPriority="67" w:unhideWhenUsed="0"/>
+    <w:lsdException w:name="Medium Grid 2 Accent 4" w:semiHidden="0" w:uiPriority="68" w:unhideWhenUsed="0"/>
+    <w:lsdException w:name="Medium Grid 3 Accent 4" w:semiHidden="0" w:uiPriority="69" w:unhideWhenUsed="0"/>
+    <w:lsdException w:name="Dark List Accent 4" w:semiHidden="0" w:uiPriority="70" w:unhideWhenUsed="0"/>
+    <w:lsdException w:name="Colorful Shading Accent 4" w:semiHidden="0" w:uiPriority="71" w:unhideWhenUsed="0"/>
+    <w:lsdException w:name="Colorful List Accent 4" w:semiHidden="0" w:uiPriority="72" w:unhideWhenUsed="0"/>
+    <w:lsdException w:name="Colorful Grid Accent 4" w:semiHidden="0" w:uiPriority="73" w:unhideWhenUsed="0"/>
+    <w:lsdException w:name="Light Shading Accent 5" w:semiHidden="0" w:uiPriority="60" w:unhideWhenUsed="0"/>
+    <w:lsdException w:name="Light List Accent 5" w:semiHidden="0" w:uiPriority="61" w:unhideWhenUsed="0"/>
+    <w:lsdException w:name="Light Grid Accent 5" w:semiHidden="0" w:uiPriority="62" w:unhideWhenUsed="0"/>
+    <w:lsdException w:name="Medium Shading 1 Accent 5" w:semiHidden="0" w:uiPriority="63" w:unhideWhenUsed="0"/>
+    <w:lsdException w:name="Medium Shading 2 Accent 5" w:semiHidden="0" w:uiPriority="64" w:unhideWhenUsed="0"/>
+    <w:lsdException w:name="Medium List 1 Accent 5" w:semiHidden="0" w:uiPriority="65" w:unhideWhenUsed="0"/>
+    <w:lsdException w:name="Medium List 2 Accent 5" w:semiHidden="0" w:uiPriority="66" w:unhideWhenUsed="0"/>
+    <w:lsdException w:name="Medium Grid 1 Accent 5" w:semiHidden="0" w:uiPriority="67" w:unhideWhenUsed="0"/>
+    <w:lsdException w:name="Medium Grid 2 Accent 5" w:semiHidden="0" w:uiPriority="68" w:unhideWhenUsed="0"/>
+    <w:lsdException w:name="Medium Grid 3 Accent 5" w:semiHidden="0" w:uiPriority="69" w:unhideWhenUsed="0"/>
+    <w:lsdException w:name="Dark List Accent 5" w:semiHidden="0" w:uiPriority="70" w:unhideWhenUsed="0"/>
+    <w:lsdException w:name="Colorful Shading Accent 5" w:semiHidden="0" w:uiPriority="71" w:unhideWhenUsed="0"/>
+    <w:lsdException w:name="Colorful List Accent 5" w:semiHidden="0" w:uiPriority="72" w:unhideWhenUsed="0"/>
+    <w:lsdException w:name="Colorful Grid Accent 5" w:semiHidden="0" w:uiPriority="73" w:unhideWhenUsed="0"/>
+    <w:lsdException w:name="Light Shading Accent 6" w:semiHidden="0" w:uiPriority="60" w:unhideWhenUsed="0"/>
+    <w:lsdException w:name="Light List Accent 6" w:semiHidden="0" w:uiPriority="61" w:unhideWhenUsed="0"/>
+    <w:lsdException w:name="Light Grid Accent 6" w:semiHidden="0" w:uiPriority="62" w:unhideWhenUsed="0"/>
+    <w:lsdException w:name="Medium Shading 1 Accent 6" w:semiHidden="0" w:uiPriority="63" w:unhideWhenUsed="0"/>
+    <w:lsdException w:name="Medium Shading 2 Accent 6" w:semiHidden="0" w:uiPriority="64" w:unhideWhenUsed="0"/>
+    <w:lsdException w:name="Medium List 1 Accent 6" w:semiHidden="0" w:uiPriority="65" w:unhideWhenUsed="0"/>
+    <w:lsdException w:name="Medium List 2 Accent 6" w:semiHidden="0" w:uiPriority="66" w:unhideWhenUsed="0"/>
+    <w:lsdException w:name="Medium Grid 1 Accent 6" w:semiHidden="0" w:uiPriority="67" w:unhideWhenUsed="0"/>
+    <w:lsdException w:name="Medium Grid 2 Accent 6" w:semiHidden="0" w:uiPriority="68" w:unhideWhenUsed="0"/>
+    <w:lsdException w:name="Medium Grid 3 Accent 6" w:semiHidden="0" w:uiPriority="69" w:unhideWhenUsed="0"/>
+    <w:lsdException w:name="Dark List Accent 6" w:semiHidden="0" w:uiPriority="70" w:unhideWhenUsed="0"/>
+    <w:lsdException w:name="Colorful Shading Accent 6" w:semiHidden="0" w:uiPriority="71" w:unhideWhenUsed="0"/>
+    <w:lsdException w:name="Colorful List Accent 6" w:semiHidden="0" w:uiPriority="72" w:unhideWhenUsed="0"/>
+    <w:lsdException w:name="Colorful Grid Accent 6" w:semiHidden="0" w:uiPriority="73" w:unhideWhenUsed="0"/>
+    <w:lsdException w:name="Subtle Emphasis" w:semiHidden="0" w:uiPriority="19" w:unhideWhenUsed="0" w:qFormat="1"/>
+    <w:lsdException w:name="Intense Emphasis" w:semiHidden="0" w:uiPriority="21" w:unhideWhenUsed="0" w:qFormat="1"/>
+    <w:lsdException w:name="Subtle Reference" w:semiHidden="0" w:uiPriority="31" w:unhideWhenUsed="0" w:qFormat="1"/>
+    <w:lsdException w:name="Intense Reference" w:semiHidden="0" w:uiPriority="32" w:unhideWhenUsed="0" w:qFormat="1"/>
+    <w:lsdException w:name="Book Title" w:semiHidden="0" w:uiPriority="33" w:unhideWhenUsed="0" w:qFormat="1"/>
+    <w:lsdException w:name="Bibliography" w:uiPriority="37"/>
+    <w:lsdException w:name="TOC Heading" w:uiPriority="39" w:qFormat="1"/>
   </w:latentStyles>
   <w:style w:type="paragraph" w:default="1" w:styleId="Normal">
     <w:name w:val="Normal"/>
@@ -8499,7 +9805,6 @@
       <w14:ligatures w14:val="none"/>
     </w:rPr>
     <w:tblPr>
-      <w:tblInd w:w="0" w:type="nil"/>
       <w:tblBorders>
         <w:top w:val="single" w:sz="4" w:space="0" w:color="auto"/>
         <w:left w:val="single" w:sz="4" w:space="0" w:color="auto"/>
@@ -8508,6 +9813,12 @@
         <w:insideH w:val="single" w:sz="4" w:space="0" w:color="auto"/>
         <w:insideV w:val="single" w:sz="4" w:space="0" w:color="auto"/>
       </w:tblBorders>
+      <w:tblCellMar>
+        <w:top w:w="0" w:type="dxa"/>
+        <w:left w:w="108" w:type="dxa"/>
+        <w:bottom w:w="0" w:type="dxa"/>
+        <w:right w:w="108" w:type="dxa"/>
+      </w:tblCellMar>
     </w:tblPr>
   </w:style>
   <w:style w:type="paragraph" w:styleId="NormalWeb">
@@ -8550,8 +9861,8 @@
       <w:u w:val="single"/>
     </w:rPr>
   </w:style>
-  <w:style w:type="character" w:customStyle="1" w:styleId="UnresolvedMention">
-    <w:name w:val="Unresolved Mention"/>
+  <w:style w:type="character" w:customStyle="1" w:styleId="UnresolvedMention1">
+    <w:name w:val="Unresolved Mention1"/>
     <w:basedOn w:val="DefaultParagraphFont"/>
     <w:uiPriority w:val="99"/>
     <w:semiHidden/>
@@ -8605,6 +9916,900 @@
     <w:link w:val="Footer"/>
     <w:uiPriority w:val="99"/>
     <w:rsid w:val="007E62C1"/>
+  </w:style>
+  <w:style w:type="character" w:customStyle="1" w:styleId="UnresolvedMention">
+    <w:name w:val="Unresolved Mention"/>
+    <w:basedOn w:val="DefaultParagraphFont"/>
+    <w:uiPriority w:val="99"/>
+    <w:semiHidden/>
+    <w:unhideWhenUsed/>
+    <w:rsid w:val="00BF4B89"/>
+    <w:rPr>
+      <w:color w:val="605E5C"/>
+      <w:shd w:val="clear" w:color="auto" w:fill="E1DFDD"/>
+    </w:rPr>
+  </w:style>
+  <w:style w:type="paragraph" w:styleId="BalloonText">
+    <w:name w:val="Balloon Text"/>
+    <w:basedOn w:val="Normal"/>
+    <w:link w:val="BalloonTextChar"/>
+    <w:uiPriority w:val="99"/>
+    <w:semiHidden/>
+    <w:unhideWhenUsed/>
+    <w:rsid w:val="00982AAE"/>
+    <w:pPr>
+      <w:spacing w:after="0" w:line="240" w:lineRule="auto"/>
+    </w:pPr>
+    <w:rPr>
+      <w:rFonts w:ascii="Tahoma" w:hAnsi="Tahoma" w:cs="Tahoma"/>
+      <w:sz w:val="16"/>
+      <w:szCs w:val="16"/>
+    </w:rPr>
+  </w:style>
+  <w:style w:type="character" w:customStyle="1" w:styleId="BalloonTextChar">
+    <w:name w:val="Balloon Text Char"/>
+    <w:basedOn w:val="DefaultParagraphFont"/>
+    <w:link w:val="BalloonText"/>
+    <w:uiPriority w:val="99"/>
+    <w:semiHidden/>
+    <w:rsid w:val="00982AAE"/>
+    <w:rPr>
+      <w:rFonts w:ascii="Tahoma" w:hAnsi="Tahoma" w:cs="Tahoma"/>
+      <w:sz w:val="16"/>
+      <w:szCs w:val="16"/>
+    </w:rPr>
+  </w:style>
+</w:styles>
+</file>
+
+<file path=word/stylesWithEffects.xml><?xml version="1.0" encoding="utf-8"?>
+<w:styles xmlns:wpc="http://schemas.microsoft.com/office/word/2010/wordprocessingCanvas" xmlns:mc="http://schemas.openxmlformats.org/markup-compatibility/2006" xmlns:o="urn:schemas-microsoft-com:office:office" xmlns:r="http://schemas.openxmlformats.org/officeDocument/2006/relationships" xmlns:m="http://schemas.openxmlformats.org/officeDocument/2006/math" xmlns:v="urn:schemas-microsoft-com:vml" xmlns:wp14="http://schemas.microsoft.com/office/word/2010/wordprocessingDrawing" xmlns:wp="http://schemas.openxmlformats.org/drawingml/2006/wordprocessingDrawing" xmlns:w10="urn:schemas-microsoft-com:office:word" xmlns:w="http://schemas.openxmlformats.org/wordprocessingml/2006/main" xmlns:w14="http://schemas.microsoft.com/office/word/2010/wordml" xmlns:wpg="http://schemas.microsoft.com/office/word/2010/wordprocessingGroup" xmlns:wpi="http://schemas.microsoft.com/office/word/2010/wordprocessingInk" xmlns:wne="http://schemas.microsoft.com/office/word/2006/wordml" xmlns:wps="http://schemas.microsoft.com/office/word/2010/wordprocessingShape" mc:Ignorable="w14 wp14">
+  <w:docDefaults>
+    <w:rPrDefault>
+      <w:rPr>
+        <w:rFonts w:asciiTheme="minorHAnsi" w:eastAsiaTheme="minorHAnsi" w:hAnsiTheme="minorHAnsi" w:cstheme="minorBidi"/>
+        <w:kern w:val="2"/>
+        <w:sz w:val="22"/>
+        <w:szCs w:val="22"/>
+        <w:lang w:val="fr-LU" w:eastAsia="en-US" w:bidi="ar-SA"/>
+        <w14:ligatures w14:val="standardContextual"/>
+      </w:rPr>
+    </w:rPrDefault>
+    <w:pPrDefault>
+      <w:pPr>
+        <w:spacing w:after="200" w:line="276" w:lineRule="auto"/>
+      </w:pPr>
+    </w:pPrDefault>
+  </w:docDefaults>
+  <w:latentStyles w:defLockedState="0" w:defUIPriority="99" w:defSemiHidden="1" w:defUnhideWhenUsed="1" w:defQFormat="0" w:count="267">
+    <w:lsdException w:name="Normal" w:semiHidden="0" w:uiPriority="0" w:unhideWhenUsed="0" w:qFormat="1"/>
+    <w:lsdException w:name="heading 1" w:semiHidden="0" w:uiPriority="9" w:unhideWhenUsed="0" w:qFormat="1"/>
+    <w:lsdException w:name="heading 2" w:uiPriority="9" w:qFormat="1"/>
+    <w:lsdException w:name="heading 3" w:uiPriority="9" w:qFormat="1"/>
+    <w:lsdException w:name="heading 4" w:uiPriority="9" w:qFormat="1"/>
+    <w:lsdException w:name="heading 5" w:uiPriority="9" w:qFormat="1"/>
+    <w:lsdException w:name="heading 6" w:uiPriority="9" w:qFormat="1"/>
+    <w:lsdException w:name="heading 7" w:uiPriority="9" w:qFormat="1"/>
+    <w:lsdException w:name="heading 8" w:uiPriority="9" w:qFormat="1"/>
+    <w:lsdException w:name="heading 9" w:uiPriority="9" w:qFormat="1"/>
+    <w:lsdException w:name="toc 1" w:uiPriority="39"/>
+    <w:lsdException w:name="toc 2" w:uiPriority="39"/>
+    <w:lsdException w:name="toc 3" w:uiPriority="39"/>
+    <w:lsdException w:name="toc 4" w:uiPriority="39"/>
+    <w:lsdException w:name="toc 5" w:uiPriority="39"/>
+    <w:lsdException w:name="toc 6" w:uiPriority="39"/>
+    <w:lsdException w:name="toc 7" w:uiPriority="39"/>
+    <w:lsdException w:name="toc 8" w:uiPriority="39"/>
+    <w:lsdException w:name="toc 9" w:uiPriority="39"/>
+    <w:lsdException w:name="caption" w:uiPriority="35" w:qFormat="1"/>
+    <w:lsdException w:name="Title" w:semiHidden="0" w:uiPriority="10" w:unhideWhenUsed="0" w:qFormat="1"/>
+    <w:lsdException w:name="Default Paragraph Font" w:uiPriority="1"/>
+    <w:lsdException w:name="Subtitle" w:semiHidden="0" w:uiPriority="11" w:unhideWhenUsed="0" w:qFormat="1"/>
+    <w:lsdException w:name="Strong" w:semiHidden="0" w:uiPriority="22" w:unhideWhenUsed="0" w:qFormat="1"/>
+    <w:lsdException w:name="Emphasis" w:semiHidden="0" w:uiPriority="20" w:unhideWhenUsed="0" w:qFormat="1"/>
+    <w:lsdException w:name="Table Grid" w:semiHidden="0" w:uiPriority="0" w:unhideWhenUsed="0"/>
+    <w:lsdException w:name="Placeholder Text" w:unhideWhenUsed="0"/>
+    <w:lsdException w:name="No Spacing" w:semiHidden="0" w:uiPriority="1" w:unhideWhenUsed="0" w:qFormat="1"/>
+    <w:lsdException w:name="Light Shading" w:semiHidden="0" w:uiPriority="60" w:unhideWhenUsed="0"/>
+    <w:lsdException w:name="Light List" w:semiHidden="0" w:uiPriority="61" w:unhideWhenUsed="0"/>
+    <w:lsdException w:name="Light Grid" w:semiHidden="0" w:uiPriority="62" w:unhideWhenUsed="0"/>
+    <w:lsdException w:name="Medium Shading 1" w:semiHidden="0" w:uiPriority="63" w:unhideWhenUsed="0"/>
+    <w:lsdException w:name="Medium Shading 2" w:semiHidden="0" w:uiPriority="64" w:unhideWhenUsed="0"/>
+    <w:lsdException w:name="Medium List 1" w:semiHidden="0" w:uiPriority="65" w:unhideWhenUsed="0"/>
+    <w:lsdException w:name="Medium List 2" w:semiHidden="0" w:uiPriority="66" w:unhideWhenUsed="0"/>
+    <w:lsdException w:name="Medium Grid 1" w:semiHidden="0" w:uiPriority="67" w:unhideWhenUsed="0"/>
+    <w:lsdException w:name="Medium Grid 2" w:semiHidden="0" w:uiPriority="68" w:unhideWhenUsed="0"/>
+    <w:lsdException w:name="Medium Grid 3" w:semiHidden="0" w:uiPriority="69" w:unhideWhenUsed="0"/>
+    <w:lsdException w:name="Dark List" w:semiHidden="0" w:uiPriority="70" w:unhideWhenUsed="0"/>
+    <w:lsdException w:name="Colorful Shading" w:semiHidden="0" w:uiPriority="71" w:unhideWhenUsed="0"/>
+    <w:lsdException w:name="Colorful List" w:semiHidden="0" w:uiPriority="72" w:unhideWhenUsed="0"/>
+    <w:lsdException w:name="Colorful Grid" w:semiHidden="0" w:uiPriority="73" w:unhideWhenUsed="0"/>
+    <w:lsdException w:name="Light Shading Accent 1" w:semiHidden="0" w:uiPriority="60" w:unhideWhenUsed="0"/>
+    <w:lsdException w:name="Light List Accent 1" w:semiHidden="0" w:uiPriority="61" w:unhideWhenUsed="0"/>
+    <w:lsdException w:name="Light Grid Accent 1" w:semiHidden="0" w:uiPriority="62" w:unhideWhenUsed="0"/>
+    <w:lsdException w:name="Medium Shading 1 Accent 1" w:semiHidden="0" w:uiPriority="63" w:unhideWhenUsed="0"/>
+    <w:lsdException w:name="Medium Shading 2 Accent 1" w:semiHidden="0" w:uiPriority="64" w:unhideWhenUsed="0"/>
+    <w:lsdException w:name="Medium List 1 Accent 1" w:semiHidden="0" w:uiPriority="65" w:unhideWhenUsed="0"/>
+    <w:lsdException w:name="Revision" w:unhideWhenUsed="0"/>
+    <w:lsdException w:name="List Paragraph" w:semiHidden="0" w:uiPriority="34" w:unhideWhenUsed="0" w:qFormat="1"/>
+    <w:lsdException w:name="Quote" w:semiHidden="0" w:uiPriority="29" w:unhideWhenUsed="0" w:qFormat="1"/>
+    <w:lsdException w:name="Intense Quote" w:semiHidden="0" w:uiPriority="30" w:unhideWhenUsed="0" w:qFormat="1"/>
+    <w:lsdException w:name="Medium List 2 Accent 1" w:semiHidden="0" w:uiPriority="66" w:unhideWhenUsed="0"/>
+    <w:lsdException w:name="Medium Grid 1 Accent 1" w:semiHidden="0" w:uiPriority="67" w:unhideWhenUsed="0"/>
+    <w:lsdException w:name="Medium Grid 2 Accent 1" w:semiHidden="0" w:uiPriority="68" w:unhideWhenUsed="0"/>
+    <w:lsdException w:name="Medium Grid 3 Accent 1" w:semiHidden="0" w:uiPriority="69" w:unhideWhenUsed="0"/>
+    <w:lsdException w:name="Dark List Accent 1" w:semiHidden="0" w:uiPriority="70" w:unhideWhenUsed="0"/>
+    <w:lsdException w:name="Colorful Shading Accent 1" w:semiHidden="0" w:uiPriority="71" w:unhideWhenUsed="0"/>
+    <w:lsdException w:name="Colorful List Accent 1" w:semiHidden="0" w:uiPriority="72" w:unhideWhenUsed="0"/>
+    <w:lsdException w:name="Colorful Grid Accent 1" w:semiHidden="0" w:uiPriority="73" w:unhideWhenUsed="0"/>
+    <w:lsdException w:name="Light Shading Accent 2" w:semiHidden="0" w:uiPriority="60" w:unhideWhenUsed="0"/>
+    <w:lsdException w:name="Light List Accent 2" w:semiHidden="0" w:uiPriority="61" w:unhideWhenUsed="0"/>
+    <w:lsdException w:name="Light Grid Accent 2" w:semiHidden="0" w:uiPriority="62" w:unhideWhenUsed="0"/>
+    <w:lsdException w:name="Medium Shading 1 Accent 2" w:semiHidden="0" w:uiPriority="63" w:unhideWhenUsed="0"/>
+    <w:lsdException w:name="Medium Shading 2 Accent 2" w:semiHidden="0" w:uiPriority="64" w:unhideWhenUsed="0"/>
+    <w:lsdException w:name="Medium List 1 Accent 2" w:semiHidden="0" w:uiPriority="65" w:unhideWhenUsed="0"/>
+    <w:lsdException w:name="Medium List 2 Accent 2" w:semiHidden="0" w:uiPriority="66" w:unhideWhenUsed="0"/>
+    <w:lsdException w:name="Medium Grid 1 Accent 2" w:semiHidden="0" w:uiPriority="67" w:unhideWhenUsed="0"/>
+    <w:lsdException w:name="Medium Grid 2 Accent 2" w:semiHidden="0" w:uiPriority="68" w:unhideWhenUsed="0"/>
+    <w:lsdException w:name="Medium Grid 3 Accent 2" w:semiHidden="0" w:uiPriority="69" w:unhideWhenUsed="0"/>
+    <w:lsdException w:name="Dark List Accent 2" w:semiHidden="0" w:uiPriority="70" w:unhideWhenUsed="0"/>
+    <w:lsdException w:name="Colorful Shading Accent 2" w:semiHidden="0" w:uiPriority="71" w:unhideWhenUsed="0"/>
+    <w:lsdException w:name="Colorful List Accent 2" w:semiHidden="0" w:uiPriority="72" w:unhideWhenUsed="0"/>
+    <w:lsdException w:name="Colorful Grid Accent 2" w:semiHidden="0" w:uiPriority="73" w:unhideWhenUsed="0"/>
+    <w:lsdException w:name="Light Shading Accent 3" w:semiHidden="0" w:uiPriority="60" w:unhideWhenUsed="0"/>
+    <w:lsdException w:name="Light List Accent 3" w:semiHidden="0" w:uiPriority="61" w:unhideWhenUsed="0"/>
+    <w:lsdException w:name="Light Grid Accent 3" w:semiHidden="0" w:uiPriority="62" w:unhideWhenUsed="0"/>
+    <w:lsdException w:name="Medium Shading 1 Accent 3" w:semiHidden="0" w:uiPriority="63" w:unhideWhenUsed="0"/>
+    <w:lsdException w:name="Medium Shading 2 Accent 3" w:semiHidden="0" w:uiPriority="64" w:unhideWhenUsed="0"/>
+    <w:lsdException w:name="Medium List 1 Accent 3" w:semiHidden="0" w:uiPriority="65" w:unhideWhenUsed="0"/>
+    <w:lsdException w:name="Medium List 2 Accent 3" w:semiHidden="0" w:uiPriority="66" w:unhideWhenUsed="0"/>
+    <w:lsdException w:name="Medium Grid 1 Accent 3" w:semiHidden="0" w:uiPriority="67" w:unhideWhenUsed="0"/>
+    <w:lsdException w:name="Medium Grid 2 Accent 3" w:semiHidden="0" w:uiPriority="68" w:unhideWhenUsed="0"/>
+    <w:lsdException w:name="Medium Grid 3 Accent 3" w:semiHidden="0" w:uiPriority="69" w:unhideWhenUsed="0"/>
+    <w:lsdException w:name="Dark List Accent 3" w:semiHidden="0" w:uiPriority="70" w:unhideWhenUsed="0"/>
+    <w:lsdException w:name="Colorful Shading Accent 3" w:semiHidden="0" w:uiPriority="71" w:unhideWhenUsed="0"/>
+    <w:lsdException w:name="Colorful List Accent 3" w:semiHidden="0" w:uiPriority="72" w:unhideWhenUsed="0"/>
+    <w:lsdException w:name="Colorful Grid Accent 3" w:semiHidden="0" w:uiPriority="73" w:unhideWhenUsed="0"/>
+    <w:lsdException w:name="Light Shading Accent 4" w:semiHidden="0" w:uiPriority="60" w:unhideWhenUsed="0"/>
+    <w:lsdException w:name="Light List Accent 4" w:semiHidden="0" w:uiPriority="61" w:unhideWhenUsed="0"/>
+    <w:lsdException w:name="Light Grid Accent 4" w:semiHidden="0" w:uiPriority="62" w:unhideWhenUsed="0"/>
+    <w:lsdException w:name="Medium Shading 1 Accent 4" w:semiHidden="0" w:uiPriority="63" w:unhideWhenUsed="0"/>
+    <w:lsdException w:name="Medium Shading 2 Accent 4" w:semiHidden="0" w:uiPriority="64" w:unhideWhenUsed="0"/>
+    <w:lsdException w:name="Medium List 1 Accent 4" w:semiHidden="0" w:uiPriority="65" w:unhideWhenUsed="0"/>
+    <w:lsdException w:name="Medium List 2 Accent 4" w:semiHidden="0" w:uiPriority="66" w:unhideWhenUsed="0"/>
+    <w:lsdException w:name="Medium Grid 1 Accent 4" w:semiHidden="0" w:uiPriority="67" w:unhideWhenUsed="0"/>
+    <w:lsdException w:name="Medium Grid 2 Accent 4" w:semiHidden="0" w:uiPriority="68" w:unhideWhenUsed="0"/>
+    <w:lsdException w:name="Medium Grid 3 Accent 4" w:semiHidden="0" w:uiPriority="69" w:unhideWhenUsed="0"/>
+    <w:lsdException w:name="Dark List Accent 4" w:semiHidden="0" w:uiPriority="70" w:unhideWhenUsed="0"/>
+    <w:lsdException w:name="Colorful Shading Accent 4" w:semiHidden="0" w:uiPriority="71" w:unhideWhenUsed="0"/>
+    <w:lsdException w:name="Colorful List Accent 4" w:semiHidden="0" w:uiPriority="72" w:unhideWhenUsed="0"/>
+    <w:lsdException w:name="Colorful Grid Accent 4" w:semiHidden="0" w:uiPriority="73" w:unhideWhenUsed="0"/>
+    <w:lsdException w:name="Light Shading Accent 5" w:semiHidden="0" w:uiPriority="60" w:unhideWhenUsed="0"/>
+    <w:lsdException w:name="Light List Accent 5" w:semiHidden="0" w:uiPriority="61" w:unhideWhenUsed="0"/>
+    <w:lsdException w:name="Light Grid Accent 5" w:semiHidden="0" w:uiPriority="62" w:unhideWhenUsed="0"/>
+    <w:lsdException w:name="Medium Shading 1 Accent 5" w:semiHidden="0" w:uiPriority="63" w:unhideWhenUsed="0"/>
+    <w:lsdException w:name="Medium Shading 2 Accent 5" w:semiHidden="0" w:uiPriority="64" w:unhideWhenUsed="0"/>
+    <w:lsdException w:name="Medium List 1 Accent 5" w:semiHidden="0" w:uiPriority="65" w:unhideWhenUsed="0"/>
+    <w:lsdException w:name="Medium List 2 Accent 5" w:semiHidden="0" w:uiPriority="66" w:unhideWhenUsed="0"/>
+    <w:lsdException w:name="Medium Grid 1 Accent 5" w:semiHidden="0" w:uiPriority="67" w:unhideWhenUsed="0"/>
+    <w:lsdException w:name="Medium Grid 2 Accent 5" w:semiHidden="0" w:uiPriority="68" w:unhideWhenUsed="0"/>
+    <w:lsdException w:name="Medium Grid 3 Accent 5" w:semiHidden="0" w:uiPriority="69" w:unhideWhenUsed="0"/>
+    <w:lsdException w:name="Dark List Accent 5" w:semiHidden="0" w:uiPriority="70" w:unhideWhenUsed="0"/>
+    <w:lsdException w:name="Colorful Shading Accent 5" w:semiHidden="0" w:uiPriority="71" w:unhideWhenUsed="0"/>
+    <w:lsdException w:name="Colorful List Accent 5" w:semiHidden="0" w:uiPriority="72" w:unhideWhenUsed="0"/>
+    <w:lsdException w:name="Colorful Grid Accent 5" w:semiHidden="0" w:uiPriority="73" w:unhideWhenUsed="0"/>
+    <w:lsdException w:name="Light Shading Accent 6" w:semiHidden="0" w:uiPriority="60" w:unhideWhenUsed="0"/>
+    <w:lsdException w:name="Light List Accent 6" w:semiHidden="0" w:uiPriority="61" w:unhideWhenUsed="0"/>
+    <w:lsdException w:name="Light Grid Accent 6" w:semiHidden="0" w:uiPriority="62" w:unhideWhenUsed="0"/>
+    <w:lsdException w:name="Medium Shading 1 Accent 6" w:semiHidden="0" w:uiPriority="63" w:unhideWhenUsed="0"/>
+    <w:lsdException w:name="Medium Shading 2 Accent 6" w:semiHidden="0" w:uiPriority="64" w:unhideWhenUsed="0"/>
+    <w:lsdException w:name="Medium List 1 Accent 6" w:semiHidden="0" w:uiPriority="65" w:unhideWhenUsed="0"/>
+    <w:lsdException w:name="Medium List 2 Accent 6" w:semiHidden="0" w:uiPriority="66" w:unhideWhenUsed="0"/>
+    <w:lsdException w:name="Medium Grid 1 Accent 6" w:semiHidden="0" w:uiPriority="67" w:unhideWhenUsed="0"/>
+    <w:lsdException w:name="Medium Grid 2 Accent 6" w:semiHidden="0" w:uiPriority="68" w:unhideWhenUsed="0"/>
+    <w:lsdException w:name="Medium Grid 3 Accent 6" w:semiHidden="0" w:uiPriority="69" w:unhideWhenUsed="0"/>
+    <w:lsdException w:name="Dark List Accent 6" w:semiHidden="0" w:uiPriority="70" w:unhideWhenUsed="0"/>
+    <w:lsdException w:name="Colorful Shading Accent 6" w:semiHidden="0" w:uiPriority="71" w:unhideWhenUsed="0"/>
+    <w:lsdException w:name="Colorful List Accent 6" w:semiHidden="0" w:uiPriority="72" w:unhideWhenUsed="0"/>
+    <w:lsdException w:name="Colorful Grid Accent 6" w:semiHidden="0" w:uiPriority="73" w:unhideWhenUsed="0"/>
+    <w:lsdException w:name="Subtle Emphasis" w:semiHidden="0" w:uiPriority="19" w:unhideWhenUsed="0" w:qFormat="1"/>
+    <w:lsdException w:name="Intense Emphasis" w:semiHidden="0" w:uiPriority="21" w:unhideWhenUsed="0" w:qFormat="1"/>
+    <w:lsdException w:name="Subtle Reference" w:semiHidden="0" w:uiPriority="31" w:unhideWhenUsed="0" w:qFormat="1"/>
+    <w:lsdException w:name="Intense Reference" w:semiHidden="0" w:uiPriority="32" w:unhideWhenUsed="0" w:qFormat="1"/>
+    <w:lsdException w:name="Book Title" w:semiHidden="0" w:uiPriority="33" w:unhideWhenUsed="0" w:qFormat="1"/>
+    <w:lsdException w:name="Bibliography" w:uiPriority="37"/>
+    <w:lsdException w:name="TOC Heading" w:uiPriority="39" w:qFormat="1"/>
+  </w:latentStyles>
+  <w:style w:type="paragraph" w:default="1" w:styleId="Normal">
+    <w:name w:val="Normal"/>
+    <w:qFormat/>
+  </w:style>
+  <w:style w:type="paragraph" w:styleId="Heading1">
+    <w:name w:val="heading 1"/>
+    <w:basedOn w:val="Normal"/>
+    <w:next w:val="Normal"/>
+    <w:link w:val="Heading1Char"/>
+    <w:uiPriority w:val="9"/>
+    <w:qFormat/>
+    <w:rsid w:val="00471D39"/>
+    <w:pPr>
+      <w:keepNext/>
+      <w:keepLines/>
+      <w:spacing w:before="360" w:after="80"/>
+      <w:outlineLvl w:val="0"/>
+    </w:pPr>
+    <w:rPr>
+      <w:rFonts w:asciiTheme="majorHAnsi" w:eastAsiaTheme="majorEastAsia" w:hAnsiTheme="majorHAnsi" w:cstheme="majorBidi"/>
+      <w:color w:val="365F91" w:themeColor="accent1" w:themeShade="BF"/>
+      <w:sz w:val="40"/>
+      <w:szCs w:val="40"/>
+    </w:rPr>
+  </w:style>
+  <w:style w:type="paragraph" w:styleId="Heading2">
+    <w:name w:val="heading 2"/>
+    <w:basedOn w:val="Normal"/>
+    <w:next w:val="Normal"/>
+    <w:link w:val="Heading2Char"/>
+    <w:uiPriority w:val="9"/>
+    <w:semiHidden/>
+    <w:unhideWhenUsed/>
+    <w:qFormat/>
+    <w:rsid w:val="00471D39"/>
+    <w:pPr>
+      <w:keepNext/>
+      <w:keepLines/>
+      <w:spacing w:before="160" w:after="80"/>
+      <w:outlineLvl w:val="1"/>
+    </w:pPr>
+    <w:rPr>
+      <w:rFonts w:asciiTheme="majorHAnsi" w:eastAsiaTheme="majorEastAsia" w:hAnsiTheme="majorHAnsi" w:cstheme="majorBidi"/>
+      <w:color w:val="365F91" w:themeColor="accent1" w:themeShade="BF"/>
+      <w:sz w:val="32"/>
+      <w:szCs w:val="32"/>
+    </w:rPr>
+  </w:style>
+  <w:style w:type="paragraph" w:styleId="Heading3">
+    <w:name w:val="heading 3"/>
+    <w:basedOn w:val="Normal"/>
+    <w:next w:val="Normal"/>
+    <w:link w:val="Heading3Char"/>
+    <w:uiPriority w:val="9"/>
+    <w:semiHidden/>
+    <w:unhideWhenUsed/>
+    <w:qFormat/>
+    <w:rsid w:val="00471D39"/>
+    <w:pPr>
+      <w:keepNext/>
+      <w:keepLines/>
+      <w:spacing w:before="160" w:after="80"/>
+      <w:outlineLvl w:val="2"/>
+    </w:pPr>
+    <w:rPr>
+      <w:rFonts w:eastAsiaTheme="majorEastAsia" w:cstheme="majorBidi"/>
+      <w:color w:val="365F91" w:themeColor="accent1" w:themeShade="BF"/>
+      <w:sz w:val="28"/>
+      <w:szCs w:val="28"/>
+    </w:rPr>
+  </w:style>
+  <w:style w:type="paragraph" w:styleId="Heading4">
+    <w:name w:val="heading 4"/>
+    <w:basedOn w:val="Normal"/>
+    <w:next w:val="Normal"/>
+    <w:link w:val="Heading4Char"/>
+    <w:uiPriority w:val="9"/>
+    <w:semiHidden/>
+    <w:unhideWhenUsed/>
+    <w:qFormat/>
+    <w:rsid w:val="00471D39"/>
+    <w:pPr>
+      <w:keepNext/>
+      <w:keepLines/>
+      <w:spacing w:before="80" w:after="40"/>
+      <w:outlineLvl w:val="3"/>
+    </w:pPr>
+    <w:rPr>
+      <w:rFonts w:eastAsiaTheme="majorEastAsia" w:cstheme="majorBidi"/>
+      <w:i/>
+      <w:iCs/>
+      <w:color w:val="365F91" w:themeColor="accent1" w:themeShade="BF"/>
+    </w:rPr>
+  </w:style>
+  <w:style w:type="paragraph" w:styleId="Heading5">
+    <w:name w:val="heading 5"/>
+    <w:basedOn w:val="Normal"/>
+    <w:next w:val="Normal"/>
+    <w:link w:val="Heading5Char"/>
+    <w:uiPriority w:val="9"/>
+    <w:semiHidden/>
+    <w:unhideWhenUsed/>
+    <w:qFormat/>
+    <w:rsid w:val="00471D39"/>
+    <w:pPr>
+      <w:keepNext/>
+      <w:keepLines/>
+      <w:spacing w:before="80" w:after="40"/>
+      <w:outlineLvl w:val="4"/>
+    </w:pPr>
+    <w:rPr>
+      <w:rFonts w:eastAsiaTheme="majorEastAsia" w:cstheme="majorBidi"/>
+      <w:color w:val="365F91" w:themeColor="accent1" w:themeShade="BF"/>
+    </w:rPr>
+  </w:style>
+  <w:style w:type="paragraph" w:styleId="Heading6">
+    <w:name w:val="heading 6"/>
+    <w:basedOn w:val="Normal"/>
+    <w:next w:val="Normal"/>
+    <w:link w:val="Heading6Char"/>
+    <w:uiPriority w:val="9"/>
+    <w:semiHidden/>
+    <w:unhideWhenUsed/>
+    <w:qFormat/>
+    <w:rsid w:val="00471D39"/>
+    <w:pPr>
+      <w:keepNext/>
+      <w:keepLines/>
+      <w:spacing w:before="40" w:after="0"/>
+      <w:outlineLvl w:val="5"/>
+    </w:pPr>
+    <w:rPr>
+      <w:rFonts w:eastAsiaTheme="majorEastAsia" w:cstheme="majorBidi"/>
+      <w:i/>
+      <w:iCs/>
+      <w:color w:val="595959" w:themeColor="text1" w:themeTint="A6"/>
+    </w:rPr>
+  </w:style>
+  <w:style w:type="paragraph" w:styleId="Heading7">
+    <w:name w:val="heading 7"/>
+    <w:basedOn w:val="Normal"/>
+    <w:next w:val="Normal"/>
+    <w:link w:val="Heading7Char"/>
+    <w:uiPriority w:val="9"/>
+    <w:semiHidden/>
+    <w:unhideWhenUsed/>
+    <w:qFormat/>
+    <w:rsid w:val="00471D39"/>
+    <w:pPr>
+      <w:keepNext/>
+      <w:keepLines/>
+      <w:spacing w:before="40" w:after="0"/>
+      <w:outlineLvl w:val="6"/>
+    </w:pPr>
+    <w:rPr>
+      <w:rFonts w:eastAsiaTheme="majorEastAsia" w:cstheme="majorBidi"/>
+      <w:color w:val="595959" w:themeColor="text1" w:themeTint="A6"/>
+    </w:rPr>
+  </w:style>
+  <w:style w:type="paragraph" w:styleId="Heading8">
+    <w:name w:val="heading 8"/>
+    <w:basedOn w:val="Normal"/>
+    <w:next w:val="Normal"/>
+    <w:link w:val="Heading8Char"/>
+    <w:uiPriority w:val="9"/>
+    <w:semiHidden/>
+    <w:unhideWhenUsed/>
+    <w:qFormat/>
+    <w:rsid w:val="00471D39"/>
+    <w:pPr>
+      <w:keepNext/>
+      <w:keepLines/>
+      <w:spacing w:after="0"/>
+      <w:outlineLvl w:val="7"/>
+    </w:pPr>
+    <w:rPr>
+      <w:rFonts w:eastAsiaTheme="majorEastAsia" w:cstheme="majorBidi"/>
+      <w:i/>
+      <w:iCs/>
+      <w:color w:val="272727" w:themeColor="text1" w:themeTint="D8"/>
+    </w:rPr>
+  </w:style>
+  <w:style w:type="paragraph" w:styleId="Heading9">
+    <w:name w:val="heading 9"/>
+    <w:basedOn w:val="Normal"/>
+    <w:next w:val="Normal"/>
+    <w:link w:val="Heading9Char"/>
+    <w:uiPriority w:val="9"/>
+    <w:semiHidden/>
+    <w:unhideWhenUsed/>
+    <w:qFormat/>
+    <w:rsid w:val="00471D39"/>
+    <w:pPr>
+      <w:keepNext/>
+      <w:keepLines/>
+      <w:spacing w:after="0"/>
+      <w:outlineLvl w:val="8"/>
+    </w:pPr>
+    <w:rPr>
+      <w:rFonts w:eastAsiaTheme="majorEastAsia" w:cstheme="majorBidi"/>
+      <w:color w:val="272727" w:themeColor="text1" w:themeTint="D8"/>
+    </w:rPr>
+  </w:style>
+  <w:style w:type="character" w:default="1" w:styleId="DefaultParagraphFont">
+    <w:name w:val="Default Paragraph Font"/>
+    <w:uiPriority w:val="1"/>
+    <w:semiHidden/>
+    <w:unhideWhenUsed/>
+  </w:style>
+  <w:style w:type="table" w:default="1" w:styleId="TableNormal">
+    <w:name w:val="Normal Table"/>
+    <w:uiPriority w:val="99"/>
+    <w:semiHidden/>
+    <w:unhideWhenUsed/>
+    <w:tblPr>
+      <w:tblInd w:w="0" w:type="dxa"/>
+      <w:tblCellMar>
+        <w:top w:w="0" w:type="dxa"/>
+        <w:left w:w="108" w:type="dxa"/>
+        <w:bottom w:w="0" w:type="dxa"/>
+        <w:right w:w="108" w:type="dxa"/>
+      </w:tblCellMar>
+    </w:tblPr>
+  </w:style>
+  <w:style w:type="numbering" w:default="1" w:styleId="NoList">
+    <w:name w:val="No List"/>
+    <w:uiPriority w:val="99"/>
+    <w:semiHidden/>
+    <w:unhideWhenUsed/>
+  </w:style>
+  <w:style w:type="character" w:customStyle="1" w:styleId="Heading1Char">
+    <w:name w:val="Heading 1 Char"/>
+    <w:basedOn w:val="DefaultParagraphFont"/>
+    <w:link w:val="Heading1"/>
+    <w:uiPriority w:val="9"/>
+    <w:rsid w:val="00471D39"/>
+    <w:rPr>
+      <w:rFonts w:asciiTheme="majorHAnsi" w:eastAsiaTheme="majorEastAsia" w:hAnsiTheme="majorHAnsi" w:cstheme="majorBidi"/>
+      <w:color w:val="365F91" w:themeColor="accent1" w:themeShade="BF"/>
+      <w:sz w:val="40"/>
+      <w:szCs w:val="40"/>
+    </w:rPr>
+  </w:style>
+  <w:style w:type="character" w:customStyle="1" w:styleId="Heading2Char">
+    <w:name w:val="Heading 2 Char"/>
+    <w:basedOn w:val="DefaultParagraphFont"/>
+    <w:link w:val="Heading2"/>
+    <w:uiPriority w:val="9"/>
+    <w:semiHidden/>
+    <w:rsid w:val="00471D39"/>
+    <w:rPr>
+      <w:rFonts w:asciiTheme="majorHAnsi" w:eastAsiaTheme="majorEastAsia" w:hAnsiTheme="majorHAnsi" w:cstheme="majorBidi"/>
+      <w:color w:val="365F91" w:themeColor="accent1" w:themeShade="BF"/>
+      <w:sz w:val="32"/>
+      <w:szCs w:val="32"/>
+    </w:rPr>
+  </w:style>
+  <w:style w:type="character" w:customStyle="1" w:styleId="Heading3Char">
+    <w:name w:val="Heading 3 Char"/>
+    <w:basedOn w:val="DefaultParagraphFont"/>
+    <w:link w:val="Heading3"/>
+    <w:uiPriority w:val="9"/>
+    <w:semiHidden/>
+    <w:rsid w:val="00471D39"/>
+    <w:rPr>
+      <w:rFonts w:eastAsiaTheme="majorEastAsia" w:cstheme="majorBidi"/>
+      <w:color w:val="365F91" w:themeColor="accent1" w:themeShade="BF"/>
+      <w:sz w:val="28"/>
+      <w:szCs w:val="28"/>
+    </w:rPr>
+  </w:style>
+  <w:style w:type="character" w:customStyle="1" w:styleId="Heading4Char">
+    <w:name w:val="Heading 4 Char"/>
+    <w:basedOn w:val="DefaultParagraphFont"/>
+    <w:link w:val="Heading4"/>
+    <w:uiPriority w:val="9"/>
+    <w:semiHidden/>
+    <w:rsid w:val="00471D39"/>
+    <w:rPr>
+      <w:rFonts w:eastAsiaTheme="majorEastAsia" w:cstheme="majorBidi"/>
+      <w:i/>
+      <w:iCs/>
+      <w:color w:val="365F91" w:themeColor="accent1" w:themeShade="BF"/>
+    </w:rPr>
+  </w:style>
+  <w:style w:type="character" w:customStyle="1" w:styleId="Heading5Char">
+    <w:name w:val="Heading 5 Char"/>
+    <w:basedOn w:val="DefaultParagraphFont"/>
+    <w:link w:val="Heading5"/>
+    <w:uiPriority w:val="9"/>
+    <w:semiHidden/>
+    <w:rsid w:val="00471D39"/>
+    <w:rPr>
+      <w:rFonts w:eastAsiaTheme="majorEastAsia" w:cstheme="majorBidi"/>
+      <w:color w:val="365F91" w:themeColor="accent1" w:themeShade="BF"/>
+    </w:rPr>
+  </w:style>
+  <w:style w:type="character" w:customStyle="1" w:styleId="Heading6Char">
+    <w:name w:val="Heading 6 Char"/>
+    <w:basedOn w:val="DefaultParagraphFont"/>
+    <w:link w:val="Heading6"/>
+    <w:uiPriority w:val="9"/>
+    <w:semiHidden/>
+    <w:rsid w:val="00471D39"/>
+    <w:rPr>
+      <w:rFonts w:eastAsiaTheme="majorEastAsia" w:cstheme="majorBidi"/>
+      <w:i/>
+      <w:iCs/>
+      <w:color w:val="595959" w:themeColor="text1" w:themeTint="A6"/>
+    </w:rPr>
+  </w:style>
+  <w:style w:type="character" w:customStyle="1" w:styleId="Heading7Char">
+    <w:name w:val="Heading 7 Char"/>
+    <w:basedOn w:val="DefaultParagraphFont"/>
+    <w:link w:val="Heading7"/>
+    <w:uiPriority w:val="9"/>
+    <w:semiHidden/>
+    <w:rsid w:val="00471D39"/>
+    <w:rPr>
+      <w:rFonts w:eastAsiaTheme="majorEastAsia" w:cstheme="majorBidi"/>
+      <w:color w:val="595959" w:themeColor="text1" w:themeTint="A6"/>
+    </w:rPr>
+  </w:style>
+  <w:style w:type="character" w:customStyle="1" w:styleId="Heading8Char">
+    <w:name w:val="Heading 8 Char"/>
+    <w:basedOn w:val="DefaultParagraphFont"/>
+    <w:link w:val="Heading8"/>
+    <w:uiPriority w:val="9"/>
+    <w:semiHidden/>
+    <w:rsid w:val="00471D39"/>
+    <w:rPr>
+      <w:rFonts w:eastAsiaTheme="majorEastAsia" w:cstheme="majorBidi"/>
+      <w:i/>
+      <w:iCs/>
+      <w:color w:val="272727" w:themeColor="text1" w:themeTint="D8"/>
+    </w:rPr>
+  </w:style>
+  <w:style w:type="character" w:customStyle="1" w:styleId="Heading9Char">
+    <w:name w:val="Heading 9 Char"/>
+    <w:basedOn w:val="DefaultParagraphFont"/>
+    <w:link w:val="Heading9"/>
+    <w:uiPriority w:val="9"/>
+    <w:semiHidden/>
+    <w:rsid w:val="00471D39"/>
+    <w:rPr>
+      <w:rFonts w:eastAsiaTheme="majorEastAsia" w:cstheme="majorBidi"/>
+      <w:color w:val="272727" w:themeColor="text1" w:themeTint="D8"/>
+    </w:rPr>
+  </w:style>
+  <w:style w:type="paragraph" w:styleId="Title">
+    <w:name w:val="Title"/>
+    <w:basedOn w:val="Normal"/>
+    <w:next w:val="Normal"/>
+    <w:link w:val="TitleChar"/>
+    <w:uiPriority w:val="10"/>
+    <w:qFormat/>
+    <w:rsid w:val="00471D39"/>
+    <w:pPr>
+      <w:spacing w:after="80" w:line="240" w:lineRule="auto"/>
+      <w:contextualSpacing/>
+    </w:pPr>
+    <w:rPr>
+      <w:rFonts w:asciiTheme="majorHAnsi" w:eastAsiaTheme="majorEastAsia" w:hAnsiTheme="majorHAnsi" w:cstheme="majorBidi"/>
+      <w:spacing w:val="-10"/>
+      <w:kern w:val="28"/>
+      <w:sz w:val="56"/>
+      <w:szCs w:val="56"/>
+    </w:rPr>
+  </w:style>
+  <w:style w:type="character" w:customStyle="1" w:styleId="TitleChar">
+    <w:name w:val="Title Char"/>
+    <w:basedOn w:val="DefaultParagraphFont"/>
+    <w:link w:val="Title"/>
+    <w:uiPriority w:val="10"/>
+    <w:rsid w:val="00471D39"/>
+    <w:rPr>
+      <w:rFonts w:asciiTheme="majorHAnsi" w:eastAsiaTheme="majorEastAsia" w:hAnsiTheme="majorHAnsi" w:cstheme="majorBidi"/>
+      <w:spacing w:val="-10"/>
+      <w:kern w:val="28"/>
+      <w:sz w:val="56"/>
+      <w:szCs w:val="56"/>
+    </w:rPr>
+  </w:style>
+  <w:style w:type="paragraph" w:styleId="Subtitle">
+    <w:name w:val="Subtitle"/>
+    <w:basedOn w:val="Normal"/>
+    <w:next w:val="Normal"/>
+    <w:link w:val="SubtitleChar"/>
+    <w:uiPriority w:val="11"/>
+    <w:qFormat/>
+    <w:rsid w:val="00471D39"/>
+    <w:pPr>
+      <w:numPr>
+        <w:ilvl w:val="1"/>
+      </w:numPr>
+      <w:spacing w:after="160"/>
+    </w:pPr>
+    <w:rPr>
+      <w:rFonts w:eastAsiaTheme="majorEastAsia" w:cstheme="majorBidi"/>
+      <w:color w:val="595959" w:themeColor="text1" w:themeTint="A6"/>
+      <w:spacing w:val="15"/>
+      <w:sz w:val="28"/>
+      <w:szCs w:val="28"/>
+    </w:rPr>
+  </w:style>
+  <w:style w:type="character" w:customStyle="1" w:styleId="SubtitleChar">
+    <w:name w:val="Subtitle Char"/>
+    <w:basedOn w:val="DefaultParagraphFont"/>
+    <w:link w:val="Subtitle"/>
+    <w:uiPriority w:val="11"/>
+    <w:rsid w:val="00471D39"/>
+    <w:rPr>
+      <w:rFonts w:eastAsiaTheme="majorEastAsia" w:cstheme="majorBidi"/>
+      <w:color w:val="595959" w:themeColor="text1" w:themeTint="A6"/>
+      <w:spacing w:val="15"/>
+      <w:sz w:val="28"/>
+      <w:szCs w:val="28"/>
+    </w:rPr>
+  </w:style>
+  <w:style w:type="paragraph" w:styleId="Quote">
+    <w:name w:val="Quote"/>
+    <w:basedOn w:val="Normal"/>
+    <w:next w:val="Normal"/>
+    <w:link w:val="QuoteChar"/>
+    <w:uiPriority w:val="29"/>
+    <w:qFormat/>
+    <w:rsid w:val="00471D39"/>
+    <w:pPr>
+      <w:spacing w:before="160" w:after="160"/>
+      <w:jc w:val="center"/>
+    </w:pPr>
+    <w:rPr>
+      <w:i/>
+      <w:iCs/>
+      <w:color w:val="404040" w:themeColor="text1" w:themeTint="BF"/>
+    </w:rPr>
+  </w:style>
+  <w:style w:type="character" w:customStyle="1" w:styleId="QuoteChar">
+    <w:name w:val="Quote Char"/>
+    <w:basedOn w:val="DefaultParagraphFont"/>
+    <w:link w:val="Quote"/>
+    <w:uiPriority w:val="29"/>
+    <w:rsid w:val="00471D39"/>
+    <w:rPr>
+      <w:i/>
+      <w:iCs/>
+      <w:color w:val="404040" w:themeColor="text1" w:themeTint="BF"/>
+    </w:rPr>
+  </w:style>
+  <w:style w:type="paragraph" w:styleId="ListParagraph">
+    <w:name w:val="List Paragraph"/>
+    <w:basedOn w:val="Normal"/>
+    <w:uiPriority w:val="34"/>
+    <w:qFormat/>
+    <w:rsid w:val="00471D39"/>
+    <w:pPr>
+      <w:ind w:left="720"/>
+      <w:contextualSpacing/>
+    </w:pPr>
+  </w:style>
+  <w:style w:type="character" w:styleId="IntenseEmphasis">
+    <w:name w:val="Intense Emphasis"/>
+    <w:basedOn w:val="DefaultParagraphFont"/>
+    <w:uiPriority w:val="21"/>
+    <w:qFormat/>
+    <w:rsid w:val="00471D39"/>
+    <w:rPr>
+      <w:i/>
+      <w:iCs/>
+      <w:color w:val="365F91" w:themeColor="accent1" w:themeShade="BF"/>
+    </w:rPr>
+  </w:style>
+  <w:style w:type="paragraph" w:styleId="IntenseQuote">
+    <w:name w:val="Intense Quote"/>
+    <w:basedOn w:val="Normal"/>
+    <w:next w:val="Normal"/>
+    <w:link w:val="IntenseQuoteChar"/>
+    <w:uiPriority w:val="30"/>
+    <w:qFormat/>
+    <w:rsid w:val="00471D39"/>
+    <w:pPr>
+      <w:pBdr>
+        <w:top w:val="single" w:sz="4" w:space="10" w:color="365F91" w:themeColor="accent1" w:themeShade="BF"/>
+        <w:bottom w:val="single" w:sz="4" w:space="10" w:color="365F91" w:themeColor="accent1" w:themeShade="BF"/>
+      </w:pBdr>
+      <w:spacing w:before="360" w:after="360"/>
+      <w:ind w:left="864" w:right="864"/>
+      <w:jc w:val="center"/>
+    </w:pPr>
+    <w:rPr>
+      <w:i/>
+      <w:iCs/>
+      <w:color w:val="365F91" w:themeColor="accent1" w:themeShade="BF"/>
+    </w:rPr>
+  </w:style>
+  <w:style w:type="character" w:customStyle="1" w:styleId="IntenseQuoteChar">
+    <w:name w:val="Intense Quote Char"/>
+    <w:basedOn w:val="DefaultParagraphFont"/>
+    <w:link w:val="IntenseQuote"/>
+    <w:uiPriority w:val="30"/>
+    <w:rsid w:val="00471D39"/>
+    <w:rPr>
+      <w:i/>
+      <w:iCs/>
+      <w:color w:val="365F91" w:themeColor="accent1" w:themeShade="BF"/>
+    </w:rPr>
+  </w:style>
+  <w:style w:type="character" w:styleId="IntenseReference">
+    <w:name w:val="Intense Reference"/>
+    <w:basedOn w:val="DefaultParagraphFont"/>
+    <w:uiPriority w:val="32"/>
+    <w:qFormat/>
+    <w:rsid w:val="00471D39"/>
+    <w:rPr>
+      <w:b/>
+      <w:bCs/>
+      <w:smallCaps/>
+      <w:color w:val="365F91" w:themeColor="accent1" w:themeShade="BF"/>
+      <w:spacing w:val="5"/>
+    </w:rPr>
+  </w:style>
+  <w:style w:type="table" w:styleId="TableGrid">
+    <w:name w:val="Table Grid"/>
+    <w:basedOn w:val="TableNormal"/>
+    <w:rsid w:val="00BA1F8C"/>
+    <w:pPr>
+      <w:spacing w:after="0" w:line="240" w:lineRule="auto"/>
+    </w:pPr>
+    <w:rPr>
+      <w:rFonts w:ascii="Times New Roman" w:eastAsia="Times New Roman" w:hAnsi="Times New Roman" w:cs="Times New Roman"/>
+      <w:kern w:val="0"/>
+      <w:sz w:val="20"/>
+      <w:szCs w:val="20"/>
+      <w:lang w:val="en-US"/>
+      <w14:ligatures w14:val="none"/>
+    </w:rPr>
+    <w:tblPr>
+      <w:tblBorders>
+        <w:top w:val="single" w:sz="4" w:space="0" w:color="auto"/>
+        <w:left w:val="single" w:sz="4" w:space="0" w:color="auto"/>
+        <w:bottom w:val="single" w:sz="4" w:space="0" w:color="auto"/>
+        <w:right w:val="single" w:sz="4" w:space="0" w:color="auto"/>
+        <w:insideH w:val="single" w:sz="4" w:space="0" w:color="auto"/>
+        <w:insideV w:val="single" w:sz="4" w:space="0" w:color="auto"/>
+      </w:tblBorders>
+      <w:tblCellMar>
+        <w:top w:w="0" w:type="dxa"/>
+        <w:left w:w="108" w:type="dxa"/>
+        <w:bottom w:w="0" w:type="dxa"/>
+        <w:right w:w="108" w:type="dxa"/>
+      </w:tblCellMar>
+    </w:tblPr>
+  </w:style>
+  <w:style w:type="paragraph" w:styleId="NormalWeb">
+    <w:name w:val="Normal (Web)"/>
+    <w:basedOn w:val="Normal"/>
+    <w:uiPriority w:val="99"/>
+    <w:unhideWhenUsed/>
+    <w:rsid w:val="004A7671"/>
+    <w:pPr>
+      <w:spacing w:before="100" w:beforeAutospacing="1" w:after="100" w:afterAutospacing="1" w:line="240" w:lineRule="auto"/>
+    </w:pPr>
+    <w:rPr>
+      <w:rFonts w:ascii="Times New Roman" w:eastAsia="Times New Roman" w:hAnsi="Times New Roman" w:cs="Times New Roman"/>
+      <w:kern w:val="0"/>
+      <w:sz w:val="24"/>
+      <w:szCs w:val="24"/>
+      <w:lang w:eastAsia="fr-LU"/>
+      <w14:ligatures w14:val="none"/>
+    </w:rPr>
+  </w:style>
+  <w:style w:type="character" w:styleId="Strong">
+    <w:name w:val="Strong"/>
+    <w:basedOn w:val="DefaultParagraphFont"/>
+    <w:uiPriority w:val="22"/>
+    <w:qFormat/>
+    <w:rsid w:val="004A7671"/>
+    <w:rPr>
+      <w:b/>
+      <w:bCs/>
+    </w:rPr>
+  </w:style>
+  <w:style w:type="character" w:styleId="Hyperlink">
+    <w:name w:val="Hyperlink"/>
+    <w:basedOn w:val="DefaultParagraphFont"/>
+    <w:uiPriority w:val="99"/>
+    <w:unhideWhenUsed/>
+    <w:rsid w:val="00BC7B7B"/>
+    <w:rPr>
+      <w:color w:val="0000FF" w:themeColor="hyperlink"/>
+      <w:u w:val="single"/>
+    </w:rPr>
+  </w:style>
+  <w:style w:type="character" w:customStyle="1" w:styleId="UnresolvedMention1">
+    <w:name w:val="Unresolved Mention1"/>
+    <w:basedOn w:val="DefaultParagraphFont"/>
+    <w:uiPriority w:val="99"/>
+    <w:semiHidden/>
+    <w:unhideWhenUsed/>
+    <w:rsid w:val="00BC7B7B"/>
+    <w:rPr>
+      <w:color w:val="605E5C"/>
+      <w:shd w:val="clear" w:color="auto" w:fill="E1DFDD"/>
+    </w:rPr>
+  </w:style>
+  <w:style w:type="paragraph" w:styleId="Header">
+    <w:name w:val="header"/>
+    <w:basedOn w:val="Normal"/>
+    <w:link w:val="HeaderChar"/>
+    <w:uiPriority w:val="99"/>
+    <w:unhideWhenUsed/>
+    <w:rsid w:val="007E62C1"/>
+    <w:pPr>
+      <w:tabs>
+        <w:tab w:val="center" w:pos="4680"/>
+        <w:tab w:val="right" w:pos="9360"/>
+      </w:tabs>
+      <w:spacing w:after="0" w:line="240" w:lineRule="auto"/>
+    </w:pPr>
+  </w:style>
+  <w:style w:type="character" w:customStyle="1" w:styleId="HeaderChar">
+    <w:name w:val="Header Char"/>
+    <w:basedOn w:val="DefaultParagraphFont"/>
+    <w:link w:val="Header"/>
+    <w:uiPriority w:val="99"/>
+    <w:rsid w:val="007E62C1"/>
+  </w:style>
+  <w:style w:type="paragraph" w:styleId="Footer">
+    <w:name w:val="footer"/>
+    <w:basedOn w:val="Normal"/>
+    <w:link w:val="FooterChar"/>
+    <w:uiPriority w:val="99"/>
+    <w:unhideWhenUsed/>
+    <w:rsid w:val="007E62C1"/>
+    <w:pPr>
+      <w:tabs>
+        <w:tab w:val="center" w:pos="4680"/>
+        <w:tab w:val="right" w:pos="9360"/>
+      </w:tabs>
+      <w:spacing w:after="0" w:line="240" w:lineRule="auto"/>
+    </w:pPr>
+  </w:style>
+  <w:style w:type="character" w:customStyle="1" w:styleId="FooterChar">
+    <w:name w:val="Footer Char"/>
+    <w:basedOn w:val="DefaultParagraphFont"/>
+    <w:link w:val="Footer"/>
+    <w:uiPriority w:val="99"/>
+    <w:rsid w:val="007E62C1"/>
+  </w:style>
+  <w:style w:type="character" w:customStyle="1" w:styleId="UnresolvedMention">
+    <w:name w:val="Unresolved Mention"/>
+    <w:basedOn w:val="DefaultParagraphFont"/>
+    <w:uiPriority w:val="99"/>
+    <w:semiHidden/>
+    <w:unhideWhenUsed/>
+    <w:rsid w:val="00BF4B89"/>
+    <w:rPr>
+      <w:color w:val="605E5C"/>
+      <w:shd w:val="clear" w:color="auto" w:fill="E1DFDD"/>
+    </w:rPr>
+  </w:style>
+  <w:style w:type="paragraph" w:styleId="BalloonText">
+    <w:name w:val="Balloon Text"/>
+    <w:basedOn w:val="Normal"/>
+    <w:link w:val="BalloonTextChar"/>
+    <w:uiPriority w:val="99"/>
+    <w:semiHidden/>
+    <w:unhideWhenUsed/>
+    <w:rsid w:val="00982AAE"/>
+    <w:pPr>
+      <w:spacing w:after="0" w:line="240" w:lineRule="auto"/>
+    </w:pPr>
+    <w:rPr>
+      <w:rFonts w:ascii="Tahoma" w:hAnsi="Tahoma" w:cs="Tahoma"/>
+      <w:sz w:val="16"/>
+      <w:szCs w:val="16"/>
+    </w:rPr>
+  </w:style>
+  <w:style w:type="character" w:customStyle="1" w:styleId="BalloonTextChar">
+    <w:name w:val="Balloon Text Char"/>
+    <w:basedOn w:val="DefaultParagraphFont"/>
+    <w:link w:val="BalloonText"/>
+    <w:uiPriority w:val="99"/>
+    <w:semiHidden/>
+    <w:rsid w:val="00982AAE"/>
+    <w:rPr>
+      <w:rFonts w:ascii="Tahoma" w:hAnsi="Tahoma" w:cs="Tahoma"/>
+      <w:sz w:val="16"/>
+      <w:szCs w:val="16"/>
+    </w:rPr>
   </w:style>
 </w:styles>
 </file>
@@ -8899,7 +11104,7 @@
 </file>
 
 <file path=customXml/itemProps1.xml><?xml version="1.0" encoding="utf-8"?>
-<ds:datastoreItem xmlns:ds="http://schemas.openxmlformats.org/officeDocument/2006/customXml" ds:itemID="{1ACEF8E1-4FC1-46AF-A91D-53AA10CAA90D}">
+<ds:datastoreItem xmlns:ds="http://schemas.openxmlformats.org/officeDocument/2006/customXml" ds:itemID="{8DB96B40-C31A-4604-A175-039985389296}">
   <ds:schemaRefs>
     <ds:schemaRef ds:uri="http://schemas.openxmlformats.org/officeDocument/2006/bibliography"/>
   </ds:schemaRefs>

--- a/Updated/Prediction/Breast-Cancer-Prediction-Using-Random-Forest-Model.docx
+++ b/Updated/Prediction/Breast-Cancer-Prediction-Using-Random-Forest-Model.docx
@@ -339,7 +339,6 @@
         <w:tblStyle w:val="TableGrid"/>
         <w:tblW w:w="8829" w:type="dxa"/>
         <w:jc w:val="center"/>
-        <w:tblInd w:w="0" w:type="dxa"/>
         <w:tblLook w:val="04A0" w:firstRow="1" w:lastRow="0" w:firstColumn="1" w:lastColumn="0" w:noHBand="0" w:noVBand="1"/>
       </w:tblPr>
       <w:tblGrid>
@@ -4277,14 +4276,36 @@
       </w:pPr>
       <w:r>
         <w:rPr>
+          <w:rFonts w:ascii="Times New Roman" w:eastAsia="Times New Roman" w:hAnsi="Times New Roman" w:cs="Times New Roman"/>
+          <w:b/>
+          <w:bCs/>
           <w:noProof/>
+          <w:kern w:val="0"/>
+          <w:sz w:val="20"/>
+          <w:szCs w:val="20"/>
           <w:lang w:val="en-US"/>
         </w:rPr>
         <w:drawing>
-          <wp:inline distT="0" distB="0" distL="0" distR="0" wp14:anchorId="6322EAAC" wp14:editId="60011B7E">
-            <wp:extent cx="2946671" cy="2510993"/>
-            <wp:effectExtent l="0" t="0" r="6350" b="3810"/>
-            <wp:docPr id="1690440039" name="Picture 10"/>
+          <wp:anchor distT="0" distB="0" distL="114300" distR="114300" simplePos="0" relativeHeight="251664384" behindDoc="1" locked="0" layoutInCell="1" allowOverlap="1" wp14:anchorId="23E0FF20" wp14:editId="730E362F">
+            <wp:simplePos x="0" y="0"/>
+            <wp:positionH relativeFrom="column">
+              <wp:posOffset>1595755</wp:posOffset>
+            </wp:positionH>
+            <wp:positionV relativeFrom="paragraph">
+              <wp:posOffset>62865</wp:posOffset>
+            </wp:positionV>
+            <wp:extent cx="2630170" cy="2406650"/>
+            <wp:effectExtent l="0" t="0" r="0" b="0"/>
+            <wp:wrapTight wrapText="bothSides">
+              <wp:wrapPolygon edited="0">
+                <wp:start x="0" y="0"/>
+                <wp:lineTo x="0" y="21372"/>
+                <wp:lineTo x="21433" y="21372"/>
+                <wp:lineTo x="21433" y="0"/>
+                <wp:lineTo x="0" y="0"/>
+              </wp:wrapPolygon>
+            </wp:wrapTight>
+            <wp:docPr id="2" name="Picture 2" descr="C:\Users\Studies Only\Downloads\1.png"/>
             <wp:cNvGraphicFramePr>
               <a:graphicFrameLocks xmlns:a="http://schemas.openxmlformats.org/drawingml/2006/main" noChangeAspect="1"/>
             </wp:cNvGraphicFramePr>
@@ -4292,52 +4313,33 @@
               <a:graphicData uri="http://schemas.openxmlformats.org/drawingml/2006/picture">
                 <pic:pic xmlns:pic="http://schemas.openxmlformats.org/drawingml/2006/picture">
                   <pic:nvPicPr>
-                    <pic:cNvPr id="0" name="Picture 12"/>
+                    <pic:cNvPr id="0" name="Picture 2" descr="C:\Users\Studies Only\Downloads\1.png"/>
                     <pic:cNvPicPr>
                       <a:picLocks noChangeAspect="1" noChangeArrowheads="1"/>
                     </pic:cNvPicPr>
                   </pic:nvPicPr>
                   <pic:blipFill rotWithShape="1">
-                    <a:blip r:embed="rId9">
+                    <a:blip r:embed="rId9" cstate="print">
                       <a:extLst>
                         <a:ext uri="{28A0092B-C50C-407E-A947-70E740481C1C}">
                           <a14:useLocalDpi xmlns:a14="http://schemas.microsoft.com/office/drawing/2010/main" val="0"/>
                         </a:ext>
                       </a:extLst>
                     </a:blip>
-                    <a:srcRect t="6303"/>
+                    <a:srcRect t="4055"/>
                     <a:stretch/>
                   </pic:blipFill>
                   <pic:spPr bwMode="auto">
                     <a:xfrm>
                       <a:off x="0" y="0"/>
-                      <a:ext cx="2966528" cy="2527914"/>
+                      <a:ext cx="2630170" cy="2406650"/>
                     </a:xfrm>
                     <a:prstGeom prst="rect">
                       <a:avLst/>
                     </a:prstGeom>
                     <a:noFill/>
-                    <a:ln w="9525" cap="flat" cmpd="sng" algn="ctr">
+                    <a:ln>
                       <a:noFill/>
-                      <a:prstDash val="solid"/>
-                      <a:round/>
-                      <a:headEnd type="none" w="med" len="med"/>
-                      <a:tailEnd type="none" w="med" len="med"/>
-                      <a:extLst>
-                        <a:ext uri="{C807C97D-BFC1-408E-A445-0C87EB9F89A2}">
-                          <ask:lineSketchStyleProps xmlns:ask="http://schemas.microsoft.com/office/drawing/2018/sketchyshapes" xmlns:w16se="http://schemas.microsoft.com/office/word/2015/wordml/symex" xmlns:w16sdtfl="http://schemas.microsoft.com/office/word/2024/wordml/sdtformatlock" xmlns:w16sdtdh="http://schemas.microsoft.com/office/word/2020/wordml/sdtdatahash" xmlns:w16du="http://schemas.microsoft.com/office/word/2023/wordml/word16du" xmlns:w16="http://schemas.microsoft.com/office/word/2018/wordml" xmlns:w16cid="http://schemas.microsoft.com/office/word/2016/wordml/cid" xmlns:w16cex="http://schemas.microsoft.com/office/word/2018/wordml/cex" xmlns:w15="http://schemas.microsoft.com/office/word/2012/wordml" xmlns:w="http://schemas.openxmlformats.org/wordprocessingml/2006/main" xmlns:w10="urn:schemas-microsoft-com:office:word" xmlns:v="urn:schemas-microsoft-com:vml" xmlns:oel="http://schemas.microsoft.com/office/2019/extlst" xmlns:o="urn:schemas-microsoft-com:office:office" xmlns:am3d="http://schemas.microsoft.com/office/drawing/2017/model3d" xmlns:aink="http://schemas.microsoft.com/office/drawing/2016/ink" xmlns:cx8="http://schemas.microsoft.com/office/drawing/2016/5/14/chartex" xmlns:cx7="http://schemas.microsoft.com/office/drawing/2016/5/13/chartex" xmlns:cx6="http://schemas.microsoft.com/office/drawing/2016/5/12/chartex" xmlns:cx5="http://schemas.microsoft.com/office/drawing/2016/5/11/chartex" xmlns:cx4="http://schemas.microsoft.com/office/drawing/2016/5/10/chartex" xmlns:cx3="http://schemas.microsoft.com/office/drawing/2016/5/9/chartex" xmlns:cx2="http://schemas.microsoft.com/office/drawing/2015/10/21/chartex" xmlns:cx1="http://schemas.microsoft.com/office/drawing/2015/9/8/chartex" xmlns:cx="http://schemas.microsoft.com/office/drawing/2014/chartex" xmlns="" sd="0">
-                            <a:custGeom>
-                              <a:avLst/>
-                              <a:gdLst/>
-                              <a:ahLst/>
-                              <a:cxnLst/>
-                              <a:rect l="0" t="0" r="0" b="0"/>
-                              <a:pathLst/>
-                            </a:custGeom>
-                            <ask:type/>
-                          </ask:lineSketchStyleProps>
-                        </a:ext>
-                      </a:extLst>
                     </a:ln>
                     <a:extLst>
                       <a:ext uri="{53640926-AAD7-44D8-BBD7-CCE9431645EC}">
@@ -4348,7 +4350,13 @@
                 </pic:pic>
               </a:graphicData>
             </a:graphic>
-          </wp:inline>
+            <wp14:sizeRelH relativeFrom="page">
+              <wp14:pctWidth>0</wp14:pctWidth>
+            </wp14:sizeRelH>
+            <wp14:sizeRelV relativeFrom="page">
+              <wp14:pctHeight>0</wp14:pctHeight>
+            </wp14:sizeRelV>
+          </wp:anchor>
         </w:drawing>
       </w:r>
     </w:p>
@@ -4370,7 +4378,14 @@
           <w14:ligatures w14:val="none"/>
         </w:rPr>
       </w:pPr>
-      <w:r>
+    </w:p>
+    <w:p>
+      <w:pPr>
+        <w:tabs>
+          <w:tab w:val="left" w:pos="426"/>
+        </w:tabs>
+        <w:spacing w:before="120" w:after="0" w:line="240" w:lineRule="auto"/>
+        <w:jc w:val="center"/>
         <w:rPr>
           <w:rFonts w:ascii="Times New Roman" w:eastAsia="Times New Roman" w:hAnsi="Times New Roman" w:cs="Times New Roman"/>
           <w:b/>
@@ -4381,9 +4396,15 @@
           <w:lang w:val="en-GB"/>
           <w14:ligatures w14:val="none"/>
         </w:rPr>
-        <w:t>Figure 2</w:t>
-      </w:r>
-      <w:r>
+      </w:pPr>
+    </w:p>
+    <w:p>
+      <w:pPr>
+        <w:tabs>
+          <w:tab w:val="left" w:pos="426"/>
+        </w:tabs>
+        <w:spacing w:before="120" w:after="0" w:line="240" w:lineRule="auto"/>
+        <w:jc w:val="center"/>
         <w:rPr>
           <w:rFonts w:ascii="Times New Roman" w:eastAsia="Times New Roman" w:hAnsi="Times New Roman" w:cs="Times New Roman"/>
           <w:b/>
@@ -4394,6 +4415,185 @@
           <w:lang w:val="en-GB"/>
           <w14:ligatures w14:val="none"/>
         </w:rPr>
+      </w:pPr>
+      <w:bookmarkStart w:id="1" w:name="_GoBack"/>
+      <w:bookmarkEnd w:id="1"/>
+    </w:p>
+    <w:p>
+      <w:pPr>
+        <w:tabs>
+          <w:tab w:val="left" w:pos="426"/>
+        </w:tabs>
+        <w:spacing w:before="120" w:after="0" w:line="240" w:lineRule="auto"/>
+        <w:jc w:val="center"/>
+        <w:rPr>
+          <w:rFonts w:ascii="Times New Roman" w:eastAsia="Times New Roman" w:hAnsi="Times New Roman" w:cs="Times New Roman"/>
+          <w:b/>
+          <w:bCs/>
+          <w:kern w:val="0"/>
+          <w:sz w:val="20"/>
+          <w:szCs w:val="20"/>
+          <w:lang w:val="en-GB"/>
+          <w14:ligatures w14:val="none"/>
+        </w:rPr>
+      </w:pPr>
+    </w:p>
+    <w:p>
+      <w:pPr>
+        <w:tabs>
+          <w:tab w:val="left" w:pos="426"/>
+        </w:tabs>
+        <w:spacing w:before="120" w:after="0" w:line="240" w:lineRule="auto"/>
+        <w:jc w:val="center"/>
+        <w:rPr>
+          <w:rFonts w:ascii="Times New Roman" w:eastAsia="Times New Roman" w:hAnsi="Times New Roman" w:cs="Times New Roman"/>
+          <w:b/>
+          <w:bCs/>
+          <w:kern w:val="0"/>
+          <w:sz w:val="20"/>
+          <w:szCs w:val="20"/>
+          <w:lang w:val="en-GB"/>
+          <w14:ligatures w14:val="none"/>
+        </w:rPr>
+      </w:pPr>
+    </w:p>
+    <w:p>
+      <w:pPr>
+        <w:tabs>
+          <w:tab w:val="left" w:pos="426"/>
+        </w:tabs>
+        <w:spacing w:before="120" w:after="0" w:line="240" w:lineRule="auto"/>
+        <w:jc w:val="center"/>
+        <w:rPr>
+          <w:rFonts w:ascii="Times New Roman" w:eastAsia="Times New Roman" w:hAnsi="Times New Roman" w:cs="Times New Roman"/>
+          <w:b/>
+          <w:bCs/>
+          <w:kern w:val="0"/>
+          <w:sz w:val="20"/>
+          <w:szCs w:val="20"/>
+          <w:lang w:val="en-GB"/>
+          <w14:ligatures w14:val="none"/>
+        </w:rPr>
+      </w:pPr>
+    </w:p>
+    <w:p>
+      <w:pPr>
+        <w:tabs>
+          <w:tab w:val="left" w:pos="426"/>
+        </w:tabs>
+        <w:spacing w:before="120" w:after="0" w:line="240" w:lineRule="auto"/>
+        <w:jc w:val="center"/>
+        <w:rPr>
+          <w:rFonts w:ascii="Times New Roman" w:eastAsia="Times New Roman" w:hAnsi="Times New Roman" w:cs="Times New Roman"/>
+          <w:b/>
+          <w:bCs/>
+          <w:kern w:val="0"/>
+          <w:sz w:val="20"/>
+          <w:szCs w:val="20"/>
+          <w:lang w:val="en-GB"/>
+          <w14:ligatures w14:val="none"/>
+        </w:rPr>
+      </w:pPr>
+    </w:p>
+    <w:p>
+      <w:pPr>
+        <w:tabs>
+          <w:tab w:val="left" w:pos="426"/>
+        </w:tabs>
+        <w:spacing w:before="120" w:after="0" w:line="240" w:lineRule="auto"/>
+        <w:jc w:val="center"/>
+        <w:rPr>
+          <w:rFonts w:ascii="Times New Roman" w:eastAsia="Times New Roman" w:hAnsi="Times New Roman" w:cs="Times New Roman"/>
+          <w:b/>
+          <w:bCs/>
+          <w:kern w:val="0"/>
+          <w:sz w:val="20"/>
+          <w:szCs w:val="20"/>
+          <w:lang w:val="en-GB"/>
+          <w14:ligatures w14:val="none"/>
+        </w:rPr>
+      </w:pPr>
+    </w:p>
+    <w:p>
+      <w:pPr>
+        <w:tabs>
+          <w:tab w:val="left" w:pos="426"/>
+        </w:tabs>
+        <w:spacing w:before="120" w:after="0" w:line="240" w:lineRule="auto"/>
+        <w:jc w:val="center"/>
+        <w:rPr>
+          <w:rFonts w:ascii="Times New Roman" w:eastAsia="Times New Roman" w:hAnsi="Times New Roman" w:cs="Times New Roman"/>
+          <w:b/>
+          <w:bCs/>
+          <w:kern w:val="0"/>
+          <w:sz w:val="20"/>
+          <w:szCs w:val="20"/>
+          <w:lang w:val="en-GB"/>
+          <w14:ligatures w14:val="none"/>
+        </w:rPr>
+      </w:pPr>
+    </w:p>
+    <w:p>
+      <w:pPr>
+        <w:tabs>
+          <w:tab w:val="left" w:pos="426"/>
+        </w:tabs>
+        <w:spacing w:before="120" w:after="0" w:line="240" w:lineRule="auto"/>
+        <w:jc w:val="center"/>
+        <w:rPr>
+          <w:rFonts w:ascii="Times New Roman" w:eastAsia="Times New Roman" w:hAnsi="Times New Roman" w:cs="Times New Roman"/>
+          <w:b/>
+          <w:bCs/>
+          <w:kern w:val="0"/>
+          <w:sz w:val="20"/>
+          <w:szCs w:val="20"/>
+          <w:lang w:val="en-GB"/>
+          <w14:ligatures w14:val="none"/>
+        </w:rPr>
+      </w:pPr>
+    </w:p>
+    <w:p>
+      <w:pPr>
+        <w:tabs>
+          <w:tab w:val="left" w:pos="426"/>
+        </w:tabs>
+        <w:spacing w:before="120" w:after="0" w:line="240" w:lineRule="auto"/>
+        <w:jc w:val="center"/>
+        <w:rPr>
+          <w:rFonts w:ascii="Times New Roman" w:eastAsia="Times New Roman" w:hAnsi="Times New Roman" w:cs="Times New Roman"/>
+          <w:b/>
+          <w:bCs/>
+          <w:kern w:val="0"/>
+          <w:sz w:val="20"/>
+          <w:szCs w:val="20"/>
+          <w:lang w:val="en-GB"/>
+          <w14:ligatures w14:val="none"/>
+        </w:rPr>
+      </w:pPr>
+      <w:r>
+        <w:rPr>
+          <w:rFonts w:ascii="Times New Roman" w:eastAsia="Times New Roman" w:hAnsi="Times New Roman" w:cs="Times New Roman"/>
+          <w:b/>
+          <w:bCs/>
+          <w:kern w:val="0"/>
+          <w:sz w:val="20"/>
+          <w:szCs w:val="20"/>
+          <w:lang w:val="en-GB"/>
+          <w14:ligatures w14:val="none"/>
+        </w:rPr>
+        <w:t>Figure 2</w:t>
+      </w:r>
+      <w:r>
+        <w:rPr>
+          <w:rFonts w:ascii="Times New Roman" w:eastAsia="Times New Roman" w:hAnsi="Times New Roman" w:cs="Times New Roman"/>
+          <w:b/>
+          <w:bCs/>
+          <w:kern w:val="0"/>
+          <w:sz w:val="20"/>
+          <w:szCs w:val="20"/>
+          <w:lang w:val="en-GB"/>
+          <w14:ligatures w14:val="none"/>
+        </w:rPr>
         <w:t>:</w:t>
       </w:r>
       <w:r>
@@ -4609,7 +4809,6 @@
           <w:tab w:val="left" w:pos="426"/>
         </w:tabs>
         <w:spacing w:before="120" w:after="0" w:line="240" w:lineRule="auto"/>
-        <w:jc w:val="center"/>
         <w:rPr>
           <w:rFonts w:ascii="Times New Roman" w:eastAsia="Times New Roman" w:hAnsi="Times New Roman" w:cs="Times New Roman"/>
           <w:b/>
@@ -4623,14 +4822,36 @@
       </w:pPr>
       <w:r>
         <w:rPr>
+          <w:rFonts w:ascii="Times New Roman" w:eastAsia="Times New Roman" w:hAnsi="Times New Roman" w:cs="Times New Roman"/>
+          <w:b/>
+          <w:bCs/>
           <w:noProof/>
+          <w:kern w:val="0"/>
+          <w:sz w:val="20"/>
+          <w:szCs w:val="20"/>
           <w:lang w:val="en-US"/>
         </w:rPr>
         <w:drawing>
-          <wp:inline distT="0" distB="0" distL="0" distR="0" wp14:anchorId="4D00596F" wp14:editId="5283D380">
-            <wp:extent cx="4409826" cy="2991849"/>
-            <wp:effectExtent l="19050" t="19050" r="10160" b="18415"/>
-            <wp:docPr id="1307821457" name="Picture 11"/>
+          <wp:anchor distT="0" distB="0" distL="114300" distR="114300" simplePos="0" relativeHeight="251663360" behindDoc="1" locked="0" layoutInCell="1" allowOverlap="1" wp14:anchorId="690CCF88" wp14:editId="0C86199A">
+            <wp:simplePos x="0" y="0"/>
+            <wp:positionH relativeFrom="column">
+              <wp:posOffset>802640</wp:posOffset>
+            </wp:positionH>
+            <wp:positionV relativeFrom="paragraph">
+              <wp:posOffset>137160</wp:posOffset>
+            </wp:positionV>
+            <wp:extent cx="4344035" cy="2970530"/>
+            <wp:effectExtent l="0" t="0" r="0" b="1270"/>
+            <wp:wrapTight wrapText="bothSides">
+              <wp:wrapPolygon edited="0">
+                <wp:start x="0" y="0"/>
+                <wp:lineTo x="0" y="21471"/>
+                <wp:lineTo x="21502" y="21471"/>
+                <wp:lineTo x="21502" y="0"/>
+                <wp:lineTo x="0" y="0"/>
+              </wp:wrapPolygon>
+            </wp:wrapTight>
+            <wp:docPr id="1" name="Picture 1" descr="C:\Users\Studies Only\Downloads\1.jpg"/>
             <wp:cNvGraphicFramePr>
               <a:graphicFrameLocks xmlns:a="http://schemas.openxmlformats.org/drawingml/2006/main" noChangeAspect="1"/>
             </wp:cNvGraphicFramePr>
@@ -4638,54 +4859,33 @@
               <a:graphicData uri="http://schemas.openxmlformats.org/drawingml/2006/picture">
                 <pic:pic xmlns:pic="http://schemas.openxmlformats.org/drawingml/2006/picture">
                   <pic:nvPicPr>
-                    <pic:cNvPr id="0" name="Picture 14"/>
+                    <pic:cNvPr id="0" name="Picture 1" descr="C:\Users\Studies Only\Downloads\1.jpg"/>
                     <pic:cNvPicPr>
                       <a:picLocks noChangeAspect="1" noChangeArrowheads="1"/>
                     </pic:cNvPicPr>
                   </pic:nvPicPr>
                   <pic:blipFill rotWithShape="1">
-                    <a:blip r:embed="rId10">
+                    <a:blip r:embed="rId10" cstate="print">
                       <a:extLst>
                         <a:ext uri="{28A0092B-C50C-407E-A947-70E740481C1C}">
                           <a14:useLocalDpi xmlns:a14="http://schemas.microsoft.com/office/drawing/2010/main" val="0"/>
                         </a:ext>
                       </a:extLst>
                     </a:blip>
-                    <a:srcRect t="3482"/>
+                    <a:srcRect t="3129"/>
                     <a:stretch/>
                   </pic:blipFill>
                   <pic:spPr bwMode="auto">
                     <a:xfrm>
                       <a:off x="0" y="0"/>
-                      <a:ext cx="4465601" cy="3029690"/>
+                      <a:ext cx="4344035" cy="2970530"/>
                     </a:xfrm>
                     <a:prstGeom prst="rect">
                       <a:avLst/>
                     </a:prstGeom>
                     <a:noFill/>
-                    <a:ln w="9525" cap="flat" cmpd="sng" algn="ctr">
-                      <a:solidFill>
-                        <a:sysClr val="windowText" lastClr="000000"/>
-                      </a:solidFill>
-                      <a:prstDash val="solid"/>
-                      <a:round/>
-                      <a:headEnd type="none" w="med" len="med"/>
-                      <a:tailEnd type="none" w="med" len="med"/>
-                      <a:extLst>
-                        <a:ext uri="{C807C97D-BFC1-408E-A445-0C87EB9F89A2}">
-                          <ask:lineSketchStyleProps xmlns:ask="http://schemas.microsoft.com/office/drawing/2018/sketchyshapes" xmlns:w16se="http://schemas.microsoft.com/office/word/2015/wordml/symex" xmlns:w16sdtfl="http://schemas.microsoft.com/office/word/2024/wordml/sdtformatlock" xmlns:w16sdtdh="http://schemas.microsoft.com/office/word/2020/wordml/sdtdatahash" xmlns:w16du="http://schemas.microsoft.com/office/word/2023/wordml/word16du" xmlns:w16="http://schemas.microsoft.com/office/word/2018/wordml" xmlns:w16cid="http://schemas.microsoft.com/office/word/2016/wordml/cid" xmlns:w16cex="http://schemas.microsoft.com/office/word/2018/wordml/cex" xmlns:w15="http://schemas.microsoft.com/office/word/2012/wordml" xmlns:w="http://schemas.openxmlformats.org/wordprocessingml/2006/main" xmlns:w10="urn:schemas-microsoft-com:office:word" xmlns:v="urn:schemas-microsoft-com:vml" xmlns:oel="http://schemas.microsoft.com/office/2019/extlst" xmlns:o="urn:schemas-microsoft-com:office:office" xmlns:am3d="http://schemas.microsoft.com/office/drawing/2017/model3d" xmlns:aink="http://schemas.microsoft.com/office/drawing/2016/ink" xmlns:cx8="http://schemas.microsoft.com/office/drawing/2016/5/14/chartex" xmlns:cx7="http://schemas.microsoft.com/office/drawing/2016/5/13/chartex" xmlns:cx6="http://schemas.microsoft.com/office/drawing/2016/5/12/chartex" xmlns:cx5="http://schemas.microsoft.com/office/drawing/2016/5/11/chartex" xmlns:cx4="http://schemas.microsoft.com/office/drawing/2016/5/10/chartex" xmlns:cx3="http://schemas.microsoft.com/office/drawing/2016/5/9/chartex" xmlns:cx2="http://schemas.microsoft.com/office/drawing/2015/10/21/chartex" xmlns:cx1="http://schemas.microsoft.com/office/drawing/2015/9/8/chartex" xmlns:cx="http://schemas.microsoft.com/office/drawing/2014/chartex" xmlns="" sd="0">
-                            <a:custGeom>
-                              <a:avLst/>
-                              <a:gdLst/>
-                              <a:ahLst/>
-                              <a:cxnLst/>
-                              <a:rect l="0" t="0" r="0" b="0"/>
-                              <a:pathLst/>
-                            </a:custGeom>
-                            <ask:type/>
-                          </ask:lineSketchStyleProps>
-                        </a:ext>
-                      </a:extLst>
+                    <a:ln>
+                      <a:noFill/>
                     </a:ln>
                     <a:extLst>
                       <a:ext uri="{53640926-AAD7-44D8-BBD7-CCE9431645EC}">
@@ -4696,9 +4896,250 @@
                 </pic:pic>
               </a:graphicData>
             </a:graphic>
-          </wp:inline>
+            <wp14:sizeRelH relativeFrom="page">
+              <wp14:pctWidth>0</wp14:pctWidth>
+            </wp14:sizeRelH>
+            <wp14:sizeRelV relativeFrom="page">
+              <wp14:pctHeight>0</wp14:pctHeight>
+            </wp14:sizeRelV>
+          </wp:anchor>
         </w:drawing>
       </w:r>
+    </w:p>
+    <w:p>
+      <w:pPr>
+        <w:tabs>
+          <w:tab w:val="left" w:pos="426"/>
+        </w:tabs>
+        <w:spacing w:before="120" w:after="0" w:line="240" w:lineRule="auto"/>
+        <w:rPr>
+          <w:rFonts w:ascii="Times New Roman" w:eastAsia="Times New Roman" w:hAnsi="Times New Roman" w:cs="Times New Roman"/>
+          <w:b/>
+          <w:bCs/>
+          <w:kern w:val="0"/>
+          <w:sz w:val="20"/>
+          <w:szCs w:val="20"/>
+          <w:lang w:val="en-GB"/>
+          <w14:ligatures w14:val="none"/>
+        </w:rPr>
+      </w:pPr>
+    </w:p>
+    <w:p>
+      <w:pPr>
+        <w:tabs>
+          <w:tab w:val="left" w:pos="426"/>
+        </w:tabs>
+        <w:spacing w:before="120" w:after="0" w:line="240" w:lineRule="auto"/>
+        <w:rPr>
+          <w:rFonts w:ascii="Times New Roman" w:eastAsia="Times New Roman" w:hAnsi="Times New Roman" w:cs="Times New Roman"/>
+          <w:b/>
+          <w:bCs/>
+          <w:kern w:val="0"/>
+          <w:sz w:val="20"/>
+          <w:szCs w:val="20"/>
+          <w:lang w:val="en-GB"/>
+          <w14:ligatures w14:val="none"/>
+        </w:rPr>
+      </w:pPr>
+    </w:p>
+    <w:p>
+      <w:pPr>
+        <w:tabs>
+          <w:tab w:val="left" w:pos="426"/>
+        </w:tabs>
+        <w:spacing w:before="120" w:after="0" w:line="240" w:lineRule="auto"/>
+        <w:rPr>
+          <w:rFonts w:ascii="Times New Roman" w:eastAsia="Times New Roman" w:hAnsi="Times New Roman" w:cs="Times New Roman"/>
+          <w:b/>
+          <w:bCs/>
+          <w:kern w:val="0"/>
+          <w:sz w:val="20"/>
+          <w:szCs w:val="20"/>
+          <w:lang w:val="en-GB"/>
+          <w14:ligatures w14:val="none"/>
+        </w:rPr>
+      </w:pPr>
+    </w:p>
+    <w:p>
+      <w:pPr>
+        <w:tabs>
+          <w:tab w:val="left" w:pos="426"/>
+        </w:tabs>
+        <w:spacing w:before="120" w:after="0" w:line="240" w:lineRule="auto"/>
+        <w:rPr>
+          <w:rFonts w:ascii="Times New Roman" w:eastAsia="Times New Roman" w:hAnsi="Times New Roman" w:cs="Times New Roman"/>
+          <w:b/>
+          <w:bCs/>
+          <w:kern w:val="0"/>
+          <w:sz w:val="20"/>
+          <w:szCs w:val="20"/>
+          <w:lang w:val="en-GB"/>
+          <w14:ligatures w14:val="none"/>
+        </w:rPr>
+      </w:pPr>
+    </w:p>
+    <w:p>
+      <w:pPr>
+        <w:tabs>
+          <w:tab w:val="left" w:pos="426"/>
+        </w:tabs>
+        <w:spacing w:before="120" w:after="0" w:line="240" w:lineRule="auto"/>
+        <w:rPr>
+          <w:rFonts w:ascii="Times New Roman" w:eastAsia="Times New Roman" w:hAnsi="Times New Roman" w:cs="Times New Roman"/>
+          <w:b/>
+          <w:bCs/>
+          <w:kern w:val="0"/>
+          <w:sz w:val="20"/>
+          <w:szCs w:val="20"/>
+          <w:lang w:val="en-GB"/>
+          <w14:ligatures w14:val="none"/>
+        </w:rPr>
+      </w:pPr>
+    </w:p>
+    <w:p>
+      <w:pPr>
+        <w:tabs>
+          <w:tab w:val="left" w:pos="426"/>
+        </w:tabs>
+        <w:spacing w:before="120" w:after="0" w:line="240" w:lineRule="auto"/>
+        <w:rPr>
+          <w:rFonts w:ascii="Times New Roman" w:eastAsia="Times New Roman" w:hAnsi="Times New Roman" w:cs="Times New Roman"/>
+          <w:b/>
+          <w:bCs/>
+          <w:kern w:val="0"/>
+          <w:sz w:val="20"/>
+          <w:szCs w:val="20"/>
+          <w:lang w:val="en-GB"/>
+          <w14:ligatures w14:val="none"/>
+        </w:rPr>
+      </w:pPr>
+    </w:p>
+    <w:p>
+      <w:pPr>
+        <w:tabs>
+          <w:tab w:val="left" w:pos="426"/>
+        </w:tabs>
+        <w:spacing w:before="120" w:after="0" w:line="240" w:lineRule="auto"/>
+        <w:rPr>
+          <w:rFonts w:ascii="Times New Roman" w:eastAsia="Times New Roman" w:hAnsi="Times New Roman" w:cs="Times New Roman"/>
+          <w:b/>
+          <w:bCs/>
+          <w:kern w:val="0"/>
+          <w:sz w:val="20"/>
+          <w:szCs w:val="20"/>
+          <w:lang w:val="en-GB"/>
+          <w14:ligatures w14:val="none"/>
+        </w:rPr>
+      </w:pPr>
+    </w:p>
+    <w:p>
+      <w:pPr>
+        <w:tabs>
+          <w:tab w:val="left" w:pos="426"/>
+        </w:tabs>
+        <w:spacing w:before="120" w:after="0" w:line="240" w:lineRule="auto"/>
+        <w:rPr>
+          <w:rFonts w:ascii="Times New Roman" w:eastAsia="Times New Roman" w:hAnsi="Times New Roman" w:cs="Times New Roman"/>
+          <w:b/>
+          <w:bCs/>
+          <w:kern w:val="0"/>
+          <w:sz w:val="20"/>
+          <w:szCs w:val="20"/>
+          <w:lang w:val="en-GB"/>
+          <w14:ligatures w14:val="none"/>
+        </w:rPr>
+      </w:pPr>
+    </w:p>
+    <w:p>
+      <w:pPr>
+        <w:tabs>
+          <w:tab w:val="left" w:pos="426"/>
+        </w:tabs>
+        <w:spacing w:before="120" w:after="0" w:line="240" w:lineRule="auto"/>
+        <w:rPr>
+          <w:rFonts w:ascii="Times New Roman" w:eastAsia="Times New Roman" w:hAnsi="Times New Roman" w:cs="Times New Roman"/>
+          <w:b/>
+          <w:bCs/>
+          <w:kern w:val="0"/>
+          <w:sz w:val="20"/>
+          <w:szCs w:val="20"/>
+          <w:lang w:val="en-GB"/>
+          <w14:ligatures w14:val="none"/>
+        </w:rPr>
+      </w:pPr>
+    </w:p>
+    <w:p>
+      <w:pPr>
+        <w:tabs>
+          <w:tab w:val="left" w:pos="426"/>
+        </w:tabs>
+        <w:spacing w:before="120" w:after="0" w:line="240" w:lineRule="auto"/>
+        <w:rPr>
+          <w:rFonts w:ascii="Times New Roman" w:eastAsia="Times New Roman" w:hAnsi="Times New Roman" w:cs="Times New Roman"/>
+          <w:b/>
+          <w:bCs/>
+          <w:kern w:val="0"/>
+          <w:sz w:val="20"/>
+          <w:szCs w:val="20"/>
+          <w:lang w:val="en-GB"/>
+          <w14:ligatures w14:val="none"/>
+        </w:rPr>
+      </w:pPr>
+    </w:p>
+    <w:p>
+      <w:pPr>
+        <w:tabs>
+          <w:tab w:val="left" w:pos="426"/>
+        </w:tabs>
+        <w:spacing w:before="120" w:after="0" w:line="240" w:lineRule="auto"/>
+        <w:rPr>
+          <w:rFonts w:ascii="Times New Roman" w:eastAsia="Times New Roman" w:hAnsi="Times New Roman" w:cs="Times New Roman"/>
+          <w:b/>
+          <w:bCs/>
+          <w:kern w:val="0"/>
+          <w:sz w:val="20"/>
+          <w:szCs w:val="20"/>
+          <w:lang w:val="en-GB"/>
+          <w14:ligatures w14:val="none"/>
+        </w:rPr>
+      </w:pPr>
+    </w:p>
+    <w:p>
+      <w:pPr>
+        <w:tabs>
+          <w:tab w:val="left" w:pos="426"/>
+        </w:tabs>
+        <w:spacing w:before="120" w:after="0" w:line="240" w:lineRule="auto"/>
+        <w:rPr>
+          <w:rFonts w:ascii="Times New Roman" w:eastAsia="Times New Roman" w:hAnsi="Times New Roman" w:cs="Times New Roman"/>
+          <w:b/>
+          <w:bCs/>
+          <w:kern w:val="0"/>
+          <w:sz w:val="20"/>
+          <w:szCs w:val="20"/>
+          <w:lang w:val="en-GB"/>
+          <w14:ligatures w14:val="none"/>
+        </w:rPr>
+      </w:pPr>
+    </w:p>
+    <w:p>
+      <w:pPr>
+        <w:tabs>
+          <w:tab w:val="left" w:pos="426"/>
+        </w:tabs>
+        <w:spacing w:before="120" w:after="0" w:line="240" w:lineRule="auto"/>
+        <w:jc w:val="center"/>
+        <w:rPr>
+          <w:rFonts w:ascii="Times New Roman" w:eastAsia="Times New Roman" w:hAnsi="Times New Roman" w:cs="Times New Roman"/>
+          <w:b/>
+          <w:bCs/>
+          <w:kern w:val="0"/>
+          <w:sz w:val="20"/>
+          <w:szCs w:val="20"/>
+          <w:lang w:val="en-GB"/>
+          <w14:ligatures w14:val="none"/>
+        </w:rPr>
+      </w:pPr>
     </w:p>
     <w:p>
       <w:pPr>
@@ -4789,7 +5230,7 @@
         </w:rPr>
         <w:t xml:space="preserve">importance plot in Figure 3 highlights the contribution of various features to the Random Forest model's prediction of breast cancer outcomes. The most influential feature is </w:t>
       </w:r>
-      <w:bookmarkStart w:id="1" w:name="_Hlk188305603"/>
+      <w:bookmarkStart w:id="2" w:name="_Hlk188305603"/>
       <w:proofErr w:type="spellStart"/>
       <w:r>
         <w:rPr>
@@ -4802,7 +5243,7 @@
         </w:rPr>
         <w:t>concave_points_mean</w:t>
       </w:r>
-      <w:bookmarkEnd w:id="1"/>
+      <w:bookmarkEnd w:id="2"/>
       <w:proofErr w:type="spellEnd"/>
       <w:r>
         <w:rPr>
@@ -4870,16 +5311,7 @@
           <w:szCs w:val="20"/>
           <w:lang w:val="en-US"/>
         </w:rPr>
-        <w:t xml:space="preserve">, all of which play a significant role in classifying cases as malignant or benign. These features primarily capture geometric and structural properties of cell nuclei, </w:t>
-      </w:r>
-      <w:r>
-        <w:rPr>
-          <w:sz w:val="20"/>
-          <w:szCs w:val="20"/>
-          <w:lang w:val="en-US"/>
-        </w:rPr>
-        <w:lastRenderedPageBreak/>
-        <w:t>emphasizing their critical importance in breast cancer diagnosis. Other features, such</w:t>
+        <w:t>, all of which play a significant role in classifying cases as malignant or benign. These features primarily capture geometric and structural properties of cell nuclei, emphasizing their critical importance in breast cancer diagnosis. Other features, such</w:t>
       </w:r>
       <w:r>
         <w:rPr>
@@ -4939,6 +5371,7 @@
           <w:szCs w:val="20"/>
           <w:lang w:val="en-US"/>
         </w:rPr>
+        <w:lastRenderedPageBreak/>
         <w:t>radius_worst</w:t>
       </w:r>
       <w:proofErr w:type="spellEnd"/>
@@ -5498,22 +5931,26 @@
       <w:r>
         <w:rPr>
           <w:rFonts w:ascii="Times New Roman" w:eastAsia="Times New Roman" w:hAnsi="Times New Roman" w:cs="Times New Roman"/>
-          <w:kern w:val="0"/>
-          <w:sz w:val="20"/>
-          <w:szCs w:val="20"/>
-          <w:lang w:val="en-US"/>
-          <w14:ligatures w14:val="none"/>
+          <w:b/>
+          <w:bCs/>
+          <w:noProof/>
+          <w:kern w:val="0"/>
+          <w:sz w:val="20"/>
+          <w:szCs w:val="20"/>
+          <w:lang w:val="en-US"/>
         </w:rPr>
         <w:tab/>
       </w:r>
       <w:r>
         <w:rPr>
           <w:rFonts w:ascii="Times New Roman" w:eastAsia="Times New Roman" w:hAnsi="Times New Roman" w:cs="Times New Roman"/>
-          <w:kern w:val="0"/>
-          <w:sz w:val="20"/>
-          <w:szCs w:val="20"/>
-          <w:lang w:val="en-US"/>
-          <w14:ligatures w14:val="none"/>
+          <w:b/>
+          <w:bCs/>
+          <w:noProof/>
+          <w:kern w:val="0"/>
+          <w:sz w:val="20"/>
+          <w:szCs w:val="20"/>
+          <w:lang w:val="en-US"/>
         </w:rPr>
         <w:tab/>
       </w:r>
@@ -5777,20 +6214,7 @@
           <w:lang w:val="en-US"/>
           <w14:ligatures w14:val="none"/>
         </w:rPr>
-        <w:t>The confusion matrix further reinforces the model's strong performance: the model accurately classified 59 malignant cases as malignant (true positiv</w:t>
-      </w:r>
-      <w:bookmarkStart w:id="2" w:name="_GoBack"/>
-      <w:bookmarkEnd w:id="2"/>
-      <w:r>
-        <w:rPr>
-          <w:rFonts w:ascii="Times New Roman" w:eastAsia="Times New Roman" w:hAnsi="Times New Roman" w:cs="Times New Roman"/>
-          <w:kern w:val="0"/>
-          <w:sz w:val="20"/>
-          <w:szCs w:val="20"/>
-          <w:lang w:val="en-US"/>
-          <w14:ligatures w14:val="none"/>
-        </w:rPr>
-        <w:t>es) and 107 benign cases as benign (true negatives). However, there was 1 instance where benign cases were misclassified as malignant (false positive) and 4 instances where malignant cases were misclassified as benign (false negative). Despite the high true positive and true negative rates, the presence of false negatives suggests areas for improvement, particularly in minimizing misclassification of malignant cases to ensure timely interventions. Addressing these misclassifications would enhance the model’s potential for timely and accurate detection, ultimately contributing to better outcomes in breast cancer classification and diagnosis.</w:t>
+        <w:t>The confusion matrix further reinforces the model's strong performance: the model accurately classified 59 malignant cases as malignant (true positives) and 107 benign cases as benign (true negatives). However, there was 1 instance where benign cases were misclassified as malignant (false positive) and 4 instances where malignant cases were misclassified as benign (false negative). Despite the high true positive and true negative rates, the presence of false negatives suggests areas for improvement, particularly in minimizing misclassification of malignant cases to ensure timely interventions. Addressing these misclassifications would enhance the model’s potential for timely and accurate detection, ultimately contributing to better outcomes in breast cancer classification and diagnosis.</w:t>
       </w:r>
     </w:p>
     <w:p>
@@ -7482,7 +7906,7 @@
             <w:sz w:val="20"/>
             <w:szCs w:val="20"/>
           </w:rPr>
-          <w:t>6</w:t>
+          <w:t>4</w:t>
         </w:r>
         <w:r>
           <w:rPr>
@@ -9805,6 +10229,7 @@
       <w14:ligatures w14:val="none"/>
     </w:rPr>
     <w:tblPr>
+      <w:tblInd w:w="0" w:type="dxa"/>
       <w:tblBorders>
         <w:top w:val="single" w:sz="4" w:space="0" w:color="auto"/>
         <w:left w:val="single" w:sz="4" w:space="0" w:color="auto"/>
@@ -10657,6 +11082,7 @@
       <w14:ligatures w14:val="none"/>
     </w:rPr>
     <w:tblPr>
+      <w:tblInd w:w="0" w:type="dxa"/>
       <w:tblBorders>
         <w:top w:val="single" w:sz="4" w:space="0" w:color="auto"/>
         <w:left w:val="single" w:sz="4" w:space="0" w:color="auto"/>
@@ -11104,7 +11530,7 @@
 </file>
 
 <file path=customXml/itemProps1.xml><?xml version="1.0" encoding="utf-8"?>
-<ds:datastoreItem xmlns:ds="http://schemas.openxmlformats.org/officeDocument/2006/customXml" ds:itemID="{8DB96B40-C31A-4604-A175-039985389296}">
+<ds:datastoreItem xmlns:ds="http://schemas.openxmlformats.org/officeDocument/2006/customXml" ds:itemID="{D2A9F7C5-BDCD-4002-93A6-80C5EF468B94}">
   <ds:schemaRefs>
     <ds:schemaRef ds:uri="http://schemas.openxmlformats.org/officeDocument/2006/bibliography"/>
   </ds:schemaRefs>
